--- a/semester01/IELM7018 Financial Engineering/Assignment 2/Darasirikul_Varis_2020_Assignment 2_IELM7018.docx
+++ b/semester01/IELM7018 Financial Engineering/Assignment 2/Darasirikul_Varis_2020_Assignment 2_IELM7018.docx
@@ -3208,25 +3208,7 @@
           <w:lang w:val="en-US"/>
         </w:rPr>
         <w:tab/>
-        <w:t xml:space="preserve">= </w:t>
-      </w:r>
-      <w:r>
-        <w:rPr>
-          <w:rFonts w:asciiTheme="minorBidi" w:hAnsiTheme="minorBidi" w:cstheme="minorBidi"/>
-          <w:sz w:val="28"/>
-          <w:szCs w:val="28"/>
-          <w:lang w:val="en-US"/>
-        </w:rPr>
-        <w:t>50</w:t>
-      </w:r>
-      <w:r>
-        <w:rPr>
-          <w:rFonts w:asciiTheme="minorBidi" w:hAnsiTheme="minorBidi" w:cstheme="minorBidi"/>
-          <w:sz w:val="28"/>
-          <w:szCs w:val="28"/>
-          <w:lang w:val="en-US"/>
-        </w:rPr>
-        <w:t xml:space="preserve"> * 0.8 – f </w:t>
+        <w:t xml:space="preserve">= 50 * 0.8 – f </w:t>
       </w:r>
     </w:p>
     <w:p>
@@ -3255,14 +3237,6 @@
           <w:lang w:val="en-US"/>
         </w:rPr>
         <w:tab/>
-      </w:r>
-      <w:r>
-        <w:rPr>
-          <w:rFonts w:asciiTheme="minorBidi" w:hAnsiTheme="minorBidi" w:cstheme="minorBidi"/>
-          <w:sz w:val="28"/>
-          <w:szCs w:val="28"/>
-          <w:lang w:val="en-US"/>
-        </w:rPr>
         <w:t>37.716</w:t>
       </w:r>
       <w:r>
@@ -3273,25 +3247,7 @@
           <w:lang w:val="en-US"/>
         </w:rPr>
         <w:tab/>
-        <w:t xml:space="preserve">= </w:t>
-      </w:r>
-      <w:r>
-        <w:rPr>
-          <w:rFonts w:asciiTheme="minorBidi" w:hAnsiTheme="minorBidi" w:cstheme="minorBidi"/>
-          <w:sz w:val="28"/>
-          <w:szCs w:val="28"/>
-          <w:lang w:val="en-US"/>
-        </w:rPr>
-        <w:t>50</w:t>
-      </w:r>
-      <w:r>
-        <w:rPr>
-          <w:rFonts w:asciiTheme="minorBidi" w:hAnsiTheme="minorBidi" w:cstheme="minorBidi"/>
-          <w:sz w:val="28"/>
-          <w:szCs w:val="28"/>
-          <w:lang w:val="en-US"/>
-        </w:rPr>
-        <w:t xml:space="preserve"> * 0.8 – f</w:t>
+        <w:t>= 50 * 0.8 – f</w:t>
       </w:r>
     </w:p>
     <w:p>
@@ -3321,16 +3277,7 @@
           <w:lang w:val="en-US"/>
         </w:rPr>
         <w:tab/>
-        <w:t xml:space="preserve">= </w:t>
-      </w:r>
-      <w:r>
-        <w:rPr>
-          <w:rFonts w:asciiTheme="minorBidi" w:hAnsiTheme="minorBidi" w:cstheme="minorBidi"/>
-          <w:sz w:val="28"/>
-          <w:szCs w:val="28"/>
-          <w:lang w:val="en-US"/>
-        </w:rPr>
-        <w:t>2.283</w:t>
+        <w:t>= 2.283</w:t>
       </w:r>
     </w:p>
     <w:p>
@@ -5222,6 +5169,7 @@
           <w:bCs/>
           <w:sz w:val="28"/>
           <w:szCs w:val="28"/>
+          <w:u w:val="single"/>
           <w:lang w:val="en-US"/>
         </w:rPr>
         <w:t>510.099</w:t>
@@ -5549,6 +5497,23 @@
       </w:r>
       <w:r>
         <w:rPr>
+          <w:rFonts w:asciiTheme="minorBidi" w:hAnsiTheme="minorBidi" w:cstheme="minorBidi"/>
+          <w:sz w:val="28"/>
+          <w:szCs w:val="28"/>
+        </w:rPr>
+        <w:t>(10 marks)</w:t>
+      </w:r>
+      <w:r>
+        <w:rPr>
+          <w:rFonts w:asciiTheme="minorBidi" w:hAnsiTheme="minorBidi" w:cstheme="minorBidi"/>
+          <w:sz w:val="28"/>
+          <w:szCs w:val="28"/>
+          <w:lang w:val="en-US"/>
+        </w:rPr>
+        <w:t xml:space="preserve"> </w:t>
+      </w:r>
+      <w:r>
+        <w:rPr>
           <w:rFonts w:ascii="Cordia New" w:hAnsi="Cordia New" w:cs="Cordia New" w:hint="cs"/>
           <w:sz w:val="28"/>
           <w:szCs w:val="28"/>
@@ -5668,28 +5633,44 @@
       <w:pPr>
         <w:pStyle w:val="NormalWeb"/>
         <w:rPr>
+          <w:rFonts w:ascii="Cordia New" w:hAnsi="Cordia New" w:cs="Cordia New"/>
+          <w:sz w:val="28"/>
+          <w:szCs w:val="28"/>
+        </w:rPr>
+      </w:pPr>
+      <w:r>
+        <w:rPr>
           <w:rFonts w:ascii="Cordia New" w:hAnsi="Cordia New" w:cs="Cordia New" w:hint="cs"/>
           <w:sz w:val="28"/>
           <w:szCs w:val="28"/>
         </w:rPr>
-      </w:pPr>
+        <w:t xml:space="preserve">(a) What are the </w:t>
+      </w:r>
       <w:r>
         <w:rPr>
           <w:rFonts w:ascii="Cordia New" w:hAnsi="Cordia New" w:cs="Cordia New" w:hint="cs"/>
-          <w:sz w:val="28"/>
-          <w:szCs w:val="28"/>
-        </w:rPr>
-        <w:t xml:space="preserve">(a) What are the </w:t>
+          <w:b/>
+          <w:bCs/>
+          <w:sz w:val="28"/>
+          <w:szCs w:val="28"/>
+        </w:rPr>
+        <w:t>rates</w:t>
       </w:r>
       <w:r>
         <w:rPr>
           <w:rFonts w:ascii="Cordia New" w:hAnsi="Cordia New" w:cs="Cordia New" w:hint="cs"/>
-          <w:b/>
-          <w:bCs/>
-          <w:sz w:val="28"/>
-          <w:szCs w:val="28"/>
-        </w:rPr>
-        <w:t>rates</w:t>
+          <w:sz w:val="28"/>
+          <w:szCs w:val="28"/>
+        </w:rPr>
+        <w:t xml:space="preserve"> with continuous compounding? </w:t>
+      </w:r>
+      <w:r>
+        <w:rPr>
+          <w:rFonts w:ascii="Cordia New" w:hAnsi="Cordia New" w:cs="Cordia New"/>
+          <w:sz w:val="28"/>
+          <w:szCs w:val="28"/>
+        </w:rPr>
+        <w:br/>
       </w:r>
       <w:r>
         <w:rPr>
@@ -5697,7 +5678,43 @@
           <w:sz w:val="28"/>
           <w:szCs w:val="28"/>
         </w:rPr>
-        <w:t xml:space="preserve"> with continuous compounding? </w:t>
+        <w:t xml:space="preserve">(b) What is the forward rate for the </w:t>
+      </w:r>
+      <w:r>
+        <w:rPr>
+          <w:rFonts w:ascii="Cordia New" w:hAnsi="Cordia New" w:cs="Cordia New" w:hint="cs"/>
+          <w:b/>
+          <w:bCs/>
+          <w:sz w:val="28"/>
+          <w:szCs w:val="28"/>
+        </w:rPr>
+        <w:t>6-month</w:t>
+      </w:r>
+      <w:r>
+        <w:rPr>
+          <w:rFonts w:ascii="Cordia New" w:hAnsi="Cordia New" w:cs="Cordia New" w:hint="cs"/>
+          <w:sz w:val="28"/>
+          <w:szCs w:val="28"/>
+        </w:rPr>
+        <w:t xml:space="preserve"> period beginning in </w:t>
+      </w:r>
+      <w:r>
+        <w:rPr>
+          <w:rFonts w:ascii="Cordia New" w:hAnsi="Cordia New" w:cs="Cordia New" w:hint="cs"/>
+          <w:b/>
+          <w:bCs/>
+          <w:sz w:val="28"/>
+          <w:szCs w:val="28"/>
+        </w:rPr>
+        <w:t>18</w:t>
+      </w:r>
+      <w:r>
+        <w:rPr>
+          <w:rFonts w:ascii="Cordia New" w:hAnsi="Cordia New" w:cs="Cordia New" w:hint="cs"/>
+          <w:sz w:val="28"/>
+          <w:szCs w:val="28"/>
+        </w:rPr>
+        <w:t xml:space="preserve"> months? </w:t>
       </w:r>
       <w:r>
         <w:rPr>
@@ -5713,7 +5730,7 @@
           <w:sz w:val="28"/>
           <w:szCs w:val="28"/>
         </w:rPr>
-        <w:t xml:space="preserve">(b) What is the forward rate for the </w:t>
+        <w:t xml:space="preserve">(c) What is the value of an FRA that promises to pay you </w:t>
       </w:r>
       <w:r>
         <w:rPr>
@@ -5723,6 +5740,42 @@
           <w:sz w:val="28"/>
           <w:szCs w:val="28"/>
         </w:rPr>
+        <w:t>6.5%</w:t>
+      </w:r>
+      <w:r>
+        <w:rPr>
+          <w:rFonts w:ascii="Cordia New" w:hAnsi="Cordia New" w:cs="Cordia New" w:hint="cs"/>
+          <w:sz w:val="28"/>
+          <w:szCs w:val="28"/>
+        </w:rPr>
+        <w:t xml:space="preserve"> (compounded semiannually) on a principal of </w:t>
+      </w:r>
+      <w:r>
+        <w:rPr>
+          <w:rFonts w:ascii="Cordia New" w:hAnsi="Cordia New" w:cs="Cordia New" w:hint="cs"/>
+          <w:b/>
+          <w:bCs/>
+          <w:sz w:val="28"/>
+          <w:szCs w:val="28"/>
+        </w:rPr>
+        <w:t>$1</w:t>
+      </w:r>
+      <w:r>
+        <w:rPr>
+          <w:rFonts w:ascii="Cordia New" w:hAnsi="Cordia New" w:cs="Cordia New" w:hint="cs"/>
+          <w:sz w:val="28"/>
+          <w:szCs w:val="28"/>
+        </w:rPr>
+        <w:t xml:space="preserve"> million for the </w:t>
+      </w:r>
+      <w:r>
+        <w:rPr>
+          <w:rFonts w:ascii="Cordia New" w:hAnsi="Cordia New" w:cs="Cordia New" w:hint="cs"/>
+          <w:b/>
+          <w:bCs/>
+          <w:sz w:val="28"/>
+          <w:szCs w:val="28"/>
+        </w:rPr>
         <w:t>6-month</w:t>
       </w:r>
       <w:r>
@@ -5731,7 +5784,7 @@
           <w:sz w:val="28"/>
           <w:szCs w:val="28"/>
         </w:rPr>
-        <w:t xml:space="preserve"> period beginning in </w:t>
+        <w:t xml:space="preserve"> period starting in </w:t>
       </w:r>
       <w:r>
         <w:rPr>
@@ -5741,7 +5794,7 @@
           <w:sz w:val="28"/>
           <w:szCs w:val="28"/>
         </w:rPr>
-        <w:t>18</w:t>
+        <w:t>18 months</w:t>
       </w:r>
       <w:r>
         <w:rPr>
@@ -5749,24 +5802,97 @@
           <w:sz w:val="28"/>
           <w:szCs w:val="28"/>
         </w:rPr>
-        <w:t xml:space="preserve"> months? </w:t>
-      </w:r>
-      <w:r>
-        <w:rPr>
-          <w:rFonts w:ascii="Cordia New" w:hAnsi="Cordia New" w:cs="Cordia New"/>
-          <w:sz w:val="28"/>
-          <w:szCs w:val="28"/>
-        </w:rPr>
-        <w:br/>
+        <w:t xml:space="preserve">? </w:t>
+      </w:r>
+    </w:p>
+    <w:p>
+      <w:pPr>
+        <w:rPr>
+          <w:rFonts w:ascii="Cordia New" w:hAnsi="Cordia New" w:cs="Cordia New"/>
+          <w:sz w:val="28"/>
+          <w:szCs w:val="28"/>
+          <w:lang w:val="en-US"/>
+        </w:rPr>
+      </w:pPr>
+      <w:r>
+        <w:rPr>
+          <w:rFonts w:asciiTheme="minorBidi" w:hAnsiTheme="minorBidi" w:cstheme="minorBidi"/>
+          <w:sz w:val="28"/>
+          <w:szCs w:val="28"/>
+          <w:lang w:val="en-US"/>
+        </w:rPr>
+        <w:t xml:space="preserve">(a) </w:t>
+      </w:r>
+      <w:r>
+        <w:rPr>
+          <w:rFonts w:ascii="Cordia New" w:hAnsi="Cordia New" w:cs="Cordia New"/>
+          <w:b/>
+          <w:bCs/>
+          <w:sz w:val="28"/>
+          <w:szCs w:val="28"/>
+          <w:lang w:val="en-US"/>
+        </w:rPr>
+        <w:t>C</w:t>
       </w:r>
       <w:r>
         <w:rPr>
           <w:rFonts w:ascii="Cordia New" w:hAnsi="Cordia New" w:cs="Cordia New" w:hint="cs"/>
-          <w:sz w:val="28"/>
-          <w:szCs w:val="28"/>
-        </w:rPr>
-        <w:t xml:space="preserve">(c) What is the value of an FRA that promises to pay you </w:t>
-      </w:r>
+          <w:b/>
+          <w:bCs/>
+          <w:sz w:val="28"/>
+          <w:szCs w:val="28"/>
+        </w:rPr>
+        <w:t>ontinuous compounding</w:t>
+      </w:r>
+      <w:r>
+        <w:rPr>
+          <w:rFonts w:ascii="Cordia New" w:hAnsi="Cordia New" w:cs="Cordia New"/>
+          <w:sz w:val="28"/>
+          <w:szCs w:val="28"/>
+          <w:lang w:val="en-US"/>
+        </w:rPr>
+        <w:t xml:space="preserve"> = 2</w:t>
+      </w:r>
+      <w:proofErr w:type="gramStart"/>
+      <w:r>
+        <w:rPr>
+          <w:rFonts w:ascii="Cordia New" w:hAnsi="Cordia New" w:cs="Cordia New"/>
+          <w:sz w:val="28"/>
+          <w:szCs w:val="28"/>
+          <w:lang w:val="en-US"/>
+        </w:rPr>
+        <w:t>ln(</w:t>
+      </w:r>
+      <w:proofErr w:type="gramEnd"/>
+      <w:r>
+        <w:rPr>
+          <w:rFonts w:ascii="Cordia New" w:hAnsi="Cordia New" w:cs="Cordia New"/>
+          <w:sz w:val="28"/>
+          <w:szCs w:val="28"/>
+          <w:lang w:val="en-US"/>
+        </w:rPr>
+        <w:t>1 + R / 2)</w:t>
+      </w:r>
+    </w:p>
+    <w:p>
+      <w:pPr>
+        <w:rPr>
+          <w:rFonts w:ascii="Cordia New" w:hAnsi="Cordia New" w:cs="Cordia New"/>
+          <w:sz w:val="28"/>
+          <w:szCs w:val="28"/>
+          <w:lang w:val="en-US"/>
+        </w:rPr>
+      </w:pPr>
+    </w:p>
+    <w:p>
+      <w:pPr>
+        <w:rPr>
+          <w:rFonts w:ascii="Cordia New" w:hAnsi="Cordia New" w:cs="Cordia New"/>
+          <w:sz w:val="28"/>
+          <w:szCs w:val="28"/>
+          <w:lang w:val="en-US"/>
+        </w:rPr>
+      </w:pPr>
       <w:r>
         <w:rPr>
           <w:rFonts w:ascii="Cordia New" w:hAnsi="Cordia New" w:cs="Cordia New" w:hint="cs"/>
@@ -5775,7 +5901,7 @@
           <w:sz w:val="28"/>
           <w:szCs w:val="28"/>
         </w:rPr>
-        <w:t>6.5%</w:t>
+        <w:t>6-month</w:t>
       </w:r>
       <w:r>
         <w:rPr>
@@ -5783,182 +5909,21 @@
           <w:sz w:val="28"/>
           <w:szCs w:val="28"/>
         </w:rPr>
-        <w:t xml:space="preserve"> (compounded semiannually) on a principal of </w:t>
+        <w:tab/>
       </w:r>
       <w:r>
         <w:rPr>
           <w:rFonts w:ascii="Cordia New" w:hAnsi="Cordia New" w:cs="Cordia New" w:hint="cs"/>
-          <w:b/>
-          <w:bCs/>
-          <w:sz w:val="28"/>
-          <w:szCs w:val="28"/>
-        </w:rPr>
-        <w:t>$1</w:t>
+          <w:sz w:val="28"/>
+          <w:szCs w:val="28"/>
+        </w:rPr>
+        <w:tab/>
       </w:r>
       <w:r>
         <w:rPr>
           <w:rFonts w:ascii="Cordia New" w:hAnsi="Cordia New" w:cs="Cordia New" w:hint="cs"/>
           <w:sz w:val="28"/>
           <w:szCs w:val="28"/>
-        </w:rPr>
-        <w:t xml:space="preserve"> million for the </w:t>
-      </w:r>
-      <w:r>
-        <w:rPr>
-          <w:rFonts w:ascii="Cordia New" w:hAnsi="Cordia New" w:cs="Cordia New" w:hint="cs"/>
-          <w:b/>
-          <w:bCs/>
-          <w:sz w:val="28"/>
-          <w:szCs w:val="28"/>
-        </w:rPr>
-        <w:t>6-month</w:t>
-      </w:r>
-      <w:r>
-        <w:rPr>
-          <w:rFonts w:ascii="Cordia New" w:hAnsi="Cordia New" w:cs="Cordia New" w:hint="cs"/>
-          <w:sz w:val="28"/>
-          <w:szCs w:val="28"/>
-        </w:rPr>
-        <w:t xml:space="preserve"> period starting in </w:t>
-      </w:r>
-      <w:r>
-        <w:rPr>
-          <w:rFonts w:ascii="Cordia New" w:hAnsi="Cordia New" w:cs="Cordia New" w:hint="cs"/>
-          <w:b/>
-          <w:bCs/>
-          <w:sz w:val="28"/>
-          <w:szCs w:val="28"/>
-        </w:rPr>
-        <w:t>18 months</w:t>
-      </w:r>
-      <w:r>
-        <w:rPr>
-          <w:rFonts w:ascii="Cordia New" w:hAnsi="Cordia New" w:cs="Cordia New" w:hint="cs"/>
-          <w:sz w:val="28"/>
-          <w:szCs w:val="28"/>
-        </w:rPr>
-        <w:t xml:space="preserve">? </w:t>
-      </w:r>
-    </w:p>
-    <w:p>
-      <w:pPr>
-        <w:rPr>
-          <w:rFonts w:ascii="Cordia New" w:hAnsi="Cordia New" w:cs="Cordia New"/>
-          <w:sz w:val="28"/>
-          <w:szCs w:val="28"/>
-          <w:lang w:val="en-US"/>
-        </w:rPr>
-      </w:pPr>
-      <w:r>
-        <w:rPr>
-          <w:rFonts w:asciiTheme="minorBidi" w:hAnsiTheme="minorBidi" w:cstheme="minorBidi"/>
-          <w:sz w:val="28"/>
-          <w:szCs w:val="28"/>
-          <w:lang w:val="en-US"/>
-        </w:rPr>
-        <w:t xml:space="preserve">(a) </w:t>
-      </w:r>
-      <w:r>
-        <w:rPr>
-          <w:rFonts w:ascii="Cordia New" w:hAnsi="Cordia New" w:cs="Cordia New"/>
-          <w:b/>
-          <w:bCs/>
-          <w:sz w:val="28"/>
-          <w:szCs w:val="28"/>
-          <w:lang w:val="en-US"/>
-        </w:rPr>
-        <w:t>C</w:t>
-      </w:r>
-      <w:r>
-        <w:rPr>
-          <w:rFonts w:ascii="Cordia New" w:hAnsi="Cordia New" w:cs="Cordia New" w:hint="cs"/>
-          <w:b/>
-          <w:bCs/>
-          <w:sz w:val="28"/>
-          <w:szCs w:val="28"/>
-        </w:rPr>
-        <w:t>ontinuous compounding</w:t>
-      </w:r>
-      <w:r>
-        <w:rPr>
-          <w:rFonts w:ascii="Cordia New" w:hAnsi="Cordia New" w:cs="Cordia New"/>
-          <w:sz w:val="28"/>
-          <w:szCs w:val="28"/>
-          <w:lang w:val="en-US"/>
-        </w:rPr>
-        <w:t xml:space="preserve"> = 2</w:t>
-      </w:r>
-      <w:proofErr w:type="gramStart"/>
-      <w:r>
-        <w:rPr>
-          <w:rFonts w:ascii="Cordia New" w:hAnsi="Cordia New" w:cs="Cordia New"/>
-          <w:sz w:val="28"/>
-          <w:szCs w:val="28"/>
-          <w:lang w:val="en-US"/>
-        </w:rPr>
-        <w:t>ln(</w:t>
-      </w:r>
-      <w:proofErr w:type="gramEnd"/>
-      <w:r>
-        <w:rPr>
-          <w:rFonts w:ascii="Cordia New" w:hAnsi="Cordia New" w:cs="Cordia New"/>
-          <w:sz w:val="28"/>
-          <w:szCs w:val="28"/>
-          <w:lang w:val="en-US"/>
-        </w:rPr>
-        <w:t>1 + R / 2)</w:t>
-      </w:r>
-    </w:p>
-    <w:p>
-      <w:pPr>
-        <w:rPr>
-          <w:rFonts w:ascii="Cordia New" w:hAnsi="Cordia New" w:cs="Cordia New"/>
-          <w:sz w:val="28"/>
-          <w:szCs w:val="28"/>
-          <w:lang w:val="en-US"/>
-        </w:rPr>
-      </w:pPr>
-    </w:p>
-    <w:p>
-      <w:pPr>
-        <w:rPr>
-          <w:rFonts w:ascii="Cordia New" w:hAnsi="Cordia New" w:cs="Cordia New" w:hint="cs"/>
-          <w:sz w:val="28"/>
-          <w:szCs w:val="28"/>
-          <w:lang w:val="en-US"/>
-        </w:rPr>
-      </w:pPr>
-      <w:r>
-        <w:rPr>
-          <w:rFonts w:ascii="Cordia New" w:hAnsi="Cordia New" w:cs="Cordia New" w:hint="cs"/>
-          <w:b/>
-          <w:bCs/>
-          <w:sz w:val="28"/>
-          <w:szCs w:val="28"/>
-        </w:rPr>
-        <w:t>6-month</w:t>
-      </w:r>
-      <w:r>
-        <w:rPr>
-          <w:rFonts w:ascii="Cordia New" w:hAnsi="Cordia New" w:cs="Cordia New" w:hint="cs"/>
-          <w:sz w:val="28"/>
-          <w:szCs w:val="28"/>
-        </w:rPr>
-        <w:tab/>
-      </w:r>
-      <w:r>
-        <w:rPr>
-          <w:rFonts w:ascii="Cordia New" w:hAnsi="Cordia New" w:cs="Cordia New" w:hint="cs"/>
-          <w:sz w:val="28"/>
-          <w:szCs w:val="28"/>
-        </w:rPr>
-        <w:tab/>
-      </w:r>
-      <w:r>
-        <w:rPr>
-          <w:rFonts w:ascii="Cordia New" w:hAnsi="Cordia New" w:cs="Cordia New" w:hint="cs"/>
-          <w:sz w:val="28"/>
-          <w:szCs w:val="28"/>
           <w:lang w:val="en-US"/>
         </w:rPr>
         <w:t>= 2ln(1 + (0.05 / 2))</w:t>
@@ -5967,7 +5932,7 @@
     <w:p>
       <w:pPr>
         <w:rPr>
-          <w:rFonts w:ascii="Cordia New" w:hAnsi="Cordia New" w:cs="Cordia New" w:hint="cs"/>
+          <w:rFonts w:ascii="Cordia New" w:hAnsi="Cordia New" w:cs="Cordia New"/>
           <w:sz w:val="28"/>
           <w:szCs w:val="28"/>
         </w:rPr>
@@ -6037,6 +6002,7 @@
           <w:bCs/>
           <w:sz w:val="28"/>
           <w:szCs w:val="28"/>
+          <w:u w:val="single"/>
           <w:lang w:val="en-US"/>
         </w:rPr>
         <w:t>4</w:t>
@@ -6048,6 +6014,7 @@
           <w:bCs/>
           <w:sz w:val="28"/>
           <w:szCs w:val="28"/>
+          <w:u w:val="single"/>
           <w:lang w:val="en-US"/>
         </w:rPr>
         <w:t>.</w:t>
@@ -6059,6 +6026,7 @@
           <w:bCs/>
           <w:sz w:val="28"/>
           <w:szCs w:val="28"/>
+          <w:u w:val="single"/>
           <w:lang w:val="en-US"/>
         </w:rPr>
         <w:t>938</w:t>
@@ -6070,6 +6038,7 @@
           <w:bCs/>
           <w:sz w:val="28"/>
           <w:szCs w:val="28"/>
+          <w:u w:val="single"/>
           <w:lang w:val="en-US"/>
         </w:rPr>
         <w:t>%</w:t>
@@ -6088,26 +6057,201 @@
     <w:p>
       <w:pPr>
         <w:rPr>
+          <w:rFonts w:ascii="Cordia New" w:hAnsi="Cordia New" w:cs="Cordia New"/>
+          <w:sz w:val="28"/>
+          <w:szCs w:val="28"/>
+          <w:lang w:val="en-US"/>
+        </w:rPr>
+      </w:pPr>
+      <w:r>
+        <w:rPr>
+          <w:rFonts w:ascii="Cordia New" w:hAnsi="Cordia New" w:cs="Cordia New"/>
+          <w:b/>
+          <w:bCs/>
+          <w:sz w:val="28"/>
+          <w:szCs w:val="28"/>
+          <w:lang w:val="en-US"/>
+        </w:rPr>
+        <w:t>12</w:t>
+      </w:r>
+      <w:r>
+        <w:rPr>
           <w:rFonts w:ascii="Cordia New" w:hAnsi="Cordia New" w:cs="Cordia New" w:hint="cs"/>
-          <w:sz w:val="28"/>
-          <w:szCs w:val="28"/>
-          <w:lang w:val="en-US"/>
-        </w:rPr>
-      </w:pPr>
-      <w:r>
-        <w:rPr>
-          <w:rFonts w:ascii="Cordia New" w:hAnsi="Cordia New" w:cs="Cordia New"/>
-          <w:b/>
-          <w:bCs/>
-          <w:sz w:val="28"/>
-          <w:szCs w:val="28"/>
-          <w:lang w:val="en-US"/>
-        </w:rPr>
-        <w:t>12</w:t>
+          <w:b/>
+          <w:bCs/>
+          <w:sz w:val="28"/>
+          <w:szCs w:val="28"/>
+        </w:rPr>
+        <w:t>-month</w:t>
       </w:r>
       <w:r>
         <w:rPr>
           <w:rFonts w:ascii="Cordia New" w:hAnsi="Cordia New" w:cs="Cordia New" w:hint="cs"/>
+          <w:sz w:val="28"/>
+          <w:szCs w:val="28"/>
+        </w:rPr>
+        <w:tab/>
+      </w:r>
+      <w:r>
+        <w:rPr>
+          <w:rFonts w:ascii="Cordia New" w:hAnsi="Cordia New" w:cs="Cordia New" w:hint="cs"/>
+          <w:sz w:val="28"/>
+          <w:szCs w:val="28"/>
+          <w:lang w:val="en-US"/>
+        </w:rPr>
+        <w:t>= 2</w:t>
+      </w:r>
+      <w:proofErr w:type="gramStart"/>
+      <w:r>
+        <w:rPr>
+          <w:rFonts w:ascii="Cordia New" w:hAnsi="Cordia New" w:cs="Cordia New" w:hint="cs"/>
+          <w:sz w:val="28"/>
+          <w:szCs w:val="28"/>
+          <w:lang w:val="en-US"/>
+        </w:rPr>
+        <w:t>ln(</w:t>
+      </w:r>
+      <w:proofErr w:type="gramEnd"/>
+      <w:r>
+        <w:rPr>
+          <w:rFonts w:ascii="Cordia New" w:hAnsi="Cordia New" w:cs="Cordia New" w:hint="cs"/>
+          <w:sz w:val="28"/>
+          <w:szCs w:val="28"/>
+          <w:lang w:val="en-US"/>
+        </w:rPr>
+        <w:t>1 + (0.05</w:t>
+      </w:r>
+      <w:r>
+        <w:rPr>
+          <w:rFonts w:ascii="Cordia New" w:hAnsi="Cordia New" w:cs="Cordia New"/>
+          <w:sz w:val="28"/>
+          <w:szCs w:val="28"/>
+          <w:lang w:val="en-US"/>
+        </w:rPr>
+        <w:t>5</w:t>
+      </w:r>
+      <w:r>
+        <w:rPr>
+          <w:rFonts w:ascii="Cordia New" w:hAnsi="Cordia New" w:cs="Cordia New" w:hint="cs"/>
+          <w:sz w:val="28"/>
+          <w:szCs w:val="28"/>
+          <w:lang w:val="en-US"/>
+        </w:rPr>
+        <w:t xml:space="preserve"> / 2))</w:t>
+      </w:r>
+    </w:p>
+    <w:p>
+      <w:pPr>
+        <w:rPr>
+          <w:rFonts w:ascii="Cordia New" w:hAnsi="Cordia New" w:cs="Cordia New"/>
+          <w:sz w:val="28"/>
+          <w:szCs w:val="28"/>
+        </w:rPr>
+      </w:pPr>
+      <w:r>
+        <w:rPr>
+          <w:rFonts w:ascii="Cordia New" w:hAnsi="Cordia New" w:cs="Cordia New" w:hint="cs"/>
+          <w:sz w:val="28"/>
+          <w:szCs w:val="28"/>
+          <w:lang w:val="en-US"/>
+        </w:rPr>
+        <w:tab/>
+      </w:r>
+      <w:r>
+        <w:rPr>
+          <w:rFonts w:ascii="Cordia New" w:hAnsi="Cordia New" w:cs="Cordia New" w:hint="cs"/>
+          <w:sz w:val="28"/>
+          <w:szCs w:val="28"/>
+          <w:lang w:val="en-US"/>
+        </w:rPr>
+        <w:tab/>
+        <w:t xml:space="preserve">= </w:t>
+      </w:r>
+      <w:r>
+        <w:rPr>
+          <w:rFonts w:ascii="Cordia New" w:hAnsi="Cordia New" w:cs="Cordia New"/>
+          <w:sz w:val="28"/>
+          <w:szCs w:val="28"/>
+          <w:lang w:val="en-US"/>
+        </w:rPr>
+        <w:t>0.05425</w:t>
+      </w:r>
+    </w:p>
+    <w:p>
+      <w:pPr>
+        <w:rPr>
+          <w:rFonts w:ascii="Cordia New" w:hAnsi="Cordia New" w:cs="Cordia New"/>
+          <w:sz w:val="28"/>
+          <w:szCs w:val="28"/>
+          <w:u w:val="single"/>
+          <w:lang w:val="en-US"/>
+        </w:rPr>
+      </w:pPr>
+      <w:r>
+        <w:rPr>
+          <w:rFonts w:ascii="Cordia New" w:hAnsi="Cordia New" w:cs="Cordia New" w:hint="cs"/>
+          <w:sz w:val="28"/>
+          <w:szCs w:val="28"/>
+          <w:lang w:val="en-US"/>
+        </w:rPr>
+        <w:tab/>
+      </w:r>
+      <w:r>
+        <w:rPr>
+          <w:rFonts w:ascii="Cordia New" w:hAnsi="Cordia New" w:cs="Cordia New" w:hint="cs"/>
+          <w:sz w:val="28"/>
+          <w:szCs w:val="28"/>
+          <w:lang w:val="en-US"/>
+        </w:rPr>
+        <w:tab/>
+        <w:t xml:space="preserve">= </w:t>
+      </w:r>
+      <w:r>
+        <w:rPr>
+          <w:rFonts w:ascii="Cordia New" w:hAnsi="Cordia New" w:cs="Cordia New"/>
+          <w:b/>
+          <w:bCs/>
+          <w:sz w:val="28"/>
+          <w:szCs w:val="28"/>
+          <w:u w:val="single"/>
+          <w:lang w:val="en-US"/>
+        </w:rPr>
+        <w:t>5.425%</w:t>
+      </w:r>
+    </w:p>
+    <w:p>
+      <w:pPr>
+        <w:rPr>
+          <w:rFonts w:ascii="Cordia New" w:hAnsi="Cordia New" w:cs="Cordia New"/>
+          <w:sz w:val="28"/>
+          <w:szCs w:val="28"/>
+          <w:lang w:val="en-US"/>
+        </w:rPr>
+      </w:pPr>
+    </w:p>
+    <w:p>
+      <w:pPr>
+        <w:rPr>
+          <w:rFonts w:ascii="Cordia New" w:hAnsi="Cordia New" w:cs="Cordia New"/>
+          <w:sz w:val="28"/>
+          <w:szCs w:val="28"/>
+          <w:lang w:val="en-US"/>
+        </w:rPr>
+      </w:pPr>
+      <w:r>
+        <w:rPr>
+          <w:rFonts w:ascii="Cordia New" w:hAnsi="Cordia New" w:cs="Cordia New"/>
+          <w:b/>
+          <w:bCs/>
+          <w:sz w:val="28"/>
+          <w:szCs w:val="28"/>
+          <w:lang w:val="en-US"/>
+        </w:rPr>
+        <w:t>18</w:t>
+      </w:r>
+      <w:r>
+        <w:rPr>
+          <w:rFonts w:ascii="Cordia New" w:hAnsi="Cordia New" w:cs="Cordia New" w:hint="cs"/>
           <w:b/>
           <w:bCs/>
           <w:sz w:val="28"/>
@@ -6159,7 +6303,7 @@
           <w:szCs w:val="28"/>
           <w:lang w:val="en-US"/>
         </w:rPr>
-        <w:t>5</w:t>
+        <w:t>75</w:t>
       </w:r>
       <w:r>
         <w:rPr>
@@ -6174,11 +6318,20 @@
     <w:p>
       <w:pPr>
         <w:rPr>
+          <w:rFonts w:ascii="Cordia New" w:hAnsi="Cordia New" w:cs="Cordia New"/>
+          <w:sz w:val="28"/>
+          <w:szCs w:val="28"/>
+        </w:rPr>
+      </w:pPr>
+      <w:r>
+        <w:rPr>
           <w:rFonts w:ascii="Cordia New" w:hAnsi="Cordia New" w:cs="Cordia New" w:hint="cs"/>
           <w:sz w:val="28"/>
           <w:szCs w:val="28"/>
-        </w:rPr>
-      </w:pPr>
+          <w:lang w:val="en-US"/>
+        </w:rPr>
+        <w:tab/>
+      </w:r>
       <w:r>
         <w:rPr>
           <w:rFonts w:ascii="Cordia New" w:hAnsi="Cordia New" w:cs="Cordia New" w:hint="cs"/>
@@ -6187,7 +6340,38 @@
           <w:lang w:val="en-US"/>
         </w:rPr>
         <w:tab/>
-      </w:r>
+        <w:t xml:space="preserve">= </w:t>
+      </w:r>
+      <w:r>
+        <w:rPr>
+          <w:rFonts w:ascii="Cordia New" w:hAnsi="Cordia New" w:cs="Cordia New"/>
+          <w:sz w:val="28"/>
+          <w:szCs w:val="28"/>
+          <w:lang w:val="en-US"/>
+        </w:rPr>
+        <w:t>0.05</w:t>
+      </w:r>
+      <w:r>
+        <w:rPr>
+          <w:rFonts w:ascii="Cordia New" w:hAnsi="Cordia New" w:cs="Cordia New"/>
+          <w:sz w:val="28"/>
+          <w:szCs w:val="28"/>
+          <w:lang w:val="en-US"/>
+        </w:rPr>
+        <w:t>668</w:t>
+      </w:r>
+    </w:p>
+    <w:p>
+      <w:pPr>
+        <w:rPr>
+          <w:rFonts w:ascii="Cordia New" w:hAnsi="Cordia New" w:cs="Cordia New"/>
+          <w:b/>
+          <w:bCs/>
+          <w:sz w:val="28"/>
+          <w:szCs w:val="28"/>
+          <w:lang w:val="en-US"/>
+        </w:rPr>
+      </w:pPr>
       <w:r>
         <w:rPr>
           <w:rFonts w:ascii="Cordia New" w:hAnsi="Cordia New" w:cs="Cordia New" w:hint="cs"/>
@@ -6196,41 +6380,148 @@
           <w:lang w:val="en-US"/>
         </w:rPr>
         <w:tab/>
+      </w:r>
+      <w:r>
+        <w:rPr>
+          <w:rFonts w:ascii="Cordia New" w:hAnsi="Cordia New" w:cs="Cordia New" w:hint="cs"/>
+          <w:sz w:val="28"/>
+          <w:szCs w:val="28"/>
+          <w:lang w:val="en-US"/>
+        </w:rPr>
+        <w:tab/>
         <w:t xml:space="preserve">= </w:t>
       </w:r>
       <w:r>
         <w:rPr>
           <w:rFonts w:ascii="Cordia New" w:hAnsi="Cordia New" w:cs="Cordia New"/>
-          <w:sz w:val="28"/>
-          <w:szCs w:val="28"/>
-          <w:lang w:val="en-US"/>
-        </w:rPr>
-        <w:t>0.05425</w:t>
-      </w:r>
-    </w:p>
-    <w:p>
-      <w:pPr>
-        <w:rPr>
-          <w:rFonts w:ascii="Cordia New" w:hAnsi="Cordia New" w:cs="Cordia New"/>
-          <w:sz w:val="28"/>
-          <w:szCs w:val="28"/>
-          <w:lang w:val="en-US"/>
-        </w:rPr>
-      </w:pPr>
+          <w:b/>
+          <w:bCs/>
+          <w:sz w:val="28"/>
+          <w:szCs w:val="28"/>
+          <w:u w:val="single"/>
+          <w:lang w:val="en-US"/>
+        </w:rPr>
+        <w:t>5.668%</w:t>
+      </w:r>
+    </w:p>
+    <w:p>
+      <w:pPr>
+        <w:rPr>
+          <w:rFonts w:ascii="Cordia New" w:hAnsi="Cordia New" w:cs="Cordia New"/>
+          <w:sz w:val="28"/>
+          <w:szCs w:val="28"/>
+          <w:lang w:val="en-US"/>
+        </w:rPr>
+      </w:pPr>
+    </w:p>
+    <w:p>
+      <w:pPr>
+        <w:rPr>
+          <w:rFonts w:ascii="Cordia New" w:hAnsi="Cordia New" w:cs="Cordia New"/>
+          <w:sz w:val="28"/>
+          <w:szCs w:val="28"/>
+          <w:lang w:val="en-US"/>
+        </w:rPr>
+      </w:pPr>
+      <w:r>
+        <w:rPr>
+          <w:rFonts w:ascii="Cordia New" w:hAnsi="Cordia New" w:cs="Cordia New"/>
+          <w:b/>
+          <w:bCs/>
+          <w:sz w:val="28"/>
+          <w:szCs w:val="28"/>
+          <w:lang w:val="en-US"/>
+        </w:rPr>
+        <w:t>24</w:t>
+      </w:r>
       <w:r>
         <w:rPr>
           <w:rFonts w:ascii="Cordia New" w:hAnsi="Cordia New" w:cs="Cordia New" w:hint="cs"/>
-          <w:sz w:val="28"/>
-          <w:szCs w:val="28"/>
-          <w:lang w:val="en-US"/>
-        </w:rPr>
-        <w:tab/>
+          <w:b/>
+          <w:bCs/>
+          <w:sz w:val="28"/>
+          <w:szCs w:val="28"/>
+        </w:rPr>
+        <w:t>-month</w:t>
       </w:r>
       <w:r>
         <w:rPr>
           <w:rFonts w:ascii="Cordia New" w:hAnsi="Cordia New" w:cs="Cordia New" w:hint="cs"/>
           <w:sz w:val="28"/>
           <w:szCs w:val="28"/>
+        </w:rPr>
+        <w:tab/>
+      </w:r>
+      <w:r>
+        <w:rPr>
+          <w:rFonts w:ascii="Cordia New" w:hAnsi="Cordia New" w:cs="Cordia New" w:hint="cs"/>
+          <w:sz w:val="28"/>
+          <w:szCs w:val="28"/>
+          <w:lang w:val="en-US"/>
+        </w:rPr>
+        <w:t>= 2</w:t>
+      </w:r>
+      <w:proofErr w:type="gramStart"/>
+      <w:r>
+        <w:rPr>
+          <w:rFonts w:ascii="Cordia New" w:hAnsi="Cordia New" w:cs="Cordia New" w:hint="cs"/>
+          <w:sz w:val="28"/>
+          <w:szCs w:val="28"/>
+          <w:lang w:val="en-US"/>
+        </w:rPr>
+        <w:t>ln(</w:t>
+      </w:r>
+      <w:proofErr w:type="gramEnd"/>
+      <w:r>
+        <w:rPr>
+          <w:rFonts w:ascii="Cordia New" w:hAnsi="Cordia New" w:cs="Cordia New" w:hint="cs"/>
+          <w:sz w:val="28"/>
+          <w:szCs w:val="28"/>
+          <w:lang w:val="en-US"/>
+        </w:rPr>
+        <w:t>1 + (0.0</w:t>
+      </w:r>
+      <w:r>
+        <w:rPr>
+          <w:rFonts w:ascii="Cordia New" w:hAnsi="Cordia New" w:cs="Cordia New"/>
+          <w:sz w:val="28"/>
+          <w:szCs w:val="28"/>
+          <w:lang w:val="en-US"/>
+        </w:rPr>
+        <w:t>6</w:t>
+      </w:r>
+      <w:r>
+        <w:rPr>
+          <w:rFonts w:ascii="Cordia New" w:hAnsi="Cordia New" w:cs="Cordia New" w:hint="cs"/>
+          <w:sz w:val="28"/>
+          <w:szCs w:val="28"/>
+          <w:lang w:val="en-US"/>
+        </w:rPr>
+        <w:t xml:space="preserve"> / 2))</w:t>
+      </w:r>
+    </w:p>
+    <w:p>
+      <w:pPr>
+        <w:rPr>
+          <w:rFonts w:ascii="Cordia New" w:hAnsi="Cordia New" w:cs="Cordia New"/>
+          <w:sz w:val="28"/>
+          <w:szCs w:val="28"/>
+        </w:rPr>
+      </w:pPr>
+      <w:r>
+        <w:rPr>
+          <w:rFonts w:ascii="Cordia New" w:hAnsi="Cordia New" w:cs="Cordia New" w:hint="cs"/>
+          <w:sz w:val="28"/>
+          <w:szCs w:val="28"/>
+          <w:lang w:val="en-US"/>
+        </w:rPr>
+        <w:tab/>
+      </w:r>
+      <w:r>
+        <w:rPr>
+          <w:rFonts w:ascii="Cordia New" w:hAnsi="Cordia New" w:cs="Cordia New" w:hint="cs"/>
+          <w:sz w:val="28"/>
+          <w:szCs w:val="28"/>
           <w:lang w:val="en-US"/>
         </w:rPr>
         <w:tab/>
@@ -6239,432 +6530,61 @@
       <w:r>
         <w:rPr>
           <w:rFonts w:ascii="Cordia New" w:hAnsi="Cordia New" w:cs="Cordia New"/>
-          <w:b/>
-          <w:bCs/>
-          <w:sz w:val="28"/>
-          <w:szCs w:val="28"/>
-          <w:lang w:val="en-US"/>
-        </w:rPr>
-        <w:t>5.425%</w:t>
-      </w:r>
-    </w:p>
-    <w:p>
-      <w:pPr>
+          <w:sz w:val="28"/>
+          <w:szCs w:val="28"/>
+          <w:lang w:val="en-US"/>
+        </w:rPr>
+        <w:t>0.05</w:t>
+      </w:r>
+      <w:r>
+        <w:rPr>
+          <w:rFonts w:ascii="Cordia New" w:hAnsi="Cordia New" w:cs="Cordia New"/>
+          <w:sz w:val="28"/>
+          <w:szCs w:val="28"/>
+          <w:lang w:val="en-US"/>
+        </w:rPr>
+        <w:t>911</w:t>
+      </w:r>
+    </w:p>
+    <w:p>
+      <w:pPr>
+        <w:rPr>
+          <w:rFonts w:ascii="Cordia New" w:hAnsi="Cordia New" w:cs="Cordia New"/>
+          <w:sz w:val="28"/>
+          <w:szCs w:val="28"/>
+          <w:lang w:val="en-US"/>
+        </w:rPr>
+      </w:pPr>
+      <w:r>
         <w:rPr>
           <w:rFonts w:ascii="Cordia New" w:hAnsi="Cordia New" w:cs="Cordia New" w:hint="cs"/>
           <w:sz w:val="28"/>
           <w:szCs w:val="28"/>
           <w:lang w:val="en-US"/>
         </w:rPr>
-      </w:pPr>
-    </w:p>
-    <w:p>
-      <w:pPr>
+        <w:tab/>
+      </w:r>
+      <w:r>
         <w:rPr>
           <w:rFonts w:ascii="Cordia New" w:hAnsi="Cordia New" w:cs="Cordia New" w:hint="cs"/>
           <w:sz w:val="28"/>
           <w:szCs w:val="28"/>
           <w:lang w:val="en-US"/>
         </w:rPr>
-      </w:pPr>
-      <w:r>
-        <w:rPr>
-          <w:rFonts w:ascii="Cordia New" w:hAnsi="Cordia New" w:cs="Cordia New"/>
-          <w:b/>
-          <w:bCs/>
-          <w:sz w:val="28"/>
-          <w:szCs w:val="28"/>
-          <w:lang w:val="en-US"/>
-        </w:rPr>
-        <w:t>1</w:t>
-      </w:r>
-      <w:r>
-        <w:rPr>
-          <w:rFonts w:ascii="Cordia New" w:hAnsi="Cordia New" w:cs="Cordia New"/>
-          <w:b/>
-          <w:bCs/>
-          <w:sz w:val="28"/>
-          <w:szCs w:val="28"/>
-          <w:lang w:val="en-US"/>
-        </w:rPr>
-        <w:t>8</w:t>
-      </w:r>
-      <w:r>
-        <w:rPr>
-          <w:rFonts w:ascii="Cordia New" w:hAnsi="Cordia New" w:cs="Cordia New" w:hint="cs"/>
-          <w:b/>
-          <w:bCs/>
-          <w:sz w:val="28"/>
-          <w:szCs w:val="28"/>
-        </w:rPr>
-        <w:t>-month</w:t>
-      </w:r>
-      <w:r>
-        <w:rPr>
-          <w:rFonts w:ascii="Cordia New" w:hAnsi="Cordia New" w:cs="Cordia New" w:hint="cs"/>
-          <w:sz w:val="28"/>
-          <w:szCs w:val="28"/>
-        </w:rPr>
-        <w:tab/>
-      </w:r>
-      <w:r>
-        <w:rPr>
-          <w:rFonts w:ascii="Cordia New" w:hAnsi="Cordia New" w:cs="Cordia New" w:hint="cs"/>
-          <w:sz w:val="28"/>
-          <w:szCs w:val="28"/>
-          <w:lang w:val="en-US"/>
-        </w:rPr>
-        <w:t>= 2</w:t>
-      </w:r>
-      <w:proofErr w:type="gramStart"/>
-      <w:r>
-        <w:rPr>
-          <w:rFonts w:ascii="Cordia New" w:hAnsi="Cordia New" w:cs="Cordia New" w:hint="cs"/>
-          <w:sz w:val="28"/>
-          <w:szCs w:val="28"/>
-          <w:lang w:val="en-US"/>
-        </w:rPr>
-        <w:t>ln(</w:t>
-      </w:r>
-      <w:proofErr w:type="gramEnd"/>
-      <w:r>
-        <w:rPr>
-          <w:rFonts w:ascii="Cordia New" w:hAnsi="Cordia New" w:cs="Cordia New" w:hint="cs"/>
-          <w:sz w:val="28"/>
-          <w:szCs w:val="28"/>
-          <w:lang w:val="en-US"/>
-        </w:rPr>
-        <w:t>1 + (0.05</w:t>
-      </w:r>
-      <w:r>
-        <w:rPr>
-          <w:rFonts w:ascii="Cordia New" w:hAnsi="Cordia New" w:cs="Cordia New"/>
-          <w:sz w:val="28"/>
-          <w:szCs w:val="28"/>
-          <w:lang w:val="en-US"/>
-        </w:rPr>
-        <w:t>7</w:t>
-      </w:r>
-      <w:r>
-        <w:rPr>
-          <w:rFonts w:ascii="Cordia New" w:hAnsi="Cordia New" w:cs="Cordia New"/>
-          <w:sz w:val="28"/>
-          <w:szCs w:val="28"/>
-          <w:lang w:val="en-US"/>
-        </w:rPr>
-        <w:t>5</w:t>
-      </w:r>
-      <w:r>
-        <w:rPr>
-          <w:rFonts w:ascii="Cordia New" w:hAnsi="Cordia New" w:cs="Cordia New" w:hint="cs"/>
-          <w:sz w:val="28"/>
-          <w:szCs w:val="28"/>
-          <w:lang w:val="en-US"/>
-        </w:rPr>
-        <w:t xml:space="preserve"> / 2))</w:t>
-      </w:r>
-    </w:p>
-    <w:p>
-      <w:pPr>
-        <w:rPr>
-          <w:rFonts w:ascii="Cordia New" w:hAnsi="Cordia New" w:cs="Cordia New" w:hint="cs"/>
-          <w:sz w:val="28"/>
-          <w:szCs w:val="28"/>
-        </w:rPr>
-      </w:pPr>
-      <w:r>
-        <w:rPr>
-          <w:rFonts w:ascii="Cordia New" w:hAnsi="Cordia New" w:cs="Cordia New" w:hint="cs"/>
-          <w:sz w:val="28"/>
-          <w:szCs w:val="28"/>
-          <w:lang w:val="en-US"/>
-        </w:rPr>
-        <w:tab/>
-      </w:r>
-      <w:r>
-        <w:rPr>
-          <w:rFonts w:ascii="Cordia New" w:hAnsi="Cordia New" w:cs="Cordia New" w:hint="cs"/>
-          <w:sz w:val="28"/>
-          <w:szCs w:val="28"/>
-          <w:lang w:val="en-US"/>
-        </w:rPr>
         <w:tab/>
         <w:t xml:space="preserve">= </w:t>
       </w:r>
       <w:r>
         <w:rPr>
           <w:rFonts w:ascii="Cordia New" w:hAnsi="Cordia New" w:cs="Cordia New"/>
-          <w:sz w:val="28"/>
-          <w:szCs w:val="28"/>
-          <w:lang w:val="en-US"/>
-        </w:rPr>
-        <w:t>0.05</w:t>
-      </w:r>
-      <w:r>
-        <w:rPr>
-          <w:rFonts w:ascii="Cordia New" w:hAnsi="Cordia New" w:cs="Cordia New"/>
-          <w:sz w:val="28"/>
-          <w:szCs w:val="28"/>
-          <w:lang w:val="en-US"/>
-        </w:rPr>
-        <w:t>668</w:t>
-      </w:r>
-    </w:p>
-    <w:p>
-      <w:pPr>
-        <w:rPr>
-          <w:rFonts w:ascii="Cordia New" w:hAnsi="Cordia New" w:cs="Cordia New" w:hint="cs"/>
-          <w:b/>
-          <w:bCs/>
-          <w:sz w:val="28"/>
-          <w:szCs w:val="28"/>
-          <w:lang w:val="en-US"/>
-        </w:rPr>
-      </w:pPr>
-      <w:r>
-        <w:rPr>
-          <w:rFonts w:ascii="Cordia New" w:hAnsi="Cordia New" w:cs="Cordia New" w:hint="cs"/>
-          <w:sz w:val="28"/>
-          <w:szCs w:val="28"/>
-          <w:lang w:val="en-US"/>
-        </w:rPr>
-        <w:tab/>
-      </w:r>
-      <w:r>
-        <w:rPr>
-          <w:rFonts w:ascii="Cordia New" w:hAnsi="Cordia New" w:cs="Cordia New" w:hint="cs"/>
-          <w:sz w:val="28"/>
-          <w:szCs w:val="28"/>
-          <w:lang w:val="en-US"/>
-        </w:rPr>
-        <w:tab/>
-        <w:t xml:space="preserve">= </w:t>
-      </w:r>
-      <w:r>
-        <w:rPr>
-          <w:rFonts w:ascii="Cordia New" w:hAnsi="Cordia New" w:cs="Cordia New"/>
-          <w:b/>
-          <w:bCs/>
-          <w:sz w:val="28"/>
-          <w:szCs w:val="28"/>
-          <w:lang w:val="en-US"/>
-        </w:rPr>
-        <w:t>5.</w:t>
-      </w:r>
-      <w:r>
-        <w:rPr>
-          <w:rFonts w:ascii="Cordia New" w:hAnsi="Cordia New" w:cs="Cordia New"/>
-          <w:b/>
-          <w:bCs/>
-          <w:sz w:val="28"/>
-          <w:szCs w:val="28"/>
-          <w:lang w:val="en-US"/>
-        </w:rPr>
-        <w:t>668%</w:t>
-      </w:r>
-    </w:p>
-    <w:p>
-      <w:pPr>
-        <w:rPr>
-          <w:rFonts w:ascii="Cordia New" w:hAnsi="Cordia New" w:cs="Cordia New"/>
-          <w:sz w:val="28"/>
-          <w:szCs w:val="28"/>
-          <w:lang w:val="en-US"/>
-        </w:rPr>
-      </w:pPr>
-    </w:p>
-    <w:p>
-      <w:pPr>
-        <w:rPr>
-          <w:rFonts w:ascii="Cordia New" w:hAnsi="Cordia New" w:cs="Cordia New" w:hint="cs"/>
-          <w:sz w:val="28"/>
-          <w:szCs w:val="28"/>
-          <w:lang w:val="en-US"/>
-        </w:rPr>
-      </w:pPr>
-      <w:r>
-        <w:rPr>
-          <w:rFonts w:ascii="Cordia New" w:hAnsi="Cordia New" w:cs="Cordia New"/>
-          <w:b/>
-          <w:bCs/>
-          <w:sz w:val="28"/>
-          <w:szCs w:val="28"/>
-          <w:lang w:val="en-US"/>
-        </w:rPr>
-        <w:t>24</w:t>
-      </w:r>
-      <w:r>
-        <w:rPr>
-          <w:rFonts w:ascii="Cordia New" w:hAnsi="Cordia New" w:cs="Cordia New" w:hint="cs"/>
-          <w:b/>
-          <w:bCs/>
-          <w:sz w:val="28"/>
-          <w:szCs w:val="28"/>
-        </w:rPr>
-        <w:t>-month</w:t>
-      </w:r>
-      <w:r>
-        <w:rPr>
-          <w:rFonts w:ascii="Cordia New" w:hAnsi="Cordia New" w:cs="Cordia New" w:hint="cs"/>
-          <w:sz w:val="28"/>
-          <w:szCs w:val="28"/>
-        </w:rPr>
-        <w:tab/>
-      </w:r>
-      <w:r>
-        <w:rPr>
-          <w:rFonts w:ascii="Cordia New" w:hAnsi="Cordia New" w:cs="Cordia New" w:hint="cs"/>
-          <w:sz w:val="28"/>
-          <w:szCs w:val="28"/>
-          <w:lang w:val="en-US"/>
-        </w:rPr>
-        <w:t>= 2</w:t>
-      </w:r>
-      <w:proofErr w:type="gramStart"/>
-      <w:r>
-        <w:rPr>
-          <w:rFonts w:ascii="Cordia New" w:hAnsi="Cordia New" w:cs="Cordia New" w:hint="cs"/>
-          <w:sz w:val="28"/>
-          <w:szCs w:val="28"/>
-          <w:lang w:val="en-US"/>
-        </w:rPr>
-        <w:t>ln(</w:t>
-      </w:r>
-      <w:proofErr w:type="gramEnd"/>
-      <w:r>
-        <w:rPr>
-          <w:rFonts w:ascii="Cordia New" w:hAnsi="Cordia New" w:cs="Cordia New" w:hint="cs"/>
-          <w:sz w:val="28"/>
-          <w:szCs w:val="28"/>
-          <w:lang w:val="en-US"/>
-        </w:rPr>
-        <w:t>1 + (0.0</w:t>
-      </w:r>
-      <w:r>
-        <w:rPr>
-          <w:rFonts w:ascii="Cordia New" w:hAnsi="Cordia New" w:cs="Cordia New"/>
-          <w:sz w:val="28"/>
-          <w:szCs w:val="28"/>
-          <w:lang w:val="en-US"/>
-        </w:rPr>
-        <w:t>6</w:t>
-      </w:r>
-      <w:r>
-        <w:rPr>
-          <w:rFonts w:ascii="Cordia New" w:hAnsi="Cordia New" w:cs="Cordia New" w:hint="cs"/>
-          <w:sz w:val="28"/>
-          <w:szCs w:val="28"/>
-          <w:lang w:val="en-US"/>
-        </w:rPr>
-        <w:t xml:space="preserve"> / 2))</w:t>
-      </w:r>
-    </w:p>
-    <w:p>
-      <w:pPr>
-        <w:rPr>
-          <w:rFonts w:ascii="Cordia New" w:hAnsi="Cordia New" w:cs="Cordia New" w:hint="cs"/>
-          <w:sz w:val="28"/>
-          <w:szCs w:val="28"/>
-        </w:rPr>
-      </w:pPr>
-      <w:r>
-        <w:rPr>
-          <w:rFonts w:ascii="Cordia New" w:hAnsi="Cordia New" w:cs="Cordia New" w:hint="cs"/>
-          <w:sz w:val="28"/>
-          <w:szCs w:val="28"/>
-          <w:lang w:val="en-US"/>
-        </w:rPr>
-        <w:tab/>
-      </w:r>
-      <w:r>
-        <w:rPr>
-          <w:rFonts w:ascii="Cordia New" w:hAnsi="Cordia New" w:cs="Cordia New" w:hint="cs"/>
-          <w:sz w:val="28"/>
-          <w:szCs w:val="28"/>
-          <w:lang w:val="en-US"/>
-        </w:rPr>
-        <w:tab/>
-        <w:t xml:space="preserve">= </w:t>
-      </w:r>
-      <w:r>
-        <w:rPr>
-          <w:rFonts w:ascii="Cordia New" w:hAnsi="Cordia New" w:cs="Cordia New"/>
-          <w:sz w:val="28"/>
-          <w:szCs w:val="28"/>
-          <w:lang w:val="en-US"/>
-        </w:rPr>
-        <w:t>0.05</w:t>
-      </w:r>
-      <w:r>
-        <w:rPr>
-          <w:rFonts w:ascii="Cordia New" w:hAnsi="Cordia New" w:cs="Cordia New"/>
-          <w:sz w:val="28"/>
-          <w:szCs w:val="28"/>
-          <w:lang w:val="en-US"/>
-        </w:rPr>
-        <w:t>911</w:t>
-      </w:r>
-    </w:p>
-    <w:p>
-      <w:pPr>
-        <w:rPr>
-          <w:rFonts w:ascii="Cordia New" w:hAnsi="Cordia New" w:cs="Cordia New" w:hint="cs"/>
-          <w:sz w:val="28"/>
-          <w:szCs w:val="28"/>
-          <w:lang w:val="en-US"/>
-        </w:rPr>
-      </w:pPr>
-      <w:r>
-        <w:rPr>
-          <w:rFonts w:ascii="Cordia New" w:hAnsi="Cordia New" w:cs="Cordia New" w:hint="cs"/>
-          <w:sz w:val="28"/>
-          <w:szCs w:val="28"/>
-          <w:lang w:val="en-US"/>
-        </w:rPr>
-        <w:tab/>
-      </w:r>
-      <w:r>
-        <w:rPr>
-          <w:rFonts w:ascii="Cordia New" w:hAnsi="Cordia New" w:cs="Cordia New" w:hint="cs"/>
-          <w:sz w:val="28"/>
-          <w:szCs w:val="28"/>
-          <w:lang w:val="en-US"/>
-        </w:rPr>
-        <w:tab/>
-        <w:t xml:space="preserve">= </w:t>
-      </w:r>
-      <w:r>
-        <w:rPr>
-          <w:rFonts w:ascii="Cordia New" w:hAnsi="Cordia New" w:cs="Cordia New"/>
-          <w:b/>
-          <w:bCs/>
-          <w:sz w:val="28"/>
-          <w:szCs w:val="28"/>
-          <w:lang w:val="en-US"/>
-        </w:rPr>
-        <w:t>5.</w:t>
-      </w:r>
-      <w:r>
-        <w:rPr>
-          <w:rFonts w:ascii="Cordia New" w:hAnsi="Cordia New" w:cs="Cordia New"/>
-          <w:b/>
-          <w:bCs/>
-          <w:sz w:val="28"/>
-          <w:szCs w:val="28"/>
-          <w:lang w:val="en-US"/>
-        </w:rPr>
-        <w:t xml:space="preserve">911 </w:t>
-      </w:r>
-      <w:r>
-        <w:rPr>
-          <w:rFonts w:ascii="Cordia New" w:hAnsi="Cordia New" w:cs="Cordia New"/>
-          <w:b/>
-          <w:bCs/>
-          <w:sz w:val="28"/>
-          <w:szCs w:val="28"/>
-          <w:lang w:val="en-US"/>
-        </w:rPr>
-        <w:t>%</w:t>
+          <w:b/>
+          <w:bCs/>
+          <w:sz w:val="28"/>
+          <w:szCs w:val="28"/>
+          <w:u w:val="single"/>
+          <w:lang w:val="en-US"/>
+        </w:rPr>
+        <w:t>5.911 %</w:t>
       </w:r>
     </w:p>
     <w:p>
@@ -7129,185 +7049,494 @@
     <w:p>
       <w:pPr>
         <w:rPr>
+          <w:rFonts w:ascii="Cordia New" w:hAnsi="Cordia New" w:cs="Cordia New"/>
+          <w:sz w:val="28"/>
+          <w:szCs w:val="28"/>
+          <w:lang w:val="en-US"/>
+        </w:rPr>
+      </w:pPr>
+    </w:p>
+    <w:p>
+      <w:pPr>
+        <w:rPr>
+          <w:rFonts w:ascii="Cordia New" w:hAnsi="Cordia New" w:cs="Cordia New"/>
+          <w:sz w:val="28"/>
+          <w:szCs w:val="28"/>
+          <w:lang w:val="en-US"/>
+        </w:rPr>
+      </w:pPr>
+    </w:p>
+    <w:p>
+      <w:pPr>
+        <w:rPr>
+          <w:rFonts w:ascii="Cordia New" w:hAnsi="Cordia New" w:cs="Cordia New"/>
+          <w:sz w:val="28"/>
+          <w:szCs w:val="28"/>
+          <w:lang w:val="en-US"/>
+        </w:rPr>
+      </w:pPr>
+    </w:p>
+    <w:p>
+      <w:pPr>
+        <w:rPr>
+          <w:rFonts w:ascii="Cordia New" w:hAnsi="Cordia New" w:cs="Cordia New"/>
+          <w:sz w:val="28"/>
+          <w:szCs w:val="28"/>
+          <w:lang w:val="en-US"/>
+        </w:rPr>
+      </w:pPr>
+    </w:p>
+    <w:p>
+      <w:pPr>
+        <w:rPr>
+          <w:rFonts w:ascii="Cordia New" w:hAnsi="Cordia New" w:cs="Cordia New"/>
+          <w:sz w:val="28"/>
+          <w:szCs w:val="28"/>
+          <w:lang w:val="en-US"/>
+        </w:rPr>
+      </w:pPr>
+    </w:p>
+    <w:p>
+      <w:pPr>
+        <w:rPr>
+          <w:rFonts w:asciiTheme="minorBidi" w:hAnsiTheme="minorBidi" w:cstheme="minorBidi"/>
+          <w:sz w:val="28"/>
+          <w:szCs w:val="28"/>
+          <w:lang w:val="en-US"/>
+        </w:rPr>
+      </w:pPr>
+      <w:r>
+        <w:rPr>
+          <w:rFonts w:asciiTheme="minorBidi" w:hAnsiTheme="minorBidi" w:cstheme="minorBidi"/>
+          <w:sz w:val="28"/>
+          <w:szCs w:val="28"/>
+          <w:lang w:val="en-US"/>
+        </w:rPr>
+        <w:t>Forward rate</w:t>
+      </w:r>
+      <w:r>
+        <w:rPr>
+          <w:rFonts w:asciiTheme="minorBidi" w:hAnsiTheme="minorBidi" w:cstheme="minorBidi"/>
+          <w:sz w:val="28"/>
+          <w:szCs w:val="28"/>
+          <w:lang w:val="en-US"/>
+        </w:rPr>
+        <w:tab/>
+        <w:t>= (R24 * T24 – R18 * T18) / (T24 – T18)</w:t>
+      </w:r>
+    </w:p>
+    <w:p>
+      <w:pPr>
+        <w:rPr>
+          <w:rFonts w:asciiTheme="minorBidi" w:hAnsiTheme="minorBidi" w:cstheme="minorBidi"/>
+          <w:sz w:val="28"/>
+          <w:szCs w:val="28"/>
+          <w:lang w:val="en-US"/>
+        </w:rPr>
+      </w:pPr>
+      <w:r>
+        <w:rPr>
+          <w:rFonts w:asciiTheme="minorBidi" w:hAnsiTheme="minorBidi" w:cstheme="minorBidi"/>
+          <w:sz w:val="28"/>
+          <w:szCs w:val="28"/>
+          <w:lang w:val="en-US"/>
+        </w:rPr>
+        <w:tab/>
+      </w:r>
+      <w:r>
+        <w:rPr>
+          <w:rFonts w:asciiTheme="minorBidi" w:hAnsiTheme="minorBidi" w:cstheme="minorBidi"/>
+          <w:sz w:val="28"/>
+          <w:szCs w:val="28"/>
+          <w:lang w:val="en-US"/>
+        </w:rPr>
+        <w:tab/>
+        <w:t>= (</w:t>
+      </w:r>
+      <w:r>
+        <w:rPr>
+          <w:rFonts w:asciiTheme="minorBidi" w:hAnsiTheme="minorBidi" w:cstheme="minorBidi"/>
+          <w:sz w:val="28"/>
+          <w:szCs w:val="28"/>
+          <w:lang w:val="en-US"/>
+        </w:rPr>
+        <w:t>0.05911 * 2 – 0.05668 * 1.5</w:t>
+      </w:r>
+      <w:r>
+        <w:rPr>
+          <w:rFonts w:asciiTheme="minorBidi" w:hAnsiTheme="minorBidi" w:cstheme="minorBidi"/>
+          <w:sz w:val="28"/>
+          <w:szCs w:val="28"/>
+          <w:lang w:val="en-US"/>
+        </w:rPr>
+        <w:t>)</w:t>
+      </w:r>
+      <w:r>
+        <w:rPr>
+          <w:rFonts w:asciiTheme="minorBidi" w:hAnsiTheme="minorBidi" w:cstheme="minorBidi"/>
+          <w:sz w:val="28"/>
+          <w:szCs w:val="28"/>
+          <w:lang w:val="en-US"/>
+        </w:rPr>
+        <w:t xml:space="preserve"> / 2 – 1.5</w:t>
+      </w:r>
+    </w:p>
+    <w:p>
+      <w:pPr>
+        <w:rPr>
+          <w:rFonts w:asciiTheme="minorBidi" w:hAnsiTheme="minorBidi" w:cstheme="minorBidi"/>
+          <w:sz w:val="28"/>
+          <w:szCs w:val="28"/>
+          <w:lang w:val="en-US"/>
+        </w:rPr>
+      </w:pPr>
+      <w:r>
+        <w:rPr>
+          <w:rFonts w:asciiTheme="minorBidi" w:hAnsiTheme="minorBidi" w:cstheme="minorBidi"/>
+          <w:sz w:val="28"/>
+          <w:szCs w:val="28"/>
+          <w:lang w:val="en-US"/>
+        </w:rPr>
+        <w:tab/>
+      </w:r>
+      <w:r>
+        <w:rPr>
+          <w:rFonts w:asciiTheme="minorBidi" w:hAnsiTheme="minorBidi" w:cstheme="minorBidi"/>
+          <w:sz w:val="28"/>
+          <w:szCs w:val="28"/>
+          <w:lang w:val="en-US"/>
+        </w:rPr>
+        <w:tab/>
+        <w:t>= 0.0664</w:t>
+      </w:r>
+    </w:p>
+    <w:p>
+      <w:pPr>
+        <w:rPr>
+          <w:rFonts w:asciiTheme="minorBidi" w:hAnsiTheme="minorBidi" w:cstheme="minorBidi"/>
+          <w:b/>
+          <w:bCs/>
+          <w:sz w:val="28"/>
+          <w:szCs w:val="28"/>
+          <w:u w:val="single"/>
+          <w:lang w:val="en-US"/>
+        </w:rPr>
+      </w:pPr>
+      <w:r>
+        <w:rPr>
+          <w:rFonts w:asciiTheme="minorBidi" w:hAnsiTheme="minorBidi" w:cstheme="minorBidi"/>
+          <w:sz w:val="28"/>
+          <w:szCs w:val="28"/>
+          <w:lang w:val="en-US"/>
+        </w:rPr>
+        <w:tab/>
+      </w:r>
+      <w:r>
+        <w:rPr>
+          <w:rFonts w:asciiTheme="minorBidi" w:hAnsiTheme="minorBidi" w:cstheme="minorBidi"/>
+          <w:sz w:val="28"/>
+          <w:szCs w:val="28"/>
+          <w:lang w:val="en-US"/>
+        </w:rPr>
+        <w:tab/>
+        <w:t xml:space="preserve">= </w:t>
+      </w:r>
+      <w:r>
+        <w:rPr>
+          <w:rFonts w:asciiTheme="minorBidi" w:hAnsiTheme="minorBidi" w:cstheme="minorBidi"/>
+          <w:b/>
+          <w:bCs/>
+          <w:sz w:val="28"/>
+          <w:szCs w:val="28"/>
+          <w:u w:val="single"/>
+          <w:lang w:val="en-US"/>
+        </w:rPr>
+        <w:t>6.64% (</w:t>
+      </w:r>
+      <w:r>
+        <w:rPr>
+          <w:rFonts w:ascii="Cordia New" w:hAnsi="Cordia New" w:cs="Cordia New"/>
+          <w:b/>
+          <w:bCs/>
+          <w:sz w:val="28"/>
+          <w:szCs w:val="28"/>
+          <w:u w:val="single"/>
+          <w:lang w:val="en-US"/>
+        </w:rPr>
+        <w:t>C</w:t>
+      </w:r>
+      <w:r>
+        <w:rPr>
           <w:rFonts w:ascii="Cordia New" w:hAnsi="Cordia New" w:cs="Cordia New" w:hint="cs"/>
-          <w:sz w:val="28"/>
-          <w:szCs w:val="28"/>
-          <w:lang w:val="en-US"/>
-        </w:rPr>
-      </w:pPr>
-    </w:p>
-    <w:p>
-      <w:pPr>
+          <w:b/>
+          <w:bCs/>
+          <w:sz w:val="28"/>
+          <w:szCs w:val="28"/>
+          <w:u w:val="single"/>
+        </w:rPr>
+        <w:t>ontinuous compounding</w:t>
+      </w:r>
+      <w:r>
+        <w:rPr>
+          <w:rFonts w:asciiTheme="minorBidi" w:hAnsiTheme="minorBidi" w:cstheme="minorBidi"/>
+          <w:b/>
+          <w:bCs/>
+          <w:sz w:val="28"/>
+          <w:szCs w:val="28"/>
+          <w:u w:val="single"/>
+          <w:lang w:val="en-US"/>
+        </w:rPr>
+        <w:t>)</w:t>
+      </w:r>
+    </w:p>
+    <w:p>
+      <w:pPr>
+        <w:rPr>
+          <w:rFonts w:asciiTheme="minorBidi" w:hAnsiTheme="minorBidi" w:cstheme="minorBidi"/>
+          <w:sz w:val="28"/>
+          <w:szCs w:val="28"/>
+          <w:lang w:val="en-US"/>
+        </w:rPr>
+      </w:pPr>
+      <w:r>
+        <w:rPr>
+          <w:rFonts w:asciiTheme="minorBidi" w:hAnsiTheme="minorBidi" w:cstheme="minorBidi"/>
+          <w:sz w:val="28"/>
+          <w:szCs w:val="28"/>
+          <w:lang w:val="en-US"/>
+        </w:rPr>
+        <w:t>For semi annual</w:t>
+      </w:r>
+    </w:p>
+    <w:p>
+      <w:pPr>
+        <w:rPr>
+          <w:rFonts w:asciiTheme="minorBidi" w:hAnsiTheme="minorBidi" w:cstheme="minorBidi"/>
+          <w:sz w:val="28"/>
+          <w:szCs w:val="28"/>
+          <w:lang w:val="en-US"/>
+        </w:rPr>
+      </w:pPr>
+      <w:r>
+        <w:rPr>
+          <w:rFonts w:asciiTheme="minorBidi" w:hAnsiTheme="minorBidi" w:cstheme="minorBidi"/>
+          <w:sz w:val="28"/>
+          <w:szCs w:val="28"/>
+          <w:lang w:val="en-US"/>
+        </w:rPr>
+        <w:tab/>
+        <w:t xml:space="preserve">0.0664 </w:t>
+      </w:r>
+      <w:r>
+        <w:rPr>
+          <w:rFonts w:asciiTheme="minorBidi" w:hAnsiTheme="minorBidi" w:cstheme="minorBidi"/>
+          <w:sz w:val="28"/>
+          <w:szCs w:val="28"/>
+          <w:lang w:val="en-US"/>
+        </w:rPr>
+        <w:tab/>
+        <w:t>= 2</w:t>
+      </w:r>
+      <w:proofErr w:type="gramStart"/>
+      <w:r>
+        <w:rPr>
+          <w:rFonts w:asciiTheme="minorBidi" w:hAnsiTheme="minorBidi" w:cstheme="minorBidi"/>
+          <w:sz w:val="28"/>
+          <w:szCs w:val="28"/>
+          <w:lang w:val="en-US"/>
+        </w:rPr>
+        <w:t>ln(</w:t>
+      </w:r>
+      <w:proofErr w:type="gramEnd"/>
+      <w:r>
+        <w:rPr>
+          <w:rFonts w:asciiTheme="minorBidi" w:hAnsiTheme="minorBidi" w:cstheme="minorBidi"/>
+          <w:sz w:val="28"/>
+          <w:szCs w:val="28"/>
+          <w:lang w:val="en-US"/>
+        </w:rPr>
+        <w:t>1 + R/2)</w:t>
+      </w:r>
+    </w:p>
+    <w:p>
+      <w:pPr>
+        <w:rPr>
+          <w:rFonts w:asciiTheme="minorBidi" w:hAnsiTheme="minorBidi" w:cstheme="minorBidi"/>
+          <w:sz w:val="28"/>
+          <w:szCs w:val="28"/>
+          <w:lang w:val="en-US"/>
+        </w:rPr>
+      </w:pPr>
+      <w:r>
+        <w:rPr>
+          <w:rFonts w:asciiTheme="minorBidi" w:hAnsiTheme="minorBidi" w:cstheme="minorBidi"/>
+          <w:sz w:val="28"/>
+          <w:szCs w:val="28"/>
+          <w:lang w:val="en-US"/>
+        </w:rPr>
+        <w:tab/>
+        <w:t>0.0332</w:t>
+      </w:r>
+      <w:r>
+        <w:rPr>
+          <w:rFonts w:asciiTheme="minorBidi" w:hAnsiTheme="minorBidi" w:cstheme="minorBidi"/>
+          <w:sz w:val="28"/>
+          <w:szCs w:val="28"/>
+          <w:lang w:val="en-US"/>
+        </w:rPr>
+        <w:tab/>
+        <w:t xml:space="preserve">= </w:t>
+      </w:r>
+      <w:proofErr w:type="gramStart"/>
+      <w:r>
+        <w:rPr>
+          <w:rFonts w:asciiTheme="minorBidi" w:hAnsiTheme="minorBidi" w:cstheme="minorBidi"/>
+          <w:sz w:val="28"/>
+          <w:szCs w:val="28"/>
+          <w:lang w:val="en-US"/>
+        </w:rPr>
+        <w:t>ln(</w:t>
+      </w:r>
+      <w:proofErr w:type="gramEnd"/>
+      <w:r>
+        <w:rPr>
+          <w:rFonts w:asciiTheme="minorBidi" w:hAnsiTheme="minorBidi" w:cstheme="minorBidi"/>
+          <w:sz w:val="28"/>
+          <w:szCs w:val="28"/>
+          <w:lang w:val="en-US"/>
+        </w:rPr>
+        <w:t>1 + R/2)</w:t>
+      </w:r>
+    </w:p>
+    <w:p>
+      <w:pPr>
+        <w:rPr>
+          <w:rFonts w:asciiTheme="minorBidi" w:hAnsiTheme="minorBidi" w:cstheme="minorBidi"/>
+          <w:sz w:val="28"/>
+          <w:szCs w:val="28"/>
+          <w:lang w:val="en-US"/>
+        </w:rPr>
+      </w:pPr>
+      <w:r>
+        <w:rPr>
+          <w:rFonts w:asciiTheme="minorBidi" w:hAnsiTheme="minorBidi" w:cstheme="minorBidi"/>
+          <w:sz w:val="28"/>
+          <w:szCs w:val="28"/>
+          <w:lang w:val="en-US"/>
+        </w:rPr>
+        <w:t xml:space="preserve">          e ^ 0.0332 = 1 + R/2 </w:t>
+      </w:r>
+    </w:p>
+    <w:p>
+      <w:pPr>
+        <w:rPr>
+          <w:rFonts w:asciiTheme="minorBidi" w:hAnsiTheme="minorBidi" w:cstheme="minorBidi"/>
+          <w:sz w:val="28"/>
+          <w:szCs w:val="28"/>
+          <w:lang w:val="en-US"/>
+        </w:rPr>
+      </w:pPr>
+      <w:r>
+        <w:rPr>
+          <w:rFonts w:asciiTheme="minorBidi" w:hAnsiTheme="minorBidi" w:cstheme="minorBidi"/>
+          <w:sz w:val="28"/>
+          <w:szCs w:val="28"/>
+          <w:lang w:val="en-US"/>
+        </w:rPr>
+        <w:tab/>
+        <w:t>R</w:t>
+      </w:r>
+      <w:r>
+        <w:rPr>
+          <w:rFonts w:asciiTheme="minorBidi" w:hAnsiTheme="minorBidi" w:cstheme="minorBidi"/>
+          <w:sz w:val="28"/>
+          <w:szCs w:val="28"/>
+          <w:lang w:val="en-US"/>
+        </w:rPr>
+        <w:tab/>
+        <w:t>= 0.0</w:t>
+      </w:r>
+      <w:r>
+        <w:rPr>
+          <w:rFonts w:asciiTheme="minorBidi" w:hAnsiTheme="minorBidi" w:cstheme="minorBidi"/>
+          <w:sz w:val="28"/>
+          <w:szCs w:val="28"/>
+          <w:lang w:val="en-US"/>
+        </w:rPr>
+        <w:t>675</w:t>
+      </w:r>
+    </w:p>
+    <w:p>
+      <w:pPr>
+        <w:rPr>
+          <w:rFonts w:asciiTheme="minorBidi" w:hAnsiTheme="minorBidi" w:cstheme="minorBidi"/>
+          <w:sz w:val="28"/>
+          <w:szCs w:val="28"/>
+          <w:lang w:val="en-US"/>
+        </w:rPr>
+      </w:pPr>
+      <w:r>
+        <w:rPr>
+          <w:rFonts w:asciiTheme="minorBidi" w:hAnsiTheme="minorBidi" w:cstheme="minorBidi"/>
+          <w:sz w:val="28"/>
+          <w:szCs w:val="28"/>
+          <w:lang w:val="en-US"/>
+        </w:rPr>
+        <w:tab/>
+      </w:r>
+      <w:r>
+        <w:rPr>
+          <w:rFonts w:asciiTheme="minorBidi" w:hAnsiTheme="minorBidi" w:cstheme="minorBidi"/>
+          <w:sz w:val="28"/>
+          <w:szCs w:val="28"/>
+          <w:lang w:val="en-US"/>
+        </w:rPr>
+        <w:tab/>
+        <w:t xml:space="preserve">= </w:t>
+      </w:r>
+      <w:r>
+        <w:rPr>
+          <w:rFonts w:asciiTheme="minorBidi" w:hAnsiTheme="minorBidi" w:cstheme="minorBidi"/>
+          <w:b/>
+          <w:bCs/>
+          <w:sz w:val="28"/>
+          <w:szCs w:val="28"/>
+          <w:u w:val="single"/>
+          <w:lang w:val="en-US"/>
+        </w:rPr>
+        <w:t>6.75% (</w:t>
+      </w:r>
+      <w:r>
+        <w:rPr>
+          <w:rFonts w:ascii="Cordia New" w:hAnsi="Cordia New" w:cs="Cordia New"/>
+          <w:b/>
+          <w:bCs/>
+          <w:sz w:val="28"/>
+          <w:szCs w:val="28"/>
+          <w:u w:val="single"/>
+          <w:lang w:val="en-US"/>
+        </w:rPr>
+        <w:t>S</w:t>
+      </w:r>
+      <w:r>
         <w:rPr>
           <w:rFonts w:ascii="Cordia New" w:hAnsi="Cordia New" w:cs="Cordia New" w:hint="cs"/>
-          <w:sz w:val="28"/>
-          <w:szCs w:val="28"/>
-          <w:lang w:val="en-US"/>
-        </w:rPr>
-      </w:pPr>
-    </w:p>
-    <w:p>
-      <w:pPr>
-        <w:rPr>
-          <w:rFonts w:ascii="Cordia New" w:hAnsi="Cordia New" w:cs="Cordia New" w:hint="cs"/>
-          <w:sz w:val="28"/>
-          <w:szCs w:val="28"/>
-          <w:lang w:val="en-US"/>
-        </w:rPr>
-      </w:pPr>
-    </w:p>
-    <w:p>
-      <w:pPr>
-        <w:rPr>
-          <w:rFonts w:ascii="Cordia New" w:hAnsi="Cordia New" w:cs="Cordia New" w:hint="cs"/>
-          <w:sz w:val="28"/>
-          <w:szCs w:val="28"/>
-          <w:lang w:val="en-US"/>
-        </w:rPr>
-      </w:pPr>
-    </w:p>
-    <w:p>
-      <w:pPr>
-        <w:rPr>
-          <w:rFonts w:ascii="Cordia New" w:hAnsi="Cordia New" w:cs="Cordia New" w:hint="cs"/>
-          <w:sz w:val="28"/>
-          <w:szCs w:val="28"/>
-          <w:lang w:val="en-US"/>
-        </w:rPr>
-      </w:pPr>
-    </w:p>
-    <w:p>
-      <w:pPr>
-        <w:rPr>
-          <w:rFonts w:asciiTheme="minorBidi" w:hAnsiTheme="minorBidi" w:cstheme="minorBidi"/>
-          <w:sz w:val="28"/>
-          <w:szCs w:val="28"/>
-          <w:lang w:val="en-US"/>
-        </w:rPr>
-      </w:pPr>
-      <w:r>
-        <w:rPr>
-          <w:rFonts w:asciiTheme="minorBidi" w:hAnsiTheme="minorBidi" w:cstheme="minorBidi"/>
-          <w:sz w:val="28"/>
-          <w:szCs w:val="28"/>
-          <w:lang w:val="en-US"/>
-        </w:rPr>
-        <w:t>Forward rate</w:t>
-      </w:r>
-      <w:r>
-        <w:rPr>
-          <w:rFonts w:asciiTheme="minorBidi" w:hAnsiTheme="minorBidi" w:cstheme="minorBidi"/>
-          <w:sz w:val="28"/>
-          <w:szCs w:val="28"/>
-          <w:lang w:val="en-US"/>
-        </w:rPr>
-        <w:tab/>
-        <w:t>= (R</w:t>
-      </w:r>
-      <w:r>
-        <w:rPr>
-          <w:rFonts w:asciiTheme="minorBidi" w:hAnsiTheme="minorBidi" w:cstheme="minorBidi"/>
-          <w:sz w:val="28"/>
-          <w:szCs w:val="28"/>
-          <w:lang w:val="en-US"/>
-        </w:rPr>
-        <w:t>24</w:t>
-      </w:r>
-      <w:r>
-        <w:rPr>
-          <w:rFonts w:asciiTheme="minorBidi" w:hAnsiTheme="minorBidi" w:cstheme="minorBidi"/>
-          <w:sz w:val="28"/>
-          <w:szCs w:val="28"/>
-          <w:lang w:val="en-US"/>
-        </w:rPr>
-        <w:t xml:space="preserve"> * T</w:t>
-      </w:r>
-      <w:r>
-        <w:rPr>
-          <w:rFonts w:asciiTheme="minorBidi" w:hAnsiTheme="minorBidi" w:cstheme="minorBidi"/>
-          <w:sz w:val="28"/>
-          <w:szCs w:val="28"/>
-          <w:lang w:val="en-US"/>
-        </w:rPr>
-        <w:t>24</w:t>
-      </w:r>
-      <w:r>
-        <w:rPr>
-          <w:rFonts w:asciiTheme="minorBidi" w:hAnsiTheme="minorBidi" w:cstheme="minorBidi"/>
-          <w:sz w:val="28"/>
-          <w:szCs w:val="28"/>
-          <w:lang w:val="en-US"/>
-        </w:rPr>
-        <w:t xml:space="preserve"> – R</w:t>
-      </w:r>
-      <w:r>
-        <w:rPr>
-          <w:rFonts w:asciiTheme="minorBidi" w:hAnsiTheme="minorBidi" w:cstheme="minorBidi"/>
-          <w:sz w:val="28"/>
-          <w:szCs w:val="28"/>
-          <w:lang w:val="en-US"/>
-        </w:rPr>
-        <w:t>18</w:t>
-      </w:r>
-      <w:r>
-        <w:rPr>
-          <w:rFonts w:asciiTheme="minorBidi" w:hAnsiTheme="minorBidi" w:cstheme="minorBidi"/>
-          <w:sz w:val="28"/>
-          <w:szCs w:val="28"/>
-          <w:lang w:val="en-US"/>
-        </w:rPr>
-        <w:t xml:space="preserve"> * T</w:t>
-      </w:r>
-      <w:r>
-        <w:rPr>
-          <w:rFonts w:asciiTheme="minorBidi" w:hAnsiTheme="minorBidi" w:cstheme="minorBidi"/>
-          <w:sz w:val="28"/>
-          <w:szCs w:val="28"/>
-          <w:lang w:val="en-US"/>
-        </w:rPr>
-        <w:t>18</w:t>
-      </w:r>
-      <w:r>
-        <w:rPr>
-          <w:rFonts w:asciiTheme="minorBidi" w:hAnsiTheme="minorBidi" w:cstheme="minorBidi"/>
-          <w:sz w:val="28"/>
-          <w:szCs w:val="28"/>
-          <w:lang w:val="en-US"/>
-        </w:rPr>
-        <w:t>) / (T</w:t>
-      </w:r>
-      <w:r>
-        <w:rPr>
-          <w:rFonts w:asciiTheme="minorBidi" w:hAnsiTheme="minorBidi" w:cstheme="minorBidi"/>
-          <w:sz w:val="28"/>
-          <w:szCs w:val="28"/>
-          <w:lang w:val="en-US"/>
-        </w:rPr>
-        <w:t>24</w:t>
-      </w:r>
-      <w:r>
-        <w:rPr>
-          <w:rFonts w:asciiTheme="minorBidi" w:hAnsiTheme="minorBidi" w:cstheme="minorBidi"/>
-          <w:sz w:val="28"/>
-          <w:szCs w:val="28"/>
-          <w:lang w:val="en-US"/>
-        </w:rPr>
-        <w:t xml:space="preserve"> – T</w:t>
-      </w:r>
-      <w:r>
-        <w:rPr>
-          <w:rFonts w:asciiTheme="minorBidi" w:hAnsiTheme="minorBidi" w:cstheme="minorBidi"/>
-          <w:sz w:val="28"/>
-          <w:szCs w:val="28"/>
-          <w:lang w:val="en-US"/>
-        </w:rPr>
-        <w:t>18</w:t>
-      </w:r>
-      <w:r>
-        <w:rPr>
-          <w:rFonts w:asciiTheme="minorBidi" w:hAnsiTheme="minorBidi" w:cstheme="minorBidi"/>
-          <w:sz w:val="28"/>
-          <w:szCs w:val="28"/>
+          <w:b/>
+          <w:bCs/>
+          <w:sz w:val="28"/>
+          <w:szCs w:val="28"/>
+          <w:u w:val="single"/>
+        </w:rPr>
+        <w:t>emiannual compounding</w:t>
+      </w:r>
+      <w:r>
+        <w:rPr>
+          <w:rFonts w:ascii="Cordia New" w:hAnsi="Cordia New" w:cs="Cordia New"/>
+          <w:b/>
+          <w:bCs/>
+          <w:sz w:val="28"/>
+          <w:szCs w:val="28"/>
+          <w:u w:val="single"/>
           <w:lang w:val="en-US"/>
         </w:rPr>
         <w:t>)</w:t>
@@ -7315,93 +7544,96 @@
     </w:p>
     <w:p>
       <w:pPr>
-        <w:rPr>
-          <w:rFonts w:asciiTheme="minorBidi" w:hAnsiTheme="minorBidi" w:cstheme="minorBidi"/>
-          <w:sz w:val="28"/>
-          <w:szCs w:val="28"/>
-          <w:lang w:val="en-US"/>
-        </w:rPr>
-      </w:pPr>
-      <w:r>
-        <w:rPr>
-          <w:rFonts w:asciiTheme="minorBidi" w:hAnsiTheme="minorBidi" w:cstheme="minorBidi"/>
-          <w:sz w:val="28"/>
-          <w:szCs w:val="28"/>
-          <w:lang w:val="en-US"/>
-        </w:rPr>
-        <w:tab/>
-      </w:r>
-      <w:r>
-        <w:rPr>
-          <w:rFonts w:asciiTheme="minorBidi" w:hAnsiTheme="minorBidi" w:cstheme="minorBidi"/>
-          <w:sz w:val="28"/>
-          <w:szCs w:val="28"/>
-          <w:lang w:val="en-US"/>
-        </w:rPr>
-        <w:tab/>
-        <w:t>= (</w:t>
-      </w:r>
-      <w:r>
-        <w:rPr>
-          <w:rFonts w:asciiTheme="minorBidi" w:hAnsiTheme="minorBidi" w:cstheme="minorBidi"/>
-          <w:sz w:val="28"/>
-          <w:szCs w:val="28"/>
-          <w:lang w:val="en-US"/>
-        </w:rPr>
-        <w:t>0.05911 * 2 – 0.05668 * 1.5</w:t>
-      </w:r>
-      <w:r>
-        <w:rPr>
-          <w:rFonts w:asciiTheme="minorBidi" w:hAnsiTheme="minorBidi" w:cstheme="minorBidi"/>
-          <w:sz w:val="28"/>
-          <w:szCs w:val="28"/>
-          <w:lang w:val="en-US"/>
-        </w:rPr>
-        <w:t>)</w:t>
-      </w:r>
-      <w:r>
-        <w:rPr>
-          <w:rFonts w:asciiTheme="minorBidi" w:hAnsiTheme="minorBidi" w:cstheme="minorBidi"/>
-          <w:sz w:val="28"/>
-          <w:szCs w:val="28"/>
-          <w:lang w:val="en-US"/>
-        </w:rPr>
-        <w:t xml:space="preserve"> / 2 – 1.5</w:t>
-      </w:r>
-    </w:p>
-    <w:p>
-      <w:pPr>
-        <w:rPr>
-          <w:rFonts w:asciiTheme="minorBidi" w:hAnsiTheme="minorBidi" w:cstheme="minorBidi"/>
-          <w:sz w:val="28"/>
-          <w:szCs w:val="28"/>
-          <w:lang w:val="en-US"/>
-        </w:rPr>
-      </w:pPr>
-      <w:r>
-        <w:rPr>
-          <w:rFonts w:asciiTheme="minorBidi" w:hAnsiTheme="minorBidi" w:cstheme="minorBidi"/>
-          <w:sz w:val="28"/>
-          <w:szCs w:val="28"/>
-          <w:lang w:val="en-US"/>
-        </w:rPr>
-        <w:tab/>
-      </w:r>
-      <w:r>
-        <w:rPr>
-          <w:rFonts w:asciiTheme="minorBidi" w:hAnsiTheme="minorBidi" w:cstheme="minorBidi"/>
-          <w:sz w:val="28"/>
-          <w:szCs w:val="28"/>
-          <w:lang w:val="en-US"/>
-        </w:rPr>
-        <w:tab/>
-        <w:t>= 0.0664</w:t>
-      </w:r>
-    </w:p>
-    <w:p>
-      <w:pPr>
-        <w:rPr>
-          <w:rFonts w:asciiTheme="minorBidi" w:hAnsiTheme="minorBidi" w:cstheme="minorBidi"/>
+        <w:tabs>
+          <w:tab w:val="left" w:pos="1027"/>
+        </w:tabs>
+        <w:rPr>
+          <w:rFonts w:ascii="Cordia New" w:hAnsi="Cordia New" w:cs="Cordia New"/>
+          <w:sz w:val="28"/>
+          <w:szCs w:val="28"/>
+          <w:lang w:val="en-US"/>
+        </w:rPr>
+      </w:pPr>
+    </w:p>
+    <w:p>
+      <w:pPr>
+        <w:tabs>
+          <w:tab w:val="left" w:pos="1027"/>
+        </w:tabs>
+        <w:rPr>
+          <w:rFonts w:ascii="Cordia New" w:hAnsi="Cordia New" w:cs="Cordia New"/>
+          <w:sz w:val="28"/>
+          <w:szCs w:val="28"/>
+          <w:lang w:val="en-US"/>
+        </w:rPr>
+      </w:pPr>
+      <w:r>
+        <w:rPr>
+          <w:rFonts w:ascii="Cordia New" w:hAnsi="Cordia New" w:cs="Cordia New"/>
+          <w:sz w:val="28"/>
+          <w:szCs w:val="28"/>
+          <w:lang w:val="en-US"/>
+        </w:rPr>
+        <w:t>(c) Since Forward rate for 18-months is 6.75% but FRA only give 6.5%, we need to pay differen</w:t>
+      </w:r>
+      <w:r>
+        <w:rPr>
+          <w:rFonts w:ascii="Cordia New" w:hAnsi="Cordia New" w:cs="Cordia New"/>
+          <w:sz w:val="28"/>
+          <w:szCs w:val="28"/>
+          <w:lang w:val="en-US"/>
+        </w:rPr>
+        <w:t>ce of</w:t>
+      </w:r>
+      <w:r>
+        <w:rPr>
+          <w:rFonts w:ascii="Cordia New" w:hAnsi="Cordia New" w:cs="Cordia New"/>
+          <w:sz w:val="28"/>
+          <w:szCs w:val="28"/>
+          <w:lang w:val="en-US"/>
+        </w:rPr>
+        <w:t xml:space="preserve"> interest</w:t>
+      </w:r>
+    </w:p>
+    <w:p>
+      <w:pPr>
+        <w:tabs>
+          <w:tab w:val="left" w:pos="1027"/>
+        </w:tabs>
+        <w:rPr>
+          <w:rFonts w:ascii="Cordia New" w:hAnsi="Cordia New" w:cs="Cordia New"/>
+          <w:sz w:val="28"/>
+          <w:szCs w:val="28"/>
+          <w:lang w:val="en-US"/>
+        </w:rPr>
+      </w:pPr>
+      <w:r>
+        <w:rPr>
+          <w:rFonts w:ascii="Cordia New" w:hAnsi="Cordia New" w:cs="Cordia New"/>
+          <w:sz w:val="28"/>
+          <w:szCs w:val="28"/>
+          <w:lang w:val="en-US"/>
+        </w:rPr>
+        <w:tab/>
+      </w:r>
+      <w:r>
+        <w:rPr>
+          <w:rFonts w:ascii="Cordia New" w:hAnsi="Cordia New" w:cs="Cordia New"/>
+          <w:sz w:val="28"/>
+          <w:szCs w:val="28"/>
+          <w:lang w:val="en-US"/>
+        </w:rPr>
+        <w:tab/>
+        <w:t>= 1,000,000 * (0.065 – 0.0675) * 6/12 * (e ^ - 0.05911 * 2)</w:t>
+      </w:r>
+    </w:p>
+    <w:p>
+      <w:pPr>
+        <w:tabs>
+          <w:tab w:val="left" w:pos="1027"/>
+        </w:tabs>
+        <w:rPr>
+          <w:rFonts w:ascii="Cordia New" w:hAnsi="Cordia New" w:cs="Cordia New"/>
           <w:b/>
           <w:bCs/>
           <w:sz w:val="28"/>
@@ -7412,16 +7644,16 @@
       </w:pPr>
       <w:r>
         <w:rPr>
-          <w:rFonts w:asciiTheme="minorBidi" w:hAnsiTheme="minorBidi" w:cstheme="minorBidi"/>
-          <w:sz w:val="28"/>
-          <w:szCs w:val="28"/>
-          <w:lang w:val="en-US"/>
-        </w:rPr>
-        <w:tab/>
-      </w:r>
-      <w:r>
-        <w:rPr>
-          <w:rFonts w:asciiTheme="minorBidi" w:hAnsiTheme="minorBidi" w:cstheme="minorBidi"/>
+          <w:rFonts w:ascii="Cordia New" w:hAnsi="Cordia New" w:cs="Cordia New"/>
+          <w:sz w:val="28"/>
+          <w:szCs w:val="28"/>
+          <w:lang w:val="en-US"/>
+        </w:rPr>
+        <w:tab/>
+      </w:r>
+      <w:r>
+        <w:rPr>
+          <w:rFonts w:ascii="Cordia New" w:hAnsi="Cordia New" w:cs="Cordia New"/>
           <w:sz w:val="28"/>
           <w:szCs w:val="28"/>
           <w:lang w:val="en-US"/>
@@ -7431,7 +7663,7 @@
       </w:r>
       <w:r>
         <w:rPr>
-          <w:rFonts w:asciiTheme="minorBidi" w:hAnsiTheme="minorBidi" w:cstheme="minorBidi"/>
+          <w:rFonts w:ascii="Cordia New" w:hAnsi="Cordia New" w:cs="Cordia New"/>
           <w:b/>
           <w:bCs/>
           <w:sz w:val="28"/>
@@ -7439,7 +7671,7 @@
           <w:u w:val="single"/>
           <w:lang w:val="en-US"/>
         </w:rPr>
-        <w:t>6.64% (</w:t>
+        <w:t>-</w:t>
       </w:r>
       <w:r>
         <w:rPr>
@@ -7451,22 +7683,28 @@
           <w:u w:val="single"/>
           <w:lang w:val="en-US"/>
         </w:rPr>
-        <w:t>C</w:t>
-      </w:r>
-      <w:r>
-        <w:rPr>
-          <w:rFonts w:ascii="Cordia New" w:hAnsi="Cordia New" w:cs="Cordia New" w:hint="cs"/>
+        <w:t>$</w:t>
+      </w:r>
+      <w:r>
+        <w:rPr>
+          <w:rFonts w:ascii="Cordia New" w:hAnsi="Cordia New" w:cs="Cordia New"/>
           <w:b/>
           <w:bCs/>
           <w:sz w:val="28"/>
           <w:szCs w:val="28"/>
           <w:u w:val="single"/>
-        </w:rPr>
-        <w:t>ontinuous compounding</w:t>
-      </w:r>
-      <w:r>
-        <w:rPr>
-          <w:rFonts w:asciiTheme="minorBidi" w:hAnsiTheme="minorBidi" w:cstheme="minorBidi"/>
+          <w:lang w:val="en-US"/>
+        </w:rPr>
+        <w:t>1,110.6393</w:t>
+      </w:r>
+    </w:p>
+    <w:p>
+      <w:pPr>
+        <w:tabs>
+          <w:tab w:val="left" w:pos="1027"/>
+        </w:tabs>
+        <w:rPr>
+          <w:rFonts w:ascii="Cordia New" w:hAnsi="Cordia New" w:cs="Cordia New"/>
           <w:b/>
           <w:bCs/>
           <w:sz w:val="28"/>
@@ -7474,260 +7712,480 @@
           <w:u w:val="single"/>
           <w:lang w:val="en-US"/>
         </w:rPr>
-        <w:t>)</w:t>
-      </w:r>
-    </w:p>
-    <w:p>
-      <w:pPr>
-        <w:rPr>
-          <w:rFonts w:asciiTheme="minorBidi" w:hAnsiTheme="minorBidi" w:cstheme="minorBidi"/>
-          <w:sz w:val="28"/>
-          <w:szCs w:val="28"/>
-          <w:lang w:val="en-US"/>
-        </w:rPr>
-      </w:pPr>
-      <w:r>
-        <w:rPr>
-          <w:rFonts w:asciiTheme="minorBidi" w:hAnsiTheme="minorBidi" w:cstheme="minorBidi"/>
-          <w:sz w:val="28"/>
-          <w:szCs w:val="28"/>
-          <w:lang w:val="en-US"/>
-        </w:rPr>
-        <w:t>For semi annual</w:t>
-      </w:r>
-    </w:p>
-    <w:p>
-      <w:pPr>
-        <w:rPr>
-          <w:rFonts w:asciiTheme="minorBidi" w:hAnsiTheme="minorBidi" w:cstheme="minorBidi"/>
-          <w:sz w:val="28"/>
-          <w:szCs w:val="28"/>
-          <w:lang w:val="en-US"/>
-        </w:rPr>
-      </w:pPr>
-      <w:r>
-        <w:rPr>
-          <w:rFonts w:asciiTheme="minorBidi" w:hAnsiTheme="minorBidi" w:cstheme="minorBidi"/>
-          <w:sz w:val="28"/>
-          <w:szCs w:val="28"/>
-          <w:lang w:val="en-US"/>
-        </w:rPr>
-        <w:tab/>
-        <w:t xml:space="preserve">0.0664 </w:t>
-      </w:r>
-      <w:r>
-        <w:rPr>
-          <w:rFonts w:asciiTheme="minorBidi" w:hAnsiTheme="minorBidi" w:cstheme="minorBidi"/>
-          <w:sz w:val="28"/>
-          <w:szCs w:val="28"/>
-          <w:lang w:val="en-US"/>
-        </w:rPr>
-        <w:tab/>
-        <w:t>= 2</w:t>
+      </w:pPr>
+    </w:p>
+    <w:p>
+      <w:pPr>
+        <w:tabs>
+          <w:tab w:val="left" w:pos="1027"/>
+        </w:tabs>
+        <w:rPr>
+          <w:rFonts w:ascii="Cordia New" w:hAnsi="Cordia New" w:cs="Cordia New"/>
+          <w:b/>
+          <w:bCs/>
+          <w:sz w:val="28"/>
+          <w:szCs w:val="28"/>
+          <w:u w:val="single"/>
+          <w:lang w:val="en-US"/>
+        </w:rPr>
+      </w:pPr>
+    </w:p>
+    <w:p>
+      <w:pPr>
+        <w:tabs>
+          <w:tab w:val="left" w:pos="1027"/>
+        </w:tabs>
+        <w:rPr>
+          <w:rFonts w:ascii="Cordia New" w:hAnsi="Cordia New" w:cs="Cordia New"/>
+          <w:b/>
+          <w:bCs/>
+          <w:sz w:val="28"/>
+          <w:szCs w:val="28"/>
+          <w:u w:val="single"/>
+          <w:lang w:val="en-US"/>
+        </w:rPr>
+      </w:pPr>
+    </w:p>
+    <w:p>
+      <w:pPr>
+        <w:tabs>
+          <w:tab w:val="left" w:pos="1027"/>
+        </w:tabs>
+        <w:rPr>
+          <w:rFonts w:ascii="Cordia New" w:hAnsi="Cordia New" w:cs="Cordia New"/>
+          <w:b/>
+          <w:bCs/>
+          <w:sz w:val="28"/>
+          <w:szCs w:val="28"/>
+          <w:u w:val="single"/>
+          <w:lang w:val="en-US"/>
+        </w:rPr>
+      </w:pPr>
+    </w:p>
+    <w:p>
+      <w:pPr>
+        <w:tabs>
+          <w:tab w:val="left" w:pos="1027"/>
+        </w:tabs>
+        <w:rPr>
+          <w:rFonts w:ascii="Cordia New" w:hAnsi="Cordia New" w:cs="Cordia New"/>
+          <w:b/>
+          <w:bCs/>
+          <w:sz w:val="28"/>
+          <w:szCs w:val="28"/>
+          <w:u w:val="single"/>
+          <w:lang w:val="en-US"/>
+        </w:rPr>
+      </w:pPr>
+    </w:p>
+    <w:p>
+      <w:pPr>
+        <w:tabs>
+          <w:tab w:val="left" w:pos="1027"/>
+        </w:tabs>
+        <w:rPr>
+          <w:rFonts w:ascii="Cordia New" w:hAnsi="Cordia New" w:cs="Cordia New"/>
+          <w:b/>
+          <w:bCs/>
+          <w:sz w:val="28"/>
+          <w:szCs w:val="28"/>
+          <w:u w:val="single"/>
+          <w:lang w:val="en-US"/>
+        </w:rPr>
+      </w:pPr>
+    </w:p>
+    <w:p>
+      <w:pPr>
+        <w:tabs>
+          <w:tab w:val="left" w:pos="1027"/>
+        </w:tabs>
+        <w:rPr>
+          <w:rFonts w:ascii="Cordia New" w:hAnsi="Cordia New" w:cs="Cordia New"/>
+          <w:b/>
+          <w:bCs/>
+          <w:sz w:val="28"/>
+          <w:szCs w:val="28"/>
+          <w:u w:val="single"/>
+          <w:lang w:val="en-US"/>
+        </w:rPr>
+      </w:pPr>
+    </w:p>
+    <w:p>
+      <w:pPr>
+        <w:tabs>
+          <w:tab w:val="left" w:pos="1027"/>
+        </w:tabs>
+        <w:rPr>
+          <w:rFonts w:ascii="Cordia New" w:hAnsi="Cordia New" w:cs="Cordia New"/>
+          <w:b/>
+          <w:bCs/>
+          <w:sz w:val="28"/>
+          <w:szCs w:val="28"/>
+          <w:u w:val="single"/>
+          <w:lang w:val="en-US"/>
+        </w:rPr>
+      </w:pPr>
+    </w:p>
+    <w:p>
+      <w:pPr>
+        <w:tabs>
+          <w:tab w:val="left" w:pos="1027"/>
+        </w:tabs>
+        <w:rPr>
+          <w:rFonts w:ascii="Cordia New" w:hAnsi="Cordia New" w:cs="Cordia New"/>
+          <w:b/>
+          <w:bCs/>
+          <w:sz w:val="28"/>
+          <w:szCs w:val="28"/>
+          <w:u w:val="single"/>
+          <w:lang w:val="en-US"/>
+        </w:rPr>
+      </w:pPr>
+    </w:p>
+    <w:p>
+      <w:pPr>
+        <w:tabs>
+          <w:tab w:val="left" w:pos="1027"/>
+        </w:tabs>
+        <w:rPr>
+          <w:rFonts w:ascii="Cordia New" w:hAnsi="Cordia New" w:cs="Cordia New"/>
+          <w:b/>
+          <w:bCs/>
+          <w:sz w:val="28"/>
+          <w:szCs w:val="28"/>
+          <w:u w:val="single"/>
+          <w:lang w:val="en-US"/>
+        </w:rPr>
+      </w:pPr>
+    </w:p>
+    <w:p>
+      <w:pPr>
+        <w:tabs>
+          <w:tab w:val="left" w:pos="1027"/>
+        </w:tabs>
+        <w:rPr>
+          <w:rFonts w:ascii="Cordia New" w:hAnsi="Cordia New" w:cs="Cordia New"/>
+          <w:b/>
+          <w:bCs/>
+          <w:sz w:val="28"/>
+          <w:szCs w:val="28"/>
+          <w:u w:val="single"/>
+          <w:lang w:val="en-US"/>
+        </w:rPr>
+      </w:pPr>
+    </w:p>
+    <w:p>
+      <w:pPr>
+        <w:tabs>
+          <w:tab w:val="left" w:pos="1027"/>
+        </w:tabs>
+        <w:rPr>
+          <w:rFonts w:ascii="Cordia New" w:hAnsi="Cordia New" w:cs="Cordia New"/>
+          <w:b/>
+          <w:bCs/>
+          <w:sz w:val="28"/>
+          <w:szCs w:val="28"/>
+          <w:u w:val="single"/>
+          <w:lang w:val="en-US"/>
+        </w:rPr>
+      </w:pPr>
+    </w:p>
+    <w:p>
+      <w:pPr>
+        <w:tabs>
+          <w:tab w:val="left" w:pos="1027"/>
+        </w:tabs>
+        <w:rPr>
+          <w:rFonts w:ascii="Cordia New" w:hAnsi="Cordia New" w:cs="Cordia New"/>
+          <w:b/>
+          <w:bCs/>
+          <w:sz w:val="28"/>
+          <w:szCs w:val="28"/>
+          <w:u w:val="single"/>
+          <w:lang w:val="en-US"/>
+        </w:rPr>
+      </w:pPr>
+    </w:p>
+    <w:p>
+      <w:pPr>
+        <w:tabs>
+          <w:tab w:val="left" w:pos="1027"/>
+        </w:tabs>
+        <w:rPr>
+          <w:rFonts w:ascii="Cordia New" w:hAnsi="Cordia New" w:cs="Cordia New"/>
+          <w:b/>
+          <w:bCs/>
+          <w:sz w:val="28"/>
+          <w:szCs w:val="28"/>
+          <w:u w:val="single"/>
+          <w:lang w:val="en-US"/>
+        </w:rPr>
+      </w:pPr>
+    </w:p>
+    <w:p>
+      <w:pPr>
+        <w:tabs>
+          <w:tab w:val="left" w:pos="1027"/>
+        </w:tabs>
+        <w:rPr>
+          <w:rFonts w:ascii="Cordia New" w:hAnsi="Cordia New" w:cs="Cordia New"/>
+          <w:b/>
+          <w:bCs/>
+          <w:sz w:val="28"/>
+          <w:szCs w:val="28"/>
+          <w:u w:val="single"/>
+          <w:lang w:val="en-US"/>
+        </w:rPr>
+      </w:pPr>
+    </w:p>
+    <w:p>
+      <w:pPr>
+        <w:tabs>
+          <w:tab w:val="left" w:pos="1027"/>
+        </w:tabs>
+        <w:rPr>
+          <w:rFonts w:ascii="Cordia New" w:hAnsi="Cordia New" w:cs="Cordia New"/>
+          <w:b/>
+          <w:bCs/>
+          <w:sz w:val="28"/>
+          <w:szCs w:val="28"/>
+          <w:u w:val="single"/>
+          <w:lang w:val="en-US"/>
+        </w:rPr>
+      </w:pPr>
+    </w:p>
+    <w:p>
+      <w:pPr>
+        <w:tabs>
+          <w:tab w:val="left" w:pos="1027"/>
+        </w:tabs>
+        <w:rPr>
+          <w:rFonts w:ascii="Cordia New" w:hAnsi="Cordia New" w:cs="Cordia New"/>
+          <w:b/>
+          <w:bCs/>
+          <w:sz w:val="28"/>
+          <w:szCs w:val="28"/>
+          <w:u w:val="single"/>
+          <w:lang w:val="en-US"/>
+        </w:rPr>
+      </w:pPr>
+    </w:p>
+    <w:p>
+      <w:pPr>
+        <w:tabs>
+          <w:tab w:val="left" w:pos="1027"/>
+        </w:tabs>
+        <w:rPr>
+          <w:rFonts w:ascii="Cordia New" w:hAnsi="Cordia New" w:cs="Cordia New"/>
+          <w:b/>
+          <w:bCs/>
+          <w:sz w:val="28"/>
+          <w:szCs w:val="28"/>
+          <w:u w:val="single"/>
+          <w:lang w:val="en-US"/>
+        </w:rPr>
+      </w:pPr>
+    </w:p>
+    <w:p>
+      <w:pPr>
+        <w:tabs>
+          <w:tab w:val="left" w:pos="1027"/>
+        </w:tabs>
+        <w:rPr>
+          <w:rFonts w:ascii="Cordia New" w:hAnsi="Cordia New" w:cs="Cordia New"/>
+          <w:b/>
+          <w:bCs/>
+          <w:sz w:val="28"/>
+          <w:szCs w:val="28"/>
+          <w:u w:val="single"/>
+          <w:lang w:val="en-US"/>
+        </w:rPr>
+      </w:pPr>
+    </w:p>
+    <w:p>
+      <w:pPr>
+        <w:tabs>
+          <w:tab w:val="left" w:pos="1027"/>
+        </w:tabs>
+        <w:rPr>
+          <w:rFonts w:ascii="Cordia New" w:hAnsi="Cordia New" w:cs="Cordia New"/>
+          <w:b/>
+          <w:bCs/>
+          <w:sz w:val="28"/>
+          <w:szCs w:val="28"/>
+          <w:u w:val="single"/>
+          <w:lang w:val="en-US"/>
+        </w:rPr>
+      </w:pPr>
+    </w:p>
+    <w:p>
+      <w:pPr>
+        <w:tabs>
+          <w:tab w:val="left" w:pos="1027"/>
+        </w:tabs>
+        <w:rPr>
+          <w:rFonts w:ascii="Cordia New" w:hAnsi="Cordia New" w:cs="Cordia New"/>
+          <w:b/>
+          <w:bCs/>
+          <w:sz w:val="28"/>
+          <w:szCs w:val="28"/>
+          <w:u w:val="single"/>
+          <w:lang w:val="en-US"/>
+        </w:rPr>
+      </w:pPr>
+    </w:p>
+    <w:p>
+      <w:pPr>
+        <w:pStyle w:val="NormalWeb"/>
+        <w:rPr>
+          <w:rFonts w:asciiTheme="minorBidi" w:hAnsiTheme="minorBidi" w:cstheme="minorBidi"/>
+          <w:sz w:val="28"/>
+          <w:szCs w:val="28"/>
+        </w:rPr>
+      </w:pPr>
+      <w:r>
+        <w:rPr>
+          <w:rFonts w:asciiTheme="minorBidi" w:hAnsiTheme="minorBidi" w:cstheme="minorBidi"/>
+          <w:b/>
+          <w:bCs/>
+          <w:sz w:val="28"/>
+          <w:szCs w:val="28"/>
+          <w:lang w:val="en-US"/>
+        </w:rPr>
+        <w:lastRenderedPageBreak/>
+        <w:t>9.</w:t>
+      </w:r>
+      <w:r>
+        <w:rPr>
+          <w:rFonts w:asciiTheme="minorBidi" w:hAnsiTheme="minorBidi" w:cstheme="minorBidi"/>
+          <w:b/>
+          <w:bCs/>
+          <w:sz w:val="28"/>
+          <w:szCs w:val="28"/>
+          <w:lang w:val="en-US"/>
+        </w:rPr>
+        <w:t xml:space="preserve"> </w:t>
+      </w:r>
+      <w:r>
+        <w:rPr>
+          <w:rFonts w:asciiTheme="minorBidi" w:hAnsiTheme="minorBidi" w:cstheme="minorBidi"/>
+          <w:sz w:val="28"/>
+          <w:szCs w:val="28"/>
+        </w:rPr>
+        <w:t>(10 marks)</w:t>
+      </w:r>
+      <w:r>
+        <w:rPr>
+          <w:rFonts w:asciiTheme="minorBidi" w:hAnsiTheme="minorBidi" w:cstheme="minorBidi"/>
+          <w:b/>
+          <w:bCs/>
+          <w:sz w:val="28"/>
+          <w:szCs w:val="28"/>
+          <w:lang w:val="en-US"/>
+        </w:rPr>
+        <w:t xml:space="preserve"> </w:t>
+      </w:r>
+      <w:r>
+        <w:rPr>
+          <w:rFonts w:asciiTheme="minorBidi" w:hAnsiTheme="minorBidi" w:cstheme="minorBidi"/>
+          <w:sz w:val="28"/>
+          <w:szCs w:val="28"/>
+        </w:rPr>
+        <w:t xml:space="preserve">A </w:t>
+      </w:r>
+      <w:r>
+        <w:rPr>
+          <w:rFonts w:asciiTheme="minorBidi" w:hAnsiTheme="minorBidi" w:cstheme="minorBidi"/>
+          <w:b/>
+          <w:bCs/>
+          <w:sz w:val="28"/>
+          <w:szCs w:val="28"/>
+        </w:rPr>
+        <w:t>futures contract</w:t>
+      </w:r>
+      <w:r>
+        <w:rPr>
+          <w:rFonts w:asciiTheme="minorBidi" w:hAnsiTheme="minorBidi" w:cstheme="minorBidi"/>
+          <w:sz w:val="28"/>
+          <w:szCs w:val="28"/>
+        </w:rPr>
+        <w:t xml:space="preserve"> is used for hedging. Explain why the daily settlement of the contract can give rise to cash flow problems. </w:t>
+      </w:r>
+    </w:p>
+    <w:p>
+      <w:pPr>
+        <w:tabs>
+          <w:tab w:val="left" w:pos="1027"/>
+        </w:tabs>
+        <w:rPr>
+          <w:rFonts w:ascii="Cordia New" w:hAnsi="Cordia New" w:cs="Cordia New"/>
+          <w:sz w:val="28"/>
+          <w:szCs w:val="28"/>
+          <w:lang w:val="en-US"/>
+        </w:rPr>
+      </w:pPr>
+      <w:r>
+        <w:rPr>
+          <w:rFonts w:ascii="Cordia New" w:hAnsi="Cordia New" w:cs="Cordia New"/>
+          <w:b/>
+          <w:bCs/>
+          <w:sz w:val="28"/>
+          <w:szCs w:val="28"/>
+          <w:u w:val="single"/>
+          <w:lang w:val="en-US"/>
+        </w:rPr>
+        <w:t>Answer</w:t>
+      </w:r>
+    </w:p>
+    <w:p>
+      <w:pPr>
+        <w:tabs>
+          <w:tab w:val="left" w:pos="1027"/>
+        </w:tabs>
+        <w:rPr>
+          <w:rFonts w:ascii="Cordia New" w:hAnsi="Cordia New" w:cs="Cordia New"/>
+          <w:sz w:val="28"/>
+          <w:szCs w:val="28"/>
+          <w:lang w:val="en-US"/>
+        </w:rPr>
+      </w:pPr>
+      <w:r>
+        <w:rPr>
+          <w:rFonts w:ascii="Cordia New" w:hAnsi="Cordia New" w:cs="Cordia New"/>
+          <w:sz w:val="28"/>
+          <w:szCs w:val="28"/>
+          <w:lang w:val="en-US"/>
+        </w:rPr>
+        <w:t>With Futures contract, so the buyer will need to pay a certain amount on a certain period in the future</w:t>
+      </w:r>
+      <w:r>
+        <w:rPr>
+          <w:rFonts w:ascii="Cordia New" w:hAnsi="Cordia New" w:cs="Cordia New"/>
+          <w:sz w:val="28"/>
+          <w:szCs w:val="28"/>
+          <w:lang w:val="en-US"/>
+        </w:rPr>
+        <w:t xml:space="preserve">. </w:t>
       </w:r>
       <w:proofErr w:type="gramStart"/>
       <w:r>
         <w:rPr>
-          <w:rFonts w:asciiTheme="minorBidi" w:hAnsiTheme="minorBidi" w:cstheme="minorBidi"/>
-          <w:sz w:val="28"/>
-          <w:szCs w:val="28"/>
-          <w:lang w:val="en-US"/>
-        </w:rPr>
-        <w:t>ln(</w:t>
+          <w:rFonts w:ascii="Cordia New" w:hAnsi="Cordia New" w:cs="Cordia New"/>
+          <w:sz w:val="28"/>
+          <w:szCs w:val="28"/>
+          <w:lang w:val="en-US"/>
+        </w:rPr>
+        <w:t>So</w:t>
       </w:r>
       <w:proofErr w:type="gramEnd"/>
       <w:r>
         <w:rPr>
-          <w:rFonts w:asciiTheme="minorBidi" w:hAnsiTheme="minorBidi" w:cstheme="minorBidi"/>
-          <w:sz w:val="28"/>
-          <w:szCs w:val="28"/>
-          <w:lang w:val="en-US"/>
-        </w:rPr>
-        <w:t>1 + R/2)</w:t>
-      </w:r>
-    </w:p>
-    <w:p>
-      <w:pPr>
-        <w:rPr>
-          <w:rFonts w:asciiTheme="minorBidi" w:hAnsiTheme="minorBidi" w:cstheme="minorBidi"/>
-          <w:sz w:val="28"/>
-          <w:szCs w:val="28"/>
-          <w:lang w:val="en-US"/>
-        </w:rPr>
-      </w:pPr>
-      <w:r>
-        <w:rPr>
-          <w:rFonts w:asciiTheme="minorBidi" w:hAnsiTheme="minorBidi" w:cstheme="minorBidi"/>
-          <w:sz w:val="28"/>
-          <w:szCs w:val="28"/>
-          <w:lang w:val="en-US"/>
-        </w:rPr>
-        <w:tab/>
-        <w:t>0.0332</w:t>
-      </w:r>
-      <w:r>
-        <w:rPr>
-          <w:rFonts w:asciiTheme="minorBidi" w:hAnsiTheme="minorBidi" w:cstheme="minorBidi"/>
-          <w:sz w:val="28"/>
-          <w:szCs w:val="28"/>
-          <w:lang w:val="en-US"/>
-        </w:rPr>
-        <w:tab/>
-        <w:t xml:space="preserve">= </w:t>
-      </w:r>
-      <w:proofErr w:type="gramStart"/>
-      <w:r>
-        <w:rPr>
-          <w:rFonts w:asciiTheme="minorBidi" w:hAnsiTheme="minorBidi" w:cstheme="minorBidi"/>
-          <w:sz w:val="28"/>
-          <w:szCs w:val="28"/>
-          <w:lang w:val="en-US"/>
-        </w:rPr>
-        <w:t>ln(</w:t>
-      </w:r>
-      <w:proofErr w:type="gramEnd"/>
-      <w:r>
-        <w:rPr>
-          <w:rFonts w:asciiTheme="minorBidi" w:hAnsiTheme="minorBidi" w:cstheme="minorBidi"/>
-          <w:sz w:val="28"/>
-          <w:szCs w:val="28"/>
-          <w:lang w:val="en-US"/>
-        </w:rPr>
-        <w:t>1 + R/2)</w:t>
-      </w:r>
-    </w:p>
-    <w:p>
-      <w:pPr>
-        <w:rPr>
-          <w:rFonts w:asciiTheme="minorBidi" w:hAnsiTheme="minorBidi" w:cstheme="minorBidi"/>
-          <w:sz w:val="28"/>
-          <w:szCs w:val="28"/>
-          <w:lang w:val="en-US"/>
-        </w:rPr>
-      </w:pPr>
-      <w:r>
-        <w:rPr>
-          <w:rFonts w:asciiTheme="minorBidi" w:hAnsiTheme="minorBidi" w:cstheme="minorBidi"/>
-          <w:sz w:val="28"/>
-          <w:szCs w:val="28"/>
-          <w:lang w:val="en-US"/>
-        </w:rPr>
-        <w:t xml:space="preserve">          e ^ 0.0332 = 1 + R/2 </w:t>
-      </w:r>
-    </w:p>
-    <w:p>
-      <w:pPr>
-        <w:rPr>
-          <w:rFonts w:asciiTheme="minorBidi" w:hAnsiTheme="minorBidi" w:cstheme="minorBidi"/>
-          <w:sz w:val="28"/>
-          <w:szCs w:val="28"/>
-          <w:lang w:val="en-US"/>
-        </w:rPr>
-      </w:pPr>
-      <w:r>
-        <w:rPr>
-          <w:rFonts w:asciiTheme="minorBidi" w:hAnsiTheme="minorBidi" w:cstheme="minorBidi"/>
-          <w:sz w:val="28"/>
-          <w:szCs w:val="28"/>
-          <w:lang w:val="en-US"/>
-        </w:rPr>
-        <w:tab/>
-        <w:t>R</w:t>
-      </w:r>
-      <w:r>
-        <w:rPr>
-          <w:rFonts w:asciiTheme="minorBidi" w:hAnsiTheme="minorBidi" w:cstheme="minorBidi"/>
-          <w:sz w:val="28"/>
-          <w:szCs w:val="28"/>
-          <w:lang w:val="en-US"/>
-        </w:rPr>
-        <w:tab/>
-        <w:t>= 0.0</w:t>
-      </w:r>
-      <w:r>
-        <w:rPr>
-          <w:rFonts w:asciiTheme="minorBidi" w:hAnsiTheme="minorBidi" w:cstheme="minorBidi"/>
-          <w:sz w:val="28"/>
-          <w:szCs w:val="28"/>
-          <w:lang w:val="en-US"/>
-        </w:rPr>
-        <w:t>675</w:t>
-      </w:r>
-    </w:p>
-    <w:p>
-      <w:pPr>
-        <w:rPr>
-          <w:rFonts w:asciiTheme="minorBidi" w:hAnsiTheme="minorBidi" w:cstheme="minorBidi"/>
-          <w:sz w:val="28"/>
-          <w:szCs w:val="28"/>
-          <w:lang w:val="en-US"/>
-        </w:rPr>
-      </w:pPr>
-      <w:r>
-        <w:rPr>
-          <w:rFonts w:asciiTheme="minorBidi" w:hAnsiTheme="minorBidi" w:cstheme="minorBidi"/>
-          <w:sz w:val="28"/>
-          <w:szCs w:val="28"/>
-          <w:lang w:val="en-US"/>
-        </w:rPr>
-        <w:tab/>
-      </w:r>
-      <w:r>
-        <w:rPr>
-          <w:rFonts w:asciiTheme="minorBidi" w:hAnsiTheme="minorBidi" w:cstheme="minorBidi"/>
-          <w:sz w:val="28"/>
-          <w:szCs w:val="28"/>
-          <w:lang w:val="en-US"/>
-        </w:rPr>
-        <w:tab/>
-        <w:t xml:space="preserve">= </w:t>
-      </w:r>
-      <w:r>
-        <w:rPr>
-          <w:rFonts w:asciiTheme="minorBidi" w:hAnsiTheme="minorBidi" w:cstheme="minorBidi"/>
-          <w:b/>
-          <w:bCs/>
-          <w:sz w:val="28"/>
-          <w:szCs w:val="28"/>
-          <w:u w:val="single"/>
-          <w:lang w:val="en-US"/>
-        </w:rPr>
-        <w:t>6.75% (</w:t>
-      </w:r>
-      <w:r>
-        <w:rPr>
-          <w:rFonts w:ascii="Cordia New" w:hAnsi="Cordia New" w:cs="Cordia New"/>
-          <w:b/>
-          <w:bCs/>
-          <w:sz w:val="28"/>
-          <w:szCs w:val="28"/>
-          <w:u w:val="single"/>
-          <w:lang w:val="en-US"/>
-        </w:rPr>
-        <w:t>S</w:t>
-      </w:r>
-      <w:r>
-        <w:rPr>
-          <w:rFonts w:ascii="Cordia New" w:hAnsi="Cordia New" w:cs="Cordia New" w:hint="cs"/>
-          <w:b/>
-          <w:bCs/>
-          <w:sz w:val="28"/>
-          <w:szCs w:val="28"/>
-          <w:u w:val="single"/>
-        </w:rPr>
-        <w:t>emiannual compounding</w:t>
-      </w:r>
-      <w:r>
-        <w:rPr>
-          <w:rFonts w:ascii="Cordia New" w:hAnsi="Cordia New" w:cs="Cordia New"/>
-          <w:b/>
-          <w:bCs/>
-          <w:sz w:val="28"/>
-          <w:szCs w:val="28"/>
-          <w:u w:val="single"/>
-          <w:lang w:val="en-US"/>
-        </w:rPr>
-        <w:t>)</w:t>
+          <w:rFonts w:ascii="Cordia New" w:hAnsi="Cordia New" w:cs="Cordia New"/>
+          <w:sz w:val="28"/>
+          <w:szCs w:val="28"/>
+          <w:lang w:val="en-US"/>
+        </w:rPr>
+        <w:t xml:space="preserve"> the price of the contract will depends on the movement of future price.</w:t>
       </w:r>
     </w:p>
     <w:p>
@@ -7749,38 +8207,46 @@
           <w:tab w:val="left" w:pos="1027"/>
         </w:tabs>
         <w:rPr>
-          <w:rFonts w:ascii="Cordia New" w:hAnsi="Cordia New" w:cs="Cordia New"/>
-          <w:sz w:val="28"/>
-          <w:szCs w:val="28"/>
-          <w:lang w:val="en-US"/>
-        </w:rPr>
-      </w:pPr>
-      <w:r>
-        <w:rPr>
-          <w:rFonts w:ascii="Cordia New" w:hAnsi="Cordia New" w:cs="Cordia New"/>
-          <w:sz w:val="28"/>
-          <w:szCs w:val="28"/>
-          <w:lang w:val="en-US"/>
-        </w:rPr>
-        <w:t>(c) Since Forward rate for 18-months is 6.75% but FRA only give 6.5%, we need to pay differen</w:t>
-      </w:r>
-      <w:r>
-        <w:rPr>
-          <w:rFonts w:ascii="Cordia New" w:hAnsi="Cordia New" w:cs="Cordia New"/>
-          <w:sz w:val="28"/>
-          <w:szCs w:val="28"/>
-          <w:lang w:val="en-US"/>
-        </w:rPr>
-        <w:t>ce of</w:t>
-      </w:r>
-      <w:r>
-        <w:rPr>
-          <w:rFonts w:ascii="Cordia New" w:hAnsi="Cordia New" w:cs="Cordia New"/>
-          <w:sz w:val="28"/>
-          <w:szCs w:val="28"/>
-          <w:lang w:val="en-US"/>
-        </w:rPr>
-        <w:t xml:space="preserve"> interest</w:t>
+          <w:rFonts w:asciiTheme="minorBidi" w:hAnsiTheme="minorBidi" w:cstheme="minorBidi"/>
+          <w:sz w:val="28"/>
+          <w:szCs w:val="28"/>
+          <w:lang w:val="en-US"/>
+        </w:rPr>
+      </w:pPr>
+      <w:r>
+        <w:rPr>
+          <w:rFonts w:ascii="Cordia New" w:hAnsi="Cordia New" w:cs="Cordia New"/>
+          <w:sz w:val="28"/>
+          <w:szCs w:val="28"/>
+          <w:lang w:val="en-US"/>
+        </w:rPr>
+        <w:t>Since Future price is rely on marking to market price of the contract, so if the future’s rely asset price increases</w:t>
+      </w:r>
+      <w:r>
+        <w:rPr>
+          <w:rFonts w:ascii="Cordia New" w:hAnsi="Cordia New" w:cs="Cordia New"/>
+          <w:sz w:val="28"/>
+          <w:szCs w:val="28"/>
+          <w:lang w:val="en-US"/>
+        </w:rPr>
+        <w:t xml:space="preserve">, the future price will also increase as well, then the owner will get margin call with a certain amount depends on current asset price that could lead to a rise of </w:t>
+      </w:r>
+      <w:r>
+        <w:rPr>
+          <w:rFonts w:asciiTheme="minorBidi" w:hAnsiTheme="minorBidi" w:cstheme="minorBidi"/>
+          <w:sz w:val="28"/>
+          <w:szCs w:val="28"/>
+        </w:rPr>
+        <w:t>cash flow problems</w:t>
+      </w:r>
+      <w:r>
+        <w:rPr>
+          <w:rFonts w:asciiTheme="minorBidi" w:hAnsiTheme="minorBidi" w:cstheme="minorBidi"/>
+          <w:sz w:val="28"/>
+          <w:szCs w:val="28"/>
+          <w:lang w:val="en-US"/>
+        </w:rPr>
+        <w:t>. Since there is a mismatch between cash inflows and out flow.</w:t>
       </w:r>
     </w:p>
     <w:p>
@@ -7789,31 +8255,12 @@
           <w:tab w:val="left" w:pos="1027"/>
         </w:tabs>
         <w:rPr>
-          <w:rFonts w:ascii="Cordia New" w:hAnsi="Cordia New" w:cs="Cordia New"/>
-          <w:sz w:val="28"/>
-          <w:szCs w:val="28"/>
-          <w:lang w:val="en-US"/>
-        </w:rPr>
-      </w:pPr>
-      <w:r>
-        <w:rPr>
-          <w:rFonts w:ascii="Cordia New" w:hAnsi="Cordia New" w:cs="Cordia New"/>
-          <w:sz w:val="28"/>
-          <w:szCs w:val="28"/>
-          <w:lang w:val="en-US"/>
-        </w:rPr>
-        <w:tab/>
-      </w:r>
-      <w:r>
-        <w:rPr>
-          <w:rFonts w:ascii="Cordia New" w:hAnsi="Cordia New" w:cs="Cordia New"/>
-          <w:sz w:val="28"/>
-          <w:szCs w:val="28"/>
-          <w:lang w:val="en-US"/>
-        </w:rPr>
-        <w:tab/>
-        <w:t>= 1,000,000 * (0.065 – 0.0675) * 6/12 * (e ^ - 0.05911 * 2)</w:t>
-      </w:r>
+          <w:rFonts w:asciiTheme="minorBidi" w:hAnsiTheme="minorBidi" w:cstheme="minorBidi"/>
+          <w:sz w:val="28"/>
+          <w:szCs w:val="28"/>
+          <w:lang w:val="en-US"/>
+        </w:rPr>
+      </w:pPr>
     </w:p>
     <w:p>
       <w:pPr>
@@ -7829,41 +8276,39 @@
       </w:pPr>
       <w:r>
         <w:rPr>
-          <w:rFonts w:ascii="Cordia New" w:hAnsi="Cordia New" w:cs="Cordia New"/>
-          <w:sz w:val="28"/>
-          <w:szCs w:val="28"/>
-          <w:lang w:val="en-US"/>
-        </w:rPr>
-        <w:tab/>
-      </w:r>
-      <w:r>
-        <w:rPr>
-          <w:rFonts w:ascii="Cordia New" w:hAnsi="Cordia New" w:cs="Cordia New"/>
-          <w:sz w:val="28"/>
-          <w:szCs w:val="28"/>
-          <w:lang w:val="en-US"/>
-        </w:rPr>
-        <w:tab/>
-        <w:t>= -</w:t>
-      </w:r>
-      <w:r>
-        <w:rPr>
-          <w:rFonts w:ascii="Cordia New" w:hAnsi="Cordia New" w:cs="Cordia New"/>
-          <w:sz w:val="28"/>
-          <w:szCs w:val="28"/>
-          <w:lang w:val="en-US"/>
-        </w:rPr>
-        <w:t>$</w:t>
-      </w:r>
-      <w:r>
-        <w:rPr>
-          <w:rFonts w:ascii="Cordia New" w:hAnsi="Cordia New" w:cs="Cordia New"/>
-          <w:sz w:val="28"/>
-          <w:szCs w:val="28"/>
-          <w:lang w:val="en-US"/>
-        </w:rPr>
-        <w:t>1,110.6393</w:t>
-      </w:r>
+          <w:rFonts w:asciiTheme="minorBidi" w:hAnsiTheme="minorBidi" w:cstheme="minorBidi"/>
+          <w:sz w:val="28"/>
+          <w:szCs w:val="28"/>
+          <w:lang w:val="en-US"/>
+        </w:rPr>
+        <w:t xml:space="preserve">10. </w:t>
+      </w:r>
+    </w:p>
+    <w:p>
+      <w:pPr>
+        <w:tabs>
+          <w:tab w:val="left" w:pos="1027"/>
+        </w:tabs>
+        <w:rPr>
+          <w:rFonts w:ascii="Cordia New" w:hAnsi="Cordia New" w:cs="Cordia New"/>
+          <w:sz w:val="28"/>
+          <w:szCs w:val="28"/>
+          <w:lang w:val="en-US"/>
+        </w:rPr>
+      </w:pPr>
+    </w:p>
+    <w:p>
+      <w:pPr>
+        <w:tabs>
+          <w:tab w:val="left" w:pos="1027"/>
+        </w:tabs>
+        <w:rPr>
+          <w:rFonts w:ascii="Cordia New" w:hAnsi="Cordia New" w:cs="Cordia New"/>
+          <w:sz w:val="28"/>
+          <w:szCs w:val="28"/>
+          <w:lang w:val="en-US"/>
+        </w:rPr>
+      </w:pPr>
     </w:p>
     <w:sectPr>
       <w:pgSz w:w="12240" w:h="15840"/>
@@ -8080,6 +8525,119 @@
     </w:lvl>
   </w:abstractNum>
   <w:abstractNum w:abstractNumId="2" w15:restartNumberingAfterBreak="0">
+    <w:nsid w:val="0A06368F"/>
+    <w:multiLevelType w:val="multilevel"/>
+    <w:tmpl w:val="ABC6631C"/>
+    <w:lvl w:ilvl="0">
+      <w:start w:val="1"/>
+      <w:numFmt w:val="decimal"/>
+      <w:lvlText w:val="%1."/>
+      <w:lvlJc w:val="left"/>
+      <w:pPr>
+        <w:tabs>
+          <w:tab w:val="num" w:pos="720"/>
+        </w:tabs>
+        <w:ind w:left="720" w:hanging="360"/>
+      </w:pPr>
+    </w:lvl>
+    <w:lvl w:ilvl="1" w:tentative="1">
+      <w:start w:val="1"/>
+      <w:numFmt w:val="decimal"/>
+      <w:lvlText w:val="%2."/>
+      <w:lvlJc w:val="left"/>
+      <w:pPr>
+        <w:tabs>
+          <w:tab w:val="num" w:pos="1440"/>
+        </w:tabs>
+        <w:ind w:left="1440" w:hanging="360"/>
+      </w:pPr>
+    </w:lvl>
+    <w:lvl w:ilvl="2" w:tentative="1">
+      <w:start w:val="1"/>
+      <w:numFmt w:val="decimal"/>
+      <w:lvlText w:val="%3."/>
+      <w:lvlJc w:val="left"/>
+      <w:pPr>
+        <w:tabs>
+          <w:tab w:val="num" w:pos="2160"/>
+        </w:tabs>
+        <w:ind w:left="2160" w:hanging="360"/>
+      </w:pPr>
+    </w:lvl>
+    <w:lvl w:ilvl="3" w:tentative="1">
+      <w:start w:val="1"/>
+      <w:numFmt w:val="decimal"/>
+      <w:lvlText w:val="%4."/>
+      <w:lvlJc w:val="left"/>
+      <w:pPr>
+        <w:tabs>
+          <w:tab w:val="num" w:pos="2880"/>
+        </w:tabs>
+        <w:ind w:left="2880" w:hanging="360"/>
+      </w:pPr>
+    </w:lvl>
+    <w:lvl w:ilvl="4" w:tentative="1">
+      <w:start w:val="1"/>
+      <w:numFmt w:val="decimal"/>
+      <w:lvlText w:val="%5."/>
+      <w:lvlJc w:val="left"/>
+      <w:pPr>
+        <w:tabs>
+          <w:tab w:val="num" w:pos="3600"/>
+        </w:tabs>
+        <w:ind w:left="3600" w:hanging="360"/>
+      </w:pPr>
+    </w:lvl>
+    <w:lvl w:ilvl="5" w:tentative="1">
+      <w:start w:val="1"/>
+      <w:numFmt w:val="decimal"/>
+      <w:lvlText w:val="%6."/>
+      <w:lvlJc w:val="left"/>
+      <w:pPr>
+        <w:tabs>
+          <w:tab w:val="num" w:pos="4320"/>
+        </w:tabs>
+        <w:ind w:left="4320" w:hanging="360"/>
+      </w:pPr>
+    </w:lvl>
+    <w:lvl w:ilvl="6" w:tentative="1">
+      <w:start w:val="1"/>
+      <w:numFmt w:val="decimal"/>
+      <w:lvlText w:val="%7."/>
+      <w:lvlJc w:val="left"/>
+      <w:pPr>
+        <w:tabs>
+          <w:tab w:val="num" w:pos="5040"/>
+        </w:tabs>
+        <w:ind w:left="5040" w:hanging="360"/>
+      </w:pPr>
+    </w:lvl>
+    <w:lvl w:ilvl="7" w:tentative="1">
+      <w:start w:val="1"/>
+      <w:numFmt w:val="decimal"/>
+      <w:lvlText w:val="%8."/>
+      <w:lvlJc w:val="left"/>
+      <w:pPr>
+        <w:tabs>
+          <w:tab w:val="num" w:pos="5760"/>
+        </w:tabs>
+        <w:ind w:left="5760" w:hanging="360"/>
+      </w:pPr>
+    </w:lvl>
+    <w:lvl w:ilvl="8" w:tentative="1">
+      <w:start w:val="1"/>
+      <w:numFmt w:val="decimal"/>
+      <w:lvlText w:val="%9."/>
+      <w:lvlJc w:val="left"/>
+      <w:pPr>
+        <w:tabs>
+          <w:tab w:val="num" w:pos="6480"/>
+        </w:tabs>
+        <w:ind w:left="6480" w:hanging="360"/>
+      </w:pPr>
+    </w:lvl>
+  </w:abstractNum>
+  <w:abstractNum w:abstractNumId="3" w15:restartNumberingAfterBreak="0">
     <w:nsid w:val="1ADB02C0"/>
     <w:multiLevelType w:val="multilevel"/>
     <w:tmpl w:val="78A26722"/>
@@ -8192,7 +8750,7 @@
       </w:pPr>
     </w:lvl>
   </w:abstractNum>
-  <w:abstractNum w:abstractNumId="3" w15:restartNumberingAfterBreak="0">
+  <w:abstractNum w:abstractNumId="4" w15:restartNumberingAfterBreak="0">
     <w:nsid w:val="20481EFC"/>
     <w:multiLevelType w:val="multilevel"/>
     <w:tmpl w:val="D880582A"/>
@@ -8305,7 +8863,7 @@
       </w:pPr>
     </w:lvl>
   </w:abstractNum>
-  <w:abstractNum w:abstractNumId="4" w15:restartNumberingAfterBreak="0">
+  <w:abstractNum w:abstractNumId="5" w15:restartNumberingAfterBreak="0">
     <w:nsid w:val="2E0D5552"/>
     <w:multiLevelType w:val="hybridMultilevel"/>
     <w:tmpl w:val="8AEACAEE"/>
@@ -8394,7 +8952,7 @@
       </w:pPr>
     </w:lvl>
   </w:abstractNum>
-  <w:abstractNum w:abstractNumId="5" w15:restartNumberingAfterBreak="0">
+  <w:abstractNum w:abstractNumId="6" w15:restartNumberingAfterBreak="0">
     <w:nsid w:val="40012967"/>
     <w:multiLevelType w:val="multilevel"/>
     <w:tmpl w:val="03FC41C6"/>
@@ -8507,7 +9065,7 @@
       </w:pPr>
     </w:lvl>
   </w:abstractNum>
-  <w:abstractNum w:abstractNumId="6" w15:restartNumberingAfterBreak="0">
+  <w:abstractNum w:abstractNumId="7" w15:restartNumberingAfterBreak="0">
     <w:nsid w:val="46FE3F0B"/>
     <w:multiLevelType w:val="hybridMultilevel"/>
     <w:tmpl w:val="0CCADE0C"/>
@@ -8596,7 +9154,7 @@
       </w:pPr>
     </w:lvl>
   </w:abstractNum>
-  <w:abstractNum w:abstractNumId="7" w15:restartNumberingAfterBreak="0">
+  <w:abstractNum w:abstractNumId="8" w15:restartNumberingAfterBreak="0">
     <w:nsid w:val="49E80AC3"/>
     <w:multiLevelType w:val="hybridMultilevel"/>
     <w:tmpl w:val="30AA3A6E"/>
@@ -8709,7 +9267,7 @@
       </w:rPr>
     </w:lvl>
   </w:abstractNum>
-  <w:abstractNum w:abstractNumId="8" w15:restartNumberingAfterBreak="0">
+  <w:abstractNum w:abstractNumId="9" w15:restartNumberingAfterBreak="0">
     <w:nsid w:val="4A567E34"/>
     <w:multiLevelType w:val="multilevel"/>
     <w:tmpl w:val="CA606B72"/>
@@ -8822,7 +9380,7 @@
       </w:pPr>
     </w:lvl>
   </w:abstractNum>
-  <w:abstractNum w:abstractNumId="9" w15:restartNumberingAfterBreak="0">
+  <w:abstractNum w:abstractNumId="10" w15:restartNumberingAfterBreak="0">
     <w:nsid w:val="5B5214BE"/>
     <w:multiLevelType w:val="hybridMultilevel"/>
     <w:tmpl w:val="22FA1678"/>
@@ -8912,7 +9470,7 @@
       </w:pPr>
     </w:lvl>
   </w:abstractNum>
-  <w:abstractNum w:abstractNumId="10" w15:restartNumberingAfterBreak="0">
+  <w:abstractNum w:abstractNumId="11" w15:restartNumberingAfterBreak="0">
     <w:nsid w:val="682052C1"/>
     <w:multiLevelType w:val="multilevel"/>
     <w:tmpl w:val="F4BC5086"/>
@@ -9025,7 +9583,7 @@
       </w:pPr>
     </w:lvl>
   </w:abstractNum>
-  <w:abstractNum w:abstractNumId="11" w15:restartNumberingAfterBreak="0">
+  <w:abstractNum w:abstractNumId="12" w15:restartNumberingAfterBreak="0">
     <w:nsid w:val="76BE2E35"/>
     <w:multiLevelType w:val="multilevel"/>
     <w:tmpl w:val="B818F23A"/>
@@ -9138,7 +9696,7 @@
       </w:pPr>
     </w:lvl>
   </w:abstractNum>
-  <w:abstractNum w:abstractNumId="12" w15:restartNumberingAfterBreak="0">
+  <w:abstractNum w:abstractNumId="13" w15:restartNumberingAfterBreak="0">
     <w:nsid w:val="7C034B3A"/>
     <w:multiLevelType w:val="multilevel"/>
     <w:tmpl w:val="51963DE4"/>
@@ -9252,43 +9810,46 @@
     </w:lvl>
   </w:abstractNum>
   <w:num w:numId="1">
+    <w:abstractNumId w:val="13"/>
+  </w:num>
+  <w:num w:numId="2">
+    <w:abstractNumId w:val="7"/>
+  </w:num>
+  <w:num w:numId="3">
+    <w:abstractNumId w:val="6"/>
+  </w:num>
+  <w:num w:numId="4">
+    <w:abstractNumId w:val="10"/>
+  </w:num>
+  <w:num w:numId="5">
     <w:abstractNumId w:val="12"/>
   </w:num>
-  <w:num w:numId="2">
-    <w:abstractNumId w:val="6"/>
+  <w:num w:numId="6">
+    <w:abstractNumId w:val="8"/>
   </w:num>
-  <w:num w:numId="3">
+  <w:num w:numId="7">
     <w:abstractNumId w:val="5"/>
   </w:num>
-  <w:num w:numId="4">
-    <w:abstractNumId w:val="9"/>
-  </w:num>
-  <w:num w:numId="5">
-    <w:abstractNumId w:val="11"/>
-  </w:num>
-  <w:num w:numId="6">
-    <w:abstractNumId w:val="7"/>
-  </w:num>
-  <w:num w:numId="7">
-    <w:abstractNumId w:val="4"/>
-  </w:num>
   <w:num w:numId="8">
-    <w:abstractNumId w:val="2"/>
+    <w:abstractNumId w:val="3"/>
   </w:num>
   <w:num w:numId="9">
-    <w:abstractNumId w:val="3"/>
+    <w:abstractNumId w:val="4"/>
   </w:num>
   <w:num w:numId="10">
     <w:abstractNumId w:val="1"/>
   </w:num>
   <w:num w:numId="11">
-    <w:abstractNumId w:val="10"/>
+    <w:abstractNumId w:val="11"/>
   </w:num>
   <w:num w:numId="12">
     <w:abstractNumId w:val="0"/>
   </w:num>
   <w:num w:numId="13">
-    <w:abstractNumId w:val="8"/>
+    <w:abstractNumId w:val="9"/>
+  </w:num>
+  <w:num w:numId="14">
+    <w:abstractNumId w:val="2"/>
   </w:num>
 </w:numbering>
 </file>

--- a/semester01/IELM7018 Financial Engineering/Assignment 2/Darasirikul_Varis_2020_Assignment 2_IELM7018.docx
+++ b/semester01/IELM7018 Financial Engineering/Assignment 2/Darasirikul_Varis_2020_Assignment 2_IELM7018.docx
@@ -7700,11 +7700,109 @@
     </w:p>
     <w:p>
       <w:pPr>
+        <w:pStyle w:val="NormalWeb"/>
+        <w:rPr>
+          <w:rFonts w:asciiTheme="minorBidi" w:hAnsiTheme="minorBidi" w:cstheme="minorBidi"/>
+          <w:b/>
+          <w:bCs/>
+          <w:sz w:val="28"/>
+          <w:szCs w:val="28"/>
+          <w:lang w:val="en-US"/>
+        </w:rPr>
+      </w:pPr>
+    </w:p>
+    <w:p>
+      <w:pPr>
+        <w:pStyle w:val="NormalWeb"/>
+        <w:rPr>
+          <w:rFonts w:asciiTheme="minorBidi" w:hAnsiTheme="minorBidi" w:cstheme="minorBidi"/>
+          <w:sz w:val="28"/>
+          <w:szCs w:val="28"/>
+        </w:rPr>
+      </w:pPr>
+      <w:r>
+        <w:rPr>
+          <w:rFonts w:asciiTheme="minorBidi" w:hAnsiTheme="minorBidi" w:cstheme="minorBidi"/>
+          <w:b/>
+          <w:bCs/>
+          <w:sz w:val="28"/>
+          <w:szCs w:val="28"/>
+          <w:lang w:val="en-US"/>
+        </w:rPr>
+        <w:t>9.</w:t>
+      </w:r>
+      <w:r>
+        <w:rPr>
+          <w:rFonts w:asciiTheme="minorBidi" w:hAnsiTheme="minorBidi" w:cstheme="minorBidi"/>
+          <w:b/>
+          <w:bCs/>
+          <w:sz w:val="28"/>
+          <w:szCs w:val="28"/>
+          <w:lang w:val="en-US"/>
+        </w:rPr>
+        <w:t xml:space="preserve"> </w:t>
+      </w:r>
+      <w:r>
+        <w:rPr>
+          <w:rFonts w:asciiTheme="minorBidi" w:hAnsiTheme="minorBidi" w:cstheme="minorBidi"/>
+          <w:sz w:val="28"/>
+          <w:szCs w:val="28"/>
+        </w:rPr>
+        <w:t>(10 marks)</w:t>
+      </w:r>
+      <w:r>
+        <w:rPr>
+          <w:rFonts w:asciiTheme="minorBidi" w:hAnsiTheme="minorBidi" w:cstheme="minorBidi"/>
+          <w:b/>
+          <w:bCs/>
+          <w:sz w:val="28"/>
+          <w:szCs w:val="28"/>
+          <w:lang w:val="en-US"/>
+        </w:rPr>
+        <w:t xml:space="preserve"> </w:t>
+      </w:r>
+      <w:r>
+        <w:rPr>
+          <w:rFonts w:asciiTheme="minorBidi" w:hAnsiTheme="minorBidi" w:cstheme="minorBidi"/>
+          <w:sz w:val="28"/>
+          <w:szCs w:val="28"/>
+        </w:rPr>
+        <w:t xml:space="preserve">A </w:t>
+      </w:r>
+      <w:r>
+        <w:rPr>
+          <w:rFonts w:asciiTheme="minorBidi" w:hAnsiTheme="minorBidi" w:cstheme="minorBidi"/>
+          <w:b/>
+          <w:bCs/>
+          <w:sz w:val="28"/>
+          <w:szCs w:val="28"/>
+        </w:rPr>
+        <w:t>futures contract</w:t>
+      </w:r>
+      <w:r>
+        <w:rPr>
+          <w:rFonts w:asciiTheme="minorBidi" w:hAnsiTheme="minorBidi" w:cstheme="minorBidi"/>
+          <w:sz w:val="28"/>
+          <w:szCs w:val="28"/>
+        </w:rPr>
+        <w:t xml:space="preserve"> is used for hedging. Explain why the daily settlement of the contract can give rise to cash flow problems. </w:t>
+      </w:r>
+    </w:p>
+    <w:p>
+      <w:pPr>
         <w:tabs>
           <w:tab w:val="left" w:pos="1027"/>
         </w:tabs>
         <w:rPr>
           <w:rFonts w:ascii="Cordia New" w:hAnsi="Cordia New" w:cs="Cordia New"/>
+          <w:sz w:val="28"/>
+          <w:szCs w:val="28"/>
+          <w:lang w:val="en-US"/>
+        </w:rPr>
+      </w:pPr>
+      <w:r>
+        <w:rPr>
+          <w:rFonts w:ascii="Cordia New" w:hAnsi="Cordia New" w:cs="Cordia New"/>
           <w:b/>
           <w:bCs/>
           <w:sz w:val="28"/>
@@ -7712,7 +7810,8 @@
           <w:u w:val="single"/>
           <w:lang w:val="en-US"/>
         </w:rPr>
-      </w:pPr>
+        <w:t>Answer</w:t>
+      </w:r>
     </w:p>
     <w:p>
       <w:pPr>
@@ -7721,14 +7820,49 @@
         </w:tabs>
         <w:rPr>
           <w:rFonts w:ascii="Cordia New" w:hAnsi="Cordia New" w:cs="Cordia New"/>
-          <w:b/>
-          <w:bCs/>
-          <w:sz w:val="28"/>
-          <w:szCs w:val="28"/>
-          <w:u w:val="single"/>
-          <w:lang w:val="en-US"/>
-        </w:rPr>
-      </w:pPr>
+          <w:sz w:val="28"/>
+          <w:szCs w:val="28"/>
+          <w:lang w:val="en-US"/>
+        </w:rPr>
+      </w:pPr>
+      <w:r>
+        <w:rPr>
+          <w:rFonts w:ascii="Cordia New" w:hAnsi="Cordia New" w:cs="Cordia New"/>
+          <w:sz w:val="28"/>
+          <w:szCs w:val="28"/>
+          <w:lang w:val="en-US"/>
+        </w:rPr>
+        <w:t>With Futures contract, so the buyer will need to pay a certain amount on a certain period in the future</w:t>
+      </w:r>
+      <w:r>
+        <w:rPr>
+          <w:rFonts w:ascii="Cordia New" w:hAnsi="Cordia New" w:cs="Cordia New"/>
+          <w:sz w:val="28"/>
+          <w:szCs w:val="28"/>
+          <w:lang w:val="en-US"/>
+        </w:rPr>
+        <w:t xml:space="preserve">. </w:t>
+      </w:r>
+      <w:proofErr w:type="gramStart"/>
+      <w:r>
+        <w:rPr>
+          <w:rFonts w:ascii="Cordia New" w:hAnsi="Cordia New" w:cs="Cordia New"/>
+          <w:sz w:val="28"/>
+          <w:szCs w:val="28"/>
+          <w:lang w:val="en-US"/>
+        </w:rPr>
+        <w:t>So</w:t>
+      </w:r>
+      <w:proofErr w:type="gramEnd"/>
+      <w:r>
+        <w:rPr>
+          <w:rFonts w:ascii="Cordia New" w:hAnsi="Cordia New" w:cs="Cordia New"/>
+          <w:sz w:val="28"/>
+          <w:szCs w:val="28"/>
+          <w:lang w:val="en-US"/>
+        </w:rPr>
+        <w:t xml:space="preserve"> the price of the contract will depends on the movement of future price.</w:t>
+      </w:r>
     </w:p>
     <w:p>
       <w:pPr>
@@ -7737,11 +7871,8 @@
         </w:tabs>
         <w:rPr>
           <w:rFonts w:ascii="Cordia New" w:hAnsi="Cordia New" w:cs="Cordia New"/>
-          <w:b/>
-          <w:bCs/>
-          <w:sz w:val="28"/>
-          <w:szCs w:val="28"/>
-          <w:u w:val="single"/>
+          <w:sz w:val="28"/>
+          <w:szCs w:val="28"/>
           <w:lang w:val="en-US"/>
         </w:rPr>
       </w:pPr>
@@ -7752,15 +7883,47 @@
           <w:tab w:val="left" w:pos="1027"/>
         </w:tabs>
         <w:rPr>
-          <w:rFonts w:ascii="Cordia New" w:hAnsi="Cordia New" w:cs="Cordia New"/>
-          <w:b/>
-          <w:bCs/>
-          <w:sz w:val="28"/>
-          <w:szCs w:val="28"/>
-          <w:u w:val="single"/>
-          <w:lang w:val="en-US"/>
-        </w:rPr>
-      </w:pPr>
+          <w:rFonts w:asciiTheme="minorBidi" w:hAnsiTheme="minorBidi" w:cstheme="minorBidi"/>
+          <w:sz w:val="28"/>
+          <w:szCs w:val="28"/>
+          <w:lang w:val="en-US"/>
+        </w:rPr>
+      </w:pPr>
+      <w:r>
+        <w:rPr>
+          <w:rFonts w:ascii="Cordia New" w:hAnsi="Cordia New" w:cs="Cordia New"/>
+          <w:sz w:val="28"/>
+          <w:szCs w:val="28"/>
+          <w:lang w:val="en-US"/>
+        </w:rPr>
+        <w:t>Since Future price is rely on marking to market price of the contract, so if the future’s rely asset price increases</w:t>
+      </w:r>
+      <w:r>
+        <w:rPr>
+          <w:rFonts w:ascii="Cordia New" w:hAnsi="Cordia New" w:cs="Cordia New"/>
+          <w:sz w:val="28"/>
+          <w:szCs w:val="28"/>
+          <w:lang w:val="en-US"/>
+        </w:rPr>
+        <w:t xml:space="preserve">, the future price will also increase as well, then the owner will get margin call with a certain amount depends on current asset price that could lead to a rise of </w:t>
+      </w:r>
+      <w:r>
+        <w:rPr>
+          <w:rFonts w:asciiTheme="minorBidi" w:hAnsiTheme="minorBidi" w:cstheme="minorBidi"/>
+          <w:sz w:val="28"/>
+          <w:szCs w:val="28"/>
+        </w:rPr>
+        <w:t>cash flow problems</w:t>
+      </w:r>
+      <w:r>
+        <w:rPr>
+          <w:rFonts w:asciiTheme="minorBidi" w:hAnsiTheme="minorBidi" w:cstheme="minorBidi"/>
+          <w:sz w:val="28"/>
+          <w:szCs w:val="28"/>
+          <w:lang w:val="en-US"/>
+        </w:rPr>
+        <w:t>. Since there is a mismatch between cash inflows and out flow.</w:t>
+      </w:r>
     </w:p>
     <w:p>
       <w:pPr>
@@ -7768,12 +7931,9 @@
           <w:tab w:val="left" w:pos="1027"/>
         </w:tabs>
         <w:rPr>
-          <w:rFonts w:ascii="Cordia New" w:hAnsi="Cordia New" w:cs="Cordia New"/>
-          <w:b/>
-          <w:bCs/>
-          <w:sz w:val="28"/>
-          <w:szCs w:val="28"/>
-          <w:u w:val="single"/>
+          <w:rFonts w:asciiTheme="minorBidi" w:hAnsiTheme="minorBidi" w:cstheme="minorBidi"/>
+          <w:sz w:val="28"/>
+          <w:szCs w:val="28"/>
           <w:lang w:val="en-US"/>
         </w:rPr>
       </w:pPr>
@@ -7784,12 +7944,9 @@
           <w:tab w:val="left" w:pos="1027"/>
         </w:tabs>
         <w:rPr>
-          <w:rFonts w:ascii="Cordia New" w:hAnsi="Cordia New" w:cs="Cordia New"/>
-          <w:b/>
-          <w:bCs/>
-          <w:sz w:val="28"/>
-          <w:szCs w:val="28"/>
-          <w:u w:val="single"/>
+          <w:rFonts w:asciiTheme="minorBidi" w:hAnsiTheme="minorBidi" w:cstheme="minorBidi"/>
+          <w:sz w:val="28"/>
+          <w:szCs w:val="28"/>
           <w:lang w:val="en-US"/>
         </w:rPr>
       </w:pPr>
@@ -7800,15 +7957,249 @@
           <w:tab w:val="left" w:pos="1027"/>
         </w:tabs>
         <w:rPr>
-          <w:rFonts w:ascii="Cordia New" w:hAnsi="Cordia New" w:cs="Cordia New"/>
-          <w:b/>
-          <w:bCs/>
-          <w:sz w:val="28"/>
-          <w:szCs w:val="28"/>
-          <w:u w:val="single"/>
-          <w:lang w:val="en-US"/>
-        </w:rPr>
-      </w:pPr>
+          <w:rFonts w:asciiTheme="minorBidi" w:hAnsiTheme="minorBidi" w:cstheme="minorBidi"/>
+          <w:sz w:val="28"/>
+          <w:szCs w:val="28"/>
+          <w:lang w:val="en-US"/>
+        </w:rPr>
+      </w:pPr>
+    </w:p>
+    <w:p>
+      <w:pPr>
+        <w:pStyle w:val="NormalWeb"/>
+        <w:rPr>
+          <w:rFonts w:asciiTheme="minorBidi" w:hAnsiTheme="minorBidi" w:cstheme="minorBidi"/>
+          <w:sz w:val="28"/>
+          <w:szCs w:val="28"/>
+        </w:rPr>
+      </w:pPr>
+      <w:r>
+        <w:rPr>
+          <w:rFonts w:asciiTheme="minorBidi" w:hAnsiTheme="minorBidi" w:cstheme="minorBidi"/>
+          <w:b/>
+          <w:bCs/>
+          <w:sz w:val="28"/>
+          <w:szCs w:val="28"/>
+          <w:lang w:val="en-US"/>
+        </w:rPr>
+        <w:lastRenderedPageBreak/>
+        <w:t>10.</w:t>
+      </w:r>
+      <w:r>
+        <w:rPr>
+          <w:rFonts w:asciiTheme="minorBidi" w:hAnsiTheme="minorBidi" w:cstheme="minorBidi"/>
+          <w:sz w:val="28"/>
+          <w:szCs w:val="28"/>
+          <w:lang w:val="en-US"/>
+        </w:rPr>
+        <w:t xml:space="preserve"> </w:t>
+      </w:r>
+      <w:r>
+        <w:rPr>
+          <w:rFonts w:asciiTheme="minorBidi" w:hAnsiTheme="minorBidi" w:cstheme="minorBidi"/>
+          <w:sz w:val="28"/>
+          <w:szCs w:val="28"/>
+        </w:rPr>
+        <w:t xml:space="preserve">(10 marks) An investment bank can </w:t>
+      </w:r>
+      <w:r>
+        <w:rPr>
+          <w:rFonts w:asciiTheme="minorBidi" w:hAnsiTheme="minorBidi" w:cstheme="minorBidi"/>
+          <w:b/>
+          <w:bCs/>
+          <w:sz w:val="28"/>
+          <w:szCs w:val="28"/>
+        </w:rPr>
+        <w:t>borrow</w:t>
+      </w:r>
+      <w:r>
+        <w:rPr>
+          <w:rFonts w:asciiTheme="minorBidi" w:hAnsiTheme="minorBidi" w:cstheme="minorBidi"/>
+          <w:sz w:val="28"/>
+          <w:szCs w:val="28"/>
+        </w:rPr>
+        <w:t xml:space="preserve"> or </w:t>
+      </w:r>
+      <w:r>
+        <w:rPr>
+          <w:rFonts w:asciiTheme="minorBidi" w:hAnsiTheme="minorBidi" w:cstheme="minorBidi"/>
+          <w:b/>
+          <w:bCs/>
+          <w:sz w:val="28"/>
+          <w:szCs w:val="28"/>
+        </w:rPr>
+        <w:t>lend</w:t>
+      </w:r>
+      <w:r>
+        <w:rPr>
+          <w:rFonts w:asciiTheme="minorBidi" w:hAnsiTheme="minorBidi" w:cstheme="minorBidi"/>
+          <w:sz w:val="28"/>
+          <w:szCs w:val="28"/>
+        </w:rPr>
+        <w:t xml:space="preserve"> at LIBOR. Suppose that the </w:t>
+      </w:r>
+      <w:r>
+        <w:rPr>
+          <w:rFonts w:asciiTheme="minorBidi" w:hAnsiTheme="minorBidi" w:cstheme="minorBidi"/>
+          <w:b/>
+          <w:bCs/>
+          <w:sz w:val="28"/>
+          <w:szCs w:val="28"/>
+        </w:rPr>
+        <w:t>6-month</w:t>
+      </w:r>
+      <w:r>
+        <w:rPr>
+          <w:rFonts w:asciiTheme="minorBidi" w:hAnsiTheme="minorBidi" w:cstheme="minorBidi"/>
+          <w:sz w:val="28"/>
+          <w:szCs w:val="28"/>
+        </w:rPr>
+        <w:t xml:space="preserve"> rate is </w:t>
+      </w:r>
+      <w:r>
+        <w:rPr>
+          <w:rFonts w:asciiTheme="minorBidi" w:hAnsiTheme="minorBidi" w:cstheme="minorBidi"/>
+          <w:b/>
+          <w:bCs/>
+          <w:sz w:val="28"/>
+          <w:szCs w:val="28"/>
+        </w:rPr>
+        <w:t>5%</w:t>
+      </w:r>
+      <w:r>
+        <w:rPr>
+          <w:rFonts w:asciiTheme="minorBidi" w:hAnsiTheme="minorBidi" w:cstheme="minorBidi"/>
+          <w:sz w:val="28"/>
+          <w:szCs w:val="28"/>
+        </w:rPr>
+        <w:t xml:space="preserve"> and the </w:t>
+      </w:r>
+      <w:r>
+        <w:rPr>
+          <w:rFonts w:asciiTheme="minorBidi" w:hAnsiTheme="minorBidi" w:cstheme="minorBidi"/>
+          <w:b/>
+          <w:bCs/>
+          <w:sz w:val="28"/>
+          <w:szCs w:val="28"/>
+        </w:rPr>
+        <w:t>12-month</w:t>
+      </w:r>
+      <w:r>
+        <w:rPr>
+          <w:rFonts w:asciiTheme="minorBidi" w:hAnsiTheme="minorBidi" w:cstheme="minorBidi"/>
+          <w:sz w:val="28"/>
+          <w:szCs w:val="28"/>
+        </w:rPr>
+        <w:t xml:space="preserve"> rate is </w:t>
+      </w:r>
+      <w:r>
+        <w:rPr>
+          <w:rFonts w:asciiTheme="minorBidi" w:hAnsiTheme="minorBidi" w:cstheme="minorBidi"/>
+          <w:b/>
+          <w:bCs/>
+          <w:sz w:val="28"/>
+          <w:szCs w:val="28"/>
+        </w:rPr>
+        <w:t>8%</w:t>
+      </w:r>
+      <w:r>
+        <w:rPr>
+          <w:rFonts w:asciiTheme="minorBidi" w:hAnsiTheme="minorBidi" w:cstheme="minorBidi"/>
+          <w:sz w:val="28"/>
+          <w:szCs w:val="28"/>
+        </w:rPr>
+        <w:t xml:space="preserve">. The rate that can be locked in for the period between </w:t>
+      </w:r>
+      <w:r>
+        <w:rPr>
+          <w:rFonts w:asciiTheme="minorBidi" w:hAnsiTheme="minorBidi" w:cstheme="minorBidi"/>
+          <w:b/>
+          <w:bCs/>
+          <w:sz w:val="28"/>
+          <w:szCs w:val="28"/>
+        </w:rPr>
+        <w:t>6</w:t>
+      </w:r>
+      <w:r>
+        <w:rPr>
+          <w:rFonts w:asciiTheme="minorBidi" w:hAnsiTheme="minorBidi" w:cstheme="minorBidi"/>
+          <w:sz w:val="28"/>
+          <w:szCs w:val="28"/>
+        </w:rPr>
+        <w:t xml:space="preserve"> months and </w:t>
+      </w:r>
+      <w:r>
+        <w:rPr>
+          <w:rFonts w:asciiTheme="minorBidi" w:hAnsiTheme="minorBidi" w:cstheme="minorBidi"/>
+          <w:b/>
+          <w:bCs/>
+          <w:sz w:val="28"/>
+          <w:szCs w:val="28"/>
+        </w:rPr>
+        <w:t>12</w:t>
+      </w:r>
+      <w:r>
+        <w:rPr>
+          <w:rFonts w:asciiTheme="minorBidi" w:hAnsiTheme="minorBidi" w:cstheme="minorBidi"/>
+          <w:sz w:val="28"/>
+          <w:szCs w:val="28"/>
+        </w:rPr>
+        <w:t xml:space="preserve"> months using an </w:t>
+      </w:r>
+      <w:r>
+        <w:rPr>
+          <w:rFonts w:asciiTheme="minorBidi" w:hAnsiTheme="minorBidi" w:cstheme="minorBidi"/>
+          <w:b/>
+          <w:bCs/>
+          <w:sz w:val="28"/>
+          <w:szCs w:val="28"/>
+        </w:rPr>
+        <w:t>FRA</w:t>
+      </w:r>
+      <w:r>
+        <w:rPr>
+          <w:rFonts w:asciiTheme="minorBidi" w:hAnsiTheme="minorBidi" w:cstheme="minorBidi"/>
+          <w:sz w:val="28"/>
+          <w:szCs w:val="28"/>
+        </w:rPr>
+        <w:t xml:space="preserve"> is </w:t>
+      </w:r>
+      <w:r>
+        <w:rPr>
+          <w:rFonts w:asciiTheme="minorBidi" w:hAnsiTheme="minorBidi" w:cstheme="minorBidi"/>
+          <w:b/>
+          <w:bCs/>
+          <w:sz w:val="28"/>
+          <w:szCs w:val="28"/>
+        </w:rPr>
+        <w:t>7%</w:t>
+      </w:r>
+      <w:r>
+        <w:rPr>
+          <w:rFonts w:asciiTheme="minorBidi" w:hAnsiTheme="minorBidi" w:cstheme="minorBidi"/>
+          <w:sz w:val="28"/>
+          <w:szCs w:val="28"/>
+        </w:rPr>
+        <w:t xml:space="preserve">. What </w:t>
+      </w:r>
+      <w:r>
+        <w:rPr>
+          <w:rFonts w:asciiTheme="minorBidi" w:hAnsiTheme="minorBidi" w:cstheme="minorBidi"/>
+          <w:b/>
+          <w:bCs/>
+          <w:sz w:val="28"/>
+          <w:szCs w:val="28"/>
+        </w:rPr>
+        <w:t>arbitrage</w:t>
+      </w:r>
+      <w:r>
+        <w:rPr>
+          <w:rFonts w:asciiTheme="minorBidi" w:hAnsiTheme="minorBidi" w:cstheme="minorBidi"/>
+          <w:sz w:val="28"/>
+          <w:szCs w:val="28"/>
+        </w:rPr>
+        <w:t xml:space="preserve"> opportunities are open to the bank? All rates are continuously compounded. </w:t>
+      </w:r>
     </w:p>
     <w:p>
       <w:pPr>
@@ -7817,11 +8208,8 @@
         </w:tabs>
         <w:rPr>
           <w:rFonts w:ascii="Cordia New" w:hAnsi="Cordia New" w:cs="Cordia New"/>
-          <w:b/>
-          <w:bCs/>
-          <w:sz w:val="28"/>
-          <w:szCs w:val="28"/>
-          <w:u w:val="single"/>
+          <w:sz w:val="28"/>
+          <w:szCs w:val="28"/>
           <w:lang w:val="en-US"/>
         </w:rPr>
       </w:pPr>
@@ -7833,14 +8221,61 @@
         </w:tabs>
         <w:rPr>
           <w:rFonts w:ascii="Cordia New" w:hAnsi="Cordia New" w:cs="Cordia New"/>
-          <w:b/>
-          <w:bCs/>
-          <w:sz w:val="28"/>
-          <w:szCs w:val="28"/>
-          <w:u w:val="single"/>
-          <w:lang w:val="en-US"/>
-        </w:rPr>
-      </w:pPr>
+          <w:sz w:val="28"/>
+          <w:szCs w:val="28"/>
+          <w:lang w:val="en-US"/>
+        </w:rPr>
+      </w:pPr>
+      <w:r>
+        <w:rPr>
+          <w:rFonts w:ascii="Cordia New" w:hAnsi="Cordia New" w:cs="Cordia New"/>
+          <w:noProof/>
+          <w:sz w:val="28"/>
+          <w:szCs w:val="28"/>
+          <w:lang w:val="en-US"/>
+        </w:rPr>
+        <w:drawing>
+          <wp:inline distT="0" distB="0" distL="0" distR="0" wp14:anchorId="3587B160" wp14:editId="0F2C189B">
+            <wp:extent cx="2603500" cy="876300"/>
+            <wp:effectExtent l="0" t="0" r="0" b="0"/>
+            <wp:docPr id="2" name="Picture 2" descr="A picture containing text, shoji, public&#10;&#10;Description automatically generated"/>
+            <wp:cNvGraphicFramePr>
+              <a:graphicFrameLocks xmlns:a="http://schemas.openxmlformats.org/drawingml/2006/main" noChangeAspect="1"/>
+            </wp:cNvGraphicFramePr>
+            <a:graphic xmlns:a="http://schemas.openxmlformats.org/drawingml/2006/main">
+              <a:graphicData uri="http://schemas.openxmlformats.org/drawingml/2006/picture">
+                <pic:pic xmlns:pic="http://schemas.openxmlformats.org/drawingml/2006/picture">
+                  <pic:nvPicPr>
+                    <pic:cNvPr id="2" name="Picture 2" descr="A picture containing text, shoji, public&#10;&#10;Description automatically generated"/>
+                    <pic:cNvPicPr/>
+                  </pic:nvPicPr>
+                  <pic:blipFill>
+                    <a:blip r:embed="rId7">
+                      <a:extLst>
+                        <a:ext uri="{28A0092B-C50C-407E-A947-70E740481C1C}">
+                          <a14:useLocalDpi xmlns:a14="http://schemas.microsoft.com/office/drawing/2010/main" val="0"/>
+                        </a:ext>
+                      </a:extLst>
+                    </a:blip>
+                    <a:stretch>
+                      <a:fillRect/>
+                    </a:stretch>
+                  </pic:blipFill>
+                  <pic:spPr>
+                    <a:xfrm>
+                      <a:off x="0" y="0"/>
+                      <a:ext cx="2603500" cy="876300"/>
+                    </a:xfrm>
+                    <a:prstGeom prst="rect">
+                      <a:avLst/>
+                    </a:prstGeom>
+                  </pic:spPr>
+                </pic:pic>
+              </a:graphicData>
+            </a:graphic>
+          </wp:inline>
+        </w:drawing>
+      </w:r>
     </w:p>
     <w:p>
       <w:pPr>
@@ -7849,6 +8284,14 @@
         </w:tabs>
         <w:rPr>
           <w:rFonts w:ascii="Cordia New" w:hAnsi="Cordia New" w:cs="Cordia New"/>
+          <w:sz w:val="28"/>
+          <w:szCs w:val="28"/>
+          <w:lang w:val="en-US"/>
+        </w:rPr>
+      </w:pPr>
+      <w:r>
+        <w:rPr>
+          <w:rFonts w:ascii="Cordia New" w:hAnsi="Cordia New" w:cs="Cordia New"/>
           <w:b/>
           <w:bCs/>
           <w:sz w:val="28"/>
@@ -7856,7 +8299,17 @@
           <w:u w:val="single"/>
           <w:lang w:val="en-US"/>
         </w:rPr>
-      </w:pPr>
+        <w:t>Answer</w:t>
+      </w:r>
+      <w:r>
+        <w:rPr>
+          <w:rFonts w:ascii="Cordia New" w:hAnsi="Cordia New" w:cs="Cordia New"/>
+          <w:sz w:val="28"/>
+          <w:szCs w:val="28"/>
+          <w:lang w:val="en-US"/>
+        </w:rPr>
+        <w:t xml:space="preserve"> </w:t>
+      </w:r>
     </w:p>
     <w:p>
       <w:pPr>
@@ -7865,450 +8318,200 @@
         </w:tabs>
         <w:rPr>
           <w:rFonts w:ascii="Cordia New" w:hAnsi="Cordia New" w:cs="Cordia New"/>
-          <w:b/>
-          <w:bCs/>
-          <w:sz w:val="28"/>
-          <w:szCs w:val="28"/>
-          <w:u w:val="single"/>
-          <w:lang w:val="en-US"/>
-        </w:rPr>
-      </w:pPr>
-    </w:p>
-    <w:p>
-      <w:pPr>
-        <w:tabs>
-          <w:tab w:val="left" w:pos="1027"/>
-        </w:tabs>
-        <w:rPr>
-          <w:rFonts w:ascii="Cordia New" w:hAnsi="Cordia New" w:cs="Cordia New"/>
-          <w:b/>
-          <w:bCs/>
-          <w:sz w:val="28"/>
-          <w:szCs w:val="28"/>
-          <w:u w:val="single"/>
-          <w:lang w:val="en-US"/>
-        </w:rPr>
-      </w:pPr>
-    </w:p>
-    <w:p>
-      <w:pPr>
-        <w:tabs>
-          <w:tab w:val="left" w:pos="1027"/>
-        </w:tabs>
-        <w:rPr>
-          <w:rFonts w:ascii="Cordia New" w:hAnsi="Cordia New" w:cs="Cordia New"/>
-          <w:b/>
-          <w:bCs/>
-          <w:sz w:val="28"/>
-          <w:szCs w:val="28"/>
-          <w:u w:val="single"/>
-          <w:lang w:val="en-US"/>
-        </w:rPr>
-      </w:pPr>
-    </w:p>
-    <w:p>
-      <w:pPr>
-        <w:tabs>
-          <w:tab w:val="left" w:pos="1027"/>
-        </w:tabs>
-        <w:rPr>
-          <w:rFonts w:ascii="Cordia New" w:hAnsi="Cordia New" w:cs="Cordia New"/>
-          <w:b/>
-          <w:bCs/>
-          <w:sz w:val="28"/>
-          <w:szCs w:val="28"/>
-          <w:u w:val="single"/>
-          <w:lang w:val="en-US"/>
-        </w:rPr>
-      </w:pPr>
-    </w:p>
-    <w:p>
-      <w:pPr>
-        <w:tabs>
-          <w:tab w:val="left" w:pos="1027"/>
-        </w:tabs>
-        <w:rPr>
-          <w:rFonts w:ascii="Cordia New" w:hAnsi="Cordia New" w:cs="Cordia New"/>
-          <w:b/>
-          <w:bCs/>
-          <w:sz w:val="28"/>
-          <w:szCs w:val="28"/>
-          <w:u w:val="single"/>
-          <w:lang w:val="en-US"/>
-        </w:rPr>
-      </w:pPr>
-    </w:p>
-    <w:p>
-      <w:pPr>
-        <w:tabs>
-          <w:tab w:val="left" w:pos="1027"/>
-        </w:tabs>
-        <w:rPr>
-          <w:rFonts w:ascii="Cordia New" w:hAnsi="Cordia New" w:cs="Cordia New"/>
-          <w:b/>
-          <w:bCs/>
-          <w:sz w:val="28"/>
-          <w:szCs w:val="28"/>
-          <w:u w:val="single"/>
-          <w:lang w:val="en-US"/>
-        </w:rPr>
-      </w:pPr>
-    </w:p>
-    <w:p>
-      <w:pPr>
-        <w:tabs>
-          <w:tab w:val="left" w:pos="1027"/>
-        </w:tabs>
-        <w:rPr>
-          <w:rFonts w:ascii="Cordia New" w:hAnsi="Cordia New" w:cs="Cordia New"/>
-          <w:b/>
-          <w:bCs/>
-          <w:sz w:val="28"/>
-          <w:szCs w:val="28"/>
-          <w:u w:val="single"/>
-          <w:lang w:val="en-US"/>
-        </w:rPr>
-      </w:pPr>
-    </w:p>
-    <w:p>
-      <w:pPr>
-        <w:tabs>
-          <w:tab w:val="left" w:pos="1027"/>
-        </w:tabs>
-        <w:rPr>
-          <w:rFonts w:ascii="Cordia New" w:hAnsi="Cordia New" w:cs="Cordia New"/>
-          <w:b/>
-          <w:bCs/>
-          <w:sz w:val="28"/>
-          <w:szCs w:val="28"/>
-          <w:u w:val="single"/>
-          <w:lang w:val="en-US"/>
-        </w:rPr>
-      </w:pPr>
-    </w:p>
-    <w:p>
-      <w:pPr>
-        <w:tabs>
-          <w:tab w:val="left" w:pos="1027"/>
-        </w:tabs>
-        <w:rPr>
-          <w:rFonts w:ascii="Cordia New" w:hAnsi="Cordia New" w:cs="Cordia New"/>
-          <w:b/>
-          <w:bCs/>
-          <w:sz w:val="28"/>
-          <w:szCs w:val="28"/>
-          <w:u w:val="single"/>
-          <w:lang w:val="en-US"/>
-        </w:rPr>
-      </w:pPr>
-    </w:p>
-    <w:p>
-      <w:pPr>
-        <w:tabs>
-          <w:tab w:val="left" w:pos="1027"/>
-        </w:tabs>
-        <w:rPr>
-          <w:rFonts w:ascii="Cordia New" w:hAnsi="Cordia New" w:cs="Cordia New"/>
-          <w:b/>
-          <w:bCs/>
-          <w:sz w:val="28"/>
-          <w:szCs w:val="28"/>
-          <w:u w:val="single"/>
-          <w:lang w:val="en-US"/>
-        </w:rPr>
-      </w:pPr>
-    </w:p>
-    <w:p>
-      <w:pPr>
-        <w:tabs>
-          <w:tab w:val="left" w:pos="1027"/>
-        </w:tabs>
-        <w:rPr>
-          <w:rFonts w:ascii="Cordia New" w:hAnsi="Cordia New" w:cs="Cordia New"/>
-          <w:b/>
-          <w:bCs/>
-          <w:sz w:val="28"/>
-          <w:szCs w:val="28"/>
-          <w:u w:val="single"/>
-          <w:lang w:val="en-US"/>
-        </w:rPr>
-      </w:pPr>
-    </w:p>
-    <w:p>
-      <w:pPr>
-        <w:pStyle w:val="NormalWeb"/>
-        <w:rPr>
-          <w:rFonts w:asciiTheme="minorBidi" w:hAnsiTheme="minorBidi" w:cstheme="minorBidi"/>
-          <w:sz w:val="28"/>
-          <w:szCs w:val="28"/>
-        </w:rPr>
-      </w:pPr>
-      <w:r>
-        <w:rPr>
-          <w:rFonts w:asciiTheme="minorBidi" w:hAnsiTheme="minorBidi" w:cstheme="minorBidi"/>
-          <w:b/>
-          <w:bCs/>
-          <w:sz w:val="28"/>
-          <w:szCs w:val="28"/>
-          <w:lang w:val="en-US"/>
-        </w:rPr>
-        <w:lastRenderedPageBreak/>
-        <w:t>9.</w:t>
-      </w:r>
-      <w:r>
-        <w:rPr>
-          <w:rFonts w:asciiTheme="minorBidi" w:hAnsiTheme="minorBidi" w:cstheme="minorBidi"/>
-          <w:b/>
-          <w:bCs/>
-          <w:sz w:val="28"/>
-          <w:szCs w:val="28"/>
-          <w:lang w:val="en-US"/>
-        </w:rPr>
-        <w:t xml:space="preserve"> </w:t>
-      </w:r>
-      <w:r>
-        <w:rPr>
-          <w:rFonts w:asciiTheme="minorBidi" w:hAnsiTheme="minorBidi" w:cstheme="minorBidi"/>
-          <w:sz w:val="28"/>
-          <w:szCs w:val="28"/>
-        </w:rPr>
-        <w:t>(10 marks)</w:t>
-      </w:r>
-      <w:r>
-        <w:rPr>
-          <w:rFonts w:asciiTheme="minorBidi" w:hAnsiTheme="minorBidi" w:cstheme="minorBidi"/>
-          <w:b/>
-          <w:bCs/>
-          <w:sz w:val="28"/>
-          <w:szCs w:val="28"/>
-          <w:lang w:val="en-US"/>
-        </w:rPr>
-        <w:t xml:space="preserve"> </w:t>
-      </w:r>
-      <w:r>
-        <w:rPr>
-          <w:rFonts w:asciiTheme="minorBidi" w:hAnsiTheme="minorBidi" w:cstheme="minorBidi"/>
-          <w:sz w:val="28"/>
-          <w:szCs w:val="28"/>
-        </w:rPr>
-        <w:t xml:space="preserve">A </w:t>
-      </w:r>
-      <w:r>
-        <w:rPr>
-          <w:rFonts w:asciiTheme="minorBidi" w:hAnsiTheme="minorBidi" w:cstheme="minorBidi"/>
-          <w:b/>
-          <w:bCs/>
-          <w:sz w:val="28"/>
-          <w:szCs w:val="28"/>
-        </w:rPr>
-        <w:t>futures contract</w:t>
-      </w:r>
-      <w:r>
-        <w:rPr>
-          <w:rFonts w:asciiTheme="minorBidi" w:hAnsiTheme="minorBidi" w:cstheme="minorBidi"/>
-          <w:sz w:val="28"/>
-          <w:szCs w:val="28"/>
-        </w:rPr>
-        <w:t xml:space="preserve"> is used for hedging. Explain why the daily settlement of the contract can give rise to cash flow problems. </w:t>
-      </w:r>
-    </w:p>
-    <w:p>
-      <w:pPr>
-        <w:tabs>
-          <w:tab w:val="left" w:pos="1027"/>
-        </w:tabs>
-        <w:rPr>
-          <w:rFonts w:ascii="Cordia New" w:hAnsi="Cordia New" w:cs="Cordia New"/>
-          <w:sz w:val="28"/>
-          <w:szCs w:val="28"/>
-          <w:lang w:val="en-US"/>
-        </w:rPr>
-      </w:pPr>
-      <w:r>
-        <w:rPr>
-          <w:rFonts w:ascii="Cordia New" w:hAnsi="Cordia New" w:cs="Cordia New"/>
-          <w:b/>
-          <w:bCs/>
-          <w:sz w:val="28"/>
-          <w:szCs w:val="28"/>
-          <w:u w:val="single"/>
-          <w:lang w:val="en-US"/>
-        </w:rPr>
-        <w:t>Answer</w:t>
-      </w:r>
-    </w:p>
-    <w:p>
-      <w:pPr>
-        <w:tabs>
-          <w:tab w:val="left" w:pos="1027"/>
-        </w:tabs>
-        <w:rPr>
-          <w:rFonts w:ascii="Cordia New" w:hAnsi="Cordia New" w:cs="Cordia New"/>
-          <w:sz w:val="28"/>
-          <w:szCs w:val="28"/>
-          <w:lang w:val="en-US"/>
-        </w:rPr>
-      </w:pPr>
-      <w:r>
-        <w:rPr>
-          <w:rFonts w:ascii="Cordia New" w:hAnsi="Cordia New" w:cs="Cordia New"/>
-          <w:sz w:val="28"/>
-          <w:szCs w:val="28"/>
-          <w:lang w:val="en-US"/>
-        </w:rPr>
-        <w:t>With Futures contract, so the buyer will need to pay a certain amount on a certain period in the future</w:t>
-      </w:r>
-      <w:r>
-        <w:rPr>
-          <w:rFonts w:ascii="Cordia New" w:hAnsi="Cordia New" w:cs="Cordia New"/>
-          <w:sz w:val="28"/>
-          <w:szCs w:val="28"/>
-          <w:lang w:val="en-US"/>
-        </w:rPr>
-        <w:t xml:space="preserve">. </w:t>
-      </w:r>
-      <w:proofErr w:type="gramStart"/>
-      <w:r>
-        <w:rPr>
-          <w:rFonts w:ascii="Cordia New" w:hAnsi="Cordia New" w:cs="Cordia New"/>
-          <w:sz w:val="28"/>
-          <w:szCs w:val="28"/>
-          <w:lang w:val="en-US"/>
-        </w:rPr>
-        <w:t>So</w:t>
-      </w:r>
-      <w:proofErr w:type="gramEnd"/>
-      <w:r>
-        <w:rPr>
-          <w:rFonts w:ascii="Cordia New" w:hAnsi="Cordia New" w:cs="Cordia New"/>
-          <w:sz w:val="28"/>
-          <w:szCs w:val="28"/>
-          <w:lang w:val="en-US"/>
-        </w:rPr>
-        <w:t xml:space="preserve"> the price of the contract will depends on the movement of future price.</w:t>
-      </w:r>
-    </w:p>
-    <w:p>
-      <w:pPr>
-        <w:tabs>
-          <w:tab w:val="left" w:pos="1027"/>
-        </w:tabs>
-        <w:rPr>
-          <w:rFonts w:ascii="Cordia New" w:hAnsi="Cordia New" w:cs="Cordia New"/>
-          <w:sz w:val="28"/>
-          <w:szCs w:val="28"/>
-          <w:lang w:val="en-US"/>
-        </w:rPr>
-      </w:pPr>
-    </w:p>
-    <w:p>
-      <w:pPr>
-        <w:tabs>
-          <w:tab w:val="left" w:pos="1027"/>
-        </w:tabs>
-        <w:rPr>
-          <w:rFonts w:asciiTheme="minorBidi" w:hAnsiTheme="minorBidi" w:cstheme="minorBidi"/>
-          <w:sz w:val="28"/>
-          <w:szCs w:val="28"/>
-          <w:lang w:val="en-US"/>
-        </w:rPr>
-      </w:pPr>
-      <w:r>
-        <w:rPr>
-          <w:rFonts w:ascii="Cordia New" w:hAnsi="Cordia New" w:cs="Cordia New"/>
-          <w:sz w:val="28"/>
-          <w:szCs w:val="28"/>
-          <w:lang w:val="en-US"/>
-        </w:rPr>
-        <w:t>Since Future price is rely on marking to market price of the contract, so if the future’s rely asset price increases</w:t>
-      </w:r>
-      <w:r>
-        <w:rPr>
-          <w:rFonts w:ascii="Cordia New" w:hAnsi="Cordia New" w:cs="Cordia New"/>
-          <w:sz w:val="28"/>
-          <w:szCs w:val="28"/>
-          <w:lang w:val="en-US"/>
-        </w:rPr>
-        <w:t xml:space="preserve">, the future price will also increase as well, then the owner will get margin call with a certain amount depends on current asset price that could lead to a rise of </w:t>
-      </w:r>
-      <w:r>
-        <w:rPr>
-          <w:rFonts w:asciiTheme="minorBidi" w:hAnsiTheme="minorBidi" w:cstheme="minorBidi"/>
-          <w:sz w:val="28"/>
-          <w:szCs w:val="28"/>
-        </w:rPr>
-        <w:t>cash flow problems</w:t>
-      </w:r>
-      <w:r>
-        <w:rPr>
-          <w:rFonts w:asciiTheme="minorBidi" w:hAnsiTheme="minorBidi" w:cstheme="minorBidi"/>
-          <w:sz w:val="28"/>
-          <w:szCs w:val="28"/>
-          <w:lang w:val="en-US"/>
-        </w:rPr>
-        <w:t>. Since there is a mismatch between cash inflows and out flow.</w:t>
-      </w:r>
-    </w:p>
-    <w:p>
-      <w:pPr>
-        <w:tabs>
-          <w:tab w:val="left" w:pos="1027"/>
-        </w:tabs>
-        <w:rPr>
-          <w:rFonts w:asciiTheme="minorBidi" w:hAnsiTheme="minorBidi" w:cstheme="minorBidi"/>
-          <w:sz w:val="28"/>
-          <w:szCs w:val="28"/>
-          <w:lang w:val="en-US"/>
-        </w:rPr>
-      </w:pPr>
-    </w:p>
-    <w:p>
-      <w:pPr>
-        <w:tabs>
-          <w:tab w:val="left" w:pos="1027"/>
-        </w:tabs>
-        <w:rPr>
-          <w:rFonts w:ascii="Cordia New" w:hAnsi="Cordia New" w:cs="Cordia New"/>
-          <w:sz w:val="28"/>
-          <w:szCs w:val="28"/>
-          <w:lang w:val="en-US"/>
-        </w:rPr>
-      </w:pPr>
-      <w:r>
-        <w:rPr>
-          <w:rFonts w:asciiTheme="minorBidi" w:hAnsiTheme="minorBidi" w:cstheme="minorBidi"/>
-          <w:sz w:val="28"/>
-          <w:szCs w:val="28"/>
-          <w:lang w:val="en-US"/>
-        </w:rPr>
-        <w:t xml:space="preserve">10. </w:t>
-      </w:r>
-    </w:p>
-    <w:p>
-      <w:pPr>
-        <w:tabs>
-          <w:tab w:val="left" w:pos="1027"/>
-        </w:tabs>
-        <w:rPr>
-          <w:rFonts w:ascii="Cordia New" w:hAnsi="Cordia New" w:cs="Cordia New"/>
-          <w:sz w:val="28"/>
-          <w:szCs w:val="28"/>
-          <w:lang w:val="en-US"/>
-        </w:rPr>
-      </w:pPr>
-    </w:p>
-    <w:p>
-      <w:pPr>
-        <w:tabs>
-          <w:tab w:val="left" w:pos="1027"/>
-        </w:tabs>
-        <w:rPr>
-          <w:rFonts w:ascii="Cordia New" w:hAnsi="Cordia New" w:cs="Cordia New"/>
-          <w:sz w:val="28"/>
-          <w:szCs w:val="28"/>
-          <w:lang w:val="en-US"/>
-        </w:rPr>
-      </w:pPr>
+          <w:sz w:val="28"/>
+          <w:szCs w:val="28"/>
+          <w:lang w:val="en-US"/>
+        </w:rPr>
+      </w:pPr>
+      <w:r>
+        <w:rPr>
+          <w:rFonts w:ascii="Cordia New" w:hAnsi="Cordia New" w:cs="Cordia New"/>
+          <w:sz w:val="28"/>
+          <w:szCs w:val="28"/>
+          <w:lang w:val="en-US"/>
+        </w:rPr>
+        <w:t xml:space="preserve">Since we can </w:t>
+      </w:r>
+      <w:r>
+        <w:rPr>
+          <w:rFonts w:ascii="Cordia New" w:hAnsi="Cordia New" w:cs="Cordia New"/>
+          <w:b/>
+          <w:bCs/>
+          <w:sz w:val="28"/>
+          <w:szCs w:val="28"/>
+          <w:lang w:val="en-US"/>
+        </w:rPr>
+        <w:t>borrow</w:t>
+      </w:r>
+      <w:r>
+        <w:rPr>
+          <w:rFonts w:ascii="Cordia New" w:hAnsi="Cordia New" w:cs="Cordia New"/>
+          <w:sz w:val="28"/>
+          <w:szCs w:val="28"/>
+          <w:lang w:val="en-US"/>
+        </w:rPr>
+        <w:t xml:space="preserve"> for </w:t>
+      </w:r>
+      <w:r>
+        <w:rPr>
+          <w:rFonts w:ascii="Cordia New" w:hAnsi="Cordia New" w:cs="Cordia New"/>
+          <w:b/>
+          <w:bCs/>
+          <w:sz w:val="28"/>
+          <w:szCs w:val="28"/>
+          <w:lang w:val="en-US"/>
+        </w:rPr>
+        <w:t>6 Months</w:t>
+      </w:r>
+      <w:r>
+        <w:rPr>
+          <w:rFonts w:ascii="Cordia New" w:hAnsi="Cordia New" w:cs="Cordia New"/>
+          <w:sz w:val="28"/>
+          <w:szCs w:val="28"/>
+          <w:lang w:val="en-US"/>
+        </w:rPr>
+        <w:t xml:space="preserve"> at </w:t>
+      </w:r>
+      <w:r>
+        <w:rPr>
+          <w:rFonts w:ascii="Cordia New" w:hAnsi="Cordia New" w:cs="Cordia New"/>
+          <w:b/>
+          <w:bCs/>
+          <w:sz w:val="28"/>
+          <w:szCs w:val="28"/>
+          <w:lang w:val="en-US"/>
+        </w:rPr>
+        <w:t>5%</w:t>
+      </w:r>
+      <w:r>
+        <w:rPr>
+          <w:rFonts w:ascii="Cordia New" w:hAnsi="Cordia New" w:cs="Cordia New"/>
+          <w:sz w:val="28"/>
+          <w:szCs w:val="28"/>
+          <w:lang w:val="en-US"/>
+        </w:rPr>
+        <w:t xml:space="preserve"> and enter </w:t>
+      </w:r>
+      <w:r>
+        <w:rPr>
+          <w:rFonts w:ascii="Cordia New" w:hAnsi="Cordia New" w:cs="Cordia New"/>
+          <w:b/>
+          <w:bCs/>
+          <w:sz w:val="28"/>
+          <w:szCs w:val="28"/>
+          <w:lang w:val="en-US"/>
+        </w:rPr>
+        <w:t>FRA</w:t>
+      </w:r>
+      <w:r>
+        <w:rPr>
+          <w:rFonts w:ascii="Cordia New" w:hAnsi="Cordia New" w:cs="Cordia New"/>
+          <w:sz w:val="28"/>
+          <w:szCs w:val="28"/>
+          <w:lang w:val="en-US"/>
+        </w:rPr>
+        <w:t xml:space="preserve"> from </w:t>
+      </w:r>
+      <w:r>
+        <w:rPr>
+          <w:rFonts w:ascii="Cordia New" w:hAnsi="Cordia New" w:cs="Cordia New"/>
+          <w:b/>
+          <w:bCs/>
+          <w:sz w:val="28"/>
+          <w:szCs w:val="28"/>
+          <w:lang w:val="en-US"/>
+        </w:rPr>
+        <w:t>6 – 12 Months</w:t>
+      </w:r>
+      <w:r>
+        <w:rPr>
+          <w:rFonts w:ascii="Cordia New" w:hAnsi="Cordia New" w:cs="Cordia New"/>
+          <w:sz w:val="28"/>
+          <w:szCs w:val="28"/>
+          <w:lang w:val="en-US"/>
+        </w:rPr>
+        <w:t xml:space="preserve"> at </w:t>
+      </w:r>
+      <w:r>
+        <w:rPr>
+          <w:rFonts w:ascii="Cordia New" w:hAnsi="Cordia New" w:cs="Cordia New"/>
+          <w:b/>
+          <w:bCs/>
+          <w:sz w:val="28"/>
+          <w:szCs w:val="28"/>
+          <w:lang w:val="en-US"/>
+        </w:rPr>
+        <w:t>7%</w:t>
+      </w:r>
+      <w:r>
+        <w:rPr>
+          <w:rFonts w:ascii="Cordia New" w:hAnsi="Cordia New" w:cs="Cordia New"/>
+          <w:sz w:val="28"/>
+          <w:szCs w:val="28"/>
+          <w:lang w:val="en-US"/>
+        </w:rPr>
+        <w:t xml:space="preserve">, so after that we can </w:t>
+      </w:r>
+      <w:r>
+        <w:rPr>
+          <w:rFonts w:ascii="Cordia New" w:hAnsi="Cordia New" w:cs="Cordia New"/>
+          <w:b/>
+          <w:bCs/>
+          <w:sz w:val="28"/>
+          <w:szCs w:val="28"/>
+          <w:lang w:val="en-US"/>
+        </w:rPr>
+        <w:t>lend</w:t>
+      </w:r>
+      <w:r>
+        <w:rPr>
+          <w:rFonts w:ascii="Cordia New" w:hAnsi="Cordia New" w:cs="Cordia New"/>
+          <w:sz w:val="28"/>
+          <w:szCs w:val="28"/>
+          <w:lang w:val="en-US"/>
+        </w:rPr>
+        <w:t xml:space="preserve"> for </w:t>
+      </w:r>
+      <w:r>
+        <w:rPr>
+          <w:rFonts w:ascii="Cordia New" w:hAnsi="Cordia New" w:cs="Cordia New"/>
+          <w:b/>
+          <w:bCs/>
+          <w:sz w:val="28"/>
+          <w:szCs w:val="28"/>
+          <w:lang w:val="en-US"/>
+        </w:rPr>
+        <w:t>12 Months</w:t>
+      </w:r>
+      <w:r>
+        <w:rPr>
+          <w:rFonts w:ascii="Cordia New" w:hAnsi="Cordia New" w:cs="Cordia New"/>
+          <w:sz w:val="28"/>
+          <w:szCs w:val="28"/>
+          <w:lang w:val="en-US"/>
+        </w:rPr>
+        <w:t xml:space="preserve"> at </w:t>
+      </w:r>
+      <w:r>
+        <w:rPr>
+          <w:rFonts w:ascii="Cordia New" w:hAnsi="Cordia New" w:cs="Cordia New"/>
+          <w:b/>
+          <w:bCs/>
+          <w:sz w:val="28"/>
+          <w:szCs w:val="28"/>
+          <w:lang w:val="en-US"/>
+        </w:rPr>
+        <w:t>8%</w:t>
+      </w:r>
+      <w:r>
+        <w:rPr>
+          <w:rFonts w:ascii="Cordia New" w:hAnsi="Cordia New" w:cs="Cordia New"/>
+          <w:sz w:val="28"/>
+          <w:szCs w:val="28"/>
+          <w:lang w:val="en-US"/>
+        </w:rPr>
+        <w:t xml:space="preserve"> and earn a difference.</w:t>
+      </w:r>
     </w:p>
     <w:sectPr>
       <w:pgSz w:w="12240" w:h="15840"/>
@@ -8953,6 +9156,119 @@
     </w:lvl>
   </w:abstractNum>
   <w:abstractNum w:abstractNumId="6" w15:restartNumberingAfterBreak="0">
+    <w:nsid w:val="31C919E5"/>
+    <w:multiLevelType w:val="multilevel"/>
+    <w:tmpl w:val="59B62D98"/>
+    <w:lvl w:ilvl="0">
+      <w:start w:val="1"/>
+      <w:numFmt w:val="decimal"/>
+      <w:lvlText w:val="%1."/>
+      <w:lvlJc w:val="left"/>
+      <w:pPr>
+        <w:tabs>
+          <w:tab w:val="num" w:pos="720"/>
+        </w:tabs>
+        <w:ind w:left="720" w:hanging="360"/>
+      </w:pPr>
+    </w:lvl>
+    <w:lvl w:ilvl="1" w:tentative="1">
+      <w:start w:val="1"/>
+      <w:numFmt w:val="decimal"/>
+      <w:lvlText w:val="%2."/>
+      <w:lvlJc w:val="left"/>
+      <w:pPr>
+        <w:tabs>
+          <w:tab w:val="num" w:pos="1440"/>
+        </w:tabs>
+        <w:ind w:left="1440" w:hanging="360"/>
+      </w:pPr>
+    </w:lvl>
+    <w:lvl w:ilvl="2" w:tentative="1">
+      <w:start w:val="1"/>
+      <w:numFmt w:val="decimal"/>
+      <w:lvlText w:val="%3."/>
+      <w:lvlJc w:val="left"/>
+      <w:pPr>
+        <w:tabs>
+          <w:tab w:val="num" w:pos="2160"/>
+        </w:tabs>
+        <w:ind w:left="2160" w:hanging="360"/>
+      </w:pPr>
+    </w:lvl>
+    <w:lvl w:ilvl="3" w:tentative="1">
+      <w:start w:val="1"/>
+      <w:numFmt w:val="decimal"/>
+      <w:lvlText w:val="%4."/>
+      <w:lvlJc w:val="left"/>
+      <w:pPr>
+        <w:tabs>
+          <w:tab w:val="num" w:pos="2880"/>
+        </w:tabs>
+        <w:ind w:left="2880" w:hanging="360"/>
+      </w:pPr>
+    </w:lvl>
+    <w:lvl w:ilvl="4" w:tentative="1">
+      <w:start w:val="1"/>
+      <w:numFmt w:val="decimal"/>
+      <w:lvlText w:val="%5."/>
+      <w:lvlJc w:val="left"/>
+      <w:pPr>
+        <w:tabs>
+          <w:tab w:val="num" w:pos="3600"/>
+        </w:tabs>
+        <w:ind w:left="3600" w:hanging="360"/>
+      </w:pPr>
+    </w:lvl>
+    <w:lvl w:ilvl="5" w:tentative="1">
+      <w:start w:val="1"/>
+      <w:numFmt w:val="decimal"/>
+      <w:lvlText w:val="%6."/>
+      <w:lvlJc w:val="left"/>
+      <w:pPr>
+        <w:tabs>
+          <w:tab w:val="num" w:pos="4320"/>
+        </w:tabs>
+        <w:ind w:left="4320" w:hanging="360"/>
+      </w:pPr>
+    </w:lvl>
+    <w:lvl w:ilvl="6" w:tentative="1">
+      <w:start w:val="1"/>
+      <w:numFmt w:val="decimal"/>
+      <w:lvlText w:val="%7."/>
+      <w:lvlJc w:val="left"/>
+      <w:pPr>
+        <w:tabs>
+          <w:tab w:val="num" w:pos="5040"/>
+        </w:tabs>
+        <w:ind w:left="5040" w:hanging="360"/>
+      </w:pPr>
+    </w:lvl>
+    <w:lvl w:ilvl="7" w:tentative="1">
+      <w:start w:val="1"/>
+      <w:numFmt w:val="decimal"/>
+      <w:lvlText w:val="%8."/>
+      <w:lvlJc w:val="left"/>
+      <w:pPr>
+        <w:tabs>
+          <w:tab w:val="num" w:pos="5760"/>
+        </w:tabs>
+        <w:ind w:left="5760" w:hanging="360"/>
+      </w:pPr>
+    </w:lvl>
+    <w:lvl w:ilvl="8" w:tentative="1">
+      <w:start w:val="1"/>
+      <w:numFmt w:val="decimal"/>
+      <w:lvlText w:val="%9."/>
+      <w:lvlJc w:val="left"/>
+      <w:pPr>
+        <w:tabs>
+          <w:tab w:val="num" w:pos="6480"/>
+        </w:tabs>
+        <w:ind w:left="6480" w:hanging="360"/>
+      </w:pPr>
+    </w:lvl>
+  </w:abstractNum>
+  <w:abstractNum w:abstractNumId="7" w15:restartNumberingAfterBreak="0">
     <w:nsid w:val="40012967"/>
     <w:multiLevelType w:val="multilevel"/>
     <w:tmpl w:val="03FC41C6"/>
@@ -9065,7 +9381,7 @@
       </w:pPr>
     </w:lvl>
   </w:abstractNum>
-  <w:abstractNum w:abstractNumId="7" w15:restartNumberingAfterBreak="0">
+  <w:abstractNum w:abstractNumId="8" w15:restartNumberingAfterBreak="0">
     <w:nsid w:val="46FE3F0B"/>
     <w:multiLevelType w:val="hybridMultilevel"/>
     <w:tmpl w:val="0CCADE0C"/>
@@ -9154,7 +9470,7 @@
       </w:pPr>
     </w:lvl>
   </w:abstractNum>
-  <w:abstractNum w:abstractNumId="8" w15:restartNumberingAfterBreak="0">
+  <w:abstractNum w:abstractNumId="9" w15:restartNumberingAfterBreak="0">
     <w:nsid w:val="49E80AC3"/>
     <w:multiLevelType w:val="hybridMultilevel"/>
     <w:tmpl w:val="30AA3A6E"/>
@@ -9267,7 +9583,7 @@
       </w:rPr>
     </w:lvl>
   </w:abstractNum>
-  <w:abstractNum w:abstractNumId="9" w15:restartNumberingAfterBreak="0">
+  <w:abstractNum w:abstractNumId="10" w15:restartNumberingAfterBreak="0">
     <w:nsid w:val="4A567E34"/>
     <w:multiLevelType w:val="multilevel"/>
     <w:tmpl w:val="CA606B72"/>
@@ -9380,7 +9696,7 @@
       </w:pPr>
     </w:lvl>
   </w:abstractNum>
-  <w:abstractNum w:abstractNumId="10" w15:restartNumberingAfterBreak="0">
+  <w:abstractNum w:abstractNumId="11" w15:restartNumberingAfterBreak="0">
     <w:nsid w:val="5B5214BE"/>
     <w:multiLevelType w:val="hybridMultilevel"/>
     <w:tmpl w:val="22FA1678"/>
@@ -9470,7 +9786,7 @@
       </w:pPr>
     </w:lvl>
   </w:abstractNum>
-  <w:abstractNum w:abstractNumId="11" w15:restartNumberingAfterBreak="0">
+  <w:abstractNum w:abstractNumId="12" w15:restartNumberingAfterBreak="0">
     <w:nsid w:val="682052C1"/>
     <w:multiLevelType w:val="multilevel"/>
     <w:tmpl w:val="F4BC5086"/>
@@ -9583,7 +9899,7 @@
       </w:pPr>
     </w:lvl>
   </w:abstractNum>
-  <w:abstractNum w:abstractNumId="12" w15:restartNumberingAfterBreak="0">
+  <w:abstractNum w:abstractNumId="13" w15:restartNumberingAfterBreak="0">
     <w:nsid w:val="76BE2E35"/>
     <w:multiLevelType w:val="multilevel"/>
     <w:tmpl w:val="B818F23A"/>
@@ -9696,7 +10012,7 @@
       </w:pPr>
     </w:lvl>
   </w:abstractNum>
-  <w:abstractNum w:abstractNumId="13" w15:restartNumberingAfterBreak="0">
+  <w:abstractNum w:abstractNumId="14" w15:restartNumberingAfterBreak="0">
     <w:nsid w:val="7C034B3A"/>
     <w:multiLevelType w:val="multilevel"/>
     <w:tmpl w:val="51963DE4"/>
@@ -9810,22 +10126,22 @@
     </w:lvl>
   </w:abstractNum>
   <w:num w:numId="1">
+    <w:abstractNumId w:val="14"/>
+  </w:num>
+  <w:num w:numId="2">
+    <w:abstractNumId w:val="8"/>
+  </w:num>
+  <w:num w:numId="3">
+    <w:abstractNumId w:val="7"/>
+  </w:num>
+  <w:num w:numId="4">
+    <w:abstractNumId w:val="11"/>
+  </w:num>
+  <w:num w:numId="5">
     <w:abstractNumId w:val="13"/>
   </w:num>
-  <w:num w:numId="2">
-    <w:abstractNumId w:val="7"/>
-  </w:num>
-  <w:num w:numId="3">
-    <w:abstractNumId w:val="6"/>
-  </w:num>
-  <w:num w:numId="4">
-    <w:abstractNumId w:val="10"/>
-  </w:num>
-  <w:num w:numId="5">
-    <w:abstractNumId w:val="12"/>
-  </w:num>
   <w:num w:numId="6">
-    <w:abstractNumId w:val="8"/>
+    <w:abstractNumId w:val="9"/>
   </w:num>
   <w:num w:numId="7">
     <w:abstractNumId w:val="5"/>
@@ -9840,16 +10156,19 @@
     <w:abstractNumId w:val="1"/>
   </w:num>
   <w:num w:numId="11">
-    <w:abstractNumId w:val="11"/>
+    <w:abstractNumId w:val="12"/>
   </w:num>
   <w:num w:numId="12">
     <w:abstractNumId w:val="0"/>
   </w:num>
   <w:num w:numId="13">
-    <w:abstractNumId w:val="9"/>
+    <w:abstractNumId w:val="10"/>
   </w:num>
   <w:num w:numId="14">
     <w:abstractNumId w:val="2"/>
+  </w:num>
+  <w:num w:numId="15">
+    <w:abstractNumId w:val="6"/>
   </w:num>
 </w:numbering>
 </file>

--- a/semester01/IELM7018 Financial Engineering/Assignment 2/Darasirikul_Varis_2020_Assignment 2_IELM7018.docx
+++ b/semester01/IELM7018 Financial Engineering/Assignment 2/Darasirikul_Varis_2020_Assignment 2_IELM7018.docx
@@ -8513,6 +8513,219 @@
         <w:t xml:space="preserve"> and earn a difference.</w:t>
       </w:r>
     </w:p>
+    <w:p>
+      <w:pPr>
+        <w:tabs>
+          <w:tab w:val="left" w:pos="1027"/>
+        </w:tabs>
+        <w:rPr>
+          <w:rFonts w:ascii="Cordia New" w:hAnsi="Cordia New" w:cs="Cordia New"/>
+          <w:sz w:val="28"/>
+          <w:szCs w:val="28"/>
+          <w:lang w:val="en-US"/>
+        </w:rPr>
+      </w:pPr>
+    </w:p>
+    <w:p>
+      <w:pPr>
+        <w:pStyle w:val="NormalWeb"/>
+        <w:rPr>
+          <w:rFonts w:asciiTheme="minorBidi" w:hAnsiTheme="minorBidi" w:cstheme="minorBidi"/>
+          <w:sz w:val="28"/>
+          <w:szCs w:val="28"/>
+        </w:rPr>
+      </w:pPr>
+      <w:r>
+        <w:rPr>
+          <w:rFonts w:asciiTheme="minorBidi" w:hAnsiTheme="minorBidi" w:cstheme="minorBidi"/>
+          <w:sz w:val="28"/>
+          <w:szCs w:val="28"/>
+          <w:lang w:val="en-US"/>
+        </w:rPr>
+        <w:t xml:space="preserve">11. </w:t>
+      </w:r>
+      <w:r>
+        <w:rPr>
+          <w:rFonts w:asciiTheme="minorBidi" w:hAnsiTheme="minorBidi" w:cstheme="minorBidi"/>
+          <w:sz w:val="28"/>
+          <w:szCs w:val="28"/>
+        </w:rPr>
+        <w:t xml:space="preserve">(10 marks) </w:t>
+      </w:r>
+      <w:r>
+        <w:rPr>
+          <w:rFonts w:asciiTheme="minorBidi" w:hAnsiTheme="minorBidi" w:cstheme="minorBidi"/>
+          <w:sz w:val="28"/>
+          <w:szCs w:val="28"/>
+        </w:rPr>
+        <w:t xml:space="preserve">Trader A enters into a forward contract to buy gold for $1000 an ounce in one year. Trader B buys a call option to buy gold for $1000 an ounce in one year. The cost of the option is $100 an ounce. What is the difference between the positions of the traders? Show the profit per ounce as a function of the price of gold in one year for the two traders and plot the function. </w:t>
+      </w:r>
+    </w:p>
+    <w:p>
+      <w:pPr>
+        <w:tabs>
+          <w:tab w:val="left" w:pos="1027"/>
+        </w:tabs>
+        <w:rPr>
+          <w:rFonts w:ascii="Cordia New" w:hAnsi="Cordia New" w:cs="Cordia New"/>
+          <w:sz w:val="28"/>
+          <w:szCs w:val="28"/>
+        </w:rPr>
+      </w:pPr>
+    </w:p>
+    <w:p>
+      <w:pPr>
+        <w:tabs>
+          <w:tab w:val="left" w:pos="1027"/>
+        </w:tabs>
+        <w:rPr>
+          <w:rFonts w:ascii="Cordia New" w:hAnsi="Cordia New" w:cs="Cordia New"/>
+          <w:sz w:val="28"/>
+          <w:szCs w:val="28"/>
+          <w:lang w:val="en-US"/>
+        </w:rPr>
+      </w:pPr>
+    </w:p>
+    <w:p>
+      <w:pPr>
+        <w:pStyle w:val="NormalWeb"/>
+        <w:rPr>
+          <w:rFonts w:asciiTheme="minorBidi" w:hAnsiTheme="minorBidi" w:cstheme="minorBidi"/>
+          <w:sz w:val="28"/>
+          <w:szCs w:val="28"/>
+        </w:rPr>
+      </w:pPr>
+      <w:r>
+        <w:rPr>
+          <w:rFonts w:asciiTheme="minorBidi" w:hAnsiTheme="minorBidi" w:cstheme="minorBidi"/>
+          <w:b/>
+          <w:bCs/>
+          <w:sz w:val="28"/>
+          <w:szCs w:val="28"/>
+          <w:lang w:val="en-US"/>
+        </w:rPr>
+        <w:t>12.</w:t>
+      </w:r>
+      <w:r>
+        <w:rPr>
+          <w:rFonts w:asciiTheme="minorBidi" w:hAnsiTheme="minorBidi" w:cstheme="minorBidi"/>
+          <w:sz w:val="28"/>
+          <w:szCs w:val="28"/>
+          <w:lang w:val="en-US"/>
+        </w:rPr>
+        <w:t xml:space="preserve"> </w:t>
+      </w:r>
+      <w:r>
+        <w:rPr>
+          <w:rFonts w:asciiTheme="minorBidi" w:hAnsiTheme="minorBidi" w:cstheme="minorBidi"/>
+          <w:sz w:val="28"/>
+          <w:szCs w:val="28"/>
+        </w:rPr>
+        <w:t xml:space="preserve">(10 marks) Show that, if the futures price of a commodity is greater than the spot price during the delivery period, then there is an arbitrage opportunity. Does an arbitrage opportunity exist if the futures price is less than the spot price? Explain your answer. </w:t>
+      </w:r>
+    </w:p>
+    <w:p>
+      <w:pPr>
+        <w:tabs>
+          <w:tab w:val="left" w:pos="1027"/>
+        </w:tabs>
+        <w:rPr>
+          <w:rFonts w:ascii="Cordia New" w:hAnsi="Cordia New" w:cs="Cordia New"/>
+          <w:b/>
+          <w:bCs/>
+          <w:sz w:val="28"/>
+          <w:szCs w:val="28"/>
+          <w:u w:val="single"/>
+          <w:lang w:val="en-US"/>
+        </w:rPr>
+      </w:pPr>
+      <w:r>
+        <w:rPr>
+          <w:rFonts w:ascii="Cordia New" w:hAnsi="Cordia New" w:cs="Cordia New"/>
+          <w:b/>
+          <w:bCs/>
+          <w:sz w:val="28"/>
+          <w:szCs w:val="28"/>
+          <w:u w:val="single"/>
+          <w:lang w:val="en-US"/>
+        </w:rPr>
+        <w:t>Answer</w:t>
+      </w:r>
+    </w:p>
+    <w:p>
+      <w:pPr>
+        <w:tabs>
+          <w:tab w:val="left" w:pos="1027"/>
+        </w:tabs>
+        <w:rPr>
+          <w:rFonts w:asciiTheme="minorBidi" w:hAnsiTheme="minorBidi" w:cstheme="minorBidi"/>
+          <w:sz w:val="28"/>
+          <w:szCs w:val="28"/>
+          <w:lang w:val="en-US"/>
+        </w:rPr>
+      </w:pPr>
+      <w:r>
+        <w:rPr>
+          <w:rFonts w:ascii="Cordia New" w:hAnsi="Cordia New" w:cs="Cordia New"/>
+          <w:sz w:val="28"/>
+          <w:szCs w:val="28"/>
+          <w:lang w:val="en-US"/>
+        </w:rPr>
+        <w:t xml:space="preserve">If future price is less than spot price </w:t>
+      </w:r>
+      <w:r>
+        <w:rPr>
+          <w:rFonts w:asciiTheme="minorBidi" w:hAnsiTheme="minorBidi" w:cstheme="minorBidi"/>
+          <w:sz w:val="28"/>
+          <w:szCs w:val="28"/>
+        </w:rPr>
+        <w:t>during the delivery period</w:t>
+      </w:r>
+      <w:r>
+        <w:rPr>
+          <w:rFonts w:asciiTheme="minorBidi" w:hAnsiTheme="minorBidi" w:cstheme="minorBidi"/>
+          <w:sz w:val="28"/>
+          <w:szCs w:val="28"/>
+          <w:lang w:val="en-US"/>
+        </w:rPr>
+        <w:t>, an investor can take a long future contract and wait until delivery period</w:t>
+      </w:r>
+      <w:r>
+        <w:rPr>
+          <w:rFonts w:asciiTheme="minorBidi" w:hAnsiTheme="minorBidi" w:cstheme="minorBidi"/>
+          <w:sz w:val="28"/>
+          <w:szCs w:val="28"/>
+          <w:lang w:val="en-US"/>
+        </w:rPr>
+        <w:t xml:space="preserve"> and earn the difference later on.</w:t>
+      </w:r>
+    </w:p>
+    <w:p>
+      <w:pPr>
+        <w:tabs>
+          <w:tab w:val="left" w:pos="1027"/>
+        </w:tabs>
+        <w:rPr>
+          <w:rFonts w:asciiTheme="minorBidi" w:hAnsiTheme="minorBidi" w:cstheme="minorBidi"/>
+          <w:sz w:val="28"/>
+          <w:szCs w:val="28"/>
+          <w:lang w:val="en-US"/>
+        </w:rPr>
+      </w:pPr>
+    </w:p>
+    <w:p>
+      <w:pPr>
+        <w:tabs>
+          <w:tab w:val="left" w:pos="1027"/>
+        </w:tabs>
+        <w:rPr>
+          <w:rFonts w:ascii="Cordia New" w:hAnsi="Cordia New" w:cs="Cordia New"/>
+          <w:sz w:val="28"/>
+          <w:szCs w:val="28"/>
+          <w:lang w:val="en-US"/>
+        </w:rPr>
+      </w:pPr>
+    </w:p>
     <w:sectPr>
       <w:pgSz w:w="12240" w:h="15840"/>
       <w:pgMar w:top="1440" w:right="1440" w:bottom="1440" w:left="1440" w:header="708" w:footer="708" w:gutter="0"/>
@@ -8954,6 +9167,119 @@
     </w:lvl>
   </w:abstractNum>
   <w:abstractNum w:abstractNumId="4" w15:restartNumberingAfterBreak="0">
+    <w:nsid w:val="1EDC09D8"/>
+    <w:multiLevelType w:val="multilevel"/>
+    <w:tmpl w:val="B062364A"/>
+    <w:lvl w:ilvl="0">
+      <w:start w:val="11"/>
+      <w:numFmt w:val="decimal"/>
+      <w:lvlText w:val="%1."/>
+      <w:lvlJc w:val="left"/>
+      <w:pPr>
+        <w:tabs>
+          <w:tab w:val="num" w:pos="720"/>
+        </w:tabs>
+        <w:ind w:left="720" w:hanging="360"/>
+      </w:pPr>
+    </w:lvl>
+    <w:lvl w:ilvl="1" w:tentative="1">
+      <w:start w:val="1"/>
+      <w:numFmt w:val="decimal"/>
+      <w:lvlText w:val="%2."/>
+      <w:lvlJc w:val="left"/>
+      <w:pPr>
+        <w:tabs>
+          <w:tab w:val="num" w:pos="1440"/>
+        </w:tabs>
+        <w:ind w:left="1440" w:hanging="360"/>
+      </w:pPr>
+    </w:lvl>
+    <w:lvl w:ilvl="2" w:tentative="1">
+      <w:start w:val="1"/>
+      <w:numFmt w:val="decimal"/>
+      <w:lvlText w:val="%3."/>
+      <w:lvlJc w:val="left"/>
+      <w:pPr>
+        <w:tabs>
+          <w:tab w:val="num" w:pos="2160"/>
+        </w:tabs>
+        <w:ind w:left="2160" w:hanging="360"/>
+      </w:pPr>
+    </w:lvl>
+    <w:lvl w:ilvl="3" w:tentative="1">
+      <w:start w:val="1"/>
+      <w:numFmt w:val="decimal"/>
+      <w:lvlText w:val="%4."/>
+      <w:lvlJc w:val="left"/>
+      <w:pPr>
+        <w:tabs>
+          <w:tab w:val="num" w:pos="2880"/>
+        </w:tabs>
+        <w:ind w:left="2880" w:hanging="360"/>
+      </w:pPr>
+    </w:lvl>
+    <w:lvl w:ilvl="4" w:tentative="1">
+      <w:start w:val="1"/>
+      <w:numFmt w:val="decimal"/>
+      <w:lvlText w:val="%5."/>
+      <w:lvlJc w:val="left"/>
+      <w:pPr>
+        <w:tabs>
+          <w:tab w:val="num" w:pos="3600"/>
+        </w:tabs>
+        <w:ind w:left="3600" w:hanging="360"/>
+      </w:pPr>
+    </w:lvl>
+    <w:lvl w:ilvl="5" w:tentative="1">
+      <w:start w:val="1"/>
+      <w:numFmt w:val="decimal"/>
+      <w:lvlText w:val="%6."/>
+      <w:lvlJc w:val="left"/>
+      <w:pPr>
+        <w:tabs>
+          <w:tab w:val="num" w:pos="4320"/>
+        </w:tabs>
+        <w:ind w:left="4320" w:hanging="360"/>
+      </w:pPr>
+    </w:lvl>
+    <w:lvl w:ilvl="6" w:tentative="1">
+      <w:start w:val="1"/>
+      <w:numFmt w:val="decimal"/>
+      <w:lvlText w:val="%7."/>
+      <w:lvlJc w:val="left"/>
+      <w:pPr>
+        <w:tabs>
+          <w:tab w:val="num" w:pos="5040"/>
+        </w:tabs>
+        <w:ind w:left="5040" w:hanging="360"/>
+      </w:pPr>
+    </w:lvl>
+    <w:lvl w:ilvl="7" w:tentative="1">
+      <w:start w:val="1"/>
+      <w:numFmt w:val="decimal"/>
+      <w:lvlText w:val="%8."/>
+      <w:lvlJc w:val="left"/>
+      <w:pPr>
+        <w:tabs>
+          <w:tab w:val="num" w:pos="5760"/>
+        </w:tabs>
+        <w:ind w:left="5760" w:hanging="360"/>
+      </w:pPr>
+    </w:lvl>
+    <w:lvl w:ilvl="8" w:tentative="1">
+      <w:start w:val="1"/>
+      <w:numFmt w:val="decimal"/>
+      <w:lvlText w:val="%9."/>
+      <w:lvlJc w:val="left"/>
+      <w:pPr>
+        <w:tabs>
+          <w:tab w:val="num" w:pos="6480"/>
+        </w:tabs>
+        <w:ind w:left="6480" w:hanging="360"/>
+      </w:pPr>
+    </w:lvl>
+  </w:abstractNum>
+  <w:abstractNum w:abstractNumId="5" w15:restartNumberingAfterBreak="0">
     <w:nsid w:val="20481EFC"/>
     <w:multiLevelType w:val="multilevel"/>
     <w:tmpl w:val="D880582A"/>
@@ -9066,7 +9392,120 @@
       </w:pPr>
     </w:lvl>
   </w:abstractNum>
-  <w:abstractNum w:abstractNumId="5" w15:restartNumberingAfterBreak="0">
+  <w:abstractNum w:abstractNumId="6" w15:restartNumberingAfterBreak="0">
+    <w:nsid w:val="2DFF4FB2"/>
+    <w:multiLevelType w:val="multilevel"/>
+    <w:tmpl w:val="276A6C8E"/>
+    <w:lvl w:ilvl="0">
+      <w:start w:val="11"/>
+      <w:numFmt w:val="decimal"/>
+      <w:lvlText w:val="%1."/>
+      <w:lvlJc w:val="left"/>
+      <w:pPr>
+        <w:tabs>
+          <w:tab w:val="num" w:pos="720"/>
+        </w:tabs>
+        <w:ind w:left="720" w:hanging="360"/>
+      </w:pPr>
+    </w:lvl>
+    <w:lvl w:ilvl="1" w:tentative="1">
+      <w:start w:val="1"/>
+      <w:numFmt w:val="decimal"/>
+      <w:lvlText w:val="%2."/>
+      <w:lvlJc w:val="left"/>
+      <w:pPr>
+        <w:tabs>
+          <w:tab w:val="num" w:pos="1440"/>
+        </w:tabs>
+        <w:ind w:left="1440" w:hanging="360"/>
+      </w:pPr>
+    </w:lvl>
+    <w:lvl w:ilvl="2" w:tentative="1">
+      <w:start w:val="1"/>
+      <w:numFmt w:val="decimal"/>
+      <w:lvlText w:val="%3."/>
+      <w:lvlJc w:val="left"/>
+      <w:pPr>
+        <w:tabs>
+          <w:tab w:val="num" w:pos="2160"/>
+        </w:tabs>
+        <w:ind w:left="2160" w:hanging="360"/>
+      </w:pPr>
+    </w:lvl>
+    <w:lvl w:ilvl="3" w:tentative="1">
+      <w:start w:val="1"/>
+      <w:numFmt w:val="decimal"/>
+      <w:lvlText w:val="%4."/>
+      <w:lvlJc w:val="left"/>
+      <w:pPr>
+        <w:tabs>
+          <w:tab w:val="num" w:pos="2880"/>
+        </w:tabs>
+        <w:ind w:left="2880" w:hanging="360"/>
+      </w:pPr>
+    </w:lvl>
+    <w:lvl w:ilvl="4" w:tentative="1">
+      <w:start w:val="1"/>
+      <w:numFmt w:val="decimal"/>
+      <w:lvlText w:val="%5."/>
+      <w:lvlJc w:val="left"/>
+      <w:pPr>
+        <w:tabs>
+          <w:tab w:val="num" w:pos="3600"/>
+        </w:tabs>
+        <w:ind w:left="3600" w:hanging="360"/>
+      </w:pPr>
+    </w:lvl>
+    <w:lvl w:ilvl="5" w:tentative="1">
+      <w:start w:val="1"/>
+      <w:numFmt w:val="decimal"/>
+      <w:lvlText w:val="%6."/>
+      <w:lvlJc w:val="left"/>
+      <w:pPr>
+        <w:tabs>
+          <w:tab w:val="num" w:pos="4320"/>
+        </w:tabs>
+        <w:ind w:left="4320" w:hanging="360"/>
+      </w:pPr>
+    </w:lvl>
+    <w:lvl w:ilvl="6" w:tentative="1">
+      <w:start w:val="1"/>
+      <w:numFmt w:val="decimal"/>
+      <w:lvlText w:val="%7."/>
+      <w:lvlJc w:val="left"/>
+      <w:pPr>
+        <w:tabs>
+          <w:tab w:val="num" w:pos="5040"/>
+        </w:tabs>
+        <w:ind w:left="5040" w:hanging="360"/>
+      </w:pPr>
+    </w:lvl>
+    <w:lvl w:ilvl="7" w:tentative="1">
+      <w:start w:val="1"/>
+      <w:numFmt w:val="decimal"/>
+      <w:lvlText w:val="%8."/>
+      <w:lvlJc w:val="left"/>
+      <w:pPr>
+        <w:tabs>
+          <w:tab w:val="num" w:pos="5760"/>
+        </w:tabs>
+        <w:ind w:left="5760" w:hanging="360"/>
+      </w:pPr>
+    </w:lvl>
+    <w:lvl w:ilvl="8" w:tentative="1">
+      <w:start w:val="1"/>
+      <w:numFmt w:val="decimal"/>
+      <w:lvlText w:val="%9."/>
+      <w:lvlJc w:val="left"/>
+      <w:pPr>
+        <w:tabs>
+          <w:tab w:val="num" w:pos="6480"/>
+        </w:tabs>
+        <w:ind w:left="6480" w:hanging="360"/>
+      </w:pPr>
+    </w:lvl>
+  </w:abstractNum>
+  <w:abstractNum w:abstractNumId="7" w15:restartNumberingAfterBreak="0">
     <w:nsid w:val="2E0D5552"/>
     <w:multiLevelType w:val="hybridMultilevel"/>
     <w:tmpl w:val="8AEACAEE"/>
@@ -9155,7 +9594,7 @@
       </w:pPr>
     </w:lvl>
   </w:abstractNum>
-  <w:abstractNum w:abstractNumId="6" w15:restartNumberingAfterBreak="0">
+  <w:abstractNum w:abstractNumId="8" w15:restartNumberingAfterBreak="0">
     <w:nsid w:val="31C919E5"/>
     <w:multiLevelType w:val="multilevel"/>
     <w:tmpl w:val="59B62D98"/>
@@ -9268,7 +9707,7 @@
       </w:pPr>
     </w:lvl>
   </w:abstractNum>
-  <w:abstractNum w:abstractNumId="7" w15:restartNumberingAfterBreak="0">
+  <w:abstractNum w:abstractNumId="9" w15:restartNumberingAfterBreak="0">
     <w:nsid w:val="40012967"/>
     <w:multiLevelType w:val="multilevel"/>
     <w:tmpl w:val="03FC41C6"/>
@@ -9381,7 +9820,7 @@
       </w:pPr>
     </w:lvl>
   </w:abstractNum>
-  <w:abstractNum w:abstractNumId="8" w15:restartNumberingAfterBreak="0">
+  <w:abstractNum w:abstractNumId="10" w15:restartNumberingAfterBreak="0">
     <w:nsid w:val="46FE3F0B"/>
     <w:multiLevelType w:val="hybridMultilevel"/>
     <w:tmpl w:val="0CCADE0C"/>
@@ -9470,7 +9909,7 @@
       </w:pPr>
     </w:lvl>
   </w:abstractNum>
-  <w:abstractNum w:abstractNumId="9" w15:restartNumberingAfterBreak="0">
+  <w:abstractNum w:abstractNumId="11" w15:restartNumberingAfterBreak="0">
     <w:nsid w:val="49E80AC3"/>
     <w:multiLevelType w:val="hybridMultilevel"/>
     <w:tmpl w:val="30AA3A6E"/>
@@ -9583,7 +10022,7 @@
       </w:rPr>
     </w:lvl>
   </w:abstractNum>
-  <w:abstractNum w:abstractNumId="10" w15:restartNumberingAfterBreak="0">
+  <w:abstractNum w:abstractNumId="12" w15:restartNumberingAfterBreak="0">
     <w:nsid w:val="4A567E34"/>
     <w:multiLevelType w:val="multilevel"/>
     <w:tmpl w:val="CA606B72"/>
@@ -9696,7 +10135,7 @@
       </w:pPr>
     </w:lvl>
   </w:abstractNum>
-  <w:abstractNum w:abstractNumId="11" w15:restartNumberingAfterBreak="0">
+  <w:abstractNum w:abstractNumId="13" w15:restartNumberingAfterBreak="0">
     <w:nsid w:val="5B5214BE"/>
     <w:multiLevelType w:val="hybridMultilevel"/>
     <w:tmpl w:val="22FA1678"/>
@@ -9786,7 +10225,7 @@
       </w:pPr>
     </w:lvl>
   </w:abstractNum>
-  <w:abstractNum w:abstractNumId="12" w15:restartNumberingAfterBreak="0">
+  <w:abstractNum w:abstractNumId="14" w15:restartNumberingAfterBreak="0">
     <w:nsid w:val="682052C1"/>
     <w:multiLevelType w:val="multilevel"/>
     <w:tmpl w:val="F4BC5086"/>
@@ -9899,7 +10338,7 @@
       </w:pPr>
     </w:lvl>
   </w:abstractNum>
-  <w:abstractNum w:abstractNumId="13" w15:restartNumberingAfterBreak="0">
+  <w:abstractNum w:abstractNumId="15" w15:restartNumberingAfterBreak="0">
     <w:nsid w:val="76BE2E35"/>
     <w:multiLevelType w:val="multilevel"/>
     <w:tmpl w:val="B818F23A"/>
@@ -10012,7 +10451,7 @@
       </w:pPr>
     </w:lvl>
   </w:abstractNum>
-  <w:abstractNum w:abstractNumId="14" w15:restartNumberingAfterBreak="0">
+  <w:abstractNum w:abstractNumId="16" w15:restartNumberingAfterBreak="0">
     <w:nsid w:val="7C034B3A"/>
     <w:multiLevelType w:val="multilevel"/>
     <w:tmpl w:val="51963DE4"/>
@@ -10126,49 +10565,55 @@
     </w:lvl>
   </w:abstractNum>
   <w:num w:numId="1">
-    <w:abstractNumId w:val="14"/>
+    <w:abstractNumId w:val="16"/>
   </w:num>
   <w:num w:numId="2">
-    <w:abstractNumId w:val="8"/>
+    <w:abstractNumId w:val="10"/>
   </w:num>
   <w:num w:numId="3">
-    <w:abstractNumId w:val="7"/>
+    <w:abstractNumId w:val="9"/>
   </w:num>
   <w:num w:numId="4">
+    <w:abstractNumId w:val="13"/>
+  </w:num>
+  <w:num w:numId="5">
+    <w:abstractNumId w:val="15"/>
+  </w:num>
+  <w:num w:numId="6">
     <w:abstractNumId w:val="11"/>
   </w:num>
-  <w:num w:numId="5">
-    <w:abstractNumId w:val="13"/>
-  </w:num>
-  <w:num w:numId="6">
-    <w:abstractNumId w:val="9"/>
-  </w:num>
   <w:num w:numId="7">
-    <w:abstractNumId w:val="5"/>
+    <w:abstractNumId w:val="7"/>
   </w:num>
   <w:num w:numId="8">
     <w:abstractNumId w:val="3"/>
   </w:num>
   <w:num w:numId="9">
-    <w:abstractNumId w:val="4"/>
+    <w:abstractNumId w:val="5"/>
   </w:num>
   <w:num w:numId="10">
     <w:abstractNumId w:val="1"/>
   </w:num>
   <w:num w:numId="11">
-    <w:abstractNumId w:val="12"/>
+    <w:abstractNumId w:val="14"/>
   </w:num>
   <w:num w:numId="12">
     <w:abstractNumId w:val="0"/>
   </w:num>
   <w:num w:numId="13">
-    <w:abstractNumId w:val="10"/>
+    <w:abstractNumId w:val="12"/>
   </w:num>
   <w:num w:numId="14">
     <w:abstractNumId w:val="2"/>
   </w:num>
   <w:num w:numId="15">
+    <w:abstractNumId w:val="8"/>
+  </w:num>
+  <w:num w:numId="16">
     <w:abstractNumId w:val="6"/>
+  </w:num>
+  <w:num w:numId="17">
+    <w:abstractNumId w:val="4"/>
   </w:num>
 </w:numbering>
 </file>

--- a/semester01/IELM7018 Financial Engineering/Assignment 2/Darasirikul_Varis_2020_Assignment 2_IELM7018.docx
+++ b/semester01/IELM7018 Financial Engineering/Assignment 2/Darasirikul_Varis_2020_Assignment 2_IELM7018.docx
@@ -8538,11 +8538,22 @@
       <w:r>
         <w:rPr>
           <w:rFonts w:asciiTheme="minorBidi" w:hAnsiTheme="minorBidi" w:cstheme="minorBidi"/>
-          <w:sz w:val="28"/>
-          <w:szCs w:val="28"/>
-          <w:lang w:val="en-US"/>
-        </w:rPr>
-        <w:t xml:space="preserve">11. </w:t>
+          <w:b/>
+          <w:bCs/>
+          <w:sz w:val="28"/>
+          <w:szCs w:val="28"/>
+          <w:lang w:val="en-US"/>
+        </w:rPr>
+        <w:t>11.</w:t>
+      </w:r>
+      <w:r>
+        <w:rPr>
+          <w:rFonts w:asciiTheme="minorBidi" w:hAnsiTheme="minorBidi" w:cstheme="minorBidi"/>
+          <w:sz w:val="28"/>
+          <w:szCs w:val="28"/>
+          <w:lang w:val="en-US"/>
+        </w:rPr>
+        <w:t xml:space="preserve"> </w:t>
       </w:r>
       <w:r>
         <w:rPr>
@@ -8568,10 +8579,824 @@
         </w:tabs>
         <w:rPr>
           <w:rFonts w:ascii="Cordia New" w:hAnsi="Cordia New" w:cs="Cordia New"/>
-          <w:sz w:val="28"/>
-          <w:szCs w:val="28"/>
-        </w:rPr>
-      </w:pPr>
+          <w:b/>
+          <w:bCs/>
+          <w:sz w:val="28"/>
+          <w:szCs w:val="28"/>
+          <w:u w:val="single"/>
+          <w:lang w:val="en-US"/>
+        </w:rPr>
+      </w:pPr>
+      <w:r>
+        <w:rPr>
+          <w:rFonts w:ascii="Cordia New" w:hAnsi="Cordia New" w:cs="Cordia New"/>
+          <w:b/>
+          <w:bCs/>
+          <w:sz w:val="28"/>
+          <w:szCs w:val="28"/>
+          <w:u w:val="single"/>
+          <w:lang w:val="en-US"/>
+        </w:rPr>
+        <w:t>Answer</w:t>
+      </w:r>
+    </w:p>
+    <w:p>
+      <w:pPr>
+        <w:tabs>
+          <w:tab w:val="left" w:pos="1027"/>
+        </w:tabs>
+        <w:rPr>
+          <w:rFonts w:ascii="Cordia New" w:hAnsi="Cordia New" w:cs="Cordia New"/>
+          <w:sz w:val="28"/>
+          <w:szCs w:val="28"/>
+          <w:lang w:val="en-US"/>
+        </w:rPr>
+      </w:pPr>
+      <w:r>
+        <w:rPr>
+          <w:rFonts w:ascii="Cordia New" w:hAnsi="Cordia New" w:cs="Cordia New"/>
+          <w:sz w:val="28"/>
+          <w:szCs w:val="28"/>
+          <w:lang w:val="en-US"/>
+        </w:rPr>
+        <w:t>Since Trader A enter a forward contract, so no matter what the price of gold in the future is, he will force to buy gold at the contract price even it will eventually lead to losses money if market price is lower than the contract price.</w:t>
+      </w:r>
+    </w:p>
+    <w:p>
+      <w:pPr>
+        <w:tabs>
+          <w:tab w:val="left" w:pos="1027"/>
+        </w:tabs>
+        <w:rPr>
+          <w:rFonts w:ascii="Cordia New" w:hAnsi="Cordia New" w:cs="Cordia New"/>
+          <w:sz w:val="28"/>
+          <w:szCs w:val="28"/>
+          <w:lang w:val="en-US"/>
+        </w:rPr>
+      </w:pPr>
+      <w:r>
+        <w:rPr>
+          <w:rFonts w:ascii="Cordia New" w:hAnsi="Cordia New" w:cs="Cordia New"/>
+          <w:sz w:val="28"/>
+          <w:szCs w:val="28"/>
+          <w:lang w:val="en-US"/>
+        </w:rPr>
+        <w:t xml:space="preserve">On the other hand, with Trader B, because he is holding an option, so he doesn’t need to exercise it unless the </w:t>
+      </w:r>
+      <w:r>
+        <w:rPr>
+          <w:rFonts w:ascii="Cordia New" w:hAnsi="Cordia New" w:cs="Cordia New"/>
+          <w:sz w:val="28"/>
+          <w:szCs w:val="28"/>
+          <w:lang w:val="en-US"/>
+        </w:rPr>
+        <w:t>exercise</w:t>
+      </w:r>
+      <w:r>
+        <w:rPr>
+          <w:rFonts w:ascii="Cordia New" w:hAnsi="Cordia New" w:cs="Cordia New"/>
+          <w:sz w:val="28"/>
+          <w:szCs w:val="28"/>
+          <w:lang w:val="en-US"/>
+        </w:rPr>
+        <w:t xml:space="preserve"> price is lower than the spot price. If he decided not to exercise the </w:t>
+      </w:r>
+      <w:r>
+        <w:rPr>
+          <w:rFonts w:ascii="Cordia New" w:hAnsi="Cordia New" w:cs="Cordia New"/>
+          <w:sz w:val="28"/>
+          <w:szCs w:val="28"/>
+          <w:lang w:val="en-US"/>
+        </w:rPr>
+        <w:t>contract,</w:t>
+      </w:r>
+      <w:r>
+        <w:rPr>
+          <w:rFonts w:ascii="Cordia New" w:hAnsi="Cordia New" w:cs="Cordia New"/>
+          <w:sz w:val="28"/>
+          <w:szCs w:val="28"/>
+          <w:lang w:val="en-US"/>
+        </w:rPr>
+        <w:t xml:space="preserve"> then his loss will be just </w:t>
+      </w:r>
+      <w:r>
+        <w:rPr>
+          <w:rFonts w:ascii="Cordia New" w:hAnsi="Cordia New" w:cs="Cordia New"/>
+          <w:b/>
+          <w:bCs/>
+          <w:sz w:val="28"/>
+          <w:szCs w:val="28"/>
+          <w:lang w:val="en-US"/>
+        </w:rPr>
+        <w:t>$100</w:t>
+      </w:r>
+      <w:r>
+        <w:rPr>
+          <w:rFonts w:ascii="Cordia New" w:hAnsi="Cordia New" w:cs="Cordia New"/>
+          <w:sz w:val="28"/>
+          <w:szCs w:val="28"/>
+          <w:lang w:val="en-US"/>
+        </w:rPr>
+        <w:t xml:space="preserve"> following his cost of the option.</w:t>
+      </w:r>
+    </w:p>
+    <w:p>
+      <w:pPr>
+        <w:tabs>
+          <w:tab w:val="left" w:pos="1027"/>
+        </w:tabs>
+        <w:rPr>
+          <w:rFonts w:ascii="Cordia New" w:hAnsi="Cordia New" w:cs="Cordia New"/>
+          <w:sz w:val="28"/>
+          <w:szCs w:val="28"/>
+          <w:lang w:val="en-US"/>
+        </w:rPr>
+      </w:pPr>
+    </w:p>
+    <w:p>
+      <w:pPr>
+        <w:tabs>
+          <w:tab w:val="left" w:pos="1027"/>
+        </w:tabs>
+        <w:rPr>
+          <w:rFonts w:asciiTheme="minorBidi" w:hAnsiTheme="minorBidi" w:cstheme="minorBidi"/>
+          <w:sz w:val="28"/>
+          <w:szCs w:val="28"/>
+          <w:lang w:val="en-US"/>
+        </w:rPr>
+      </w:pPr>
+      <w:r>
+        <w:rPr>
+          <w:rFonts w:asciiTheme="minorBidi" w:hAnsiTheme="minorBidi" w:cstheme="minorBidi"/>
+          <w:sz w:val="28"/>
+          <w:szCs w:val="28"/>
+          <w:lang w:val="en-US"/>
+        </w:rPr>
+        <w:t xml:space="preserve">Gold price in one year </w:t>
+      </w:r>
+      <w:r>
+        <w:rPr>
+          <w:rFonts w:asciiTheme="minorBidi" w:hAnsiTheme="minorBidi" w:cstheme="minorBidi"/>
+          <w:sz w:val="28"/>
+          <w:szCs w:val="28"/>
+          <w:lang w:val="en-US"/>
+        </w:rPr>
+        <w:tab/>
+      </w:r>
+      <w:r>
+        <w:rPr>
+          <w:rFonts w:asciiTheme="minorBidi" w:hAnsiTheme="minorBidi" w:cstheme="minorBidi"/>
+          <w:sz w:val="28"/>
+          <w:szCs w:val="28"/>
+          <w:lang w:val="en-US"/>
+        </w:rPr>
+        <w:tab/>
+      </w:r>
+      <w:r>
+        <w:rPr>
+          <w:rFonts w:asciiTheme="minorBidi" w:hAnsiTheme="minorBidi" w:cstheme="minorBidi"/>
+          <w:sz w:val="28"/>
+          <w:szCs w:val="28"/>
+          <w:lang w:val="en-US"/>
+        </w:rPr>
+        <w:t xml:space="preserve">= </w:t>
+      </w:r>
+      <w:r>
+        <w:rPr>
+          <w:rFonts w:asciiTheme="minorBidi" w:hAnsiTheme="minorBidi" w:cstheme="minorBidi"/>
+          <w:sz w:val="28"/>
+          <w:szCs w:val="28"/>
+          <w:lang w:val="en-US"/>
+        </w:rPr>
+        <w:t>St</w:t>
+      </w:r>
+    </w:p>
+    <w:p>
+      <w:pPr>
+        <w:tabs>
+          <w:tab w:val="left" w:pos="1027"/>
+        </w:tabs>
+        <w:rPr>
+          <w:rFonts w:asciiTheme="minorBidi" w:hAnsiTheme="minorBidi" w:cstheme="minorBidi"/>
+          <w:sz w:val="28"/>
+          <w:szCs w:val="28"/>
+          <w:lang w:val="en-US"/>
+        </w:rPr>
+      </w:pPr>
+      <w:r>
+        <w:rPr>
+          <w:rFonts w:asciiTheme="minorBidi" w:hAnsiTheme="minorBidi" w:cstheme="minorBidi"/>
+          <w:sz w:val="28"/>
+          <w:szCs w:val="28"/>
+          <w:lang w:val="en-US"/>
+        </w:rPr>
+        <w:t>Delivery Price</w:t>
+      </w:r>
+      <w:r>
+        <w:rPr>
+          <w:rFonts w:asciiTheme="minorBidi" w:hAnsiTheme="minorBidi" w:cstheme="minorBidi"/>
+          <w:sz w:val="28"/>
+          <w:szCs w:val="28"/>
+          <w:lang w:val="en-US"/>
+        </w:rPr>
+        <w:tab/>
+      </w:r>
+      <w:r>
+        <w:rPr>
+          <w:rFonts w:asciiTheme="minorBidi" w:hAnsiTheme="minorBidi" w:cstheme="minorBidi"/>
+          <w:sz w:val="28"/>
+          <w:szCs w:val="28"/>
+          <w:lang w:val="en-US"/>
+        </w:rPr>
+        <w:tab/>
+      </w:r>
+      <w:r>
+        <w:rPr>
+          <w:rFonts w:asciiTheme="minorBidi" w:hAnsiTheme="minorBidi" w:cstheme="minorBidi"/>
+          <w:sz w:val="28"/>
+          <w:szCs w:val="28"/>
+          <w:lang w:val="en-US"/>
+        </w:rPr>
+        <w:tab/>
+      </w:r>
+      <w:r>
+        <w:rPr>
+          <w:rFonts w:asciiTheme="minorBidi" w:hAnsiTheme="minorBidi" w:cstheme="minorBidi"/>
+          <w:sz w:val="28"/>
+          <w:szCs w:val="28"/>
+          <w:lang w:val="en-US"/>
+        </w:rPr>
+        <w:t>= K</w:t>
+      </w:r>
+    </w:p>
+    <w:p>
+      <w:pPr>
+        <w:tabs>
+          <w:tab w:val="left" w:pos="1027"/>
+        </w:tabs>
+        <w:rPr>
+          <w:rFonts w:asciiTheme="minorBidi" w:hAnsiTheme="minorBidi" w:cstheme="minorBidi"/>
+          <w:sz w:val="28"/>
+          <w:szCs w:val="28"/>
+          <w:lang w:val="en-US"/>
+        </w:rPr>
+      </w:pPr>
+    </w:p>
+    <w:p>
+      <w:pPr>
+        <w:tabs>
+          <w:tab w:val="left" w:pos="1027"/>
+        </w:tabs>
+        <w:rPr>
+          <w:rFonts w:ascii="Cordia New" w:hAnsi="Cordia New" w:cs="Cordia New"/>
+          <w:sz w:val="28"/>
+          <w:szCs w:val="28"/>
+          <w:lang w:val="en-US"/>
+        </w:rPr>
+      </w:pPr>
+      <w:r>
+        <w:rPr>
+          <w:rFonts w:ascii="Cordia New" w:hAnsi="Cordia New" w:cs="Cordia New"/>
+          <w:sz w:val="28"/>
+          <w:szCs w:val="28"/>
+          <w:lang w:val="en-US"/>
+        </w:rPr>
+        <w:t xml:space="preserve">For </w:t>
+      </w:r>
+      <w:r>
+        <w:rPr>
+          <w:rFonts w:ascii="Cordia New" w:hAnsi="Cordia New" w:cs="Cordia New"/>
+          <w:b/>
+          <w:bCs/>
+          <w:sz w:val="28"/>
+          <w:szCs w:val="28"/>
+          <w:lang w:val="en-US"/>
+        </w:rPr>
+        <w:t>Trader A</w:t>
+      </w:r>
+    </w:p>
+    <w:p>
+      <w:pPr>
+        <w:tabs>
+          <w:tab w:val="left" w:pos="1027"/>
+        </w:tabs>
+        <w:rPr>
+          <w:rFonts w:asciiTheme="minorBidi" w:hAnsiTheme="minorBidi" w:cstheme="minorBidi"/>
+          <w:sz w:val="28"/>
+          <w:szCs w:val="28"/>
+          <w:lang w:val="en-US"/>
+        </w:rPr>
+      </w:pPr>
+      <w:r>
+        <w:rPr>
+          <w:rFonts w:asciiTheme="minorBidi" w:hAnsiTheme="minorBidi" w:cstheme="minorBidi"/>
+          <w:sz w:val="28"/>
+          <w:szCs w:val="28"/>
+          <w:lang w:val="en-US"/>
+        </w:rPr>
+        <w:t>Profit of Trader A</w:t>
+      </w:r>
+      <w:r>
+        <w:rPr>
+          <w:rFonts w:asciiTheme="minorBidi" w:hAnsiTheme="minorBidi" w:cstheme="minorBidi"/>
+          <w:sz w:val="28"/>
+          <w:szCs w:val="28"/>
+          <w:lang w:val="en-US"/>
+        </w:rPr>
+        <w:tab/>
+      </w:r>
+      <w:r>
+        <w:rPr>
+          <w:rFonts w:asciiTheme="minorBidi" w:hAnsiTheme="minorBidi" w:cstheme="minorBidi"/>
+          <w:sz w:val="28"/>
+          <w:szCs w:val="28"/>
+          <w:lang w:val="en-US"/>
+        </w:rPr>
+        <w:tab/>
+      </w:r>
+      <w:r>
+        <w:rPr>
+          <w:rFonts w:asciiTheme="minorBidi" w:hAnsiTheme="minorBidi" w:cstheme="minorBidi"/>
+          <w:sz w:val="28"/>
+          <w:szCs w:val="28"/>
+          <w:lang w:val="en-US"/>
+        </w:rPr>
+        <w:tab/>
+      </w:r>
+      <w:r>
+        <w:rPr>
+          <w:rFonts w:asciiTheme="minorBidi" w:hAnsiTheme="minorBidi" w:cstheme="minorBidi"/>
+          <w:sz w:val="28"/>
+          <w:szCs w:val="28"/>
+          <w:lang w:val="en-US"/>
+        </w:rPr>
+        <w:t xml:space="preserve">= St </w:t>
+      </w:r>
+      <w:r>
+        <w:rPr>
+          <w:rFonts w:asciiTheme="minorBidi" w:hAnsiTheme="minorBidi" w:cstheme="minorBidi"/>
+          <w:sz w:val="28"/>
+          <w:szCs w:val="28"/>
+          <w:lang w:val="en-US"/>
+        </w:rPr>
+        <w:t>-</w:t>
+      </w:r>
+      <w:r>
+        <w:rPr>
+          <w:rFonts w:asciiTheme="minorBidi" w:hAnsiTheme="minorBidi" w:cstheme="minorBidi"/>
+          <w:sz w:val="28"/>
+          <w:szCs w:val="28"/>
+          <w:lang w:val="en-US"/>
+        </w:rPr>
+        <w:t xml:space="preserve"> 1,000</w:t>
+      </w:r>
+    </w:p>
+    <w:p>
+      <w:pPr>
+        <w:tabs>
+          <w:tab w:val="left" w:pos="1027"/>
+        </w:tabs>
+        <w:rPr>
+          <w:rFonts w:ascii="Cordia New" w:hAnsi="Cordia New" w:cs="Cordia New"/>
+          <w:sz w:val="28"/>
+          <w:szCs w:val="28"/>
+          <w:lang w:val="en-US"/>
+        </w:rPr>
+      </w:pPr>
+      <w:r>
+        <w:rPr>
+          <w:rFonts w:ascii="Cordia New" w:hAnsi="Cordia New" w:cs="Cordia New"/>
+          <w:sz w:val="28"/>
+          <w:szCs w:val="28"/>
+          <w:lang w:val="en-US"/>
+        </w:rPr>
+        <w:t>Payoff for forward contract</w:t>
+      </w:r>
+      <w:r>
+        <w:rPr>
+          <w:rFonts w:ascii="Cordia New" w:hAnsi="Cordia New" w:cs="Cordia New"/>
+          <w:sz w:val="28"/>
+          <w:szCs w:val="28"/>
+          <w:lang w:val="en-US"/>
+        </w:rPr>
+        <w:tab/>
+        <w:t>= St - K</w:t>
+      </w:r>
+    </w:p>
+    <w:p>
+      <w:pPr>
+        <w:tabs>
+          <w:tab w:val="left" w:pos="1027"/>
+        </w:tabs>
+        <w:rPr>
+          <w:rFonts w:ascii="Cordia New" w:hAnsi="Cordia New" w:cs="Cordia New"/>
+          <w:sz w:val="28"/>
+          <w:szCs w:val="28"/>
+          <w:lang w:val="en-US"/>
+        </w:rPr>
+      </w:pPr>
+    </w:p>
+    <w:p>
+      <w:pPr>
+        <w:tabs>
+          <w:tab w:val="left" w:pos="1027"/>
+        </w:tabs>
+        <w:rPr>
+          <w:rFonts w:ascii="Cordia New" w:hAnsi="Cordia New" w:cs="Cordia New"/>
+          <w:b/>
+          <w:bCs/>
+          <w:sz w:val="28"/>
+          <w:szCs w:val="28"/>
+          <w:lang w:val="en-US"/>
+        </w:rPr>
+      </w:pPr>
+      <w:r>
+        <w:rPr>
+          <w:rFonts w:ascii="Cordia New" w:hAnsi="Cordia New" w:cs="Cordia New"/>
+          <w:sz w:val="28"/>
+          <w:szCs w:val="28"/>
+          <w:lang w:val="en-US"/>
+        </w:rPr>
+        <w:t xml:space="preserve">For </w:t>
+      </w:r>
+      <w:r>
+        <w:rPr>
+          <w:rFonts w:ascii="Cordia New" w:hAnsi="Cordia New" w:cs="Cordia New"/>
+          <w:b/>
+          <w:bCs/>
+          <w:sz w:val="28"/>
+          <w:szCs w:val="28"/>
+          <w:lang w:val="en-US"/>
+        </w:rPr>
+        <w:t>Trader B</w:t>
+      </w:r>
+    </w:p>
+    <w:p>
+      <w:pPr>
+        <w:tabs>
+          <w:tab w:val="left" w:pos="1027"/>
+        </w:tabs>
+        <w:rPr>
+          <w:rFonts w:ascii="Cordia New" w:hAnsi="Cordia New" w:cs="Cordia New"/>
+          <w:sz w:val="28"/>
+          <w:szCs w:val="28"/>
+          <w:lang w:val="en-US"/>
+        </w:rPr>
+      </w:pPr>
+      <w:r>
+        <w:rPr>
+          <w:rFonts w:ascii="Cordia New" w:hAnsi="Cordia New" w:cs="Cordia New"/>
+          <w:sz w:val="28"/>
+          <w:szCs w:val="28"/>
+          <w:lang w:val="en-US"/>
+        </w:rPr>
+        <w:t>Option’s price</w:t>
+      </w:r>
+      <w:r>
+        <w:rPr>
+          <w:rFonts w:ascii="Cordia New" w:hAnsi="Cordia New" w:cs="Cordia New"/>
+          <w:sz w:val="28"/>
+          <w:szCs w:val="28"/>
+          <w:lang w:val="en-US"/>
+        </w:rPr>
+        <w:tab/>
+      </w:r>
+      <w:r>
+        <w:rPr>
+          <w:rFonts w:ascii="Cordia New" w:hAnsi="Cordia New" w:cs="Cordia New"/>
+          <w:sz w:val="28"/>
+          <w:szCs w:val="28"/>
+          <w:lang w:val="en-US"/>
+        </w:rPr>
+        <w:tab/>
+      </w:r>
+      <w:r>
+        <w:rPr>
+          <w:rFonts w:ascii="Cordia New" w:hAnsi="Cordia New" w:cs="Cordia New"/>
+          <w:sz w:val="28"/>
+          <w:szCs w:val="28"/>
+          <w:lang w:val="en-US"/>
+        </w:rPr>
+        <w:tab/>
+        <w:t>= 100</w:t>
+      </w:r>
+    </w:p>
+    <w:p>
+      <w:pPr>
+        <w:tabs>
+          <w:tab w:val="left" w:pos="1027"/>
+        </w:tabs>
+        <w:rPr>
+          <w:rFonts w:asciiTheme="minorBidi" w:hAnsiTheme="minorBidi" w:cstheme="minorBidi"/>
+          <w:sz w:val="28"/>
+          <w:szCs w:val="28"/>
+          <w:lang w:val="en-US"/>
+        </w:rPr>
+      </w:pPr>
+      <w:r>
+        <w:rPr>
+          <w:rFonts w:asciiTheme="minorBidi" w:hAnsiTheme="minorBidi" w:cstheme="minorBidi"/>
+          <w:sz w:val="28"/>
+          <w:szCs w:val="28"/>
+          <w:lang w:val="en-US"/>
+        </w:rPr>
+        <w:t>Profit of Trader A</w:t>
+      </w:r>
+      <w:r>
+        <w:rPr>
+          <w:rFonts w:asciiTheme="minorBidi" w:hAnsiTheme="minorBidi" w:cstheme="minorBidi"/>
+          <w:sz w:val="28"/>
+          <w:szCs w:val="28"/>
+          <w:lang w:val="en-US"/>
+        </w:rPr>
+        <w:tab/>
+      </w:r>
+      <w:r>
+        <w:rPr>
+          <w:rFonts w:asciiTheme="minorBidi" w:hAnsiTheme="minorBidi" w:cstheme="minorBidi"/>
+          <w:sz w:val="28"/>
+          <w:szCs w:val="28"/>
+          <w:lang w:val="en-US"/>
+        </w:rPr>
+        <w:tab/>
+      </w:r>
+      <w:r>
+        <w:rPr>
+          <w:rFonts w:asciiTheme="minorBidi" w:hAnsiTheme="minorBidi" w:cstheme="minorBidi"/>
+          <w:sz w:val="28"/>
+          <w:szCs w:val="28"/>
+          <w:lang w:val="en-US"/>
+        </w:rPr>
+        <w:tab/>
+        <w:t xml:space="preserve">= </w:t>
+      </w:r>
+      <w:r>
+        <w:rPr>
+          <w:rFonts w:asciiTheme="minorBidi" w:hAnsiTheme="minorBidi" w:cstheme="minorBidi"/>
+          <w:sz w:val="28"/>
+          <w:szCs w:val="28"/>
+          <w:lang w:val="en-US"/>
+        </w:rPr>
+        <w:t>max (</w:t>
+      </w:r>
+      <w:r>
+        <w:rPr>
+          <w:rFonts w:asciiTheme="minorBidi" w:hAnsiTheme="minorBidi" w:cstheme="minorBidi"/>
+          <w:sz w:val="28"/>
+          <w:szCs w:val="28"/>
+          <w:lang w:val="en-US"/>
+        </w:rPr>
+        <w:t>St</w:t>
+      </w:r>
+      <w:r>
+        <w:rPr>
+          <w:rFonts w:asciiTheme="minorBidi" w:hAnsiTheme="minorBidi" w:cstheme="minorBidi"/>
+          <w:sz w:val="28"/>
+          <w:szCs w:val="28"/>
+          <w:lang w:val="en-US"/>
+        </w:rPr>
+        <w:t xml:space="preserve"> 1000,</w:t>
+      </w:r>
+      <w:r>
+        <w:rPr>
+          <w:rFonts w:asciiTheme="minorBidi" w:hAnsiTheme="minorBidi" w:cstheme="minorBidi"/>
+          <w:sz w:val="28"/>
+          <w:szCs w:val="28"/>
+          <w:lang w:val="en-US"/>
+        </w:rPr>
+        <w:t xml:space="preserve"> </w:t>
+      </w:r>
+      <w:r>
+        <w:rPr>
+          <w:rFonts w:asciiTheme="minorBidi" w:hAnsiTheme="minorBidi" w:cstheme="minorBidi"/>
+          <w:sz w:val="28"/>
+          <w:szCs w:val="28"/>
+          <w:lang w:val="en-US"/>
+        </w:rPr>
+        <w:t>0) – 100</w:t>
+      </w:r>
+    </w:p>
+    <w:p>
+      <w:pPr>
+        <w:tabs>
+          <w:tab w:val="left" w:pos="1027"/>
+        </w:tabs>
+        <w:rPr>
+          <w:rFonts w:asciiTheme="minorBidi" w:hAnsiTheme="minorBidi" w:cstheme="minorBidi"/>
+          <w:sz w:val="28"/>
+          <w:szCs w:val="28"/>
+          <w:lang w:val="en-US"/>
+        </w:rPr>
+      </w:pPr>
+      <w:r>
+        <w:rPr>
+          <w:rFonts w:asciiTheme="minorBidi" w:hAnsiTheme="minorBidi" w:cstheme="minorBidi"/>
+          <w:sz w:val="28"/>
+          <w:szCs w:val="28"/>
+          <w:lang w:val="en-US"/>
+        </w:rPr>
+        <w:tab/>
+      </w:r>
+      <w:r>
+        <w:rPr>
+          <w:rFonts w:asciiTheme="minorBidi" w:hAnsiTheme="minorBidi" w:cstheme="minorBidi"/>
+          <w:sz w:val="28"/>
+          <w:szCs w:val="28"/>
+          <w:lang w:val="en-US"/>
+        </w:rPr>
+        <w:tab/>
+      </w:r>
+      <w:r>
+        <w:rPr>
+          <w:rFonts w:asciiTheme="minorBidi" w:hAnsiTheme="minorBidi" w:cstheme="minorBidi"/>
+          <w:sz w:val="28"/>
+          <w:szCs w:val="28"/>
+          <w:lang w:val="en-US"/>
+        </w:rPr>
+        <w:tab/>
+      </w:r>
+      <w:r>
+        <w:rPr>
+          <w:rFonts w:asciiTheme="minorBidi" w:hAnsiTheme="minorBidi" w:cstheme="minorBidi"/>
+          <w:sz w:val="28"/>
+          <w:szCs w:val="28"/>
+          <w:lang w:val="en-US"/>
+        </w:rPr>
+        <w:tab/>
+        <w:t>= max (St 900, 0)</w:t>
+      </w:r>
+    </w:p>
+    <w:p>
+      <w:pPr>
+        <w:tabs>
+          <w:tab w:val="left" w:pos="1027"/>
+        </w:tabs>
+        <w:rPr>
+          <w:rFonts w:ascii="Cordia New" w:hAnsi="Cordia New" w:cs="Cordia New"/>
+          <w:sz w:val="28"/>
+          <w:szCs w:val="28"/>
+          <w:lang w:val="en-US"/>
+        </w:rPr>
+      </w:pPr>
+      <w:r>
+        <w:rPr>
+          <w:rFonts w:ascii="Cordia New" w:hAnsi="Cordia New" w:cs="Cordia New"/>
+          <w:sz w:val="28"/>
+          <w:szCs w:val="28"/>
+          <w:lang w:val="en-US"/>
+        </w:rPr>
+        <w:t>Payoff for forward contract</w:t>
+      </w:r>
+      <w:r>
+        <w:rPr>
+          <w:rFonts w:ascii="Cordia New" w:hAnsi="Cordia New" w:cs="Cordia New"/>
+          <w:sz w:val="28"/>
+          <w:szCs w:val="28"/>
+          <w:lang w:val="en-US"/>
+        </w:rPr>
+        <w:tab/>
+        <w:t xml:space="preserve">= </w:t>
+      </w:r>
+      <w:r>
+        <w:rPr>
+          <w:rFonts w:ascii="Cordia New" w:hAnsi="Cordia New" w:cs="Cordia New"/>
+          <w:sz w:val="28"/>
+          <w:szCs w:val="28"/>
+          <w:lang w:val="en-US"/>
+        </w:rPr>
+        <w:t>max (</w:t>
+      </w:r>
+      <w:r>
+        <w:rPr>
+          <w:rFonts w:ascii="Cordia New" w:hAnsi="Cordia New" w:cs="Cordia New"/>
+          <w:sz w:val="28"/>
+          <w:szCs w:val="28"/>
+          <w:lang w:val="en-US"/>
+        </w:rPr>
+        <w:t xml:space="preserve">St </w:t>
+      </w:r>
+      <w:r>
+        <w:rPr>
+          <w:rFonts w:ascii="Cordia New" w:hAnsi="Cordia New" w:cs="Cordia New"/>
+          <w:sz w:val="28"/>
+          <w:szCs w:val="28"/>
+          <w:lang w:val="en-US"/>
+        </w:rPr>
+        <w:t>–</w:t>
+      </w:r>
+      <w:r>
+        <w:rPr>
+          <w:rFonts w:ascii="Cordia New" w:hAnsi="Cordia New" w:cs="Cordia New"/>
+          <w:sz w:val="28"/>
+          <w:szCs w:val="28"/>
+          <w:lang w:val="en-US"/>
+        </w:rPr>
+        <w:t xml:space="preserve"> K</w:t>
+      </w:r>
+      <w:r>
+        <w:rPr>
+          <w:rFonts w:ascii="Cordia New" w:hAnsi="Cordia New" w:cs="Cordia New"/>
+          <w:sz w:val="28"/>
+          <w:szCs w:val="28"/>
+          <w:lang w:val="en-US"/>
+        </w:rPr>
+        <w:t>,</w:t>
+      </w:r>
+      <w:r>
+        <w:rPr>
+          <w:rFonts w:ascii="Cordia New" w:hAnsi="Cordia New" w:cs="Cordia New"/>
+          <w:sz w:val="28"/>
+          <w:szCs w:val="28"/>
+          <w:lang w:val="en-US"/>
+        </w:rPr>
+        <w:t xml:space="preserve"> </w:t>
+      </w:r>
+      <w:r>
+        <w:rPr>
+          <w:rFonts w:ascii="Cordia New" w:hAnsi="Cordia New" w:cs="Cordia New"/>
+          <w:sz w:val="28"/>
+          <w:szCs w:val="28"/>
+          <w:lang w:val="en-US"/>
+        </w:rPr>
+        <w:t>0)</w:t>
+      </w:r>
+    </w:p>
+    <w:p>
+      <w:pPr>
+        <w:tabs>
+          <w:tab w:val="left" w:pos="1027"/>
+        </w:tabs>
+        <w:rPr>
+          <w:rFonts w:ascii="Cordia New" w:hAnsi="Cordia New" w:cs="Cordia New"/>
+          <w:sz w:val="28"/>
+          <w:szCs w:val="28"/>
+          <w:lang w:val="en-US"/>
+        </w:rPr>
+      </w:pPr>
+    </w:p>
+    <w:p>
+      <w:pPr>
+        <w:tabs>
+          <w:tab w:val="left" w:pos="1027"/>
+        </w:tabs>
+        <w:rPr>
+          <w:rFonts w:ascii="Cordia New" w:hAnsi="Cordia New" w:cs="Cordia New"/>
+          <w:sz w:val="28"/>
+          <w:szCs w:val="28"/>
+          <w:lang w:val="en-US"/>
+        </w:rPr>
+      </w:pPr>
+      <w:r>
+        <w:rPr>
+          <w:rFonts w:ascii="Cordia New" w:hAnsi="Cordia New" w:cs="Cordia New"/>
+          <w:noProof/>
+          <w:sz w:val="28"/>
+          <w:szCs w:val="28"/>
+          <w:lang w:val="en-US"/>
+        </w:rPr>
+        <w:lastRenderedPageBreak/>
+        <w:drawing>
+          <wp:inline distT="0" distB="0" distL="0" distR="0" wp14:anchorId="0EB081AA" wp14:editId="241C6A5B">
+            <wp:extent cx="4288649" cy="2565400"/>
+            <wp:effectExtent l="0" t="0" r="4445" b="0"/>
+            <wp:docPr id="4" name="Picture 4" descr="Chart&#10;&#10;Description automatically generated"/>
+            <wp:cNvGraphicFramePr>
+              <a:graphicFrameLocks xmlns:a="http://schemas.openxmlformats.org/drawingml/2006/main" noChangeAspect="1"/>
+            </wp:cNvGraphicFramePr>
+            <a:graphic xmlns:a="http://schemas.openxmlformats.org/drawingml/2006/main">
+              <a:graphicData uri="http://schemas.openxmlformats.org/drawingml/2006/picture">
+                <pic:pic xmlns:pic="http://schemas.openxmlformats.org/drawingml/2006/picture">
+                  <pic:nvPicPr>
+                    <pic:cNvPr id="4" name="Picture 4" descr="Chart&#10;&#10;Description automatically generated"/>
+                    <pic:cNvPicPr/>
+                  </pic:nvPicPr>
+                  <pic:blipFill>
+                    <a:blip r:embed="rId8" cstate="print">
+                      <a:extLst>
+                        <a:ext uri="{28A0092B-C50C-407E-A947-70E740481C1C}">
+                          <a14:useLocalDpi xmlns:a14="http://schemas.microsoft.com/office/drawing/2010/main" val="0"/>
+                        </a:ext>
+                      </a:extLst>
+                    </a:blip>
+                    <a:stretch>
+                      <a:fillRect/>
+                    </a:stretch>
+                  </pic:blipFill>
+                  <pic:spPr>
+                    <a:xfrm>
+                      <a:off x="0" y="0"/>
+                      <a:ext cx="4314037" cy="2580587"/>
+                    </a:xfrm>
+                    <a:prstGeom prst="rect">
+                      <a:avLst/>
+                    </a:prstGeom>
+                  </pic:spPr>
+                </pic:pic>
+              </a:graphicData>
+            </a:graphic>
+          </wp:inline>
+        </w:drawing>
+      </w:r>
     </w:p>
     <w:p>
       <w:pPr>

--- a/semester01/IELM7018 Financial Engineering/Assignment 2/Darasirikul_Varis_2020_Assignment 2_IELM7018.docx
+++ b/semester01/IELM7018 Financial Engineering/Assignment 2/Darasirikul_Varis_2020_Assignment 2_IELM7018.docx
@@ -9540,11 +9540,1161 @@
     </w:p>
     <w:p>
       <w:pPr>
+        <w:pStyle w:val="NormalWeb"/>
+        <w:rPr>
+          <w:rFonts w:asciiTheme="minorBidi" w:hAnsiTheme="minorBidi" w:cstheme="minorBidi"/>
+          <w:sz w:val="28"/>
+          <w:szCs w:val="28"/>
+        </w:rPr>
+      </w:pPr>
+      <w:r>
+        <w:rPr>
+          <w:rFonts w:asciiTheme="minorBidi" w:hAnsiTheme="minorBidi" w:cstheme="minorBidi"/>
+          <w:b/>
+          <w:bCs/>
+          <w:sz w:val="28"/>
+          <w:szCs w:val="28"/>
+          <w:lang w:val="en-US"/>
+        </w:rPr>
+        <w:t>13.</w:t>
+      </w:r>
+      <w:r>
+        <w:rPr>
+          <w:rFonts w:asciiTheme="minorBidi" w:hAnsiTheme="minorBidi" w:cstheme="minorBidi"/>
+          <w:sz w:val="28"/>
+          <w:szCs w:val="28"/>
+          <w:lang w:val="en-US"/>
+        </w:rPr>
+        <w:t xml:space="preserve"> </w:t>
+      </w:r>
+      <w:r>
+        <w:rPr>
+          <w:rFonts w:asciiTheme="minorBidi" w:hAnsiTheme="minorBidi" w:cstheme="minorBidi"/>
+          <w:sz w:val="28"/>
+          <w:szCs w:val="28"/>
+        </w:rPr>
+        <w:t xml:space="preserve">(10 marks) A company enters into a short futures contract to sell </w:t>
+      </w:r>
+      <w:r>
+        <w:rPr>
+          <w:rFonts w:asciiTheme="minorBidi" w:hAnsiTheme="minorBidi" w:cstheme="minorBidi"/>
+          <w:b/>
+          <w:bCs/>
+          <w:sz w:val="28"/>
+          <w:szCs w:val="28"/>
+        </w:rPr>
+        <w:t>5,000</w:t>
+      </w:r>
+      <w:r>
+        <w:rPr>
+          <w:rFonts w:asciiTheme="minorBidi" w:hAnsiTheme="minorBidi" w:cstheme="minorBidi"/>
+          <w:sz w:val="28"/>
+          <w:szCs w:val="28"/>
+        </w:rPr>
+        <w:t xml:space="preserve"> bushels of wheat for </w:t>
+      </w:r>
+      <w:r>
+        <w:rPr>
+          <w:rFonts w:asciiTheme="minorBidi" w:hAnsiTheme="minorBidi" w:cstheme="minorBidi"/>
+          <w:b/>
+          <w:bCs/>
+          <w:sz w:val="28"/>
+          <w:szCs w:val="28"/>
+        </w:rPr>
+        <w:t>450</w:t>
+      </w:r>
+      <w:r>
+        <w:rPr>
+          <w:rFonts w:asciiTheme="minorBidi" w:hAnsiTheme="minorBidi" w:cstheme="minorBidi"/>
+          <w:sz w:val="28"/>
+          <w:szCs w:val="28"/>
+        </w:rPr>
+        <w:t xml:space="preserve"> cents per bushel. The initial margin is </w:t>
+      </w:r>
+      <w:r>
+        <w:rPr>
+          <w:rFonts w:asciiTheme="minorBidi" w:hAnsiTheme="minorBidi" w:cstheme="minorBidi"/>
+          <w:b/>
+          <w:bCs/>
+          <w:sz w:val="28"/>
+          <w:szCs w:val="28"/>
+        </w:rPr>
+        <w:t>$3,000</w:t>
+      </w:r>
+      <w:r>
+        <w:rPr>
+          <w:rFonts w:asciiTheme="minorBidi" w:hAnsiTheme="minorBidi" w:cstheme="minorBidi"/>
+          <w:sz w:val="28"/>
+          <w:szCs w:val="28"/>
+        </w:rPr>
+        <w:t xml:space="preserve"> and the maintenance margin is </w:t>
+      </w:r>
+      <w:r>
+        <w:rPr>
+          <w:rFonts w:asciiTheme="minorBidi" w:hAnsiTheme="minorBidi" w:cstheme="minorBidi"/>
+          <w:b/>
+          <w:bCs/>
+          <w:sz w:val="28"/>
+          <w:szCs w:val="28"/>
+        </w:rPr>
+        <w:t>$2,000</w:t>
+      </w:r>
+      <w:r>
+        <w:rPr>
+          <w:rFonts w:asciiTheme="minorBidi" w:hAnsiTheme="minorBidi" w:cstheme="minorBidi"/>
+          <w:sz w:val="28"/>
+          <w:szCs w:val="28"/>
+        </w:rPr>
+        <w:t xml:space="preserve">. What price change would lead to a margin call? Under what circumstances could </w:t>
+      </w:r>
+      <w:r>
+        <w:rPr>
+          <w:rFonts w:asciiTheme="minorBidi" w:hAnsiTheme="minorBidi" w:cstheme="minorBidi"/>
+          <w:b/>
+          <w:bCs/>
+          <w:sz w:val="28"/>
+          <w:szCs w:val="28"/>
+        </w:rPr>
+        <w:t>$1,500</w:t>
+      </w:r>
+      <w:r>
+        <w:rPr>
+          <w:rFonts w:asciiTheme="minorBidi" w:hAnsiTheme="minorBidi" w:cstheme="minorBidi"/>
+          <w:sz w:val="28"/>
+          <w:szCs w:val="28"/>
+        </w:rPr>
+        <w:t xml:space="preserve"> be withdrawn from the margin account? </w:t>
+      </w:r>
+    </w:p>
+    <w:p>
+      <w:pPr>
         <w:tabs>
           <w:tab w:val="left" w:pos="1027"/>
         </w:tabs>
         <w:rPr>
-          <w:rFonts w:ascii="Cordia New" w:hAnsi="Cordia New" w:cs="Cordia New"/>
+          <w:rFonts w:asciiTheme="minorBidi" w:hAnsiTheme="minorBidi" w:cstheme="minorBidi"/>
+          <w:sz w:val="28"/>
+          <w:szCs w:val="28"/>
+          <w:lang w:val="en-US"/>
+        </w:rPr>
+      </w:pPr>
+      <w:r>
+        <w:rPr>
+          <w:rFonts w:asciiTheme="minorBidi" w:hAnsiTheme="minorBidi" w:cstheme="minorBidi"/>
+          <w:sz w:val="28"/>
+          <w:szCs w:val="28"/>
+        </w:rPr>
+        <w:t>C</w:t>
+      </w:r>
+      <w:r>
+        <w:rPr>
+          <w:rFonts w:asciiTheme="minorBidi" w:hAnsiTheme="minorBidi" w:cstheme="minorBidi"/>
+          <w:sz w:val="28"/>
+          <w:szCs w:val="28"/>
+        </w:rPr>
+        <w:t>ontract</w:t>
+      </w:r>
+      <w:r>
+        <w:rPr>
+          <w:rFonts w:asciiTheme="minorBidi" w:hAnsiTheme="minorBidi" w:cstheme="minorBidi"/>
+          <w:sz w:val="28"/>
+          <w:szCs w:val="28"/>
+          <w:lang w:val="en-US"/>
+        </w:rPr>
+        <w:t xml:space="preserve"> size</w:t>
+      </w:r>
+      <w:r>
+        <w:rPr>
+          <w:rFonts w:asciiTheme="minorBidi" w:hAnsiTheme="minorBidi" w:cstheme="minorBidi"/>
+          <w:sz w:val="28"/>
+          <w:szCs w:val="28"/>
+        </w:rPr>
+        <w:tab/>
+      </w:r>
+      <w:r>
+        <w:rPr>
+          <w:rFonts w:asciiTheme="minorBidi" w:hAnsiTheme="minorBidi" w:cstheme="minorBidi"/>
+          <w:sz w:val="28"/>
+          <w:szCs w:val="28"/>
+        </w:rPr>
+        <w:tab/>
+      </w:r>
+      <w:r>
+        <w:rPr>
+          <w:rFonts w:asciiTheme="minorBidi" w:hAnsiTheme="minorBidi" w:cstheme="minorBidi"/>
+          <w:sz w:val="28"/>
+          <w:szCs w:val="28"/>
+          <w:lang w:val="en-US"/>
+        </w:rPr>
+        <w:t>= 5,000</w:t>
+      </w:r>
+    </w:p>
+    <w:p>
+      <w:pPr>
+        <w:tabs>
+          <w:tab w:val="left" w:pos="1027"/>
+        </w:tabs>
+        <w:rPr>
+          <w:rFonts w:asciiTheme="minorBidi" w:hAnsiTheme="minorBidi" w:cstheme="minorBidi"/>
+          <w:sz w:val="28"/>
+          <w:szCs w:val="28"/>
+          <w:lang w:val="en-US"/>
+        </w:rPr>
+      </w:pPr>
+      <w:r>
+        <w:rPr>
+          <w:rFonts w:asciiTheme="minorBidi" w:hAnsiTheme="minorBidi" w:cstheme="minorBidi"/>
+          <w:sz w:val="28"/>
+          <w:szCs w:val="28"/>
+          <w:lang w:val="en-US"/>
+        </w:rPr>
+        <w:t>I</w:t>
+      </w:r>
+      <w:r>
+        <w:rPr>
+          <w:rFonts w:asciiTheme="minorBidi" w:hAnsiTheme="minorBidi" w:cstheme="minorBidi"/>
+          <w:sz w:val="28"/>
+          <w:szCs w:val="28"/>
+        </w:rPr>
+        <w:t>nitial margin</w:t>
+      </w:r>
+      <w:r>
+        <w:rPr>
+          <w:rFonts w:asciiTheme="minorBidi" w:hAnsiTheme="minorBidi" w:cstheme="minorBidi"/>
+          <w:sz w:val="28"/>
+          <w:szCs w:val="28"/>
+          <w:lang w:val="en-US"/>
+        </w:rPr>
+        <w:t xml:space="preserve"> </w:t>
+      </w:r>
+      <w:r>
+        <w:rPr>
+          <w:rFonts w:asciiTheme="minorBidi" w:hAnsiTheme="minorBidi" w:cstheme="minorBidi"/>
+          <w:sz w:val="28"/>
+          <w:szCs w:val="28"/>
+          <w:lang w:val="en-US"/>
+        </w:rPr>
+        <w:tab/>
+      </w:r>
+      <w:r>
+        <w:rPr>
+          <w:rFonts w:asciiTheme="minorBidi" w:hAnsiTheme="minorBidi" w:cstheme="minorBidi"/>
+          <w:sz w:val="28"/>
+          <w:szCs w:val="28"/>
+          <w:lang w:val="en-US"/>
+        </w:rPr>
+        <w:tab/>
+        <w:t>= $3000</w:t>
+      </w:r>
+    </w:p>
+    <w:p>
+      <w:pPr>
+        <w:tabs>
+          <w:tab w:val="left" w:pos="1027"/>
+        </w:tabs>
+        <w:rPr>
+          <w:rFonts w:asciiTheme="minorBidi" w:hAnsiTheme="minorBidi" w:cstheme="minorBidi"/>
+          <w:sz w:val="28"/>
+          <w:szCs w:val="28"/>
+          <w:lang w:val="en-US"/>
+        </w:rPr>
+      </w:pPr>
+      <w:r>
+        <w:rPr>
+          <w:rFonts w:asciiTheme="minorBidi" w:hAnsiTheme="minorBidi" w:cstheme="minorBidi"/>
+          <w:sz w:val="28"/>
+          <w:szCs w:val="28"/>
+          <w:lang w:val="en-US"/>
+        </w:rPr>
+        <w:t>M</w:t>
+      </w:r>
+      <w:r>
+        <w:rPr>
+          <w:rFonts w:asciiTheme="minorBidi" w:hAnsiTheme="minorBidi" w:cstheme="minorBidi"/>
+          <w:sz w:val="28"/>
+          <w:szCs w:val="28"/>
+        </w:rPr>
+        <w:t>aintenance margin</w:t>
+      </w:r>
+      <w:r>
+        <w:rPr>
+          <w:rFonts w:asciiTheme="minorBidi" w:hAnsiTheme="minorBidi" w:cstheme="minorBidi"/>
+          <w:sz w:val="28"/>
+          <w:szCs w:val="28"/>
+          <w:lang w:val="en-US"/>
+        </w:rPr>
+        <w:tab/>
+        <w:t>= $2000</w:t>
+      </w:r>
+    </w:p>
+    <w:p>
+      <w:pPr>
+        <w:tabs>
+          <w:tab w:val="left" w:pos="1027"/>
+        </w:tabs>
+        <w:rPr>
+          <w:rFonts w:asciiTheme="minorBidi" w:hAnsiTheme="minorBidi" w:cstheme="minorBidi"/>
+          <w:sz w:val="28"/>
+          <w:szCs w:val="28"/>
+          <w:lang w:val="en-US"/>
+        </w:rPr>
+      </w:pPr>
+      <w:r>
+        <w:rPr>
+          <w:rFonts w:asciiTheme="minorBidi" w:hAnsiTheme="minorBidi" w:cstheme="minorBidi"/>
+          <w:sz w:val="28"/>
+          <w:szCs w:val="28"/>
+          <w:lang w:val="en-US"/>
+        </w:rPr>
+        <w:t>Price per bushel</w:t>
+      </w:r>
+      <w:r>
+        <w:rPr>
+          <w:rFonts w:asciiTheme="minorBidi" w:hAnsiTheme="minorBidi" w:cstheme="minorBidi"/>
+          <w:sz w:val="28"/>
+          <w:szCs w:val="28"/>
+          <w:lang w:val="en-US"/>
+        </w:rPr>
+        <w:tab/>
+      </w:r>
+      <w:r>
+        <w:rPr>
+          <w:rFonts w:asciiTheme="minorBidi" w:hAnsiTheme="minorBidi" w:cstheme="minorBidi"/>
+          <w:sz w:val="28"/>
+          <w:szCs w:val="28"/>
+          <w:lang w:val="en-US"/>
+        </w:rPr>
+        <w:tab/>
+        <w:t>= $4.50</w:t>
+      </w:r>
+    </w:p>
+    <w:p>
+      <w:pPr>
+        <w:tabs>
+          <w:tab w:val="left" w:pos="1027"/>
+        </w:tabs>
+        <w:rPr>
+          <w:rFonts w:ascii="Cordia New" w:hAnsi="Cordia New" w:cs="Cordia New"/>
+          <w:sz w:val="28"/>
+          <w:szCs w:val="28"/>
+          <w:lang w:val="en-US"/>
+        </w:rPr>
+      </w:pPr>
+    </w:p>
+    <w:p>
+      <w:pPr>
+        <w:rPr>
+          <w:rFonts w:asciiTheme="minorBidi" w:hAnsiTheme="minorBidi" w:cstheme="minorBidi"/>
+          <w:sz w:val="28"/>
+          <w:szCs w:val="28"/>
+          <w:lang w:val="en-US"/>
+        </w:rPr>
+      </w:pPr>
+      <w:r>
+        <w:rPr>
+          <w:rFonts w:ascii="Lucida Sans Unicode" w:hAnsi="Lucida Sans Unicode"/>
+          <w:color w:val="000000"/>
+          <w:sz w:val="27"/>
+          <w:szCs w:val="27"/>
+        </w:rPr>
+        <w:t>Δ</w:t>
+      </w:r>
+      <w:r>
+        <w:rPr>
+          <w:rFonts w:ascii="Cordia New" w:hAnsi="Cordia New" w:cs="Cordia New"/>
+          <w:sz w:val="28"/>
+          <w:szCs w:val="28"/>
+          <w:lang w:val="en-US"/>
+        </w:rPr>
+        <w:t>Price</w:t>
+      </w:r>
+      <w:r>
+        <w:rPr>
+          <w:rFonts w:ascii="Cordia New" w:hAnsi="Cordia New" w:cs="Cordia New"/>
+          <w:sz w:val="28"/>
+          <w:szCs w:val="28"/>
+          <w:lang w:val="en-US"/>
+        </w:rPr>
+        <w:tab/>
+      </w:r>
+      <w:r>
+        <w:rPr>
+          <w:rFonts w:ascii="Cordia New" w:hAnsi="Cordia New" w:cs="Cordia New"/>
+          <w:sz w:val="28"/>
+          <w:szCs w:val="28"/>
+          <w:lang w:val="en-US"/>
+        </w:rPr>
+        <w:tab/>
+      </w:r>
+      <w:r>
+        <w:rPr>
+          <w:rFonts w:ascii="Cordia New" w:hAnsi="Cordia New" w:cs="Cordia New"/>
+          <w:sz w:val="28"/>
+          <w:szCs w:val="28"/>
+          <w:lang w:val="en-US"/>
+        </w:rPr>
+        <w:tab/>
+        <w:t xml:space="preserve">= </w:t>
+      </w:r>
+      <w:r>
+        <w:rPr>
+          <w:rFonts w:asciiTheme="minorBidi" w:hAnsiTheme="minorBidi" w:cstheme="minorBidi"/>
+          <w:sz w:val="28"/>
+          <w:szCs w:val="28"/>
+          <w:lang w:val="en-US"/>
+        </w:rPr>
+        <w:t>I</w:t>
+      </w:r>
+      <w:r>
+        <w:rPr>
+          <w:rFonts w:asciiTheme="minorBidi" w:hAnsiTheme="minorBidi" w:cstheme="minorBidi"/>
+          <w:sz w:val="28"/>
+          <w:szCs w:val="28"/>
+        </w:rPr>
+        <w:t>nitial margin</w:t>
+      </w:r>
+      <w:r>
+        <w:rPr>
+          <w:rFonts w:asciiTheme="minorBidi" w:hAnsiTheme="minorBidi" w:cstheme="minorBidi"/>
+          <w:sz w:val="28"/>
+          <w:szCs w:val="28"/>
+          <w:lang w:val="en-US"/>
+        </w:rPr>
+        <w:t xml:space="preserve"> - </w:t>
+      </w:r>
+      <w:r>
+        <w:rPr>
+          <w:rFonts w:asciiTheme="minorBidi" w:hAnsiTheme="minorBidi" w:cstheme="minorBidi"/>
+          <w:sz w:val="28"/>
+          <w:szCs w:val="28"/>
+          <w:lang w:val="en-US"/>
+        </w:rPr>
+        <w:t>M</w:t>
+      </w:r>
+      <w:r>
+        <w:rPr>
+          <w:rFonts w:asciiTheme="minorBidi" w:hAnsiTheme="minorBidi" w:cstheme="minorBidi"/>
+          <w:sz w:val="28"/>
+          <w:szCs w:val="28"/>
+        </w:rPr>
+        <w:t>aintenance margin</w:t>
+      </w:r>
+      <w:r>
+        <w:rPr>
+          <w:rFonts w:asciiTheme="minorBidi" w:hAnsiTheme="minorBidi" w:cstheme="minorBidi"/>
+          <w:sz w:val="28"/>
+          <w:szCs w:val="28"/>
+          <w:lang w:val="en-US"/>
+        </w:rPr>
+        <w:t xml:space="preserve"> / </w:t>
+      </w:r>
+      <w:r>
+        <w:rPr>
+          <w:rFonts w:asciiTheme="minorBidi" w:hAnsiTheme="minorBidi" w:cstheme="minorBidi"/>
+          <w:sz w:val="28"/>
+          <w:szCs w:val="28"/>
+        </w:rPr>
+        <w:t>Contract</w:t>
+      </w:r>
+      <w:r>
+        <w:rPr>
+          <w:rFonts w:asciiTheme="minorBidi" w:hAnsiTheme="minorBidi" w:cstheme="minorBidi"/>
+          <w:sz w:val="28"/>
+          <w:szCs w:val="28"/>
+          <w:lang w:val="en-US"/>
+        </w:rPr>
+        <w:t xml:space="preserve"> size</w:t>
+      </w:r>
+    </w:p>
+    <w:p>
+      <w:pPr>
+        <w:rPr>
+          <w:rFonts w:asciiTheme="minorBidi" w:hAnsiTheme="minorBidi" w:cstheme="minorBidi"/>
+          <w:sz w:val="28"/>
+          <w:szCs w:val="28"/>
+          <w:lang w:val="en-US"/>
+        </w:rPr>
+      </w:pPr>
+      <w:r>
+        <w:rPr>
+          <w:rFonts w:asciiTheme="minorBidi" w:hAnsiTheme="minorBidi" w:cstheme="minorBidi"/>
+          <w:sz w:val="28"/>
+          <w:szCs w:val="28"/>
+          <w:lang w:val="en-US"/>
+        </w:rPr>
+        <w:tab/>
+      </w:r>
+      <w:r>
+        <w:rPr>
+          <w:rFonts w:asciiTheme="minorBidi" w:hAnsiTheme="minorBidi" w:cstheme="minorBidi"/>
+          <w:sz w:val="28"/>
+          <w:szCs w:val="28"/>
+          <w:lang w:val="en-US"/>
+        </w:rPr>
+        <w:tab/>
+      </w:r>
+      <w:r>
+        <w:rPr>
+          <w:rFonts w:asciiTheme="minorBidi" w:hAnsiTheme="minorBidi" w:cstheme="minorBidi"/>
+          <w:sz w:val="28"/>
+          <w:szCs w:val="28"/>
+          <w:lang w:val="en-US"/>
+        </w:rPr>
+        <w:tab/>
+        <w:t>= $3000 - $2000 / 5,000</w:t>
+      </w:r>
+    </w:p>
+    <w:p>
+      <w:pPr>
+        <w:rPr>
+          <w:rFonts w:asciiTheme="minorBidi" w:hAnsiTheme="minorBidi" w:cstheme="minorBidi"/>
+          <w:sz w:val="28"/>
+          <w:szCs w:val="28"/>
+          <w:lang w:val="en-US"/>
+        </w:rPr>
+      </w:pPr>
+      <w:r>
+        <w:rPr>
+          <w:rFonts w:asciiTheme="minorBidi" w:hAnsiTheme="minorBidi" w:cstheme="minorBidi"/>
+          <w:sz w:val="28"/>
+          <w:szCs w:val="28"/>
+          <w:lang w:val="en-US"/>
+        </w:rPr>
+        <w:tab/>
+      </w:r>
+      <w:r>
+        <w:rPr>
+          <w:rFonts w:asciiTheme="minorBidi" w:hAnsiTheme="minorBidi" w:cstheme="minorBidi"/>
+          <w:sz w:val="28"/>
+          <w:szCs w:val="28"/>
+          <w:lang w:val="en-US"/>
+        </w:rPr>
+        <w:tab/>
+      </w:r>
+      <w:r>
+        <w:rPr>
+          <w:rFonts w:asciiTheme="minorBidi" w:hAnsiTheme="minorBidi" w:cstheme="minorBidi"/>
+          <w:sz w:val="28"/>
+          <w:szCs w:val="28"/>
+          <w:lang w:val="en-US"/>
+        </w:rPr>
+        <w:tab/>
+        <w:t>= $0.2</w:t>
+      </w:r>
+      <w:r>
+        <w:rPr>
+          <w:rFonts w:asciiTheme="minorBidi" w:hAnsiTheme="minorBidi" w:cstheme="minorBidi"/>
+          <w:sz w:val="28"/>
+          <w:szCs w:val="28"/>
+          <w:lang w:val="en-US"/>
+        </w:rPr>
+        <w:br/>
+      </w:r>
+    </w:p>
+    <w:p>
+      <w:pPr>
+        <w:rPr>
+          <w:rFonts w:asciiTheme="minorBidi" w:hAnsiTheme="minorBidi" w:cstheme="minorBidi"/>
+          <w:sz w:val="28"/>
+          <w:szCs w:val="28"/>
+          <w:lang w:val="en-US"/>
+        </w:rPr>
+      </w:pPr>
+      <w:r>
+        <w:rPr>
+          <w:rFonts w:asciiTheme="minorBidi" w:hAnsiTheme="minorBidi" w:cstheme="minorBidi"/>
+          <w:b/>
+          <w:bCs/>
+          <w:sz w:val="28"/>
+          <w:szCs w:val="28"/>
+          <w:lang w:val="en-US"/>
+        </w:rPr>
+        <w:t>Price led to margin call</w:t>
+      </w:r>
+      <w:r>
+        <w:rPr>
+          <w:rFonts w:asciiTheme="minorBidi" w:hAnsiTheme="minorBidi" w:cstheme="minorBidi"/>
+          <w:sz w:val="28"/>
+          <w:szCs w:val="28"/>
+          <w:lang w:val="en-US"/>
+        </w:rPr>
+        <w:tab/>
+        <w:t>= $4.50 + $0.2</w:t>
+      </w:r>
+    </w:p>
+    <w:p>
+      <w:pPr>
+        <w:rPr>
+          <w:rFonts w:asciiTheme="minorBidi" w:hAnsiTheme="minorBidi" w:cstheme="minorBidi"/>
+          <w:sz w:val="28"/>
+          <w:szCs w:val="28"/>
+          <w:lang w:val="en-US"/>
+        </w:rPr>
+      </w:pPr>
+      <w:r>
+        <w:rPr>
+          <w:rFonts w:asciiTheme="minorBidi" w:hAnsiTheme="minorBidi" w:cstheme="minorBidi"/>
+          <w:sz w:val="28"/>
+          <w:szCs w:val="28"/>
+          <w:lang w:val="en-US"/>
+        </w:rPr>
+        <w:tab/>
+      </w:r>
+      <w:r>
+        <w:rPr>
+          <w:rFonts w:asciiTheme="minorBidi" w:hAnsiTheme="minorBidi" w:cstheme="minorBidi"/>
+          <w:sz w:val="28"/>
+          <w:szCs w:val="28"/>
+          <w:lang w:val="en-US"/>
+        </w:rPr>
+        <w:tab/>
+      </w:r>
+      <w:r>
+        <w:rPr>
+          <w:rFonts w:asciiTheme="minorBidi" w:hAnsiTheme="minorBidi" w:cstheme="minorBidi"/>
+          <w:sz w:val="28"/>
+          <w:szCs w:val="28"/>
+          <w:lang w:val="en-US"/>
+        </w:rPr>
+        <w:tab/>
+        <w:t>= $4.70</w:t>
+      </w:r>
+    </w:p>
+    <w:p>
+      <w:pPr>
+        <w:rPr>
+          <w:rFonts w:asciiTheme="minorBidi" w:hAnsiTheme="minorBidi" w:cstheme="minorBidi"/>
+          <w:b/>
+          <w:bCs/>
+          <w:sz w:val="28"/>
+          <w:szCs w:val="28"/>
+          <w:u w:val="single"/>
+          <w:lang w:val="en-US"/>
+        </w:rPr>
+      </w:pPr>
+      <w:r>
+        <w:rPr>
+          <w:rFonts w:asciiTheme="minorBidi" w:hAnsiTheme="minorBidi" w:cstheme="minorBidi"/>
+          <w:sz w:val="28"/>
+          <w:szCs w:val="28"/>
+          <w:lang w:val="en-US"/>
+        </w:rPr>
+        <w:tab/>
+      </w:r>
+      <w:r>
+        <w:rPr>
+          <w:rFonts w:asciiTheme="minorBidi" w:hAnsiTheme="minorBidi" w:cstheme="minorBidi"/>
+          <w:sz w:val="28"/>
+          <w:szCs w:val="28"/>
+          <w:lang w:val="en-US"/>
+        </w:rPr>
+        <w:tab/>
+      </w:r>
+      <w:r>
+        <w:rPr>
+          <w:rFonts w:asciiTheme="minorBidi" w:hAnsiTheme="minorBidi" w:cstheme="minorBidi"/>
+          <w:sz w:val="28"/>
+          <w:szCs w:val="28"/>
+          <w:lang w:val="en-US"/>
+        </w:rPr>
+        <w:tab/>
+        <w:t xml:space="preserve">= </w:t>
+      </w:r>
+      <w:r>
+        <w:rPr>
+          <w:rFonts w:asciiTheme="minorBidi" w:hAnsiTheme="minorBidi" w:cstheme="minorBidi"/>
+          <w:b/>
+          <w:bCs/>
+          <w:sz w:val="28"/>
+          <w:szCs w:val="28"/>
+          <w:u w:val="single"/>
+          <w:lang w:val="en-US"/>
+        </w:rPr>
+        <w:t>470 cents</w:t>
+      </w:r>
+    </w:p>
+    <w:p>
+      <w:pPr>
+        <w:rPr>
+          <w:rFonts w:asciiTheme="minorBidi" w:hAnsiTheme="minorBidi" w:cstheme="minorBidi"/>
+          <w:b/>
+          <w:bCs/>
+          <w:sz w:val="28"/>
+          <w:szCs w:val="28"/>
+          <w:u w:val="single"/>
+          <w:lang w:val="en-US"/>
+        </w:rPr>
+      </w:pPr>
+    </w:p>
+    <w:p>
+      <w:pPr>
+        <w:rPr>
+          <w:rFonts w:asciiTheme="minorBidi" w:hAnsiTheme="minorBidi" w:cstheme="minorBidi"/>
+          <w:sz w:val="28"/>
+          <w:szCs w:val="28"/>
+          <w:lang w:val="en-US"/>
+        </w:rPr>
+      </w:pPr>
+      <w:r>
+        <w:rPr>
+          <w:rFonts w:asciiTheme="minorBidi" w:hAnsiTheme="minorBidi" w:cstheme="minorBidi"/>
+          <w:sz w:val="28"/>
+          <w:szCs w:val="28"/>
+          <w:lang w:val="en-US"/>
+        </w:rPr>
+        <w:lastRenderedPageBreak/>
+        <w:t xml:space="preserve">Amount to </w:t>
+      </w:r>
+      <w:r>
+        <w:rPr>
+          <w:rFonts w:asciiTheme="minorBidi" w:hAnsiTheme="minorBidi" w:cstheme="minorBidi"/>
+          <w:sz w:val="28"/>
+          <w:szCs w:val="28"/>
+        </w:rPr>
+        <w:t>withdrawn</w:t>
+      </w:r>
+      <w:r>
+        <w:rPr>
+          <w:rFonts w:asciiTheme="minorBidi" w:hAnsiTheme="minorBidi" w:cstheme="minorBidi"/>
+          <w:sz w:val="28"/>
+          <w:szCs w:val="28"/>
+        </w:rPr>
+        <w:tab/>
+      </w:r>
+      <w:r>
+        <w:rPr>
+          <w:rFonts w:asciiTheme="minorBidi" w:hAnsiTheme="minorBidi" w:cstheme="minorBidi"/>
+          <w:sz w:val="28"/>
+          <w:szCs w:val="28"/>
+          <w:lang w:val="en-US"/>
+        </w:rPr>
+        <w:t>= $1,500</w:t>
+      </w:r>
+    </w:p>
+    <w:p>
+      <w:pPr>
+        <w:rPr>
+          <w:rFonts w:asciiTheme="minorBidi" w:hAnsiTheme="minorBidi" w:cstheme="minorBidi"/>
+          <w:sz w:val="28"/>
+          <w:szCs w:val="28"/>
+          <w:lang w:val="en-US"/>
+        </w:rPr>
+      </w:pPr>
+      <w:r>
+        <w:rPr>
+          <w:rFonts w:ascii="Lucida Sans Unicode" w:hAnsi="Lucida Sans Unicode"/>
+          <w:color w:val="000000"/>
+          <w:sz w:val="27"/>
+          <w:szCs w:val="27"/>
+        </w:rPr>
+        <w:t>Δ</w:t>
+      </w:r>
+      <w:r>
+        <w:rPr>
+          <w:rFonts w:ascii="Cordia New" w:hAnsi="Cordia New" w:cs="Cordia New"/>
+          <w:sz w:val="28"/>
+          <w:szCs w:val="28"/>
+          <w:lang w:val="en-US"/>
+        </w:rPr>
+        <w:t>Price</w:t>
+      </w:r>
+      <w:r>
+        <w:rPr>
+          <w:rFonts w:ascii="Cordia New" w:hAnsi="Cordia New" w:cs="Cordia New"/>
+          <w:sz w:val="28"/>
+          <w:szCs w:val="28"/>
+          <w:lang w:val="en-US"/>
+        </w:rPr>
+        <w:tab/>
+      </w:r>
+      <w:r>
+        <w:rPr>
+          <w:rFonts w:ascii="Cordia New" w:hAnsi="Cordia New" w:cs="Cordia New"/>
+          <w:sz w:val="28"/>
+          <w:szCs w:val="28"/>
+          <w:lang w:val="en-US"/>
+        </w:rPr>
+        <w:tab/>
+      </w:r>
+      <w:r>
+        <w:rPr>
+          <w:rFonts w:ascii="Cordia New" w:hAnsi="Cordia New" w:cs="Cordia New"/>
+          <w:sz w:val="28"/>
+          <w:szCs w:val="28"/>
+          <w:lang w:val="en-US"/>
+        </w:rPr>
+        <w:tab/>
+        <w:t xml:space="preserve">= </w:t>
+      </w:r>
+      <w:r>
+        <w:rPr>
+          <w:rFonts w:asciiTheme="minorBidi" w:hAnsiTheme="minorBidi" w:cstheme="minorBidi"/>
+          <w:sz w:val="28"/>
+          <w:szCs w:val="28"/>
+          <w:lang w:val="en-US"/>
+        </w:rPr>
+        <w:t xml:space="preserve">Amount to </w:t>
+      </w:r>
+      <w:r>
+        <w:rPr>
+          <w:rFonts w:asciiTheme="minorBidi" w:hAnsiTheme="minorBidi" w:cstheme="minorBidi"/>
+          <w:sz w:val="28"/>
+          <w:szCs w:val="28"/>
+        </w:rPr>
+        <w:t>withdrawn</w:t>
+      </w:r>
+      <w:r>
+        <w:rPr>
+          <w:rFonts w:asciiTheme="minorBidi" w:hAnsiTheme="minorBidi" w:cstheme="minorBidi"/>
+          <w:sz w:val="28"/>
+          <w:szCs w:val="28"/>
+          <w:lang w:val="en-US"/>
+        </w:rPr>
+        <w:t xml:space="preserve"> </w:t>
+      </w:r>
+      <w:r>
+        <w:rPr>
+          <w:rFonts w:asciiTheme="minorBidi" w:hAnsiTheme="minorBidi" w:cstheme="minorBidi"/>
+          <w:sz w:val="28"/>
+          <w:szCs w:val="28"/>
+          <w:lang w:val="en-US"/>
+        </w:rPr>
+        <w:t xml:space="preserve">/ </w:t>
+      </w:r>
+      <w:r>
+        <w:rPr>
+          <w:rFonts w:asciiTheme="minorBidi" w:hAnsiTheme="minorBidi" w:cstheme="minorBidi"/>
+          <w:sz w:val="28"/>
+          <w:szCs w:val="28"/>
+        </w:rPr>
+        <w:t>Contract</w:t>
+      </w:r>
+      <w:r>
+        <w:rPr>
+          <w:rFonts w:asciiTheme="minorBidi" w:hAnsiTheme="minorBidi" w:cstheme="minorBidi"/>
+          <w:sz w:val="28"/>
+          <w:szCs w:val="28"/>
+          <w:lang w:val="en-US"/>
+        </w:rPr>
+        <w:t xml:space="preserve"> size</w:t>
+      </w:r>
+    </w:p>
+    <w:p>
+      <w:pPr>
+        <w:rPr>
+          <w:rFonts w:asciiTheme="minorBidi" w:hAnsiTheme="minorBidi" w:cstheme="minorBidi"/>
+          <w:sz w:val="28"/>
+          <w:szCs w:val="28"/>
+          <w:lang w:val="en-US"/>
+        </w:rPr>
+      </w:pPr>
+      <w:r>
+        <w:rPr>
+          <w:rFonts w:asciiTheme="minorBidi" w:hAnsiTheme="minorBidi" w:cstheme="minorBidi"/>
+          <w:sz w:val="28"/>
+          <w:szCs w:val="28"/>
+          <w:lang w:val="en-US"/>
+        </w:rPr>
+        <w:tab/>
+      </w:r>
+      <w:r>
+        <w:rPr>
+          <w:rFonts w:asciiTheme="minorBidi" w:hAnsiTheme="minorBidi" w:cstheme="minorBidi"/>
+          <w:sz w:val="28"/>
+          <w:szCs w:val="28"/>
+          <w:lang w:val="en-US"/>
+        </w:rPr>
+        <w:tab/>
+      </w:r>
+      <w:r>
+        <w:rPr>
+          <w:rFonts w:asciiTheme="minorBidi" w:hAnsiTheme="minorBidi" w:cstheme="minorBidi"/>
+          <w:sz w:val="28"/>
+          <w:szCs w:val="28"/>
+          <w:lang w:val="en-US"/>
+        </w:rPr>
+        <w:tab/>
+        <w:t>= $</w:t>
+      </w:r>
+      <w:r>
+        <w:rPr>
+          <w:rFonts w:asciiTheme="minorBidi" w:hAnsiTheme="minorBidi" w:cstheme="minorBidi"/>
+          <w:sz w:val="28"/>
+          <w:szCs w:val="28"/>
+          <w:lang w:val="en-US"/>
+        </w:rPr>
+        <w:t>1,500</w:t>
+      </w:r>
+      <w:r>
+        <w:rPr>
+          <w:rFonts w:asciiTheme="minorBidi" w:hAnsiTheme="minorBidi" w:cstheme="minorBidi"/>
+          <w:sz w:val="28"/>
+          <w:szCs w:val="28"/>
+          <w:lang w:val="en-US"/>
+        </w:rPr>
+        <w:t>/ 5,000</w:t>
+      </w:r>
+    </w:p>
+    <w:p>
+      <w:pPr>
+        <w:rPr>
+          <w:rFonts w:asciiTheme="minorBidi" w:hAnsiTheme="minorBidi" w:cstheme="minorBidi"/>
+          <w:sz w:val="28"/>
+          <w:szCs w:val="28"/>
+          <w:lang w:val="en-US"/>
+        </w:rPr>
+      </w:pPr>
+      <w:r>
+        <w:rPr>
+          <w:rFonts w:asciiTheme="minorBidi" w:hAnsiTheme="minorBidi" w:cstheme="minorBidi"/>
+          <w:sz w:val="28"/>
+          <w:szCs w:val="28"/>
+          <w:lang w:val="en-US"/>
+        </w:rPr>
+        <w:tab/>
+      </w:r>
+      <w:r>
+        <w:rPr>
+          <w:rFonts w:asciiTheme="minorBidi" w:hAnsiTheme="minorBidi" w:cstheme="minorBidi"/>
+          <w:sz w:val="28"/>
+          <w:szCs w:val="28"/>
+          <w:lang w:val="en-US"/>
+        </w:rPr>
+        <w:tab/>
+      </w:r>
+      <w:r>
+        <w:rPr>
+          <w:rFonts w:asciiTheme="minorBidi" w:hAnsiTheme="minorBidi" w:cstheme="minorBidi"/>
+          <w:sz w:val="28"/>
+          <w:szCs w:val="28"/>
+          <w:lang w:val="en-US"/>
+        </w:rPr>
+        <w:tab/>
+        <w:t>= $0.</w:t>
+      </w:r>
+      <w:r>
+        <w:rPr>
+          <w:rFonts w:asciiTheme="minorBidi" w:hAnsiTheme="minorBidi" w:cstheme="minorBidi"/>
+          <w:sz w:val="28"/>
+          <w:szCs w:val="28"/>
+          <w:lang w:val="en-US"/>
+        </w:rPr>
+        <w:t>3</w:t>
+      </w:r>
+    </w:p>
+    <w:p>
+      <w:pPr>
+        <w:rPr>
+          <w:rFonts w:asciiTheme="minorBidi" w:hAnsiTheme="minorBidi" w:cstheme="minorBidi"/>
+          <w:sz w:val="28"/>
+          <w:szCs w:val="28"/>
+          <w:lang w:val="en-US"/>
+        </w:rPr>
+      </w:pPr>
+    </w:p>
+    <w:p>
+      <w:pPr>
+        <w:rPr>
+          <w:rFonts w:asciiTheme="minorBidi" w:hAnsiTheme="minorBidi" w:cstheme="minorBidi"/>
+          <w:sz w:val="28"/>
+          <w:szCs w:val="28"/>
+          <w:lang w:val="en-US"/>
+        </w:rPr>
+      </w:pPr>
+      <w:r>
+        <w:rPr>
+          <w:rFonts w:asciiTheme="minorBidi" w:hAnsiTheme="minorBidi" w:cstheme="minorBidi"/>
+          <w:b/>
+          <w:bCs/>
+          <w:sz w:val="28"/>
+          <w:szCs w:val="28"/>
+          <w:lang w:val="en-US"/>
+        </w:rPr>
+        <w:t xml:space="preserve">Price led to </w:t>
+      </w:r>
+      <w:r>
+        <w:rPr>
+          <w:rFonts w:asciiTheme="minorBidi" w:hAnsiTheme="minorBidi" w:cstheme="minorBidi"/>
+          <w:sz w:val="28"/>
+          <w:szCs w:val="28"/>
+        </w:rPr>
+        <w:t>withdrawn</w:t>
+      </w:r>
+      <w:r>
+        <w:rPr>
+          <w:rFonts w:asciiTheme="minorBidi" w:hAnsiTheme="minorBidi" w:cstheme="minorBidi"/>
+          <w:sz w:val="28"/>
+          <w:szCs w:val="28"/>
+          <w:lang w:val="en-US"/>
+        </w:rPr>
+        <w:tab/>
+        <w:t xml:space="preserve">= $4.50 </w:t>
+      </w:r>
+      <w:r>
+        <w:rPr>
+          <w:rFonts w:asciiTheme="minorBidi" w:hAnsiTheme="minorBidi" w:cstheme="minorBidi"/>
+          <w:sz w:val="28"/>
+          <w:szCs w:val="28"/>
+          <w:lang w:val="en-US"/>
+        </w:rPr>
+        <w:t>-</w:t>
+      </w:r>
+      <w:r>
+        <w:rPr>
+          <w:rFonts w:asciiTheme="minorBidi" w:hAnsiTheme="minorBidi" w:cstheme="minorBidi"/>
+          <w:sz w:val="28"/>
+          <w:szCs w:val="28"/>
+          <w:lang w:val="en-US"/>
+        </w:rPr>
+        <w:t xml:space="preserve"> $0.</w:t>
+      </w:r>
+      <w:r>
+        <w:rPr>
+          <w:rFonts w:asciiTheme="minorBidi" w:hAnsiTheme="minorBidi" w:cstheme="minorBidi"/>
+          <w:sz w:val="28"/>
+          <w:szCs w:val="28"/>
+          <w:lang w:val="en-US"/>
+        </w:rPr>
+        <w:t>3</w:t>
+      </w:r>
+    </w:p>
+    <w:p>
+      <w:pPr>
+        <w:rPr>
+          <w:rFonts w:asciiTheme="minorBidi" w:hAnsiTheme="minorBidi" w:cstheme="minorBidi"/>
+          <w:sz w:val="28"/>
+          <w:szCs w:val="28"/>
+          <w:lang w:val="en-US"/>
+        </w:rPr>
+      </w:pPr>
+      <w:r>
+        <w:rPr>
+          <w:rFonts w:asciiTheme="minorBidi" w:hAnsiTheme="minorBidi" w:cstheme="minorBidi"/>
+          <w:sz w:val="28"/>
+          <w:szCs w:val="28"/>
+          <w:lang w:val="en-US"/>
+        </w:rPr>
+        <w:tab/>
+      </w:r>
+      <w:r>
+        <w:rPr>
+          <w:rFonts w:asciiTheme="minorBidi" w:hAnsiTheme="minorBidi" w:cstheme="minorBidi"/>
+          <w:sz w:val="28"/>
+          <w:szCs w:val="28"/>
+          <w:lang w:val="en-US"/>
+        </w:rPr>
+        <w:tab/>
+      </w:r>
+      <w:r>
+        <w:rPr>
+          <w:rFonts w:asciiTheme="minorBidi" w:hAnsiTheme="minorBidi" w:cstheme="minorBidi"/>
+          <w:sz w:val="28"/>
+          <w:szCs w:val="28"/>
+          <w:lang w:val="en-US"/>
+        </w:rPr>
+        <w:tab/>
+        <w:t>= $4.</w:t>
+      </w:r>
+      <w:r>
+        <w:rPr>
+          <w:rFonts w:asciiTheme="minorBidi" w:hAnsiTheme="minorBidi" w:cstheme="minorBidi"/>
+          <w:sz w:val="28"/>
+          <w:szCs w:val="28"/>
+          <w:lang w:val="en-US"/>
+        </w:rPr>
+        <w:t>2</w:t>
+      </w:r>
+      <w:r>
+        <w:rPr>
+          <w:rFonts w:asciiTheme="minorBidi" w:hAnsiTheme="minorBidi" w:cstheme="minorBidi"/>
+          <w:sz w:val="28"/>
+          <w:szCs w:val="28"/>
+          <w:lang w:val="en-US"/>
+        </w:rPr>
+        <w:t>0</w:t>
+      </w:r>
+    </w:p>
+    <w:p>
+      <w:pPr>
+        <w:rPr>
+          <w:rFonts w:asciiTheme="minorBidi" w:hAnsiTheme="minorBidi" w:cstheme="minorBidi"/>
+          <w:b/>
+          <w:bCs/>
+          <w:sz w:val="28"/>
+          <w:szCs w:val="28"/>
+          <w:u w:val="single"/>
+          <w:lang w:val="en-US"/>
+        </w:rPr>
+      </w:pPr>
+      <w:r>
+        <w:rPr>
+          <w:rFonts w:asciiTheme="minorBidi" w:hAnsiTheme="minorBidi" w:cstheme="minorBidi"/>
+          <w:sz w:val="28"/>
+          <w:szCs w:val="28"/>
+          <w:lang w:val="en-US"/>
+        </w:rPr>
+        <w:tab/>
+      </w:r>
+      <w:r>
+        <w:rPr>
+          <w:rFonts w:asciiTheme="minorBidi" w:hAnsiTheme="minorBidi" w:cstheme="minorBidi"/>
+          <w:sz w:val="28"/>
+          <w:szCs w:val="28"/>
+          <w:lang w:val="en-US"/>
+        </w:rPr>
+        <w:tab/>
+      </w:r>
+      <w:r>
+        <w:rPr>
+          <w:rFonts w:asciiTheme="minorBidi" w:hAnsiTheme="minorBidi" w:cstheme="minorBidi"/>
+          <w:sz w:val="28"/>
+          <w:szCs w:val="28"/>
+          <w:lang w:val="en-US"/>
+        </w:rPr>
+        <w:tab/>
+        <w:t xml:space="preserve">= </w:t>
+      </w:r>
+      <w:r>
+        <w:rPr>
+          <w:rFonts w:asciiTheme="minorBidi" w:hAnsiTheme="minorBidi" w:cstheme="minorBidi"/>
+          <w:b/>
+          <w:bCs/>
+          <w:sz w:val="28"/>
+          <w:szCs w:val="28"/>
+          <w:u w:val="single"/>
+          <w:lang w:val="en-US"/>
+        </w:rPr>
+        <w:t>4</w:t>
+      </w:r>
+      <w:r>
+        <w:rPr>
+          <w:rFonts w:asciiTheme="minorBidi" w:hAnsiTheme="minorBidi" w:cstheme="minorBidi"/>
+          <w:b/>
+          <w:bCs/>
+          <w:sz w:val="28"/>
+          <w:szCs w:val="28"/>
+          <w:u w:val="single"/>
+          <w:lang w:val="en-US"/>
+        </w:rPr>
+        <w:t>2</w:t>
+      </w:r>
+      <w:r>
+        <w:rPr>
+          <w:rFonts w:asciiTheme="minorBidi" w:hAnsiTheme="minorBidi" w:cstheme="minorBidi"/>
+          <w:b/>
+          <w:bCs/>
+          <w:sz w:val="28"/>
+          <w:szCs w:val="28"/>
+          <w:u w:val="single"/>
+          <w:lang w:val="en-US"/>
+        </w:rPr>
+        <w:t>0 cents</w:t>
+      </w:r>
+    </w:p>
+    <w:p>
+      <w:pPr>
+        <w:rPr>
+          <w:rFonts w:asciiTheme="minorBidi" w:hAnsiTheme="minorBidi" w:cstheme="minorBidi"/>
           <w:sz w:val="28"/>
           <w:szCs w:val="28"/>
           <w:lang w:val="en-US"/>
@@ -11051,6 +12201,119 @@
     </w:lvl>
   </w:abstractNum>
   <w:abstractNum w:abstractNumId="14" w15:restartNumberingAfterBreak="0">
+    <w:nsid w:val="5D4A25F4"/>
+    <w:multiLevelType w:val="multilevel"/>
+    <w:tmpl w:val="5BBCC424"/>
+    <w:lvl w:ilvl="0">
+      <w:start w:val="11"/>
+      <w:numFmt w:val="decimal"/>
+      <w:lvlText w:val="%1."/>
+      <w:lvlJc w:val="left"/>
+      <w:pPr>
+        <w:tabs>
+          <w:tab w:val="num" w:pos="720"/>
+        </w:tabs>
+        <w:ind w:left="720" w:hanging="360"/>
+      </w:pPr>
+    </w:lvl>
+    <w:lvl w:ilvl="1" w:tentative="1">
+      <w:start w:val="1"/>
+      <w:numFmt w:val="decimal"/>
+      <w:lvlText w:val="%2."/>
+      <w:lvlJc w:val="left"/>
+      <w:pPr>
+        <w:tabs>
+          <w:tab w:val="num" w:pos="1440"/>
+        </w:tabs>
+        <w:ind w:left="1440" w:hanging="360"/>
+      </w:pPr>
+    </w:lvl>
+    <w:lvl w:ilvl="2" w:tentative="1">
+      <w:start w:val="1"/>
+      <w:numFmt w:val="decimal"/>
+      <w:lvlText w:val="%3."/>
+      <w:lvlJc w:val="left"/>
+      <w:pPr>
+        <w:tabs>
+          <w:tab w:val="num" w:pos="2160"/>
+        </w:tabs>
+        <w:ind w:left="2160" w:hanging="360"/>
+      </w:pPr>
+    </w:lvl>
+    <w:lvl w:ilvl="3" w:tentative="1">
+      <w:start w:val="1"/>
+      <w:numFmt w:val="decimal"/>
+      <w:lvlText w:val="%4."/>
+      <w:lvlJc w:val="left"/>
+      <w:pPr>
+        <w:tabs>
+          <w:tab w:val="num" w:pos="2880"/>
+        </w:tabs>
+        <w:ind w:left="2880" w:hanging="360"/>
+      </w:pPr>
+    </w:lvl>
+    <w:lvl w:ilvl="4" w:tentative="1">
+      <w:start w:val="1"/>
+      <w:numFmt w:val="decimal"/>
+      <w:lvlText w:val="%5."/>
+      <w:lvlJc w:val="left"/>
+      <w:pPr>
+        <w:tabs>
+          <w:tab w:val="num" w:pos="3600"/>
+        </w:tabs>
+        <w:ind w:left="3600" w:hanging="360"/>
+      </w:pPr>
+    </w:lvl>
+    <w:lvl w:ilvl="5" w:tentative="1">
+      <w:start w:val="1"/>
+      <w:numFmt w:val="decimal"/>
+      <w:lvlText w:val="%6."/>
+      <w:lvlJc w:val="left"/>
+      <w:pPr>
+        <w:tabs>
+          <w:tab w:val="num" w:pos="4320"/>
+        </w:tabs>
+        <w:ind w:left="4320" w:hanging="360"/>
+      </w:pPr>
+    </w:lvl>
+    <w:lvl w:ilvl="6" w:tentative="1">
+      <w:start w:val="1"/>
+      <w:numFmt w:val="decimal"/>
+      <w:lvlText w:val="%7."/>
+      <w:lvlJc w:val="left"/>
+      <w:pPr>
+        <w:tabs>
+          <w:tab w:val="num" w:pos="5040"/>
+        </w:tabs>
+        <w:ind w:left="5040" w:hanging="360"/>
+      </w:pPr>
+    </w:lvl>
+    <w:lvl w:ilvl="7" w:tentative="1">
+      <w:start w:val="1"/>
+      <w:numFmt w:val="decimal"/>
+      <w:lvlText w:val="%8."/>
+      <w:lvlJc w:val="left"/>
+      <w:pPr>
+        <w:tabs>
+          <w:tab w:val="num" w:pos="5760"/>
+        </w:tabs>
+        <w:ind w:left="5760" w:hanging="360"/>
+      </w:pPr>
+    </w:lvl>
+    <w:lvl w:ilvl="8" w:tentative="1">
+      <w:start w:val="1"/>
+      <w:numFmt w:val="decimal"/>
+      <w:lvlText w:val="%9."/>
+      <w:lvlJc w:val="left"/>
+      <w:pPr>
+        <w:tabs>
+          <w:tab w:val="num" w:pos="6480"/>
+        </w:tabs>
+        <w:ind w:left="6480" w:hanging="360"/>
+      </w:pPr>
+    </w:lvl>
+  </w:abstractNum>
+  <w:abstractNum w:abstractNumId="15" w15:restartNumberingAfterBreak="0">
     <w:nsid w:val="682052C1"/>
     <w:multiLevelType w:val="multilevel"/>
     <w:tmpl w:val="F4BC5086"/>
@@ -11163,7 +12426,7 @@
       </w:pPr>
     </w:lvl>
   </w:abstractNum>
-  <w:abstractNum w:abstractNumId="15" w15:restartNumberingAfterBreak="0">
+  <w:abstractNum w:abstractNumId="16" w15:restartNumberingAfterBreak="0">
     <w:nsid w:val="76BE2E35"/>
     <w:multiLevelType w:val="multilevel"/>
     <w:tmpl w:val="B818F23A"/>
@@ -11276,7 +12539,7 @@
       </w:pPr>
     </w:lvl>
   </w:abstractNum>
-  <w:abstractNum w:abstractNumId="16" w15:restartNumberingAfterBreak="0">
+  <w:abstractNum w:abstractNumId="17" w15:restartNumberingAfterBreak="0">
     <w:nsid w:val="7C034B3A"/>
     <w:multiLevelType w:val="multilevel"/>
     <w:tmpl w:val="51963DE4"/>
@@ -11390,7 +12653,7 @@
     </w:lvl>
   </w:abstractNum>
   <w:num w:numId="1">
-    <w:abstractNumId w:val="16"/>
+    <w:abstractNumId w:val="17"/>
   </w:num>
   <w:num w:numId="2">
     <w:abstractNumId w:val="10"/>
@@ -11402,7 +12665,7 @@
     <w:abstractNumId w:val="13"/>
   </w:num>
   <w:num w:numId="5">
-    <w:abstractNumId w:val="15"/>
+    <w:abstractNumId w:val="16"/>
   </w:num>
   <w:num w:numId="6">
     <w:abstractNumId w:val="11"/>
@@ -11420,7 +12683,7 @@
     <w:abstractNumId w:val="1"/>
   </w:num>
   <w:num w:numId="11">
-    <w:abstractNumId w:val="14"/>
+    <w:abstractNumId w:val="15"/>
   </w:num>
   <w:num w:numId="12">
     <w:abstractNumId w:val="0"/>
@@ -11439,6 +12702,9 @@
   </w:num>
   <w:num w:numId="17">
     <w:abstractNumId w:val="4"/>
+  </w:num>
+  <w:num w:numId="18">
+    <w:abstractNumId w:val="14"/>
   </w:num>
 </w:numbering>
 </file>
@@ -11837,7 +13103,7 @@
   <w:style w:type="paragraph" w:default="1" w:styleId="Normal">
     <w:name w:val="Normal"/>
     <w:qFormat/>
-    <w:rsid w:val="009A60AE"/>
+    <w:rsid w:val="00D00FDC"/>
     <w:rPr>
       <w:rFonts w:ascii="Times New Roman" w:eastAsia="Times New Roman" w:hAnsi="Times New Roman" w:cs="Times New Roman"/>
       <w:szCs w:val="24"/>

--- a/semester01/IELM7018 Financial Engineering/Assignment 2/Darasirikul_Varis_2020_Assignment 2_IELM7018.docx
+++ b/semester01/IELM7018 Financial Engineering/Assignment 2/Darasirikul_Varis_2020_Assignment 2_IELM7018.docx
@@ -10701,6 +10701,296 @@
         </w:rPr>
       </w:pPr>
     </w:p>
+    <w:p>
+      <w:pPr>
+        <w:rPr>
+          <w:rFonts w:asciiTheme="minorBidi" w:hAnsiTheme="minorBidi" w:cstheme="minorBidi"/>
+          <w:sz w:val="28"/>
+          <w:szCs w:val="28"/>
+          <w:lang w:val="en-US"/>
+        </w:rPr>
+      </w:pPr>
+    </w:p>
+    <w:p>
+      <w:pPr>
+        <w:pStyle w:val="NormalWeb"/>
+        <w:rPr>
+          <w:rFonts w:asciiTheme="minorBidi" w:hAnsiTheme="minorBidi" w:cstheme="minorBidi"/>
+          <w:sz w:val="28"/>
+          <w:szCs w:val="28"/>
+        </w:rPr>
+      </w:pPr>
+      <w:r>
+        <w:rPr>
+          <w:rFonts w:asciiTheme="minorBidi" w:hAnsiTheme="minorBidi" w:cstheme="minorBidi"/>
+          <w:b/>
+          <w:bCs/>
+          <w:sz w:val="28"/>
+          <w:szCs w:val="28"/>
+          <w:lang w:val="en-US"/>
+        </w:rPr>
+        <w:t>14.</w:t>
+      </w:r>
+      <w:r>
+        <w:rPr>
+          <w:rFonts w:asciiTheme="minorBidi" w:hAnsiTheme="minorBidi" w:cstheme="minorBidi"/>
+          <w:sz w:val="28"/>
+          <w:szCs w:val="28"/>
+          <w:lang w:val="en-US"/>
+        </w:rPr>
+        <w:t xml:space="preserve"> </w:t>
+      </w:r>
+      <w:r>
+        <w:rPr>
+          <w:rFonts w:asciiTheme="minorBidi" w:hAnsiTheme="minorBidi" w:cstheme="minorBidi"/>
+          <w:sz w:val="28"/>
+          <w:szCs w:val="28"/>
+        </w:rPr>
+        <w:t xml:space="preserve">(10 marks) What position is equivalent to a long forward contract to buy an asset at K on a certain date and a put option to sell it for K on that date. </w:t>
+      </w:r>
+    </w:p>
+    <w:p>
+      <w:pPr>
+        <w:rPr>
+          <w:rFonts w:asciiTheme="minorBidi" w:hAnsiTheme="minorBidi" w:cstheme="minorBidi"/>
+          <w:b/>
+          <w:bCs/>
+          <w:sz w:val="28"/>
+          <w:szCs w:val="28"/>
+          <w:u w:val="single"/>
+          <w:lang w:val="en-US"/>
+        </w:rPr>
+      </w:pPr>
+      <w:r>
+        <w:rPr>
+          <w:rFonts w:asciiTheme="minorBidi" w:hAnsiTheme="minorBidi" w:cstheme="minorBidi"/>
+          <w:b/>
+          <w:bCs/>
+          <w:sz w:val="28"/>
+          <w:szCs w:val="28"/>
+          <w:u w:val="single"/>
+          <w:lang w:val="en-US"/>
+        </w:rPr>
+        <w:t>Answer</w:t>
+      </w:r>
+    </w:p>
+    <w:p>
+      <w:pPr>
+        <w:rPr>
+          <w:rFonts w:asciiTheme="minorBidi" w:hAnsiTheme="minorBidi" w:cstheme="minorBidi"/>
+          <w:sz w:val="28"/>
+          <w:szCs w:val="28"/>
+          <w:lang w:val="en-US"/>
+        </w:rPr>
+      </w:pPr>
+      <w:r>
+        <w:rPr>
+          <w:rFonts w:asciiTheme="minorBidi" w:hAnsiTheme="minorBidi" w:cstheme="minorBidi"/>
+          <w:sz w:val="28"/>
+          <w:szCs w:val="28"/>
+          <w:lang w:val="en-US"/>
+        </w:rPr>
+        <w:t xml:space="preserve">This is </w:t>
+      </w:r>
+      <w:r>
+        <w:rPr>
+          <w:rFonts w:asciiTheme="minorBidi" w:hAnsiTheme="minorBidi" w:cstheme="minorBidi"/>
+          <w:sz w:val="28"/>
+          <w:szCs w:val="28"/>
+          <w:lang w:val="en-US"/>
+        </w:rPr>
+        <w:t xml:space="preserve">a </w:t>
+      </w:r>
+      <w:r>
+        <w:rPr>
+          <w:rFonts w:asciiTheme="minorBidi" w:hAnsiTheme="minorBidi" w:cstheme="minorBidi"/>
+          <w:sz w:val="28"/>
+          <w:szCs w:val="28"/>
+          <w:lang w:val="en-US"/>
+        </w:rPr>
+        <w:t>Put-Call Parity</w:t>
+      </w:r>
+      <w:r>
+        <w:rPr>
+          <w:rFonts w:asciiTheme="minorBidi" w:hAnsiTheme="minorBidi" w:cstheme="minorBidi" w:hint="cs"/>
+          <w:sz w:val="28"/>
+          <w:szCs w:val="28"/>
+          <w:cs/>
+          <w:lang w:val="en-US"/>
+        </w:rPr>
+        <w:t xml:space="preserve"> </w:t>
+      </w:r>
+    </w:p>
+    <w:p>
+      <w:pPr>
+        <w:rPr>
+          <w:rFonts w:asciiTheme="minorBidi" w:hAnsiTheme="minorBidi" w:cstheme="minorBidi"/>
+          <w:sz w:val="28"/>
+          <w:szCs w:val="28"/>
+          <w:lang w:val="en-US"/>
+        </w:rPr>
+      </w:pPr>
+      <w:r>
+        <w:rPr>
+          <w:rFonts w:asciiTheme="minorBidi" w:hAnsiTheme="minorBidi" w:cstheme="minorBidi"/>
+          <w:sz w:val="28"/>
+          <w:szCs w:val="28"/>
+          <w:lang w:val="en-US"/>
+        </w:rPr>
+        <w:t>Spot Price</w:t>
+      </w:r>
+      <w:r>
+        <w:rPr>
+          <w:rFonts w:asciiTheme="minorBidi" w:hAnsiTheme="minorBidi" w:cstheme="minorBidi"/>
+          <w:sz w:val="28"/>
+          <w:szCs w:val="28"/>
+          <w:lang w:val="en-US"/>
+        </w:rPr>
+        <w:tab/>
+        <w:t>= S</w:t>
+      </w:r>
+    </w:p>
+    <w:p>
+      <w:pPr>
+        <w:rPr>
+          <w:rFonts w:asciiTheme="minorBidi" w:hAnsiTheme="minorBidi" w:cstheme="minorBidi"/>
+          <w:sz w:val="28"/>
+          <w:szCs w:val="28"/>
+          <w:lang w:val="en-US"/>
+        </w:rPr>
+      </w:pPr>
+      <w:r>
+        <w:rPr>
+          <w:rFonts w:asciiTheme="minorBidi" w:hAnsiTheme="minorBidi" w:cstheme="minorBidi"/>
+          <w:sz w:val="28"/>
+          <w:szCs w:val="28"/>
+          <w:lang w:val="en-US"/>
+        </w:rPr>
+        <w:t>Strike Price</w:t>
+      </w:r>
+      <w:r>
+        <w:rPr>
+          <w:rFonts w:asciiTheme="minorBidi" w:hAnsiTheme="minorBidi" w:cstheme="minorBidi"/>
+          <w:sz w:val="28"/>
+          <w:szCs w:val="28"/>
+          <w:lang w:val="en-US"/>
+        </w:rPr>
+        <w:tab/>
+        <w:t>= K</w:t>
+      </w:r>
+    </w:p>
+    <w:p>
+      <w:pPr>
+        <w:rPr>
+          <w:rFonts w:asciiTheme="minorBidi" w:hAnsiTheme="minorBidi" w:cstheme="minorBidi"/>
+          <w:sz w:val="28"/>
+          <w:szCs w:val="28"/>
+          <w:lang w:val="en-US"/>
+        </w:rPr>
+      </w:pPr>
+    </w:p>
+    <w:p>
+      <w:pPr>
+        <w:rPr>
+          <w:rFonts w:asciiTheme="minorBidi" w:hAnsiTheme="minorBidi" w:cstheme="minorBidi"/>
+          <w:sz w:val="28"/>
+          <w:szCs w:val="28"/>
+          <w:lang w:val="en-US"/>
+        </w:rPr>
+      </w:pPr>
+      <w:r>
+        <w:rPr>
+          <w:rFonts w:asciiTheme="minorBidi" w:hAnsiTheme="minorBidi" w:cstheme="minorBidi"/>
+          <w:sz w:val="28"/>
+          <w:szCs w:val="28"/>
+          <w:lang w:val="en-US"/>
+        </w:rPr>
+        <w:t xml:space="preserve">If S &gt; K with long forward, we can buy an asset at K (with long contract) and sell </w:t>
+      </w:r>
+      <w:r>
+        <w:rPr>
+          <w:rFonts w:asciiTheme="minorBidi" w:hAnsiTheme="minorBidi" w:cstheme="minorBidi"/>
+          <w:sz w:val="28"/>
+          <w:szCs w:val="28"/>
+          <w:lang w:val="en-US"/>
+        </w:rPr>
+        <w:t>at</w:t>
+      </w:r>
+      <w:r>
+        <w:rPr>
+          <w:rFonts w:asciiTheme="minorBidi" w:hAnsiTheme="minorBidi" w:cstheme="minorBidi"/>
+          <w:sz w:val="28"/>
+          <w:szCs w:val="28"/>
+          <w:lang w:val="en-US"/>
+        </w:rPr>
+        <w:t xml:space="preserve"> S immediately to earn some profit</w:t>
+      </w:r>
+      <w:r>
+        <w:rPr>
+          <w:rFonts w:asciiTheme="minorBidi" w:hAnsiTheme="minorBidi" w:cstheme="minorBidi"/>
+          <w:sz w:val="28"/>
+          <w:szCs w:val="28"/>
+          <w:lang w:val="en-US"/>
+        </w:rPr>
+        <w:t xml:space="preserve"> (S - K)</w:t>
+      </w:r>
+      <w:r>
+        <w:rPr>
+          <w:rFonts w:asciiTheme="minorBidi" w:hAnsiTheme="minorBidi" w:cstheme="minorBidi"/>
+          <w:sz w:val="28"/>
+          <w:szCs w:val="28"/>
+          <w:lang w:val="en-US"/>
+        </w:rPr>
+        <w:t>.</w:t>
+      </w:r>
+    </w:p>
+    <w:p>
+      <w:pPr>
+        <w:rPr>
+          <w:rFonts w:asciiTheme="minorBidi" w:hAnsiTheme="minorBidi" w:cstheme="minorBidi"/>
+          <w:sz w:val="28"/>
+          <w:szCs w:val="28"/>
+          <w:lang w:val="en-US"/>
+        </w:rPr>
+      </w:pPr>
+    </w:p>
+    <w:p>
+      <w:pPr>
+        <w:rPr>
+          <w:rFonts w:asciiTheme="minorBidi" w:hAnsiTheme="minorBidi" w:cstheme="minorBidi"/>
+          <w:sz w:val="28"/>
+          <w:szCs w:val="28"/>
+          <w:lang w:val="en-US"/>
+        </w:rPr>
+      </w:pPr>
+      <w:r>
+        <w:rPr>
+          <w:rFonts w:asciiTheme="minorBidi" w:hAnsiTheme="minorBidi" w:cstheme="minorBidi"/>
+          <w:sz w:val="28"/>
+          <w:szCs w:val="28"/>
+          <w:lang w:val="en-US"/>
+        </w:rPr>
+        <w:t xml:space="preserve">If S &lt; K with put option, we can sell an asset K and minimize the loss since long forward and put option are the same price then we will only need to pay for </w:t>
+      </w:r>
+      <w:r>
+        <w:rPr>
+          <w:rFonts w:asciiTheme="minorBidi" w:hAnsiTheme="minorBidi" w:cstheme="minorBidi"/>
+          <w:sz w:val="28"/>
+          <w:szCs w:val="28"/>
+          <w:lang w:val="en-US"/>
+        </w:rPr>
+        <w:t>a put option price</w:t>
+      </w:r>
+      <w:r>
+        <w:rPr>
+          <w:rFonts w:asciiTheme="minorBidi" w:hAnsiTheme="minorBidi" w:cstheme="minorBidi"/>
+          <w:sz w:val="28"/>
+          <w:szCs w:val="28"/>
+          <w:lang w:val="en-US"/>
+        </w:rPr>
+        <w:t>.</w:t>
+      </w:r>
+    </w:p>
     <w:sectPr>
       <w:pgSz w:w="12240" w:h="15840"/>
       <w:pgMar w:top="1440" w:right="1440" w:bottom="1440" w:left="1440" w:header="708" w:footer="708" w:gutter="0"/>
@@ -11796,6 +12086,119 @@
     </w:lvl>
   </w:abstractNum>
   <w:abstractNum w:abstractNumId="10" w15:restartNumberingAfterBreak="0">
+    <w:nsid w:val="443C6370"/>
+    <w:multiLevelType w:val="multilevel"/>
+    <w:tmpl w:val="FEFCBE7A"/>
+    <w:lvl w:ilvl="0">
+      <w:start w:val="11"/>
+      <w:numFmt w:val="decimal"/>
+      <w:lvlText w:val="%1."/>
+      <w:lvlJc w:val="left"/>
+      <w:pPr>
+        <w:tabs>
+          <w:tab w:val="num" w:pos="360"/>
+        </w:tabs>
+        <w:ind w:left="360" w:hanging="360"/>
+      </w:pPr>
+    </w:lvl>
+    <w:lvl w:ilvl="1" w:tentative="1">
+      <w:start w:val="1"/>
+      <w:numFmt w:val="decimal"/>
+      <w:lvlText w:val="%2."/>
+      <w:lvlJc w:val="left"/>
+      <w:pPr>
+        <w:tabs>
+          <w:tab w:val="num" w:pos="1080"/>
+        </w:tabs>
+        <w:ind w:left="1080" w:hanging="360"/>
+      </w:pPr>
+    </w:lvl>
+    <w:lvl w:ilvl="2" w:tentative="1">
+      <w:start w:val="1"/>
+      <w:numFmt w:val="decimal"/>
+      <w:lvlText w:val="%3."/>
+      <w:lvlJc w:val="left"/>
+      <w:pPr>
+        <w:tabs>
+          <w:tab w:val="num" w:pos="1800"/>
+        </w:tabs>
+        <w:ind w:left="1800" w:hanging="360"/>
+      </w:pPr>
+    </w:lvl>
+    <w:lvl w:ilvl="3" w:tentative="1">
+      <w:start w:val="1"/>
+      <w:numFmt w:val="decimal"/>
+      <w:lvlText w:val="%4."/>
+      <w:lvlJc w:val="left"/>
+      <w:pPr>
+        <w:tabs>
+          <w:tab w:val="num" w:pos="2520"/>
+        </w:tabs>
+        <w:ind w:left="2520" w:hanging="360"/>
+      </w:pPr>
+    </w:lvl>
+    <w:lvl w:ilvl="4" w:tentative="1">
+      <w:start w:val="1"/>
+      <w:numFmt w:val="decimal"/>
+      <w:lvlText w:val="%5."/>
+      <w:lvlJc w:val="left"/>
+      <w:pPr>
+        <w:tabs>
+          <w:tab w:val="num" w:pos="3240"/>
+        </w:tabs>
+        <w:ind w:left="3240" w:hanging="360"/>
+      </w:pPr>
+    </w:lvl>
+    <w:lvl w:ilvl="5" w:tentative="1">
+      <w:start w:val="1"/>
+      <w:numFmt w:val="decimal"/>
+      <w:lvlText w:val="%6."/>
+      <w:lvlJc w:val="left"/>
+      <w:pPr>
+        <w:tabs>
+          <w:tab w:val="num" w:pos="3960"/>
+        </w:tabs>
+        <w:ind w:left="3960" w:hanging="360"/>
+      </w:pPr>
+    </w:lvl>
+    <w:lvl w:ilvl="6" w:tentative="1">
+      <w:start w:val="1"/>
+      <w:numFmt w:val="decimal"/>
+      <w:lvlText w:val="%7."/>
+      <w:lvlJc w:val="left"/>
+      <w:pPr>
+        <w:tabs>
+          <w:tab w:val="num" w:pos="4680"/>
+        </w:tabs>
+        <w:ind w:left="4680" w:hanging="360"/>
+      </w:pPr>
+    </w:lvl>
+    <w:lvl w:ilvl="7" w:tentative="1">
+      <w:start w:val="1"/>
+      <w:numFmt w:val="decimal"/>
+      <w:lvlText w:val="%8."/>
+      <w:lvlJc w:val="left"/>
+      <w:pPr>
+        <w:tabs>
+          <w:tab w:val="num" w:pos="5400"/>
+        </w:tabs>
+        <w:ind w:left="5400" w:hanging="360"/>
+      </w:pPr>
+    </w:lvl>
+    <w:lvl w:ilvl="8" w:tentative="1">
+      <w:start w:val="1"/>
+      <w:numFmt w:val="decimal"/>
+      <w:lvlText w:val="%9."/>
+      <w:lvlJc w:val="left"/>
+      <w:pPr>
+        <w:tabs>
+          <w:tab w:val="num" w:pos="6120"/>
+        </w:tabs>
+        <w:ind w:left="6120" w:hanging="360"/>
+      </w:pPr>
+    </w:lvl>
+  </w:abstractNum>
+  <w:abstractNum w:abstractNumId="11" w15:restartNumberingAfterBreak="0">
     <w:nsid w:val="46FE3F0B"/>
     <w:multiLevelType w:val="hybridMultilevel"/>
     <w:tmpl w:val="0CCADE0C"/>
@@ -11884,7 +12287,7 @@
       </w:pPr>
     </w:lvl>
   </w:abstractNum>
-  <w:abstractNum w:abstractNumId="11" w15:restartNumberingAfterBreak="0">
+  <w:abstractNum w:abstractNumId="12" w15:restartNumberingAfterBreak="0">
     <w:nsid w:val="49E80AC3"/>
     <w:multiLevelType w:val="hybridMultilevel"/>
     <w:tmpl w:val="30AA3A6E"/>
@@ -11997,7 +12400,7 @@
       </w:rPr>
     </w:lvl>
   </w:abstractNum>
-  <w:abstractNum w:abstractNumId="12" w15:restartNumberingAfterBreak="0">
+  <w:abstractNum w:abstractNumId="13" w15:restartNumberingAfterBreak="0">
     <w:nsid w:val="4A567E34"/>
     <w:multiLevelType w:val="multilevel"/>
     <w:tmpl w:val="CA606B72"/>
@@ -12110,7 +12513,7 @@
       </w:pPr>
     </w:lvl>
   </w:abstractNum>
-  <w:abstractNum w:abstractNumId="13" w15:restartNumberingAfterBreak="0">
+  <w:abstractNum w:abstractNumId="14" w15:restartNumberingAfterBreak="0">
     <w:nsid w:val="5B5214BE"/>
     <w:multiLevelType w:val="hybridMultilevel"/>
     <w:tmpl w:val="22FA1678"/>
@@ -12200,7 +12603,7 @@
       </w:pPr>
     </w:lvl>
   </w:abstractNum>
-  <w:abstractNum w:abstractNumId="14" w15:restartNumberingAfterBreak="0">
+  <w:abstractNum w:abstractNumId="15" w15:restartNumberingAfterBreak="0">
     <w:nsid w:val="5D4A25F4"/>
     <w:multiLevelType w:val="multilevel"/>
     <w:tmpl w:val="5BBCC424"/>
@@ -12313,7 +12716,7 @@
       </w:pPr>
     </w:lvl>
   </w:abstractNum>
-  <w:abstractNum w:abstractNumId="15" w15:restartNumberingAfterBreak="0">
+  <w:abstractNum w:abstractNumId="16" w15:restartNumberingAfterBreak="0">
     <w:nsid w:val="682052C1"/>
     <w:multiLevelType w:val="multilevel"/>
     <w:tmpl w:val="F4BC5086"/>
@@ -12426,7 +12829,7 @@
       </w:pPr>
     </w:lvl>
   </w:abstractNum>
-  <w:abstractNum w:abstractNumId="16" w15:restartNumberingAfterBreak="0">
+  <w:abstractNum w:abstractNumId="17" w15:restartNumberingAfterBreak="0">
     <w:nsid w:val="76BE2E35"/>
     <w:multiLevelType w:val="multilevel"/>
     <w:tmpl w:val="B818F23A"/>
@@ -12539,7 +12942,7 @@
       </w:pPr>
     </w:lvl>
   </w:abstractNum>
-  <w:abstractNum w:abstractNumId="17" w15:restartNumberingAfterBreak="0">
+  <w:abstractNum w:abstractNumId="18" w15:restartNumberingAfterBreak="0">
     <w:nsid w:val="7C034B3A"/>
     <w:multiLevelType w:val="multilevel"/>
     <w:tmpl w:val="51963DE4"/>
@@ -12653,22 +13056,22 @@
     </w:lvl>
   </w:abstractNum>
   <w:num w:numId="1">
-    <w:abstractNumId w:val="17"/>
+    <w:abstractNumId w:val="18"/>
   </w:num>
   <w:num w:numId="2">
-    <w:abstractNumId w:val="10"/>
+    <w:abstractNumId w:val="11"/>
   </w:num>
   <w:num w:numId="3">
     <w:abstractNumId w:val="9"/>
   </w:num>
   <w:num w:numId="4">
-    <w:abstractNumId w:val="13"/>
+    <w:abstractNumId w:val="14"/>
   </w:num>
   <w:num w:numId="5">
-    <w:abstractNumId w:val="16"/>
+    <w:abstractNumId w:val="17"/>
   </w:num>
   <w:num w:numId="6">
-    <w:abstractNumId w:val="11"/>
+    <w:abstractNumId w:val="12"/>
   </w:num>
   <w:num w:numId="7">
     <w:abstractNumId w:val="7"/>
@@ -12683,13 +13086,13 @@
     <w:abstractNumId w:val="1"/>
   </w:num>
   <w:num w:numId="11">
-    <w:abstractNumId w:val="15"/>
+    <w:abstractNumId w:val="16"/>
   </w:num>
   <w:num w:numId="12">
     <w:abstractNumId w:val="0"/>
   </w:num>
   <w:num w:numId="13">
-    <w:abstractNumId w:val="12"/>
+    <w:abstractNumId w:val="13"/>
   </w:num>
   <w:num w:numId="14">
     <w:abstractNumId w:val="2"/>
@@ -12704,7 +13107,10 @@
     <w:abstractNumId w:val="4"/>
   </w:num>
   <w:num w:numId="18">
-    <w:abstractNumId w:val="14"/>
+    <w:abstractNumId w:val="15"/>
+  </w:num>
+  <w:num w:numId="19">
+    <w:abstractNumId w:val="10"/>
   </w:num>
 </w:numbering>
 </file>

--- a/semester01/IELM7018 Financial Engineering/Assignment 2/Darasirikul_Varis_2020_Assignment 2_IELM7018.docx
+++ b/semester01/IELM7018 Financial Engineering/Assignment 2/Darasirikul_Varis_2020_Assignment 2_IELM7018.docx
@@ -2255,7 +2255,7 @@
                     <pic:cNvPicPr/>
                   </pic:nvPicPr>
                   <pic:blipFill>
-                    <a:blip r:embed="rId5">
+                    <a:blip r:embed="rId7">
                       <a:extLst>
                         <a:ext uri="{28A0092B-C50C-407E-A947-70E740481C1C}">
                           <a14:useLocalDpi xmlns:a14="http://schemas.microsoft.com/office/drawing/2010/main" val="0"/>
@@ -4155,7 +4155,7 @@
                     <pic:cNvPicPr/>
                   </pic:nvPicPr>
                   <pic:blipFill>
-                    <a:blip r:embed="rId6">
+                    <a:blip r:embed="rId8">
                       <a:extLst>
                         <a:ext uri="{28A0092B-C50C-407E-A947-70E740481C1C}">
                           <a14:useLocalDpi xmlns:a14="http://schemas.microsoft.com/office/drawing/2010/main" val="0"/>
@@ -4488,7 +4488,6 @@
           <w:cs/>
           <w:lang w:val="en-US"/>
         </w:rPr>
-        <w:lastRenderedPageBreak/>
         <w:t xml:space="preserve">6. </w:t>
       </w:r>
       <w:r>
@@ -5483,7 +5482,6 @@
           <w:szCs w:val="28"/>
           <w:lang w:val="en-US"/>
         </w:rPr>
-        <w:lastRenderedPageBreak/>
         <w:t>8.</w:t>
       </w:r>
       <w:r>
@@ -6778,7 +6776,6 @@
                 <w:szCs w:val="28"/>
                 <w:lang w:val="en-US"/>
               </w:rPr>
-              <w:lastRenderedPageBreak/>
               <w:t>Months</w:t>
             </w:r>
           </w:p>
@@ -8250,7 +8247,7 @@
                     <pic:cNvPicPr/>
                   </pic:nvPicPr>
                   <pic:blipFill>
-                    <a:blip r:embed="rId7">
+                    <a:blip r:embed="rId9">
                       <a:extLst>
                         <a:ext uri="{28A0092B-C50C-407E-A947-70E740481C1C}">
                           <a14:useLocalDpi xmlns:a14="http://schemas.microsoft.com/office/drawing/2010/main" val="0"/>
@@ -9128,34 +9125,7 @@
           <w:lang w:val="en-US"/>
         </w:rPr>
         <w:tab/>
-        <w:t xml:space="preserve">= </w:t>
-      </w:r>
-      <w:r>
-        <w:rPr>
-          <w:rFonts w:asciiTheme="minorBidi" w:hAnsiTheme="minorBidi" w:cstheme="minorBidi"/>
-          <w:sz w:val="28"/>
-          <w:szCs w:val="28"/>
-          <w:lang w:val="en-US"/>
-        </w:rPr>
-        <w:t>max (</w:t>
-      </w:r>
-      <w:r>
-        <w:rPr>
-          <w:rFonts w:asciiTheme="minorBidi" w:hAnsiTheme="minorBidi" w:cstheme="minorBidi"/>
-          <w:sz w:val="28"/>
-          <w:szCs w:val="28"/>
-          <w:lang w:val="en-US"/>
-        </w:rPr>
-        <w:t>St</w:t>
-      </w:r>
-      <w:r>
-        <w:rPr>
-          <w:rFonts w:asciiTheme="minorBidi" w:hAnsiTheme="minorBidi" w:cstheme="minorBidi"/>
-          <w:sz w:val="28"/>
-          <w:szCs w:val="28"/>
-          <w:lang w:val="en-US"/>
-        </w:rPr>
-        <w:t xml:space="preserve"> 1000,</w:t>
+        <w:t>= max (St 1000,</w:t>
       </w:r>
       <w:r>
         <w:rPr>
@@ -9255,52 +9225,7 @@
           <w:lang w:val="en-US"/>
         </w:rPr>
         <w:tab/>
-        <w:t xml:space="preserve">= </w:t>
-      </w:r>
-      <w:r>
-        <w:rPr>
-          <w:rFonts w:ascii="Cordia New" w:hAnsi="Cordia New" w:cs="Cordia New"/>
-          <w:sz w:val="28"/>
-          <w:szCs w:val="28"/>
-          <w:lang w:val="en-US"/>
-        </w:rPr>
-        <w:t>max (</w:t>
-      </w:r>
-      <w:r>
-        <w:rPr>
-          <w:rFonts w:ascii="Cordia New" w:hAnsi="Cordia New" w:cs="Cordia New"/>
-          <w:sz w:val="28"/>
-          <w:szCs w:val="28"/>
-          <w:lang w:val="en-US"/>
-        </w:rPr>
-        <w:t xml:space="preserve">St </w:t>
-      </w:r>
-      <w:r>
-        <w:rPr>
-          <w:rFonts w:ascii="Cordia New" w:hAnsi="Cordia New" w:cs="Cordia New"/>
-          <w:sz w:val="28"/>
-          <w:szCs w:val="28"/>
-          <w:lang w:val="en-US"/>
-        </w:rPr>
-        <w:t>–</w:t>
-      </w:r>
-      <w:r>
-        <w:rPr>
-          <w:rFonts w:ascii="Cordia New" w:hAnsi="Cordia New" w:cs="Cordia New"/>
-          <w:sz w:val="28"/>
-          <w:szCs w:val="28"/>
-          <w:lang w:val="en-US"/>
-        </w:rPr>
-        <w:t xml:space="preserve"> K</w:t>
-      </w:r>
-      <w:r>
-        <w:rPr>
-          <w:rFonts w:ascii="Cordia New" w:hAnsi="Cordia New" w:cs="Cordia New"/>
-          <w:sz w:val="28"/>
-          <w:szCs w:val="28"/>
-          <w:lang w:val="en-US"/>
-        </w:rPr>
-        <w:t>,</w:t>
+        <w:t>= max (St – K,</w:t>
       </w:r>
       <w:r>
         <w:rPr>
@@ -9371,7 +9296,7 @@
                     <pic:cNvPicPr/>
                   </pic:nvPicPr>
                   <pic:blipFill>
-                    <a:blip r:embed="rId8" cstate="print">
+                    <a:blip r:embed="rId10" cstate="print">
                       <a:extLst>
                         <a:ext uri="{28A0092B-C50C-407E-A947-70E740481C1C}">
                           <a14:useLocalDpi xmlns:a14="http://schemas.microsoft.com/office/drawing/2010/main" val="0"/>
@@ -9684,15 +9609,7 @@
           <w:sz w:val="28"/>
           <w:szCs w:val="28"/>
         </w:rPr>
-        <w:t>C</w:t>
-      </w:r>
-      <w:r>
-        <w:rPr>
-          <w:rFonts w:asciiTheme="minorBidi" w:hAnsiTheme="minorBidi" w:cstheme="minorBidi"/>
-          <w:sz w:val="28"/>
-          <w:szCs w:val="28"/>
-        </w:rPr>
-        <w:t>ontract</w:t>
+        <w:t>Contract</w:t>
       </w:r>
       <w:r>
         <w:rPr>
@@ -9960,16 +9877,7 @@
           <w:szCs w:val="28"/>
           <w:lang w:val="en-US"/>
         </w:rPr>
-        <w:t xml:space="preserve"> - </w:t>
-      </w:r>
-      <w:r>
-        <w:rPr>
-          <w:rFonts w:asciiTheme="minorBidi" w:hAnsiTheme="minorBidi" w:cstheme="minorBidi"/>
-          <w:sz w:val="28"/>
-          <w:szCs w:val="28"/>
-          <w:lang w:val="en-US"/>
-        </w:rPr>
-        <w:t>M</w:t>
+        <w:t xml:space="preserve"> - M</w:t>
       </w:r>
       <w:r>
         <w:rPr>
@@ -10242,7 +10150,6 @@
           <w:szCs w:val="28"/>
           <w:lang w:val="en-US"/>
         </w:rPr>
-        <w:lastRenderedPageBreak/>
         <w:t xml:space="preserve">Amount to </w:t>
       </w:r>
       <w:r>
@@ -10350,6 +10257,313 @@
           <w:szCs w:val="28"/>
           <w:lang w:val="en-US"/>
         </w:rPr>
+        <w:t xml:space="preserve"> / </w:t>
+      </w:r>
+      <w:r>
+        <w:rPr>
+          <w:rFonts w:asciiTheme="minorBidi" w:hAnsiTheme="minorBidi" w:cstheme="minorBidi"/>
+          <w:sz w:val="28"/>
+          <w:szCs w:val="28"/>
+        </w:rPr>
+        <w:t>Contract</w:t>
+      </w:r>
+      <w:r>
+        <w:rPr>
+          <w:rFonts w:asciiTheme="minorBidi" w:hAnsiTheme="minorBidi" w:cstheme="minorBidi"/>
+          <w:sz w:val="28"/>
+          <w:szCs w:val="28"/>
+          <w:lang w:val="en-US"/>
+        </w:rPr>
+        <w:t xml:space="preserve"> size</w:t>
+      </w:r>
+    </w:p>
+    <w:p>
+      <w:pPr>
+        <w:rPr>
+          <w:rFonts w:asciiTheme="minorBidi" w:hAnsiTheme="minorBidi" w:cstheme="minorBidi"/>
+          <w:sz w:val="28"/>
+          <w:szCs w:val="28"/>
+          <w:lang w:val="en-US"/>
+        </w:rPr>
+      </w:pPr>
+      <w:r>
+        <w:rPr>
+          <w:rFonts w:asciiTheme="minorBidi" w:hAnsiTheme="minorBidi" w:cstheme="minorBidi"/>
+          <w:sz w:val="28"/>
+          <w:szCs w:val="28"/>
+          <w:lang w:val="en-US"/>
+        </w:rPr>
+        <w:tab/>
+      </w:r>
+      <w:r>
+        <w:rPr>
+          <w:rFonts w:asciiTheme="minorBidi" w:hAnsiTheme="minorBidi" w:cstheme="minorBidi"/>
+          <w:sz w:val="28"/>
+          <w:szCs w:val="28"/>
+          <w:lang w:val="en-US"/>
+        </w:rPr>
+        <w:tab/>
+      </w:r>
+      <w:r>
+        <w:rPr>
+          <w:rFonts w:asciiTheme="minorBidi" w:hAnsiTheme="minorBidi" w:cstheme="minorBidi"/>
+          <w:sz w:val="28"/>
+          <w:szCs w:val="28"/>
+          <w:lang w:val="en-US"/>
+        </w:rPr>
+        <w:tab/>
+        <w:t>= $1,500/ 5,000</w:t>
+      </w:r>
+    </w:p>
+    <w:p>
+      <w:pPr>
+        <w:rPr>
+          <w:rFonts w:asciiTheme="minorBidi" w:hAnsiTheme="minorBidi" w:cstheme="minorBidi"/>
+          <w:sz w:val="28"/>
+          <w:szCs w:val="28"/>
+          <w:lang w:val="en-US"/>
+        </w:rPr>
+      </w:pPr>
+      <w:r>
+        <w:rPr>
+          <w:rFonts w:asciiTheme="minorBidi" w:hAnsiTheme="minorBidi" w:cstheme="minorBidi"/>
+          <w:sz w:val="28"/>
+          <w:szCs w:val="28"/>
+          <w:lang w:val="en-US"/>
+        </w:rPr>
+        <w:tab/>
+      </w:r>
+      <w:r>
+        <w:rPr>
+          <w:rFonts w:asciiTheme="minorBidi" w:hAnsiTheme="minorBidi" w:cstheme="minorBidi"/>
+          <w:sz w:val="28"/>
+          <w:szCs w:val="28"/>
+          <w:lang w:val="en-US"/>
+        </w:rPr>
+        <w:tab/>
+      </w:r>
+      <w:r>
+        <w:rPr>
+          <w:rFonts w:asciiTheme="minorBidi" w:hAnsiTheme="minorBidi" w:cstheme="minorBidi"/>
+          <w:sz w:val="28"/>
+          <w:szCs w:val="28"/>
+          <w:lang w:val="en-US"/>
+        </w:rPr>
+        <w:tab/>
+        <w:t>= $0.3</w:t>
+      </w:r>
+    </w:p>
+    <w:p>
+      <w:pPr>
+        <w:rPr>
+          <w:rFonts w:asciiTheme="minorBidi" w:hAnsiTheme="minorBidi" w:cstheme="minorBidi"/>
+          <w:sz w:val="28"/>
+          <w:szCs w:val="28"/>
+          <w:lang w:val="en-US"/>
+        </w:rPr>
+      </w:pPr>
+    </w:p>
+    <w:p>
+      <w:pPr>
+        <w:rPr>
+          <w:rFonts w:asciiTheme="minorBidi" w:hAnsiTheme="minorBidi" w:cstheme="minorBidi"/>
+          <w:sz w:val="28"/>
+          <w:szCs w:val="28"/>
+          <w:lang w:val="en-US"/>
+        </w:rPr>
+      </w:pPr>
+      <w:r>
+        <w:rPr>
+          <w:rFonts w:asciiTheme="minorBidi" w:hAnsiTheme="minorBidi" w:cstheme="minorBidi"/>
+          <w:b/>
+          <w:bCs/>
+          <w:sz w:val="28"/>
+          <w:szCs w:val="28"/>
+          <w:lang w:val="en-US"/>
+        </w:rPr>
+        <w:t xml:space="preserve">Price led to </w:t>
+      </w:r>
+      <w:r>
+        <w:rPr>
+          <w:rFonts w:asciiTheme="minorBidi" w:hAnsiTheme="minorBidi" w:cstheme="minorBidi"/>
+          <w:sz w:val="28"/>
+          <w:szCs w:val="28"/>
+        </w:rPr>
+        <w:t>withdrawn</w:t>
+      </w:r>
+      <w:r>
+        <w:rPr>
+          <w:rFonts w:asciiTheme="minorBidi" w:hAnsiTheme="minorBidi" w:cstheme="minorBidi"/>
+          <w:sz w:val="28"/>
+          <w:szCs w:val="28"/>
+          <w:lang w:val="en-US"/>
+        </w:rPr>
+        <w:tab/>
+        <w:t>= $4.50 - $0.3</w:t>
+      </w:r>
+    </w:p>
+    <w:p>
+      <w:pPr>
+        <w:rPr>
+          <w:rFonts w:asciiTheme="minorBidi" w:hAnsiTheme="minorBidi" w:cstheme="minorBidi"/>
+          <w:sz w:val="28"/>
+          <w:szCs w:val="28"/>
+          <w:lang w:val="en-US"/>
+        </w:rPr>
+      </w:pPr>
+      <w:r>
+        <w:rPr>
+          <w:rFonts w:asciiTheme="minorBidi" w:hAnsiTheme="minorBidi" w:cstheme="minorBidi"/>
+          <w:sz w:val="28"/>
+          <w:szCs w:val="28"/>
+          <w:lang w:val="en-US"/>
+        </w:rPr>
+        <w:tab/>
+      </w:r>
+      <w:r>
+        <w:rPr>
+          <w:rFonts w:asciiTheme="minorBidi" w:hAnsiTheme="minorBidi" w:cstheme="minorBidi"/>
+          <w:sz w:val="28"/>
+          <w:szCs w:val="28"/>
+          <w:lang w:val="en-US"/>
+        </w:rPr>
+        <w:tab/>
+      </w:r>
+      <w:r>
+        <w:rPr>
+          <w:rFonts w:asciiTheme="minorBidi" w:hAnsiTheme="minorBidi" w:cstheme="minorBidi"/>
+          <w:sz w:val="28"/>
+          <w:szCs w:val="28"/>
+          <w:lang w:val="en-US"/>
+        </w:rPr>
+        <w:tab/>
+        <w:t>= $4.20</w:t>
+      </w:r>
+    </w:p>
+    <w:p>
+      <w:pPr>
+        <w:rPr>
+          <w:rFonts w:asciiTheme="minorBidi" w:hAnsiTheme="minorBidi" w:cstheme="minorBidi"/>
+          <w:b/>
+          <w:bCs/>
+          <w:sz w:val="28"/>
+          <w:szCs w:val="28"/>
+          <w:u w:val="single"/>
+          <w:lang w:val="en-US"/>
+        </w:rPr>
+      </w:pPr>
+      <w:r>
+        <w:rPr>
+          <w:rFonts w:asciiTheme="minorBidi" w:hAnsiTheme="minorBidi" w:cstheme="minorBidi"/>
+          <w:sz w:val="28"/>
+          <w:szCs w:val="28"/>
+          <w:lang w:val="en-US"/>
+        </w:rPr>
+        <w:tab/>
+      </w:r>
+      <w:r>
+        <w:rPr>
+          <w:rFonts w:asciiTheme="minorBidi" w:hAnsiTheme="minorBidi" w:cstheme="minorBidi"/>
+          <w:sz w:val="28"/>
+          <w:szCs w:val="28"/>
+          <w:lang w:val="en-US"/>
+        </w:rPr>
+        <w:tab/>
+      </w:r>
+      <w:r>
+        <w:rPr>
+          <w:rFonts w:asciiTheme="minorBidi" w:hAnsiTheme="minorBidi" w:cstheme="minorBidi"/>
+          <w:sz w:val="28"/>
+          <w:szCs w:val="28"/>
+          <w:lang w:val="en-US"/>
+        </w:rPr>
+        <w:tab/>
+        <w:t xml:space="preserve">= </w:t>
+      </w:r>
+      <w:r>
+        <w:rPr>
+          <w:rFonts w:asciiTheme="minorBidi" w:hAnsiTheme="minorBidi" w:cstheme="minorBidi"/>
+          <w:b/>
+          <w:bCs/>
+          <w:sz w:val="28"/>
+          <w:szCs w:val="28"/>
+          <w:u w:val="single"/>
+          <w:lang w:val="en-US"/>
+        </w:rPr>
+        <w:t>4</w:t>
+      </w:r>
+      <w:r>
+        <w:rPr>
+          <w:rFonts w:asciiTheme="minorBidi" w:hAnsiTheme="minorBidi" w:cstheme="minorBidi"/>
+          <w:b/>
+          <w:bCs/>
+          <w:sz w:val="28"/>
+          <w:szCs w:val="28"/>
+          <w:u w:val="single"/>
+          <w:lang w:val="en-US"/>
+        </w:rPr>
+        <w:t>2</w:t>
+      </w:r>
+      <w:r>
+        <w:rPr>
+          <w:rFonts w:asciiTheme="minorBidi" w:hAnsiTheme="minorBidi" w:cstheme="minorBidi"/>
+          <w:b/>
+          <w:bCs/>
+          <w:sz w:val="28"/>
+          <w:szCs w:val="28"/>
+          <w:u w:val="single"/>
+          <w:lang w:val="en-US"/>
+        </w:rPr>
+        <w:t>0 cents</w:t>
+      </w:r>
+    </w:p>
+    <w:p>
+      <w:pPr>
+        <w:rPr>
+          <w:rFonts w:asciiTheme="minorBidi" w:hAnsiTheme="minorBidi" w:cstheme="minorBidi"/>
+          <w:sz w:val="28"/>
+          <w:szCs w:val="28"/>
+          <w:lang w:val="en-US"/>
+        </w:rPr>
+      </w:pPr>
+    </w:p>
+    <w:p>
+      <w:pPr>
+        <w:rPr>
+          <w:rFonts w:asciiTheme="minorBidi" w:hAnsiTheme="minorBidi" w:cstheme="minorBidi"/>
+          <w:sz w:val="28"/>
+          <w:szCs w:val="28"/>
+          <w:lang w:val="en-US"/>
+        </w:rPr>
+      </w:pPr>
+    </w:p>
+    <w:p>
+      <w:pPr>
+        <w:pStyle w:val="NormalWeb"/>
+        <w:rPr>
+          <w:rFonts w:asciiTheme="minorBidi" w:hAnsiTheme="minorBidi" w:cstheme="minorBidi"/>
+          <w:sz w:val="28"/>
+          <w:szCs w:val="28"/>
+        </w:rPr>
+      </w:pPr>
+      <w:r>
+        <w:rPr>
+          <w:rFonts w:asciiTheme="minorBidi" w:hAnsiTheme="minorBidi" w:cstheme="minorBidi"/>
+          <w:b/>
+          <w:bCs/>
+          <w:sz w:val="28"/>
+          <w:szCs w:val="28"/>
+          <w:lang w:val="en-US"/>
+        </w:rPr>
+        <w:t>14.</w:t>
+      </w:r>
+      <w:r>
+        <w:rPr>
+          <w:rFonts w:asciiTheme="minorBidi" w:hAnsiTheme="minorBidi" w:cstheme="minorBidi"/>
+          <w:sz w:val="28"/>
+          <w:szCs w:val="28"/>
+          <w:lang w:val="en-US"/>
+        </w:rPr>
         <w:t xml:space="preserve"> </w:t>
       </w:r>
       <w:r>
@@ -10357,267 +10571,1454 @@
           <w:rFonts w:asciiTheme="minorBidi" w:hAnsiTheme="minorBidi" w:cstheme="minorBidi"/>
           <w:sz w:val="28"/>
           <w:szCs w:val="28"/>
-          <w:lang w:val="en-US"/>
-        </w:rPr>
-        <w:t xml:space="preserve">/ </w:t>
-      </w:r>
-      <w:r>
-        <w:rPr>
-          <w:rFonts w:asciiTheme="minorBidi" w:hAnsiTheme="minorBidi" w:cstheme="minorBidi"/>
-          <w:sz w:val="28"/>
-          <w:szCs w:val="28"/>
-        </w:rPr>
-        <w:t>Contract</w:t>
-      </w:r>
-      <w:r>
-        <w:rPr>
-          <w:rFonts w:asciiTheme="minorBidi" w:hAnsiTheme="minorBidi" w:cstheme="minorBidi"/>
-          <w:sz w:val="28"/>
-          <w:szCs w:val="28"/>
-          <w:lang w:val="en-US"/>
-        </w:rPr>
-        <w:t xml:space="preserve"> size</w:t>
-      </w:r>
-    </w:p>
-    <w:p>
-      <w:pPr>
-        <w:rPr>
-          <w:rFonts w:asciiTheme="minorBidi" w:hAnsiTheme="minorBidi" w:cstheme="minorBidi"/>
-          <w:sz w:val="28"/>
-          <w:szCs w:val="28"/>
-          <w:lang w:val="en-US"/>
-        </w:rPr>
-      </w:pPr>
-      <w:r>
-        <w:rPr>
-          <w:rFonts w:asciiTheme="minorBidi" w:hAnsiTheme="minorBidi" w:cstheme="minorBidi"/>
-          <w:sz w:val="28"/>
-          <w:szCs w:val="28"/>
-          <w:lang w:val="en-US"/>
-        </w:rPr>
-        <w:tab/>
-      </w:r>
-      <w:r>
-        <w:rPr>
-          <w:rFonts w:asciiTheme="minorBidi" w:hAnsiTheme="minorBidi" w:cstheme="minorBidi"/>
-          <w:sz w:val="28"/>
-          <w:szCs w:val="28"/>
-          <w:lang w:val="en-US"/>
-        </w:rPr>
-        <w:tab/>
-      </w:r>
-      <w:r>
-        <w:rPr>
-          <w:rFonts w:asciiTheme="minorBidi" w:hAnsiTheme="minorBidi" w:cstheme="minorBidi"/>
-          <w:sz w:val="28"/>
-          <w:szCs w:val="28"/>
-          <w:lang w:val="en-US"/>
-        </w:rPr>
-        <w:tab/>
-        <w:t>= $</w:t>
-      </w:r>
-      <w:r>
-        <w:rPr>
-          <w:rFonts w:asciiTheme="minorBidi" w:hAnsiTheme="minorBidi" w:cstheme="minorBidi"/>
-          <w:sz w:val="28"/>
-          <w:szCs w:val="28"/>
-          <w:lang w:val="en-US"/>
-        </w:rPr>
-        <w:t>1,500</w:t>
-      </w:r>
-      <w:r>
-        <w:rPr>
-          <w:rFonts w:asciiTheme="minorBidi" w:hAnsiTheme="minorBidi" w:cstheme="minorBidi"/>
-          <w:sz w:val="28"/>
-          <w:szCs w:val="28"/>
-          <w:lang w:val="en-US"/>
-        </w:rPr>
-        <w:t>/ 5,000</w:t>
-      </w:r>
-    </w:p>
-    <w:p>
-      <w:pPr>
-        <w:rPr>
-          <w:rFonts w:asciiTheme="minorBidi" w:hAnsiTheme="minorBidi" w:cstheme="minorBidi"/>
-          <w:sz w:val="28"/>
-          <w:szCs w:val="28"/>
-          <w:lang w:val="en-US"/>
-        </w:rPr>
-      </w:pPr>
-      <w:r>
-        <w:rPr>
-          <w:rFonts w:asciiTheme="minorBidi" w:hAnsiTheme="minorBidi" w:cstheme="minorBidi"/>
-          <w:sz w:val="28"/>
-          <w:szCs w:val="28"/>
-          <w:lang w:val="en-US"/>
-        </w:rPr>
-        <w:tab/>
-      </w:r>
-      <w:r>
-        <w:rPr>
-          <w:rFonts w:asciiTheme="minorBidi" w:hAnsiTheme="minorBidi" w:cstheme="minorBidi"/>
-          <w:sz w:val="28"/>
-          <w:szCs w:val="28"/>
-          <w:lang w:val="en-US"/>
-        </w:rPr>
-        <w:tab/>
-      </w:r>
-      <w:r>
-        <w:rPr>
-          <w:rFonts w:asciiTheme="minorBidi" w:hAnsiTheme="minorBidi" w:cstheme="minorBidi"/>
-          <w:sz w:val="28"/>
-          <w:szCs w:val="28"/>
-          <w:lang w:val="en-US"/>
-        </w:rPr>
-        <w:tab/>
-        <w:t>= $0.</w:t>
-      </w:r>
-      <w:r>
-        <w:rPr>
-          <w:rFonts w:asciiTheme="minorBidi" w:hAnsiTheme="minorBidi" w:cstheme="minorBidi"/>
-          <w:sz w:val="28"/>
-          <w:szCs w:val="28"/>
-          <w:lang w:val="en-US"/>
-        </w:rPr>
-        <w:t>3</w:t>
-      </w:r>
-    </w:p>
-    <w:p>
-      <w:pPr>
-        <w:rPr>
-          <w:rFonts w:asciiTheme="minorBidi" w:hAnsiTheme="minorBidi" w:cstheme="minorBidi"/>
-          <w:sz w:val="28"/>
-          <w:szCs w:val="28"/>
-          <w:lang w:val="en-US"/>
-        </w:rPr>
-      </w:pPr>
-    </w:p>
-    <w:p>
-      <w:pPr>
-        <w:rPr>
-          <w:rFonts w:asciiTheme="minorBidi" w:hAnsiTheme="minorBidi" w:cstheme="minorBidi"/>
-          <w:sz w:val="28"/>
-          <w:szCs w:val="28"/>
-          <w:lang w:val="en-US"/>
-        </w:rPr>
-      </w:pPr>
-      <w:r>
-        <w:rPr>
-          <w:rFonts w:asciiTheme="minorBidi" w:hAnsiTheme="minorBidi" w:cstheme="minorBidi"/>
-          <w:b/>
-          <w:bCs/>
-          <w:sz w:val="28"/>
-          <w:szCs w:val="28"/>
-          <w:lang w:val="en-US"/>
-        </w:rPr>
-        <w:t xml:space="preserve">Price led to </w:t>
-      </w:r>
-      <w:r>
-        <w:rPr>
-          <w:rFonts w:asciiTheme="minorBidi" w:hAnsiTheme="minorBidi" w:cstheme="minorBidi"/>
-          <w:sz w:val="28"/>
-          <w:szCs w:val="28"/>
-        </w:rPr>
-        <w:t>withdrawn</w:t>
-      </w:r>
-      <w:r>
-        <w:rPr>
-          <w:rFonts w:asciiTheme="minorBidi" w:hAnsiTheme="minorBidi" w:cstheme="minorBidi"/>
-          <w:sz w:val="28"/>
-          <w:szCs w:val="28"/>
-          <w:lang w:val="en-US"/>
-        </w:rPr>
-        <w:tab/>
-        <w:t xml:space="preserve">= $4.50 </w:t>
-      </w:r>
-      <w:r>
-        <w:rPr>
-          <w:rFonts w:asciiTheme="minorBidi" w:hAnsiTheme="minorBidi" w:cstheme="minorBidi"/>
-          <w:sz w:val="28"/>
-          <w:szCs w:val="28"/>
-          <w:lang w:val="en-US"/>
-        </w:rPr>
-        <w:t>-</w:t>
-      </w:r>
-      <w:r>
-        <w:rPr>
-          <w:rFonts w:asciiTheme="minorBidi" w:hAnsiTheme="minorBidi" w:cstheme="minorBidi"/>
-          <w:sz w:val="28"/>
-          <w:szCs w:val="28"/>
-          <w:lang w:val="en-US"/>
-        </w:rPr>
-        <w:t xml:space="preserve"> $0.</w:t>
-      </w:r>
-      <w:r>
-        <w:rPr>
-          <w:rFonts w:asciiTheme="minorBidi" w:hAnsiTheme="minorBidi" w:cstheme="minorBidi"/>
-          <w:sz w:val="28"/>
-          <w:szCs w:val="28"/>
-          <w:lang w:val="en-US"/>
-        </w:rPr>
-        <w:t>3</w:t>
-      </w:r>
-    </w:p>
-    <w:p>
-      <w:pPr>
-        <w:rPr>
-          <w:rFonts w:asciiTheme="minorBidi" w:hAnsiTheme="minorBidi" w:cstheme="minorBidi"/>
-          <w:sz w:val="28"/>
-          <w:szCs w:val="28"/>
-          <w:lang w:val="en-US"/>
-        </w:rPr>
-      </w:pPr>
-      <w:r>
-        <w:rPr>
-          <w:rFonts w:asciiTheme="minorBidi" w:hAnsiTheme="minorBidi" w:cstheme="minorBidi"/>
-          <w:sz w:val="28"/>
-          <w:szCs w:val="28"/>
-          <w:lang w:val="en-US"/>
-        </w:rPr>
-        <w:tab/>
-      </w:r>
-      <w:r>
-        <w:rPr>
-          <w:rFonts w:asciiTheme="minorBidi" w:hAnsiTheme="minorBidi" w:cstheme="minorBidi"/>
-          <w:sz w:val="28"/>
-          <w:szCs w:val="28"/>
-          <w:lang w:val="en-US"/>
-        </w:rPr>
-        <w:tab/>
-      </w:r>
-      <w:r>
-        <w:rPr>
-          <w:rFonts w:asciiTheme="minorBidi" w:hAnsiTheme="minorBidi" w:cstheme="minorBidi"/>
-          <w:sz w:val="28"/>
-          <w:szCs w:val="28"/>
-          <w:lang w:val="en-US"/>
-        </w:rPr>
-        <w:tab/>
-        <w:t>= $4.</w:t>
-      </w:r>
-      <w:r>
-        <w:rPr>
-          <w:rFonts w:asciiTheme="minorBidi" w:hAnsiTheme="minorBidi" w:cstheme="minorBidi"/>
-          <w:sz w:val="28"/>
-          <w:szCs w:val="28"/>
+        </w:rPr>
+        <w:t xml:space="preserve">(10 marks) What position is equivalent to a long forward contract to buy an asset at K on a certain date and a put option to sell it for K on that date. </w:t>
+      </w:r>
+    </w:p>
+    <w:p>
+      <w:pPr>
+        <w:rPr>
+          <w:rFonts w:asciiTheme="minorBidi" w:hAnsiTheme="minorBidi" w:cstheme="minorBidi"/>
+          <w:b/>
+          <w:bCs/>
+          <w:sz w:val="28"/>
+          <w:szCs w:val="28"/>
+          <w:u w:val="single"/>
+          <w:lang w:val="en-US"/>
+        </w:rPr>
+      </w:pPr>
+      <w:r>
+        <w:rPr>
+          <w:rFonts w:asciiTheme="minorBidi" w:hAnsiTheme="minorBidi" w:cstheme="minorBidi"/>
+          <w:b/>
+          <w:bCs/>
+          <w:sz w:val="28"/>
+          <w:szCs w:val="28"/>
+          <w:u w:val="single"/>
+          <w:lang w:val="en-US"/>
+        </w:rPr>
+        <w:t>Answer</w:t>
+      </w:r>
+    </w:p>
+    <w:p>
+      <w:pPr>
+        <w:rPr>
+          <w:rFonts w:asciiTheme="minorBidi" w:hAnsiTheme="minorBidi" w:cstheme="minorBidi"/>
+          <w:sz w:val="28"/>
+          <w:szCs w:val="28"/>
+          <w:lang w:val="en-US"/>
+        </w:rPr>
+      </w:pPr>
+      <w:r>
+        <w:rPr>
+          <w:rFonts w:asciiTheme="minorBidi" w:hAnsiTheme="minorBidi" w:cstheme="minorBidi"/>
+          <w:sz w:val="28"/>
+          <w:szCs w:val="28"/>
+          <w:lang w:val="en-US"/>
+        </w:rPr>
+        <w:t xml:space="preserve">This is </w:t>
+      </w:r>
+      <w:r>
+        <w:rPr>
+          <w:rFonts w:asciiTheme="minorBidi" w:hAnsiTheme="minorBidi" w:cstheme="minorBidi"/>
+          <w:sz w:val="28"/>
+          <w:szCs w:val="28"/>
+          <w:lang w:val="en-US"/>
+        </w:rPr>
+        <w:t xml:space="preserve">a </w:t>
+      </w:r>
+      <w:r>
+        <w:rPr>
+          <w:rFonts w:asciiTheme="minorBidi" w:hAnsiTheme="minorBidi" w:cstheme="minorBidi"/>
+          <w:sz w:val="28"/>
+          <w:szCs w:val="28"/>
+          <w:lang w:val="en-US"/>
+        </w:rPr>
+        <w:t>Put-Call Parity</w:t>
+      </w:r>
+      <w:r>
+        <w:rPr>
+          <w:rFonts w:asciiTheme="minorBidi" w:hAnsiTheme="minorBidi" w:cstheme="minorBidi" w:hint="cs"/>
+          <w:sz w:val="28"/>
+          <w:szCs w:val="28"/>
+          <w:cs/>
+          <w:lang w:val="en-US"/>
+        </w:rPr>
+        <w:t xml:space="preserve"> </w:t>
+      </w:r>
+    </w:p>
+    <w:p>
+      <w:pPr>
+        <w:rPr>
+          <w:rFonts w:asciiTheme="minorBidi" w:hAnsiTheme="minorBidi" w:cstheme="minorBidi"/>
+          <w:sz w:val="28"/>
+          <w:szCs w:val="28"/>
+          <w:lang w:val="en-US"/>
+        </w:rPr>
+      </w:pPr>
+      <w:r>
+        <w:rPr>
+          <w:rFonts w:asciiTheme="minorBidi" w:hAnsiTheme="minorBidi" w:cstheme="minorBidi"/>
+          <w:sz w:val="28"/>
+          <w:szCs w:val="28"/>
+          <w:lang w:val="en-US"/>
+        </w:rPr>
+        <w:t>Spot Price</w:t>
+      </w:r>
+      <w:r>
+        <w:rPr>
+          <w:rFonts w:asciiTheme="minorBidi" w:hAnsiTheme="minorBidi" w:cstheme="minorBidi"/>
+          <w:sz w:val="28"/>
+          <w:szCs w:val="28"/>
+          <w:lang w:val="en-US"/>
+        </w:rPr>
+        <w:tab/>
+        <w:t>= S</w:t>
+      </w:r>
+    </w:p>
+    <w:p>
+      <w:pPr>
+        <w:rPr>
+          <w:rFonts w:asciiTheme="minorBidi" w:hAnsiTheme="minorBidi" w:cstheme="minorBidi"/>
+          <w:sz w:val="28"/>
+          <w:szCs w:val="28"/>
+          <w:lang w:val="en-US"/>
+        </w:rPr>
+      </w:pPr>
+      <w:r>
+        <w:rPr>
+          <w:rFonts w:asciiTheme="minorBidi" w:hAnsiTheme="minorBidi" w:cstheme="minorBidi"/>
+          <w:sz w:val="28"/>
+          <w:szCs w:val="28"/>
+          <w:lang w:val="en-US"/>
+        </w:rPr>
+        <w:t>Strike Price</w:t>
+      </w:r>
+      <w:r>
+        <w:rPr>
+          <w:rFonts w:asciiTheme="minorBidi" w:hAnsiTheme="minorBidi" w:cstheme="minorBidi"/>
+          <w:sz w:val="28"/>
+          <w:szCs w:val="28"/>
+          <w:lang w:val="en-US"/>
+        </w:rPr>
+        <w:tab/>
+        <w:t>= K</w:t>
+      </w:r>
+    </w:p>
+    <w:p>
+      <w:pPr>
+        <w:rPr>
+          <w:rFonts w:asciiTheme="minorBidi" w:hAnsiTheme="minorBidi" w:cstheme="minorBidi"/>
+          <w:sz w:val="28"/>
+          <w:szCs w:val="28"/>
+          <w:lang w:val="en-US"/>
+        </w:rPr>
+      </w:pPr>
+    </w:p>
+    <w:p>
+      <w:pPr>
+        <w:rPr>
+          <w:rFonts w:asciiTheme="minorBidi" w:hAnsiTheme="minorBidi" w:cstheme="minorBidi"/>
+          <w:sz w:val="28"/>
+          <w:szCs w:val="28"/>
+          <w:lang w:val="en-US"/>
+        </w:rPr>
+      </w:pPr>
+      <w:r>
+        <w:rPr>
+          <w:rFonts w:asciiTheme="minorBidi" w:hAnsiTheme="minorBidi" w:cstheme="minorBidi"/>
+          <w:sz w:val="28"/>
+          <w:szCs w:val="28"/>
+          <w:lang w:val="en-US"/>
+        </w:rPr>
+        <w:t xml:space="preserve">If S &gt; K with long forward, we can buy an asset at K (with long contract) and sell </w:t>
+      </w:r>
+      <w:r>
+        <w:rPr>
+          <w:rFonts w:asciiTheme="minorBidi" w:hAnsiTheme="minorBidi" w:cstheme="minorBidi"/>
+          <w:sz w:val="28"/>
+          <w:szCs w:val="28"/>
+          <w:lang w:val="en-US"/>
+        </w:rPr>
+        <w:t>at</w:t>
+      </w:r>
+      <w:r>
+        <w:rPr>
+          <w:rFonts w:asciiTheme="minorBidi" w:hAnsiTheme="minorBidi" w:cstheme="minorBidi"/>
+          <w:sz w:val="28"/>
+          <w:szCs w:val="28"/>
+          <w:lang w:val="en-US"/>
+        </w:rPr>
+        <w:t xml:space="preserve"> S immediately to earn some profit</w:t>
+      </w:r>
+      <w:r>
+        <w:rPr>
+          <w:rFonts w:asciiTheme="minorBidi" w:hAnsiTheme="minorBidi" w:cstheme="minorBidi"/>
+          <w:sz w:val="28"/>
+          <w:szCs w:val="28"/>
+          <w:lang w:val="en-US"/>
+        </w:rPr>
+        <w:t xml:space="preserve"> (S - K)</w:t>
+      </w:r>
+      <w:r>
+        <w:rPr>
+          <w:rFonts w:asciiTheme="minorBidi" w:hAnsiTheme="minorBidi" w:cstheme="minorBidi"/>
+          <w:sz w:val="28"/>
+          <w:szCs w:val="28"/>
+          <w:lang w:val="en-US"/>
+        </w:rPr>
+        <w:t>.</w:t>
+      </w:r>
+    </w:p>
+    <w:p>
+      <w:pPr>
+        <w:rPr>
+          <w:rFonts w:asciiTheme="minorBidi" w:hAnsiTheme="minorBidi" w:cstheme="minorBidi"/>
+          <w:sz w:val="28"/>
+          <w:szCs w:val="28"/>
+          <w:lang w:val="en-US"/>
+        </w:rPr>
+      </w:pPr>
+    </w:p>
+    <w:p>
+      <w:pPr>
+        <w:rPr>
+          <w:rFonts w:asciiTheme="minorBidi" w:hAnsiTheme="minorBidi" w:cstheme="minorBidi"/>
+          <w:sz w:val="28"/>
+          <w:szCs w:val="28"/>
+          <w:lang w:val="en-US"/>
+        </w:rPr>
+      </w:pPr>
+      <w:r>
+        <w:rPr>
+          <w:rFonts w:asciiTheme="minorBidi" w:hAnsiTheme="minorBidi" w:cstheme="minorBidi"/>
+          <w:sz w:val="28"/>
+          <w:szCs w:val="28"/>
+          <w:lang w:val="en-US"/>
+        </w:rPr>
+        <w:t xml:space="preserve">If S &lt; K with put option, we can sell an asset K and minimize the loss since long forward and put option are the same price then we will only need to pay for </w:t>
+      </w:r>
+      <w:r>
+        <w:rPr>
+          <w:rFonts w:asciiTheme="minorBidi" w:hAnsiTheme="minorBidi" w:cstheme="minorBidi"/>
+          <w:sz w:val="28"/>
+          <w:szCs w:val="28"/>
+          <w:lang w:val="en-US"/>
+        </w:rPr>
+        <w:t>a put option price</w:t>
+      </w:r>
+      <w:r>
+        <w:rPr>
+          <w:rFonts w:asciiTheme="minorBidi" w:hAnsiTheme="minorBidi" w:cstheme="minorBidi"/>
+          <w:sz w:val="28"/>
+          <w:szCs w:val="28"/>
+          <w:lang w:val="en-US"/>
+        </w:rPr>
+        <w:t>.</w:t>
+      </w:r>
+    </w:p>
+    <w:p>
+      <w:pPr>
+        <w:rPr>
+          <w:rFonts w:asciiTheme="minorBidi" w:hAnsiTheme="minorBidi" w:cstheme="minorBidi"/>
+          <w:sz w:val="28"/>
+          <w:szCs w:val="28"/>
+          <w:lang w:val="en-US"/>
+        </w:rPr>
+      </w:pPr>
+    </w:p>
+    <w:p>
+      <w:pPr>
+        <w:pStyle w:val="NormalWeb"/>
+        <w:rPr>
+          <w:rFonts w:asciiTheme="minorBidi" w:hAnsiTheme="minorBidi" w:cstheme="minorBidi"/>
+          <w:sz w:val="28"/>
+          <w:szCs w:val="28"/>
+          <w:lang w:val="en-US"/>
+        </w:rPr>
+      </w:pPr>
+    </w:p>
+    <w:p>
+      <w:pPr>
+        <w:pStyle w:val="NormalWeb"/>
+        <w:rPr>
+          <w:rFonts w:asciiTheme="minorBidi" w:hAnsiTheme="minorBidi" w:cstheme="minorBidi"/>
+          <w:sz w:val="28"/>
+          <w:szCs w:val="28"/>
+          <w:lang w:val="en-US"/>
+        </w:rPr>
+      </w:pPr>
+    </w:p>
+    <w:p>
+      <w:pPr>
+        <w:pStyle w:val="NormalWeb"/>
+        <w:rPr>
+          <w:rFonts w:asciiTheme="minorBidi" w:hAnsiTheme="minorBidi" w:cstheme="minorBidi"/>
+          <w:sz w:val="28"/>
+          <w:szCs w:val="28"/>
+          <w:lang w:val="en-US"/>
+        </w:rPr>
+      </w:pPr>
+    </w:p>
+    <w:p>
+      <w:pPr>
+        <w:pStyle w:val="NormalWeb"/>
+        <w:rPr>
+          <w:rFonts w:asciiTheme="minorBidi" w:hAnsiTheme="minorBidi" w:cstheme="minorBidi"/>
+          <w:sz w:val="28"/>
+          <w:szCs w:val="28"/>
+          <w:lang w:val="en-US"/>
+        </w:rPr>
+      </w:pPr>
+    </w:p>
+    <w:p>
+      <w:pPr>
+        <w:pStyle w:val="NormalWeb"/>
+        <w:rPr>
+          <w:rFonts w:asciiTheme="minorBidi" w:hAnsiTheme="minorBidi" w:cstheme="minorBidi"/>
+          <w:sz w:val="28"/>
+          <w:szCs w:val="28"/>
+          <w:lang w:val="en-US"/>
+        </w:rPr>
+      </w:pPr>
+    </w:p>
+    <w:p>
+      <w:pPr>
+        <w:pStyle w:val="NormalWeb"/>
+        <w:rPr>
+          <w:rFonts w:asciiTheme="minorBidi" w:hAnsiTheme="minorBidi" w:cstheme="minorBidi"/>
+          <w:sz w:val="28"/>
+          <w:szCs w:val="28"/>
+          <w:lang w:val="en-US"/>
+        </w:rPr>
+      </w:pPr>
+    </w:p>
+    <w:p>
+      <w:pPr>
+        <w:pStyle w:val="NormalWeb"/>
+        <w:rPr>
+          <w:rFonts w:asciiTheme="minorBidi" w:hAnsiTheme="minorBidi" w:cstheme="minorBidi"/>
+          <w:sz w:val="28"/>
+          <w:szCs w:val="28"/>
+          <w:lang w:val="en-US"/>
+        </w:rPr>
+      </w:pPr>
+    </w:p>
+    <w:p>
+      <w:pPr>
+        <w:pStyle w:val="NormalWeb"/>
+        <w:rPr>
+          <w:rFonts w:asciiTheme="minorBidi" w:hAnsiTheme="minorBidi" w:cstheme="minorBidi"/>
+          <w:sz w:val="28"/>
+          <w:szCs w:val="28"/>
+        </w:rPr>
+      </w:pPr>
+      <w:r>
+        <w:rPr>
+          <w:rFonts w:asciiTheme="minorBidi" w:hAnsiTheme="minorBidi" w:cstheme="minorBidi"/>
+          <w:sz w:val="28"/>
+          <w:szCs w:val="28"/>
+          <w:lang w:val="en-US"/>
+        </w:rPr>
+        <w:lastRenderedPageBreak/>
+        <w:t xml:space="preserve">15. </w:t>
+      </w:r>
+      <w:r>
+        <w:rPr>
+          <w:rFonts w:asciiTheme="minorBidi" w:hAnsiTheme="minorBidi" w:cstheme="minorBidi"/>
+          <w:b/>
+          <w:bCs/>
+          <w:sz w:val="28"/>
+          <w:szCs w:val="28"/>
+        </w:rPr>
+        <w:t>(10 marks)</w:t>
+      </w:r>
+      <w:r>
+        <w:rPr>
+          <w:rFonts w:asciiTheme="minorBidi" w:hAnsiTheme="minorBidi" w:cstheme="minorBidi"/>
+          <w:sz w:val="28"/>
+          <w:szCs w:val="28"/>
+        </w:rPr>
+        <w:t xml:space="preserve"> The following table gives data on monthly changes in the spot price and the futures price for a certain commodity. Use the data to calculate a minimum variance hedge ratio. </w:t>
+      </w:r>
+    </w:p>
+    <w:p>
+      <w:r>
+        <w:fldChar w:fldCharType="begin"/>
+      </w:r>
+      <w:r>
+        <w:instrText xml:space="preserve"> INCLUDEPICTURE "/var/folders/q1/86f1qttx3h1cmkwnwl_j05kh0000gn/T/com.microsoft.Word/WebArchiveCopyPasteTempFiles/page2image3707189616" \* MERGEFORMATINET </w:instrText>
+      </w:r>
+      <w:r>
+        <w:fldChar w:fldCharType="separate"/>
+      </w:r>
+      <w:r>
+        <w:rPr>
+          <w:noProof/>
+        </w:rPr>
+        <w:drawing>
+          <wp:inline distT="0" distB="0" distL="0" distR="0" wp14:anchorId="254AAA77" wp14:editId="0F32CC33">
+            <wp:extent cx="3513455" cy="660400"/>
+            <wp:effectExtent l="0" t="0" r="4445" b="0"/>
+            <wp:docPr id="5" name="Picture 5" descr="page2image3707189616"/>
+            <wp:cNvGraphicFramePr>
+              <a:graphicFrameLocks xmlns:a="http://schemas.openxmlformats.org/drawingml/2006/main" noChangeAspect="1"/>
+            </wp:cNvGraphicFramePr>
+            <a:graphic xmlns:a="http://schemas.openxmlformats.org/drawingml/2006/main">
+              <a:graphicData uri="http://schemas.openxmlformats.org/drawingml/2006/picture">
+                <pic:pic xmlns:pic="http://schemas.openxmlformats.org/drawingml/2006/picture">
+                  <pic:nvPicPr>
+                    <pic:cNvPr id="0" name="Picture 1" descr="page2image3707189616"/>
+                    <pic:cNvPicPr>
+                      <a:picLocks noChangeAspect="1" noChangeArrowheads="1"/>
+                    </pic:cNvPicPr>
+                  </pic:nvPicPr>
+                  <pic:blipFill>
+                    <a:blip r:embed="rId11">
+                      <a:extLst>
+                        <a:ext uri="{28A0092B-C50C-407E-A947-70E740481C1C}">
+                          <a14:useLocalDpi xmlns:a14="http://schemas.microsoft.com/office/drawing/2010/main" val="0"/>
+                        </a:ext>
+                      </a:extLst>
+                    </a:blip>
+                    <a:srcRect/>
+                    <a:stretch>
+                      <a:fillRect/>
+                    </a:stretch>
+                  </pic:blipFill>
+                  <pic:spPr bwMode="auto">
+                    <a:xfrm>
+                      <a:off x="0" y="0"/>
+                      <a:ext cx="3513455" cy="660400"/>
+                    </a:xfrm>
+                    <a:prstGeom prst="rect">
+                      <a:avLst/>
+                    </a:prstGeom>
+                    <a:noFill/>
+                    <a:ln>
+                      <a:noFill/>
+                    </a:ln>
+                  </pic:spPr>
+                </pic:pic>
+              </a:graphicData>
+            </a:graphic>
+          </wp:inline>
+        </w:drawing>
+      </w:r>
+      <w:r>
+        <w:fldChar w:fldCharType="end"/>
+      </w:r>
+    </w:p>
+    <w:p>
+      <w:pPr>
+        <w:rPr>
+          <w:rFonts w:asciiTheme="minorBidi" w:hAnsiTheme="minorBidi" w:cstheme="minorBidi"/>
+          <w:sz w:val="28"/>
+          <w:szCs w:val="28"/>
+          <w:lang w:val="en-US"/>
+        </w:rPr>
+      </w:pPr>
+    </w:p>
+    <w:p>
+      <w:pPr>
+        <w:rPr>
+          <w:rFonts w:asciiTheme="minorBidi" w:hAnsiTheme="minorBidi" w:cstheme="minorBidi"/>
+          <w:sz w:val="28"/>
+          <w:szCs w:val="28"/>
+          <w:lang w:val="en-US"/>
+        </w:rPr>
+      </w:pPr>
+      <w:r>
+        <w:rPr>
+          <w:rFonts w:asciiTheme="minorBidi" w:hAnsiTheme="minorBidi" w:cstheme="minorBidi"/>
+          <w:sz w:val="28"/>
+          <w:szCs w:val="28"/>
+          <w:lang w:val="en-US"/>
+        </w:rPr>
+        <w:t xml:space="preserve">The </w:t>
+      </w:r>
+      <w:r>
+        <w:rPr>
+          <w:rFonts w:asciiTheme="minorBidi" w:hAnsiTheme="minorBidi" w:cstheme="minorBidi"/>
+          <w:sz w:val="28"/>
+          <w:szCs w:val="28"/>
+        </w:rPr>
+        <w:t>minimum variance hedge ratio</w:t>
+      </w:r>
+      <w:r>
+        <w:rPr>
+          <w:rFonts w:asciiTheme="minorBidi" w:hAnsiTheme="minorBidi" w:cstheme="minorBidi"/>
+          <w:sz w:val="28"/>
+          <w:szCs w:val="28"/>
+          <w:lang w:val="en-US"/>
+        </w:rPr>
+        <w:t xml:space="preserve"> is</w:t>
+      </w:r>
+    </w:p>
+    <w:p>
+      <w:pPr>
+        <w:rPr>
+          <w:rFonts w:asciiTheme="minorHAnsi" w:hAnsiTheme="minorHAnsi" w:cstheme="minorHAnsi"/>
+          <w:sz w:val="32"/>
+          <w:szCs w:val="32"/>
+        </w:rPr>
+      </w:pPr>
+      <w:r>
+        <w:rPr>
+          <w:rFonts w:asciiTheme="minorBidi" w:hAnsiTheme="minorBidi" w:cstheme="minorBidi"/>
+          <w:sz w:val="28"/>
+          <w:szCs w:val="28"/>
+          <w:lang w:val="en-US"/>
+        </w:rPr>
+        <w:tab/>
+      </w:r>
+      <w:r>
+        <w:rPr>
+          <w:rFonts w:asciiTheme="minorHAnsi" w:hAnsiTheme="minorHAnsi" w:cstheme="minorHAnsi"/>
+          <w:color w:val="000000"/>
+          <w:sz w:val="32"/>
+          <w:szCs w:val="32"/>
+        </w:rPr>
+        <w:t>h = ρ(σ</w:t>
+      </w:r>
+      <w:r>
+        <w:rPr>
+          <w:rFonts w:asciiTheme="minorHAnsi" w:hAnsiTheme="minorHAnsi" w:cstheme="minorHAnsi"/>
+          <w:color w:val="000000"/>
+          <w:sz w:val="32"/>
+          <w:szCs w:val="32"/>
+          <w:vertAlign w:val="subscript"/>
+        </w:rPr>
+        <w:t>s</w:t>
+      </w:r>
+      <w:r>
+        <w:rPr>
+          <w:rFonts w:asciiTheme="minorHAnsi" w:hAnsiTheme="minorHAnsi" w:cstheme="minorHAnsi"/>
+          <w:color w:val="000000"/>
+          <w:sz w:val="32"/>
+          <w:szCs w:val="32"/>
+        </w:rPr>
+        <w:t>/σ</w:t>
+      </w:r>
+      <w:r>
+        <w:rPr>
+          <w:rFonts w:asciiTheme="minorHAnsi" w:hAnsiTheme="minorHAnsi" w:cstheme="minorHAnsi"/>
+          <w:color w:val="000000"/>
+          <w:sz w:val="32"/>
+          <w:szCs w:val="32"/>
+          <w:vertAlign w:val="subscript"/>
+        </w:rPr>
+        <w:t>f</w:t>
+      </w:r>
+      <w:r>
+        <w:rPr>
+          <w:rFonts w:asciiTheme="minorHAnsi" w:hAnsiTheme="minorHAnsi" w:cstheme="minorHAnsi"/>
+          <w:color w:val="000000"/>
+          <w:sz w:val="32"/>
+          <w:szCs w:val="32"/>
+        </w:rPr>
+        <w:t>)</w:t>
+      </w:r>
+    </w:p>
+    <w:p>
+      <w:pPr>
+        <w:rPr>
+          <w:rFonts w:asciiTheme="minorBidi" w:hAnsiTheme="minorBidi" w:cstheme="minorBidi"/>
+          <w:sz w:val="28"/>
+          <w:szCs w:val="28"/>
+          <w:lang w:val="en-US"/>
+        </w:rPr>
+      </w:pPr>
+      <w:r>
+        <w:rPr>
+          <w:rFonts w:asciiTheme="minorBidi" w:hAnsiTheme="minorBidi" w:cstheme="minorBidi"/>
+          <w:sz w:val="28"/>
+          <w:szCs w:val="28"/>
+          <w:lang w:val="en-US"/>
+        </w:rPr>
+        <w:t>So</w:t>
+      </w:r>
+    </w:p>
+    <w:p>
+      <w:pPr>
+        <w:rPr>
+          <w:rFonts w:asciiTheme="minorHAnsi" w:hAnsiTheme="minorHAnsi" w:cstheme="minorHAnsi"/>
+          <w:sz w:val="28"/>
+          <w:szCs w:val="28"/>
+          <w:lang w:val="en-US"/>
+        </w:rPr>
+      </w:pPr>
+      <w:r>
+        <w:rPr>
+          <w:rFonts w:asciiTheme="minorHAnsi" w:hAnsiTheme="minorHAnsi" w:cstheme="minorHAnsi"/>
+          <w:color w:val="000000"/>
+          <w:sz w:val="28"/>
+          <w:szCs w:val="28"/>
+        </w:rPr>
+        <w:t>∑x</w:t>
+      </w:r>
+      <w:r>
+        <w:rPr>
+          <w:rFonts w:asciiTheme="minorHAnsi" w:hAnsiTheme="minorHAnsi" w:cstheme="minorHAnsi"/>
+          <w:color w:val="000000"/>
+          <w:sz w:val="28"/>
+          <w:szCs w:val="28"/>
+          <w:vertAlign w:val="subscript"/>
+        </w:rPr>
+        <w:t>i</w:t>
+      </w:r>
+      <w:r>
+        <w:rPr>
+          <w:rFonts w:asciiTheme="minorHAnsi" w:hAnsiTheme="minorHAnsi" w:cstheme="minorHAnsi"/>
+          <w:sz w:val="28"/>
+          <w:szCs w:val="28"/>
+        </w:rPr>
+        <w:tab/>
+      </w:r>
+      <w:r>
+        <w:rPr>
+          <w:rFonts w:asciiTheme="minorHAnsi" w:hAnsiTheme="minorHAnsi" w:cstheme="minorHAnsi"/>
+          <w:sz w:val="28"/>
+          <w:szCs w:val="28"/>
+          <w:lang w:val="en-US"/>
+        </w:rPr>
+        <w:t xml:space="preserve">= 0.56 + </w:t>
+      </w:r>
+      <w:r>
+        <w:rPr>
+          <w:rFonts w:asciiTheme="minorHAnsi" w:hAnsiTheme="minorHAnsi" w:cstheme="minorHAnsi"/>
+          <w:sz w:val="28"/>
+          <w:szCs w:val="28"/>
+          <w:lang w:val="en-US"/>
+        </w:rPr>
+        <w:t>0.63 – 0.12 – 0.44 + 0.60 – 0.06 + 0.01 + 0.80 – 0.56 – 0.46</w:t>
+      </w:r>
+    </w:p>
+    <w:p>
+      <w:pPr>
+        <w:rPr>
+          <w:rFonts w:asciiTheme="minorHAnsi" w:hAnsiTheme="minorHAnsi" w:cstheme="minorHAnsi"/>
+          <w:sz w:val="28"/>
+          <w:szCs w:val="28"/>
+          <w:lang w:val="en-US"/>
+        </w:rPr>
+      </w:pPr>
+      <w:r>
+        <w:rPr>
+          <w:rFonts w:asciiTheme="minorHAnsi" w:hAnsiTheme="minorHAnsi" w:cstheme="minorHAnsi"/>
+          <w:sz w:val="28"/>
+          <w:szCs w:val="28"/>
+          <w:lang w:val="en-US"/>
+        </w:rPr>
+        <w:tab/>
+        <w:t>= 0.96</w:t>
+      </w:r>
+    </w:p>
+    <w:p>
+      <w:pPr>
+        <w:rPr>
+          <w:rFonts w:asciiTheme="minorHAnsi" w:hAnsiTheme="minorHAnsi" w:cstheme="minorHAnsi"/>
+          <w:color w:val="000000"/>
+          <w:sz w:val="28"/>
+          <w:szCs w:val="28"/>
+          <w:lang w:val="en-US"/>
+        </w:rPr>
+      </w:pPr>
+      <w:r>
+        <w:rPr>
+          <w:rFonts w:asciiTheme="minorHAnsi" w:hAnsiTheme="minorHAnsi" w:cstheme="minorHAnsi"/>
+          <w:color w:val="000000"/>
+          <w:sz w:val="28"/>
+          <w:szCs w:val="28"/>
+        </w:rPr>
+        <w:t>∑y</w:t>
+      </w:r>
+      <w:r>
+        <w:rPr>
+          <w:rFonts w:asciiTheme="minorHAnsi" w:hAnsiTheme="minorHAnsi" w:cstheme="minorHAnsi"/>
+          <w:color w:val="000000"/>
+          <w:sz w:val="28"/>
+          <w:szCs w:val="28"/>
+          <w:vertAlign w:val="subscript"/>
+        </w:rPr>
+        <w:t>i</w:t>
+      </w:r>
+      <w:r>
+        <w:rPr>
+          <w:rFonts w:asciiTheme="minorHAnsi" w:hAnsiTheme="minorHAnsi" w:cstheme="minorHAnsi"/>
+          <w:color w:val="000000"/>
+          <w:sz w:val="28"/>
+          <w:szCs w:val="28"/>
+          <w:vertAlign w:val="subscript"/>
+          <w:lang w:val="en-US"/>
+        </w:rPr>
+        <w:t xml:space="preserve"> </w:t>
+      </w:r>
+      <w:r>
+        <w:rPr>
+          <w:rFonts w:asciiTheme="minorHAnsi" w:hAnsiTheme="minorHAnsi" w:cstheme="minorHAnsi"/>
+          <w:color w:val="000000"/>
+          <w:sz w:val="28"/>
+          <w:szCs w:val="28"/>
+          <w:lang w:val="en-US"/>
+        </w:rPr>
+        <w:tab/>
+        <w:t>= 0.50 + 0.61 – 0.22 – 0.35 + 0.79 + 0.04 + 0.15 + 0.70 – 0.51 – 0.41</w:t>
+      </w:r>
+    </w:p>
+    <w:p>
+      <w:pPr>
+        <w:rPr>
+          <w:rFonts w:asciiTheme="minorHAnsi" w:hAnsiTheme="minorHAnsi" w:cstheme="minorHAnsi"/>
+          <w:sz w:val="28"/>
+          <w:szCs w:val="28"/>
+          <w:lang w:val="en-US"/>
+        </w:rPr>
+      </w:pPr>
+      <w:r>
+        <w:rPr>
+          <w:rFonts w:asciiTheme="minorHAnsi" w:hAnsiTheme="minorHAnsi" w:cstheme="minorHAnsi"/>
+          <w:color w:val="000000"/>
+          <w:sz w:val="28"/>
+          <w:szCs w:val="28"/>
+          <w:lang w:val="en-US"/>
+        </w:rPr>
+        <w:tab/>
+        <w:t>= 1.3</w:t>
+      </w:r>
+      <w:r>
+        <w:rPr>
+          <w:rFonts w:asciiTheme="minorHAnsi" w:hAnsiTheme="minorHAnsi" w:cstheme="minorHAnsi"/>
+          <w:color w:val="000000"/>
+          <w:sz w:val="28"/>
+          <w:szCs w:val="28"/>
+          <w:vertAlign w:val="subscript"/>
+        </w:rPr>
+        <w:tab/>
+      </w:r>
+    </w:p>
+    <w:p>
+      <w:pPr>
+        <w:rPr>
+          <w:rFonts w:asciiTheme="minorHAnsi" w:hAnsiTheme="minorHAnsi" w:cstheme="minorHAnsi"/>
+          <w:sz w:val="28"/>
+          <w:szCs w:val="28"/>
+          <w:lang w:val="en-US"/>
+        </w:rPr>
+      </w:pPr>
+      <w:r>
+        <w:rPr>
+          <w:rFonts w:asciiTheme="minorHAnsi" w:hAnsiTheme="minorHAnsi" w:cstheme="minorHAnsi"/>
+          <w:color w:val="000000"/>
+          <w:sz w:val="28"/>
+          <w:szCs w:val="28"/>
+        </w:rPr>
+        <w:t>∑x</w:t>
+      </w:r>
+      <w:r>
+        <w:rPr>
+          <w:rFonts w:asciiTheme="minorHAnsi" w:hAnsiTheme="minorHAnsi" w:cstheme="minorHAnsi"/>
+          <w:color w:val="000000"/>
+          <w:sz w:val="28"/>
+          <w:szCs w:val="28"/>
+          <w:vertAlign w:val="subscript"/>
+          <w:lang w:val="en-US"/>
+        </w:rPr>
+        <w:t>i</w:t>
+      </w:r>
+      <w:r>
+        <w:rPr>
+          <w:rFonts w:asciiTheme="minorHAnsi" w:hAnsiTheme="minorHAnsi" w:cstheme="minorHAnsi"/>
+          <w:color w:val="000000"/>
+          <w:sz w:val="28"/>
+          <w:szCs w:val="28"/>
+          <w:vertAlign w:val="superscript"/>
+          <w:lang w:val="en-US"/>
+        </w:rPr>
+        <w:t xml:space="preserve">2 </w:t>
+      </w:r>
+      <w:r>
+        <w:rPr>
+          <w:rFonts w:asciiTheme="minorHAnsi" w:hAnsiTheme="minorHAnsi" w:cstheme="minorHAnsi"/>
+          <w:color w:val="000000"/>
+          <w:sz w:val="28"/>
+          <w:szCs w:val="28"/>
+          <w:lang w:val="en-US"/>
+        </w:rPr>
+        <w:tab/>
+        <w:t>= 2.4474</w:t>
+      </w:r>
+    </w:p>
+    <w:p>
+      <w:pPr>
+        <w:rPr>
+          <w:rFonts w:asciiTheme="minorHAnsi" w:hAnsiTheme="minorHAnsi" w:cstheme="minorHAnsi"/>
+          <w:color w:val="000000"/>
+          <w:sz w:val="28"/>
+          <w:szCs w:val="28"/>
+          <w:lang w:val="en-US"/>
+        </w:rPr>
+      </w:pPr>
+      <w:r>
+        <w:rPr>
+          <w:rFonts w:asciiTheme="minorHAnsi" w:hAnsiTheme="minorHAnsi" w:cstheme="minorHAnsi"/>
+          <w:color w:val="000000"/>
+          <w:sz w:val="28"/>
+          <w:szCs w:val="28"/>
+        </w:rPr>
+        <w:t>∑</w:t>
+      </w:r>
+      <w:r>
+        <w:rPr>
+          <w:rFonts w:asciiTheme="minorHAnsi" w:hAnsiTheme="minorHAnsi" w:cstheme="minorHAnsi"/>
+          <w:color w:val="000000"/>
+          <w:sz w:val="28"/>
+          <w:szCs w:val="28"/>
+          <w:lang w:val="en-US"/>
+        </w:rPr>
+        <w:t>y</w:t>
+      </w:r>
+      <w:r>
+        <w:rPr>
+          <w:rFonts w:asciiTheme="minorHAnsi" w:hAnsiTheme="minorHAnsi" w:cstheme="minorHAnsi"/>
+          <w:color w:val="000000"/>
+          <w:sz w:val="28"/>
+          <w:szCs w:val="28"/>
+          <w:vertAlign w:val="subscript"/>
+          <w:lang w:val="en-US"/>
+        </w:rPr>
+        <w:t>i</w:t>
+      </w:r>
+      <w:r>
+        <w:rPr>
+          <w:rFonts w:asciiTheme="minorHAnsi" w:hAnsiTheme="minorHAnsi" w:cstheme="minorHAnsi"/>
+          <w:color w:val="000000"/>
+          <w:sz w:val="28"/>
+          <w:szCs w:val="28"/>
+          <w:vertAlign w:val="superscript"/>
+          <w:lang w:val="en-US"/>
+        </w:rPr>
+        <w:t xml:space="preserve">2 </w:t>
+      </w:r>
+      <w:r>
+        <w:rPr>
+          <w:rFonts w:asciiTheme="minorHAnsi" w:hAnsiTheme="minorHAnsi" w:cstheme="minorHAnsi"/>
+          <w:color w:val="000000"/>
+          <w:sz w:val="28"/>
+          <w:szCs w:val="28"/>
+          <w:lang w:val="en-US"/>
+        </w:rPr>
+        <w:tab/>
+        <w:t>= 2.3594</w:t>
+      </w:r>
+    </w:p>
+    <w:p>
+      <w:pPr>
+        <w:rPr>
+          <w:rFonts w:asciiTheme="minorHAnsi" w:hAnsiTheme="minorHAnsi" w:cstheme="minorHAnsi"/>
+          <w:sz w:val="28"/>
+          <w:szCs w:val="28"/>
+          <w:lang w:val="en-US"/>
+        </w:rPr>
+      </w:pPr>
+    </w:p>
+    <w:p>
+      <w:pPr>
+        <w:rPr>
+          <w:rFonts w:asciiTheme="minorHAnsi" w:hAnsiTheme="minorHAnsi" w:cstheme="minorHAnsi"/>
+          <w:color w:val="000000"/>
+          <w:sz w:val="28"/>
+          <w:szCs w:val="28"/>
+          <w:lang w:val="en-US"/>
+        </w:rPr>
+      </w:pPr>
+      <w:r>
+        <w:rPr>
+          <w:rFonts w:asciiTheme="minorHAnsi" w:hAnsiTheme="minorHAnsi" w:cstheme="minorHAnsi"/>
+          <w:color w:val="000000"/>
+          <w:sz w:val="28"/>
+          <w:szCs w:val="28"/>
+        </w:rPr>
+        <w:t>∑x</w:t>
+      </w:r>
+      <w:r>
+        <w:rPr>
+          <w:rFonts w:asciiTheme="minorHAnsi" w:hAnsiTheme="minorHAnsi" w:cstheme="minorHAnsi"/>
+          <w:color w:val="000000"/>
+          <w:sz w:val="28"/>
+          <w:szCs w:val="28"/>
+          <w:vertAlign w:val="subscript"/>
+        </w:rPr>
+        <w:t>i</w:t>
+      </w:r>
+      <w:r>
+        <w:rPr>
+          <w:rFonts w:asciiTheme="minorHAnsi" w:hAnsiTheme="minorHAnsi" w:cstheme="minorHAnsi"/>
+          <w:color w:val="000000"/>
+          <w:sz w:val="28"/>
+          <w:szCs w:val="28"/>
+        </w:rPr>
+        <w:t xml:space="preserve"> y</w:t>
+      </w:r>
+      <w:r>
+        <w:rPr>
+          <w:rFonts w:asciiTheme="minorHAnsi" w:hAnsiTheme="minorHAnsi" w:cstheme="minorHAnsi"/>
+          <w:color w:val="000000"/>
+          <w:sz w:val="28"/>
+          <w:szCs w:val="28"/>
+          <w:vertAlign w:val="subscript"/>
+        </w:rPr>
+        <w:t>i</w:t>
+      </w:r>
+      <w:r>
+        <w:rPr>
+          <w:rFonts w:asciiTheme="minorHAnsi" w:hAnsiTheme="minorHAnsi" w:cstheme="minorHAnsi"/>
+          <w:color w:val="000000"/>
+          <w:sz w:val="28"/>
+          <w:szCs w:val="28"/>
+        </w:rPr>
+        <w:tab/>
+      </w:r>
+      <w:r>
+        <w:rPr>
+          <w:rFonts w:asciiTheme="minorHAnsi" w:hAnsiTheme="minorHAnsi" w:cstheme="minorHAnsi"/>
+          <w:color w:val="000000"/>
+          <w:sz w:val="28"/>
+          <w:szCs w:val="28"/>
+          <w:lang w:val="en-US"/>
+        </w:rPr>
+        <w:t>= 2.352</w:t>
+      </w:r>
+    </w:p>
+    <w:p>
+      <w:pPr>
+        <w:rPr>
+          <w:rFonts w:asciiTheme="minorHAnsi" w:hAnsiTheme="minorHAnsi" w:cstheme="minorHAnsi"/>
+          <w:color w:val="000000"/>
+          <w:sz w:val="28"/>
+          <w:szCs w:val="28"/>
+          <w:lang w:val="en-US"/>
+        </w:rPr>
+      </w:pPr>
+    </w:p>
+    <w:p>
+      <w:pPr>
+        <w:rPr>
+          <w:rFonts w:asciiTheme="minorHAnsi" w:hAnsiTheme="minorHAnsi" w:cstheme="minorHAnsi"/>
+          <w:color w:val="000000"/>
+          <w:sz w:val="28"/>
+          <w:szCs w:val="28"/>
+          <w:lang w:val="en-US"/>
+        </w:rPr>
+      </w:pPr>
+      <w:r>
+        <w:rPr>
+          <w:rFonts w:asciiTheme="minorHAnsi" w:hAnsiTheme="minorHAnsi" w:cstheme="minorHAnsi"/>
+          <w:color w:val="000000"/>
+          <w:sz w:val="28"/>
+          <w:szCs w:val="28"/>
+        </w:rPr>
+        <w:t>σ</w:t>
+      </w:r>
+      <w:r>
+        <w:rPr>
+          <w:rFonts w:asciiTheme="minorHAnsi" w:hAnsiTheme="minorHAnsi" w:cstheme="minorHAnsi"/>
+          <w:color w:val="000000"/>
+          <w:sz w:val="28"/>
+          <w:szCs w:val="28"/>
+          <w:vertAlign w:val="subscript"/>
+        </w:rPr>
+        <w:t>f</w:t>
+      </w:r>
+      <w:r>
+        <w:rPr>
+          <w:rFonts w:asciiTheme="minorHAnsi" w:hAnsiTheme="minorHAnsi" w:cstheme="minorHAnsi"/>
+          <w:color w:val="000000"/>
+          <w:sz w:val="28"/>
+          <w:szCs w:val="28"/>
+          <w:vertAlign w:val="subscript"/>
+        </w:rPr>
+        <w:tab/>
+      </w:r>
+      <w:r>
+        <w:rPr>
+          <w:rFonts w:asciiTheme="minorHAnsi" w:hAnsiTheme="minorHAnsi" w:cstheme="minorHAnsi"/>
+          <w:color w:val="000000"/>
+          <w:sz w:val="28"/>
+          <w:szCs w:val="28"/>
+          <w:lang w:val="en-US"/>
+        </w:rPr>
+        <w:t xml:space="preserve">= </w:t>
+      </w:r>
+      <w:r>
+        <w:rPr>
+          <w:rFonts w:asciiTheme="minorHAnsi" w:hAnsiTheme="minorHAnsi" w:cstheme="minorHAnsi"/>
+          <w:color w:val="000000"/>
+          <w:sz w:val="28"/>
+          <w:szCs w:val="28"/>
+        </w:rPr>
+        <w:t>√</w:t>
+      </w:r>
+      <w:r>
+        <w:rPr>
+          <w:rFonts w:asciiTheme="minorHAnsi" w:hAnsiTheme="minorHAnsi" w:cstheme="minorHAnsi"/>
+          <w:color w:val="000000"/>
+          <w:sz w:val="28"/>
+          <w:szCs w:val="28"/>
+          <w:lang w:val="en-US"/>
+        </w:rPr>
+        <w:t>(2.4474 / 10 – 1) – ((0.96)</w:t>
+      </w:r>
+      <w:r>
+        <w:rPr>
+          <w:rFonts w:asciiTheme="minorHAnsi" w:hAnsiTheme="minorHAnsi" w:cstheme="minorHAnsi"/>
+          <w:color w:val="000000"/>
+          <w:sz w:val="28"/>
+          <w:szCs w:val="28"/>
+          <w:vertAlign w:val="superscript"/>
+          <w:lang w:val="en-US"/>
+        </w:rPr>
+        <w:t xml:space="preserve">2 </w:t>
+      </w:r>
+      <w:r>
+        <w:rPr>
+          <w:rFonts w:asciiTheme="minorHAnsi" w:hAnsiTheme="minorHAnsi" w:cstheme="minorHAnsi"/>
+          <w:color w:val="000000"/>
+          <w:sz w:val="28"/>
+          <w:szCs w:val="28"/>
+          <w:lang w:val="en-US"/>
+        </w:rPr>
+        <w:t>/ 10 – 9)</w:t>
+      </w:r>
+    </w:p>
+    <w:p>
+      <w:pPr>
+        <w:rPr>
+          <w:rFonts w:asciiTheme="minorHAnsi" w:hAnsiTheme="minorHAnsi" w:cstheme="minorHAnsi"/>
+          <w:sz w:val="28"/>
+          <w:szCs w:val="28"/>
+          <w:lang w:val="en-US"/>
+        </w:rPr>
+      </w:pPr>
+      <w:r>
+        <w:rPr>
+          <w:rFonts w:asciiTheme="minorHAnsi" w:hAnsiTheme="minorHAnsi" w:cstheme="minorHAnsi"/>
+          <w:color w:val="000000"/>
+          <w:sz w:val="28"/>
+          <w:szCs w:val="28"/>
+          <w:lang w:val="en-US"/>
+        </w:rPr>
+        <w:tab/>
+        <w:t>= 0.5116</w:t>
+      </w:r>
+    </w:p>
+    <w:p>
+      <w:pPr>
+        <w:rPr>
+          <w:rFonts w:asciiTheme="minorHAnsi" w:hAnsiTheme="minorHAnsi" w:cstheme="minorHAnsi"/>
+          <w:color w:val="000000"/>
+          <w:sz w:val="28"/>
+          <w:szCs w:val="28"/>
+          <w:lang w:val="en-US"/>
+        </w:rPr>
+      </w:pPr>
+      <w:r>
+        <w:rPr>
+          <w:rFonts w:asciiTheme="minorHAnsi" w:hAnsiTheme="minorHAnsi" w:cstheme="minorHAnsi"/>
+          <w:color w:val="000000"/>
+          <w:sz w:val="28"/>
+          <w:szCs w:val="28"/>
+        </w:rPr>
+        <w:t>Σ</w:t>
+      </w:r>
+      <w:r>
+        <w:rPr>
+          <w:rFonts w:asciiTheme="minorHAnsi" w:hAnsiTheme="minorHAnsi" w:cstheme="minorHAnsi"/>
+          <w:color w:val="000000"/>
+          <w:sz w:val="28"/>
+          <w:szCs w:val="28"/>
+          <w:vertAlign w:val="subscript"/>
+          <w:lang w:val="en-US"/>
+        </w:rPr>
+        <w:t>s</w:t>
+      </w:r>
+      <w:r>
+        <w:rPr>
+          <w:rFonts w:asciiTheme="minorHAnsi" w:hAnsiTheme="minorHAnsi" w:cstheme="minorHAnsi"/>
+          <w:color w:val="000000"/>
+          <w:sz w:val="28"/>
+          <w:szCs w:val="28"/>
+          <w:vertAlign w:val="subscript"/>
+        </w:rPr>
+        <w:tab/>
+      </w:r>
+      <w:r>
+        <w:rPr>
+          <w:rFonts w:asciiTheme="minorHAnsi" w:hAnsiTheme="minorHAnsi" w:cstheme="minorHAnsi"/>
+          <w:color w:val="000000"/>
+          <w:sz w:val="28"/>
+          <w:szCs w:val="28"/>
+          <w:lang w:val="en-US"/>
+        </w:rPr>
+        <w:t xml:space="preserve">= </w:t>
+      </w:r>
+      <w:r>
+        <w:rPr>
+          <w:rFonts w:asciiTheme="minorHAnsi" w:hAnsiTheme="minorHAnsi" w:cstheme="minorHAnsi"/>
+          <w:color w:val="000000"/>
+          <w:sz w:val="28"/>
+          <w:szCs w:val="28"/>
+        </w:rPr>
+        <w:t>√</w:t>
+      </w:r>
+      <w:r>
+        <w:rPr>
+          <w:rFonts w:asciiTheme="minorHAnsi" w:hAnsiTheme="minorHAnsi" w:cstheme="minorHAnsi"/>
+          <w:color w:val="000000"/>
+          <w:sz w:val="28"/>
+          <w:szCs w:val="28"/>
+          <w:lang w:val="en-US"/>
+        </w:rPr>
+        <w:t>(2. 3594/ 10 – 1) – ((1.3)</w:t>
+      </w:r>
+      <w:r>
+        <w:rPr>
+          <w:rFonts w:asciiTheme="minorHAnsi" w:hAnsiTheme="minorHAnsi" w:cstheme="minorHAnsi"/>
+          <w:color w:val="000000"/>
+          <w:sz w:val="28"/>
+          <w:szCs w:val="28"/>
+          <w:vertAlign w:val="superscript"/>
+          <w:lang w:val="en-US"/>
+        </w:rPr>
+        <w:t xml:space="preserve">2 </w:t>
+      </w:r>
+      <w:r>
+        <w:rPr>
+          <w:rFonts w:asciiTheme="minorHAnsi" w:hAnsiTheme="minorHAnsi" w:cstheme="minorHAnsi"/>
+          <w:color w:val="000000"/>
+          <w:sz w:val="28"/>
+          <w:szCs w:val="28"/>
+          <w:lang w:val="en-US"/>
+        </w:rPr>
+        <w:t>/ 10 – 9)</w:t>
+      </w:r>
+    </w:p>
+    <w:p>
+      <w:pPr>
+        <w:rPr>
+          <w:rFonts w:asciiTheme="minorHAnsi" w:hAnsiTheme="minorHAnsi" w:cstheme="minorHAnsi"/>
+          <w:color w:val="000000"/>
+          <w:sz w:val="28"/>
+          <w:szCs w:val="28"/>
+          <w:lang w:val="en-US"/>
+        </w:rPr>
+      </w:pPr>
+      <w:r>
+        <w:rPr>
+          <w:rFonts w:asciiTheme="minorHAnsi" w:hAnsiTheme="minorHAnsi" w:cstheme="minorHAnsi"/>
+          <w:color w:val="000000"/>
+          <w:sz w:val="28"/>
+          <w:szCs w:val="28"/>
+          <w:lang w:val="en-US"/>
+        </w:rPr>
+        <w:tab/>
+        <w:t>= 0.</w:t>
+      </w:r>
+      <w:r>
+        <w:rPr>
+          <w:rFonts w:asciiTheme="minorHAnsi" w:hAnsiTheme="minorHAnsi" w:cstheme="minorHAnsi"/>
+          <w:color w:val="000000"/>
+          <w:sz w:val="28"/>
+          <w:szCs w:val="28"/>
+          <w:lang w:val="en-US"/>
+        </w:rPr>
+        <w:t>4933</w:t>
+      </w:r>
+    </w:p>
+    <w:p>
+      <w:pPr>
+        <w:rPr>
+          <w:rFonts w:asciiTheme="minorHAnsi" w:hAnsiTheme="minorHAnsi" w:cstheme="minorHAnsi"/>
+          <w:color w:val="000000"/>
+          <w:sz w:val="28"/>
+          <w:szCs w:val="28"/>
+          <w:lang w:val="en-US"/>
+        </w:rPr>
+      </w:pPr>
+      <w:r>
+        <w:rPr>
+          <w:rFonts w:asciiTheme="minorHAnsi" w:hAnsiTheme="minorHAnsi" w:cstheme="minorHAnsi"/>
+          <w:color w:val="000000"/>
+          <w:sz w:val="28"/>
+          <w:szCs w:val="28"/>
+        </w:rPr>
+        <w:t>ρ</w:t>
+      </w:r>
+      <w:r>
+        <w:rPr>
+          <w:rFonts w:asciiTheme="minorHAnsi" w:hAnsiTheme="minorHAnsi" w:cstheme="minorHAnsi"/>
+          <w:color w:val="000000"/>
+          <w:sz w:val="28"/>
+          <w:szCs w:val="28"/>
+        </w:rPr>
+        <w:tab/>
+      </w:r>
+      <w:r>
+        <w:rPr>
+          <w:rFonts w:asciiTheme="minorHAnsi" w:hAnsiTheme="minorHAnsi" w:cstheme="minorHAnsi"/>
+          <w:color w:val="000000"/>
+          <w:sz w:val="28"/>
+          <w:szCs w:val="28"/>
+          <w:lang w:val="en-US"/>
+        </w:rPr>
+        <w:t xml:space="preserve">= </w:t>
+      </w:r>
+    </w:p>
+    <w:p>
+      <w:pPr>
+        <w:rPr>
+          <w:rFonts w:asciiTheme="minorHAnsi" w:hAnsiTheme="minorHAnsi" w:cstheme="minorHAnsi"/>
+          <w:sz w:val="28"/>
+          <w:szCs w:val="28"/>
+          <w:lang w:val="en-US"/>
+        </w:rPr>
+      </w:pPr>
+      <w:r>
+        <w:rPr>
+          <w:rFonts w:asciiTheme="minorHAnsi" w:hAnsiTheme="minorHAnsi" w:cstheme="minorHAnsi"/>
+          <w:color w:val="000000"/>
+          <w:sz w:val="28"/>
+          <w:szCs w:val="28"/>
+          <w:lang w:val="en-US"/>
+        </w:rPr>
+        <w:t>(10 * 2.352 – 0.96 * 1.30) / ((10 * 2.</w:t>
+      </w:r>
+      <w:r>
+        <w:rPr>
+          <w:rFonts w:asciiTheme="minorHAnsi" w:hAnsiTheme="minorHAnsi" w:cstheme="minorHAnsi"/>
+          <w:color w:val="000000"/>
+          <w:sz w:val="28"/>
+          <w:szCs w:val="28"/>
+          <w:lang w:val="en-US"/>
+        </w:rPr>
+        <w:t>4474</w:t>
+      </w:r>
+      <w:r>
+        <w:rPr>
+          <w:rFonts w:asciiTheme="minorHAnsi" w:hAnsiTheme="minorHAnsi" w:cstheme="minorHAnsi"/>
+          <w:color w:val="000000"/>
+          <w:sz w:val="28"/>
+          <w:szCs w:val="28"/>
+          <w:lang w:val="en-US"/>
+        </w:rPr>
+        <w:t xml:space="preserve"> – (</w:t>
+      </w:r>
+      <w:r>
+        <w:rPr>
+          <w:rFonts w:asciiTheme="minorHAnsi" w:hAnsiTheme="minorHAnsi" w:cstheme="minorHAnsi"/>
+          <w:sz w:val="28"/>
+          <w:szCs w:val="28"/>
+          <w:lang w:val="en-US"/>
+        </w:rPr>
+        <w:t>0.96</w:t>
+      </w:r>
+      <w:r>
+        <w:rPr>
+          <w:rFonts w:asciiTheme="minorHAnsi" w:hAnsiTheme="minorHAnsi" w:cstheme="minorHAnsi"/>
+          <w:sz w:val="28"/>
+          <w:szCs w:val="28"/>
+          <w:vertAlign w:val="superscript"/>
           <w:lang w:val="en-US"/>
         </w:rPr>
         <w:t>2</w:t>
       </w:r>
       <w:r>
         <w:rPr>
-          <w:rFonts w:asciiTheme="minorBidi" w:hAnsiTheme="minorBidi" w:cstheme="minorBidi"/>
-          <w:sz w:val="28"/>
-          <w:szCs w:val="28"/>
-          <w:lang w:val="en-US"/>
-        </w:rPr>
-        <w:t>0</w:t>
-      </w:r>
-    </w:p>
-    <w:p>
-      <w:pPr>
-        <w:rPr>
-          <w:rFonts w:asciiTheme="minorBidi" w:hAnsiTheme="minorBidi" w:cstheme="minorBidi"/>
+          <w:rFonts w:asciiTheme="minorHAnsi" w:hAnsiTheme="minorHAnsi" w:cstheme="minorHAnsi"/>
+          <w:color w:val="000000"/>
+          <w:sz w:val="28"/>
+          <w:szCs w:val="28"/>
+          <w:lang w:val="en-US"/>
+        </w:rPr>
+        <w:t xml:space="preserve">)) * (10 * </w:t>
+      </w:r>
+      <w:r>
+        <w:rPr>
+          <w:rFonts w:asciiTheme="minorHAnsi" w:hAnsiTheme="minorHAnsi" w:cstheme="minorHAnsi"/>
+          <w:color w:val="000000"/>
+          <w:sz w:val="28"/>
+          <w:szCs w:val="28"/>
+          <w:lang w:val="en-US"/>
+        </w:rPr>
+        <w:t>2.3594</w:t>
+      </w:r>
+      <w:r>
+        <w:rPr>
+          <w:rFonts w:asciiTheme="minorHAnsi" w:hAnsiTheme="minorHAnsi" w:cstheme="minorHAnsi"/>
+          <w:color w:val="000000"/>
+          <w:sz w:val="28"/>
+          <w:szCs w:val="28"/>
+          <w:lang w:val="en-US"/>
+        </w:rPr>
+        <w:t>) – (1.30)</w:t>
+      </w:r>
+      <w:r>
+        <w:rPr>
+          <w:rFonts w:asciiTheme="minorHAnsi" w:hAnsiTheme="minorHAnsi" w:cstheme="minorHAnsi"/>
+          <w:color w:val="000000"/>
+          <w:sz w:val="28"/>
+          <w:szCs w:val="28"/>
+          <w:vertAlign w:val="superscript"/>
+          <w:lang w:val="en-US"/>
+        </w:rPr>
+        <w:t>2</w:t>
+      </w:r>
+      <w:r>
+        <w:rPr>
+          <w:rFonts w:asciiTheme="minorHAnsi" w:hAnsiTheme="minorHAnsi" w:cstheme="minorHAnsi"/>
+          <w:color w:val="000000"/>
+          <w:sz w:val="28"/>
+          <w:szCs w:val="28"/>
+          <w:lang w:val="en-US"/>
+        </w:rPr>
+        <w:t>)</w:t>
+      </w:r>
+    </w:p>
+    <w:p>
+      <w:pPr>
+        <w:rPr>
+          <w:rFonts w:asciiTheme="minorHAnsi" w:hAnsiTheme="minorHAnsi" w:cstheme="minorHAnsi"/>
+          <w:sz w:val="28"/>
+          <w:szCs w:val="28"/>
+          <w:lang w:val="en-US"/>
+        </w:rPr>
+      </w:pPr>
+      <w:r>
+        <w:rPr>
+          <w:rFonts w:asciiTheme="minorHAnsi" w:hAnsiTheme="minorHAnsi" w:cstheme="minorHAnsi"/>
+          <w:lang w:val="en-US"/>
+        </w:rPr>
+        <w:tab/>
+      </w:r>
+      <w:r>
+        <w:rPr>
+          <w:rFonts w:asciiTheme="minorHAnsi" w:hAnsiTheme="minorHAnsi" w:cstheme="minorHAnsi"/>
+          <w:sz w:val="28"/>
+          <w:szCs w:val="28"/>
+          <w:lang w:val="en-US"/>
+        </w:rPr>
+        <w:t>= 0.981</w:t>
+      </w:r>
+    </w:p>
+    <w:p>
+      <w:pPr>
+        <w:rPr>
+          <w:rFonts w:asciiTheme="minorHAnsi" w:hAnsiTheme="minorHAnsi" w:cstheme="minorHAnsi"/>
+          <w:sz w:val="28"/>
+          <w:szCs w:val="28"/>
+          <w:lang w:val="en-US"/>
+        </w:rPr>
+      </w:pPr>
+    </w:p>
+    <w:p>
+      <w:pPr>
+        <w:rPr>
+          <w:rFonts w:asciiTheme="minorHAnsi" w:hAnsiTheme="minorHAnsi" w:cstheme="minorHAnsi"/>
+          <w:sz w:val="28"/>
+          <w:szCs w:val="28"/>
+          <w:lang w:val="en-US"/>
+        </w:rPr>
+      </w:pPr>
+      <w:r>
+        <w:rPr>
+          <w:rFonts w:asciiTheme="minorHAnsi" w:hAnsiTheme="minorHAnsi" w:cstheme="minorHAnsi"/>
+          <w:sz w:val="28"/>
+          <w:szCs w:val="28"/>
+          <w:lang w:val="en-US"/>
+        </w:rPr>
+        <w:t>h</w:t>
+      </w:r>
+      <w:r>
+        <w:rPr>
+          <w:rFonts w:asciiTheme="minorHAnsi" w:hAnsiTheme="minorHAnsi" w:cstheme="minorHAnsi"/>
+          <w:sz w:val="28"/>
+          <w:szCs w:val="28"/>
+          <w:lang w:val="en-US"/>
+        </w:rPr>
+        <w:tab/>
+        <w:t xml:space="preserve">= </w:t>
+      </w:r>
+      <w:r>
+        <w:rPr>
+          <w:rFonts w:asciiTheme="minorHAnsi" w:hAnsiTheme="minorHAnsi" w:cstheme="minorHAnsi"/>
+          <w:sz w:val="28"/>
+          <w:szCs w:val="28"/>
+          <w:lang w:val="en-US"/>
+        </w:rPr>
+        <w:t>0.981 * (</w:t>
+      </w:r>
+      <w:r>
+        <w:rPr>
+          <w:rFonts w:asciiTheme="minorHAnsi" w:hAnsiTheme="minorHAnsi" w:cstheme="minorHAnsi"/>
+          <w:color w:val="000000"/>
+          <w:sz w:val="28"/>
+          <w:szCs w:val="28"/>
+          <w:lang w:val="en-US"/>
+        </w:rPr>
+        <w:t>0.4933</w:t>
+      </w:r>
+      <w:r>
+        <w:rPr>
+          <w:rFonts w:asciiTheme="minorHAnsi" w:hAnsiTheme="minorHAnsi" w:cstheme="minorHAnsi"/>
+          <w:color w:val="000000"/>
+          <w:sz w:val="28"/>
+          <w:szCs w:val="28"/>
+          <w:lang w:val="en-US"/>
+        </w:rPr>
+        <w:t xml:space="preserve"> / </w:t>
+      </w:r>
+      <w:r>
+        <w:rPr>
+          <w:rFonts w:asciiTheme="minorHAnsi" w:hAnsiTheme="minorHAnsi" w:cstheme="minorHAnsi"/>
+          <w:color w:val="000000"/>
+          <w:sz w:val="28"/>
+          <w:szCs w:val="28"/>
+          <w:lang w:val="en-US"/>
+        </w:rPr>
+        <w:t>0.5116</w:t>
+      </w:r>
+      <w:r>
+        <w:rPr>
+          <w:rFonts w:asciiTheme="minorHAnsi" w:hAnsiTheme="minorHAnsi" w:cstheme="minorHAnsi"/>
+          <w:sz w:val="28"/>
+          <w:szCs w:val="28"/>
+          <w:lang w:val="en-US"/>
+        </w:rPr>
+        <w:t>)</w:t>
+      </w:r>
+    </w:p>
+    <w:p>
+      <w:pPr>
+        <w:rPr>
+          <w:rFonts w:asciiTheme="minorHAnsi" w:hAnsiTheme="minorHAnsi" w:cstheme="minorHAnsi"/>
+          <w:sz w:val="28"/>
+          <w:szCs w:val="28"/>
+          <w:lang w:val="en-US"/>
+        </w:rPr>
+      </w:pPr>
+      <w:r>
+        <w:rPr>
+          <w:rFonts w:asciiTheme="minorHAnsi" w:hAnsiTheme="minorHAnsi" w:cstheme="minorHAnsi"/>
+          <w:sz w:val="28"/>
+          <w:szCs w:val="28"/>
+          <w:lang w:val="en-US"/>
+        </w:rPr>
+        <w:tab/>
+        <w:t xml:space="preserve">= </w:t>
+      </w:r>
+      <w:r>
+        <w:rPr>
+          <w:rFonts w:asciiTheme="minorHAnsi" w:hAnsiTheme="minorHAnsi" w:cstheme="minorHAnsi"/>
           <w:b/>
           <w:bCs/>
           <w:sz w:val="28"/>
@@ -10625,373 +12026,12 @@
           <w:u w:val="single"/>
           <w:lang w:val="en-US"/>
         </w:rPr>
-      </w:pPr>
-      <w:r>
-        <w:rPr>
-          <w:rFonts w:asciiTheme="minorBidi" w:hAnsiTheme="minorBidi" w:cstheme="minorBidi"/>
-          <w:sz w:val="28"/>
-          <w:szCs w:val="28"/>
-          <w:lang w:val="en-US"/>
-        </w:rPr>
-        <w:tab/>
-      </w:r>
-      <w:r>
-        <w:rPr>
-          <w:rFonts w:asciiTheme="minorBidi" w:hAnsiTheme="minorBidi" w:cstheme="minorBidi"/>
-          <w:sz w:val="28"/>
-          <w:szCs w:val="28"/>
-          <w:lang w:val="en-US"/>
-        </w:rPr>
-        <w:tab/>
-      </w:r>
-      <w:r>
-        <w:rPr>
-          <w:rFonts w:asciiTheme="minorBidi" w:hAnsiTheme="minorBidi" w:cstheme="minorBidi"/>
-          <w:sz w:val="28"/>
-          <w:szCs w:val="28"/>
-          <w:lang w:val="en-US"/>
-        </w:rPr>
-        <w:tab/>
-        <w:t xml:space="preserve">= </w:t>
-      </w:r>
-      <w:r>
-        <w:rPr>
-          <w:rFonts w:asciiTheme="minorBidi" w:hAnsiTheme="minorBidi" w:cstheme="minorBidi"/>
-          <w:b/>
-          <w:bCs/>
-          <w:sz w:val="28"/>
-          <w:szCs w:val="28"/>
-          <w:u w:val="single"/>
-          <w:lang w:val="en-US"/>
-        </w:rPr>
-        <w:t>4</w:t>
-      </w:r>
-      <w:r>
-        <w:rPr>
-          <w:rFonts w:asciiTheme="minorBidi" w:hAnsiTheme="minorBidi" w:cstheme="minorBidi"/>
-          <w:b/>
-          <w:bCs/>
-          <w:sz w:val="28"/>
-          <w:szCs w:val="28"/>
-          <w:u w:val="single"/>
-          <w:lang w:val="en-US"/>
-        </w:rPr>
-        <w:t>2</w:t>
-      </w:r>
-      <w:r>
-        <w:rPr>
-          <w:rFonts w:asciiTheme="minorBidi" w:hAnsiTheme="minorBidi" w:cstheme="minorBidi"/>
-          <w:b/>
-          <w:bCs/>
-          <w:sz w:val="28"/>
-          <w:szCs w:val="28"/>
-          <w:u w:val="single"/>
-          <w:lang w:val="en-US"/>
-        </w:rPr>
-        <w:t>0 cents</w:t>
-      </w:r>
-    </w:p>
-    <w:p>
-      <w:pPr>
-        <w:rPr>
-          <w:rFonts w:asciiTheme="minorBidi" w:hAnsiTheme="minorBidi" w:cstheme="minorBidi"/>
-          <w:sz w:val="28"/>
-          <w:szCs w:val="28"/>
-          <w:lang w:val="en-US"/>
-        </w:rPr>
-      </w:pPr>
-    </w:p>
-    <w:p>
-      <w:pPr>
-        <w:rPr>
-          <w:rFonts w:asciiTheme="minorBidi" w:hAnsiTheme="minorBidi" w:cstheme="minorBidi"/>
-          <w:sz w:val="28"/>
-          <w:szCs w:val="28"/>
-          <w:lang w:val="en-US"/>
-        </w:rPr>
-      </w:pPr>
-    </w:p>
-    <w:p>
-      <w:pPr>
-        <w:pStyle w:val="NormalWeb"/>
-        <w:rPr>
-          <w:rFonts w:asciiTheme="minorBidi" w:hAnsiTheme="minorBidi" w:cstheme="minorBidi"/>
-          <w:sz w:val="28"/>
-          <w:szCs w:val="28"/>
-        </w:rPr>
-      </w:pPr>
-      <w:r>
-        <w:rPr>
-          <w:rFonts w:asciiTheme="minorBidi" w:hAnsiTheme="minorBidi" w:cstheme="minorBidi"/>
-          <w:b/>
-          <w:bCs/>
-          <w:sz w:val="28"/>
-          <w:szCs w:val="28"/>
-          <w:lang w:val="en-US"/>
-        </w:rPr>
-        <w:t>14.</w:t>
-      </w:r>
-      <w:r>
-        <w:rPr>
-          <w:rFonts w:asciiTheme="minorBidi" w:hAnsiTheme="minorBidi" w:cstheme="minorBidi"/>
-          <w:sz w:val="28"/>
-          <w:szCs w:val="28"/>
-          <w:lang w:val="en-US"/>
-        </w:rPr>
-        <w:t xml:space="preserve"> </w:t>
-      </w:r>
-      <w:r>
-        <w:rPr>
-          <w:rFonts w:asciiTheme="minorBidi" w:hAnsiTheme="minorBidi" w:cstheme="minorBidi"/>
-          <w:sz w:val="28"/>
-          <w:szCs w:val="28"/>
-        </w:rPr>
-        <w:t xml:space="preserve">(10 marks) What position is equivalent to a long forward contract to buy an asset at K on a certain date and a put option to sell it for K on that date. </w:t>
-      </w:r>
-    </w:p>
-    <w:p>
-      <w:pPr>
-        <w:rPr>
-          <w:rFonts w:asciiTheme="minorBidi" w:hAnsiTheme="minorBidi" w:cstheme="minorBidi"/>
-          <w:b/>
-          <w:bCs/>
-          <w:sz w:val="28"/>
-          <w:szCs w:val="28"/>
-          <w:u w:val="single"/>
-          <w:lang w:val="en-US"/>
-        </w:rPr>
-      </w:pPr>
-      <w:r>
-        <w:rPr>
-          <w:rFonts w:asciiTheme="minorBidi" w:hAnsiTheme="minorBidi" w:cstheme="minorBidi"/>
-          <w:b/>
-          <w:bCs/>
-          <w:sz w:val="28"/>
-          <w:szCs w:val="28"/>
-          <w:u w:val="single"/>
-          <w:lang w:val="en-US"/>
-        </w:rPr>
-        <w:t>Answer</w:t>
-      </w:r>
-    </w:p>
-    <w:p>
-      <w:pPr>
-        <w:rPr>
-          <w:rFonts w:asciiTheme="minorBidi" w:hAnsiTheme="minorBidi" w:cstheme="minorBidi"/>
-          <w:sz w:val="28"/>
-          <w:szCs w:val="28"/>
-          <w:lang w:val="en-US"/>
-        </w:rPr>
-      </w:pPr>
-      <w:r>
-        <w:rPr>
-          <w:rFonts w:asciiTheme="minorBidi" w:hAnsiTheme="minorBidi" w:cstheme="minorBidi"/>
-          <w:sz w:val="28"/>
-          <w:szCs w:val="28"/>
-          <w:lang w:val="en-US"/>
-        </w:rPr>
-        <w:t xml:space="preserve">This is </w:t>
-      </w:r>
-      <w:r>
-        <w:rPr>
-          <w:rFonts w:asciiTheme="minorBidi" w:hAnsiTheme="minorBidi" w:cstheme="minorBidi"/>
-          <w:sz w:val="28"/>
-          <w:szCs w:val="28"/>
-          <w:lang w:val="en-US"/>
-        </w:rPr>
-        <w:t xml:space="preserve">a </w:t>
-      </w:r>
-      <w:r>
-        <w:rPr>
-          <w:rFonts w:asciiTheme="minorBidi" w:hAnsiTheme="minorBidi" w:cstheme="minorBidi"/>
-          <w:sz w:val="28"/>
-          <w:szCs w:val="28"/>
-          <w:lang w:val="en-US"/>
-        </w:rPr>
-        <w:t>Put-Call Parity</w:t>
-      </w:r>
-      <w:r>
-        <w:rPr>
-          <w:rFonts w:asciiTheme="minorBidi" w:hAnsiTheme="minorBidi" w:cstheme="minorBidi" w:hint="cs"/>
-          <w:sz w:val="28"/>
-          <w:szCs w:val="28"/>
-          <w:cs/>
-          <w:lang w:val="en-US"/>
-        </w:rPr>
-        <w:t xml:space="preserve"> </w:t>
-      </w:r>
-    </w:p>
-    <w:p>
-      <w:pPr>
-        <w:rPr>
-          <w:rFonts w:asciiTheme="minorBidi" w:hAnsiTheme="minorBidi" w:cstheme="minorBidi"/>
-          <w:sz w:val="28"/>
-          <w:szCs w:val="28"/>
-          <w:lang w:val="en-US"/>
-        </w:rPr>
-      </w:pPr>
-      <w:r>
-        <w:rPr>
-          <w:rFonts w:asciiTheme="minorBidi" w:hAnsiTheme="minorBidi" w:cstheme="minorBidi"/>
-          <w:sz w:val="28"/>
-          <w:szCs w:val="28"/>
-          <w:lang w:val="en-US"/>
-        </w:rPr>
-        <w:t>Spot Price</w:t>
-      </w:r>
-      <w:r>
-        <w:rPr>
-          <w:rFonts w:asciiTheme="minorBidi" w:hAnsiTheme="minorBidi" w:cstheme="minorBidi"/>
-          <w:sz w:val="28"/>
-          <w:szCs w:val="28"/>
-          <w:lang w:val="en-US"/>
-        </w:rPr>
-        <w:tab/>
-        <w:t>= S</w:t>
-      </w:r>
-    </w:p>
-    <w:p>
-      <w:pPr>
-        <w:rPr>
-          <w:rFonts w:asciiTheme="minorBidi" w:hAnsiTheme="minorBidi" w:cstheme="minorBidi"/>
-          <w:sz w:val="28"/>
-          <w:szCs w:val="28"/>
-          <w:lang w:val="en-US"/>
-        </w:rPr>
-      </w:pPr>
-      <w:r>
-        <w:rPr>
-          <w:rFonts w:asciiTheme="minorBidi" w:hAnsiTheme="minorBidi" w:cstheme="minorBidi"/>
-          <w:sz w:val="28"/>
-          <w:szCs w:val="28"/>
-          <w:lang w:val="en-US"/>
-        </w:rPr>
-        <w:t>Strike Price</w:t>
-      </w:r>
-      <w:r>
-        <w:rPr>
-          <w:rFonts w:asciiTheme="minorBidi" w:hAnsiTheme="minorBidi" w:cstheme="minorBidi"/>
-          <w:sz w:val="28"/>
-          <w:szCs w:val="28"/>
-          <w:lang w:val="en-US"/>
-        </w:rPr>
-        <w:tab/>
-        <w:t>= K</w:t>
-      </w:r>
-    </w:p>
-    <w:p>
-      <w:pPr>
-        <w:rPr>
-          <w:rFonts w:asciiTheme="minorBidi" w:hAnsiTheme="minorBidi" w:cstheme="minorBidi"/>
-          <w:sz w:val="28"/>
-          <w:szCs w:val="28"/>
-          <w:lang w:val="en-US"/>
-        </w:rPr>
-      </w:pPr>
-    </w:p>
-    <w:p>
-      <w:pPr>
-        <w:rPr>
-          <w:rFonts w:asciiTheme="minorBidi" w:hAnsiTheme="minorBidi" w:cstheme="minorBidi"/>
-          <w:sz w:val="28"/>
-          <w:szCs w:val="28"/>
-          <w:lang w:val="en-US"/>
-        </w:rPr>
-      </w:pPr>
-      <w:r>
-        <w:rPr>
-          <w:rFonts w:asciiTheme="minorBidi" w:hAnsiTheme="minorBidi" w:cstheme="minorBidi"/>
-          <w:sz w:val="28"/>
-          <w:szCs w:val="28"/>
-          <w:lang w:val="en-US"/>
-        </w:rPr>
-        <w:t xml:space="preserve">If S &gt; K with long forward, we can buy an asset at K (with long contract) and sell </w:t>
-      </w:r>
-      <w:r>
-        <w:rPr>
-          <w:rFonts w:asciiTheme="minorBidi" w:hAnsiTheme="minorBidi" w:cstheme="minorBidi"/>
-          <w:sz w:val="28"/>
-          <w:szCs w:val="28"/>
-          <w:lang w:val="en-US"/>
-        </w:rPr>
-        <w:t>at</w:t>
-      </w:r>
-      <w:r>
-        <w:rPr>
-          <w:rFonts w:asciiTheme="minorBidi" w:hAnsiTheme="minorBidi" w:cstheme="minorBidi"/>
-          <w:sz w:val="28"/>
-          <w:szCs w:val="28"/>
-          <w:lang w:val="en-US"/>
-        </w:rPr>
-        <w:t xml:space="preserve"> S immediately to earn some profit</w:t>
-      </w:r>
-      <w:r>
-        <w:rPr>
-          <w:rFonts w:asciiTheme="minorBidi" w:hAnsiTheme="minorBidi" w:cstheme="minorBidi"/>
-          <w:sz w:val="28"/>
-          <w:szCs w:val="28"/>
-          <w:lang w:val="en-US"/>
-        </w:rPr>
-        <w:t xml:space="preserve"> (S - K)</w:t>
-      </w:r>
-      <w:r>
-        <w:rPr>
-          <w:rFonts w:asciiTheme="minorBidi" w:hAnsiTheme="minorBidi" w:cstheme="minorBidi"/>
-          <w:sz w:val="28"/>
-          <w:szCs w:val="28"/>
-          <w:lang w:val="en-US"/>
-        </w:rPr>
-        <w:t>.</w:t>
-      </w:r>
-    </w:p>
-    <w:p>
-      <w:pPr>
-        <w:rPr>
-          <w:rFonts w:asciiTheme="minorBidi" w:hAnsiTheme="minorBidi" w:cstheme="minorBidi"/>
-          <w:sz w:val="28"/>
-          <w:szCs w:val="28"/>
-          <w:lang w:val="en-US"/>
-        </w:rPr>
-      </w:pPr>
-    </w:p>
-    <w:p>
-      <w:pPr>
-        <w:rPr>
-          <w:rFonts w:asciiTheme="minorBidi" w:hAnsiTheme="minorBidi" w:cstheme="minorBidi"/>
-          <w:sz w:val="28"/>
-          <w:szCs w:val="28"/>
-          <w:lang w:val="en-US"/>
-        </w:rPr>
-      </w:pPr>
-      <w:r>
-        <w:rPr>
-          <w:rFonts w:asciiTheme="minorBidi" w:hAnsiTheme="minorBidi" w:cstheme="minorBidi"/>
-          <w:sz w:val="28"/>
-          <w:szCs w:val="28"/>
-          <w:lang w:val="en-US"/>
-        </w:rPr>
-        <w:t xml:space="preserve">If S &lt; K with put option, we can sell an asset K and minimize the loss since long forward and put option are the same price then we will only need to pay for </w:t>
-      </w:r>
-      <w:r>
-        <w:rPr>
-          <w:rFonts w:asciiTheme="minorBidi" w:hAnsiTheme="minorBidi" w:cstheme="minorBidi"/>
-          <w:sz w:val="28"/>
-          <w:szCs w:val="28"/>
-          <w:lang w:val="en-US"/>
-        </w:rPr>
-        <w:t>a put option price</w:t>
-      </w:r>
-      <w:r>
-        <w:rPr>
-          <w:rFonts w:asciiTheme="minorBidi" w:hAnsiTheme="minorBidi" w:cstheme="minorBidi"/>
-          <w:sz w:val="28"/>
-          <w:szCs w:val="28"/>
-          <w:lang w:val="en-US"/>
-        </w:rPr>
-        <w:t>.</w:t>
+        <w:t>0.946</w:t>
       </w:r>
     </w:p>
     <w:sectPr>
+      <w:headerReference w:type="default" r:id="rId12"/>
+      <w:footerReference w:type="default" r:id="rId13"/>
       <w:pgSz w:w="12240" w:h="15840"/>
       <w:pgMar w:top="1440" w:right="1440" w:bottom="1440" w:left="1440" w:header="708" w:footer="708" w:gutter="0"/>
       <w:cols w:space="708"/>
@@ -11001,6 +12041,138 @@
 </w:document>
 </file>
 
+<file path=word/endnotes.xml><?xml version="1.0" encoding="utf-8"?>
+<w:endnotes xmlns:wpc="http://schemas.microsoft.com/office/word/2010/wordprocessingCanvas" xmlns:cx="http://schemas.microsoft.com/office/drawing/2014/chartex" xmlns:cx1="http://schemas.microsoft.com/office/drawing/2015/9/8/chartex" xmlns:cx2="http://schemas.microsoft.com/office/drawing/2015/10/21/chartex" xmlns:cx3="http://schemas.microsoft.com/office/drawing/2016/5/9/chartex" xmlns:cx4="http://schemas.microsoft.com/office/drawing/2016/5/10/chartex" xmlns:cx5="http://schemas.microsoft.com/office/drawing/2016/5/11/chartex" xmlns:cx6="http://schemas.microsoft.com/office/drawing/2016/5/12/chartex" xmlns:cx7="http://schemas.microsoft.com/office/drawing/2016/5/13/chartex" xmlns:cx8="http://schemas.microsoft.com/office/drawing/2016/5/14/chartex" xmlns:mc="http://schemas.openxmlformats.org/markup-compatibility/2006" xmlns:aink="http://schemas.microsoft.com/office/drawing/2016/ink" xmlns:am3d="http://schemas.microsoft.com/office/drawing/2017/model3d" xmlns:o="urn:schemas-microsoft-com:office:office" xmlns:r="http://schemas.openxmlformats.org/officeDocument/2006/relationships" xmlns:m="http://schemas.openxmlformats.org/officeDocument/2006/math" xmlns:v="urn:schemas-microsoft-com:vml" xmlns:wp14="http://schemas.microsoft.com/office/word/2010/wordprocessingDrawing" xmlns:wp="http://schemas.openxmlformats.org/drawingml/2006/wordprocessingDrawing" xmlns:w10="urn:schemas-microsoft-com:office:word" xmlns:w="http://schemas.openxmlformats.org/wordprocessingml/2006/main" xmlns:w14="http://schemas.microsoft.com/office/word/2010/wordml" xmlns:w15="http://schemas.microsoft.com/office/word/2012/wordml" xmlns:w16cex="http://schemas.microsoft.com/office/word/2018/wordml/cex" xmlns:w16cid="http://schemas.microsoft.com/office/word/2016/wordml/cid" xmlns:w16="http://schemas.microsoft.com/office/word/2018/wordml" xmlns:w16se="http://schemas.microsoft.com/office/word/2015/wordml/symex" xmlns:wpg="http://schemas.microsoft.com/office/word/2010/wordprocessingGroup" xmlns:wpi="http://schemas.microsoft.com/office/word/2010/wordprocessingInk" xmlns:wne="http://schemas.microsoft.com/office/word/2006/wordml" xmlns:wps="http://schemas.microsoft.com/office/word/2010/wordprocessingShape" mc:Ignorable="w14 w15 w16se w16cid w16 w16cex wp14">
+  <w:endnote w:type="separator" w:id="-1">
+    <w:p>
+      <w:r>
+        <w:separator/>
+      </w:r>
+    </w:p>
+  </w:endnote>
+  <w:endnote w:type="continuationSeparator" w:id="0">
+    <w:p>
+      <w:r>
+        <w:continuationSeparator/>
+      </w:r>
+    </w:p>
+  </w:endnote>
+</w:endnotes>
+</file>
+
+<file path=word/footer1.xml><?xml version="1.0" encoding="utf-8"?>
+<w:ftr xmlns:wpc="http://schemas.microsoft.com/office/word/2010/wordprocessingCanvas" xmlns:cx="http://schemas.microsoft.com/office/drawing/2014/chartex" xmlns:cx1="http://schemas.microsoft.com/office/drawing/2015/9/8/chartex" xmlns:cx2="http://schemas.microsoft.com/office/drawing/2015/10/21/chartex" xmlns:cx3="http://schemas.microsoft.com/office/drawing/2016/5/9/chartex" xmlns:cx4="http://schemas.microsoft.com/office/drawing/2016/5/10/chartex" xmlns:cx5="http://schemas.microsoft.com/office/drawing/2016/5/11/chartex" xmlns:cx6="http://schemas.microsoft.com/office/drawing/2016/5/12/chartex" xmlns:cx7="http://schemas.microsoft.com/office/drawing/2016/5/13/chartex" xmlns:cx8="http://schemas.microsoft.com/office/drawing/2016/5/14/chartex" xmlns:mc="http://schemas.openxmlformats.org/markup-compatibility/2006" xmlns:aink="http://schemas.microsoft.com/office/drawing/2016/ink" xmlns:am3d="http://schemas.microsoft.com/office/drawing/2017/model3d" xmlns:o="urn:schemas-microsoft-com:office:office" xmlns:r="http://schemas.openxmlformats.org/officeDocument/2006/relationships" xmlns:m="http://schemas.openxmlformats.org/officeDocument/2006/math" xmlns:v="urn:schemas-microsoft-com:vml" xmlns:wp14="http://schemas.microsoft.com/office/word/2010/wordprocessingDrawing" xmlns:wp="http://schemas.openxmlformats.org/drawingml/2006/wordprocessingDrawing" xmlns:w10="urn:schemas-microsoft-com:office:word" xmlns:w="http://schemas.openxmlformats.org/wordprocessingml/2006/main" xmlns:w14="http://schemas.microsoft.com/office/word/2010/wordml" xmlns:w15="http://schemas.microsoft.com/office/word/2012/wordml" xmlns:w16cex="http://schemas.microsoft.com/office/word/2018/wordml/cex" xmlns:w16cid="http://schemas.microsoft.com/office/word/2016/wordml/cid" xmlns:w16="http://schemas.microsoft.com/office/word/2018/wordml" xmlns:w16se="http://schemas.microsoft.com/office/word/2015/wordml/symex" xmlns:wpg="http://schemas.microsoft.com/office/word/2010/wordprocessingGroup" xmlns:wpi="http://schemas.microsoft.com/office/word/2010/wordprocessingInk" xmlns:wne="http://schemas.microsoft.com/office/word/2006/wordml" xmlns:wps="http://schemas.microsoft.com/office/word/2010/wordprocessingShape" mc:Ignorable="w14 w15 w16se w16cid w16 w16cex wp14">
+  <w:p>
+    <w:pPr>
+      <w:shd w:val="clear" w:color="auto" w:fill="FFFFFF"/>
+      <w:spacing w:after="100" w:afterAutospacing="1"/>
+      <w:ind w:right="120" w:firstLine="360"/>
+      <w:jc w:val="right"/>
+      <w:outlineLvl w:val="0"/>
+      <w:rPr>
+        <w:rFonts w:ascii="Arial" w:hAnsi="Arial" w:cs="Arial"/>
+        <w:color w:val="373A3C"/>
+        <w:kern w:val="36"/>
+      </w:rPr>
+    </w:pPr>
+    <w:r>
+      <w:rPr>
+        <w:rFonts w:ascii="Arial" w:hAnsi="Arial" w:cs="Arial"/>
+        <w:color w:val="373A3C"/>
+        <w:kern w:val="36"/>
+      </w:rPr>
+      <w:t>IELM7018 Financial Engineering</w:t>
+    </w:r>
+    <w:r>
+      <w:rPr>
+        <w:rFonts w:ascii="Arial" w:hAnsi="Arial" w:cs="Arial"/>
+        <w:color w:val="373A3C"/>
+        <w:kern w:val="36"/>
+      </w:rPr>
+      <w:br/>
+    </w:r>
+    <w:r>
+      <w:rPr>
+        <w:rFonts w:ascii="Arial" w:hAnsi="Arial" w:cs="Arial"/>
+        <w:lang w:val="en-US"/>
+      </w:rPr>
+      <w:t>Assignment 0</w:t>
+    </w:r>
+    <w:r>
+      <w:rPr>
+        <w:rFonts w:ascii="Arial" w:hAnsi="Arial" w:cs="Arial"/>
+        <w:lang w:val="en-US"/>
+      </w:rPr>
+      <w:t>2</w:t>
+    </w:r>
+  </w:p>
+</w:ftr>
+</file>
+
+<file path=word/footnotes.xml><?xml version="1.0" encoding="utf-8"?>
+<w:footnotes xmlns:wpc="http://schemas.microsoft.com/office/word/2010/wordprocessingCanvas" xmlns:cx="http://schemas.microsoft.com/office/drawing/2014/chartex" xmlns:cx1="http://schemas.microsoft.com/office/drawing/2015/9/8/chartex" xmlns:cx2="http://schemas.microsoft.com/office/drawing/2015/10/21/chartex" xmlns:cx3="http://schemas.microsoft.com/office/drawing/2016/5/9/chartex" xmlns:cx4="http://schemas.microsoft.com/office/drawing/2016/5/10/chartex" xmlns:cx5="http://schemas.microsoft.com/office/drawing/2016/5/11/chartex" xmlns:cx6="http://schemas.microsoft.com/office/drawing/2016/5/12/chartex" xmlns:cx7="http://schemas.microsoft.com/office/drawing/2016/5/13/chartex" xmlns:cx8="http://schemas.microsoft.com/office/drawing/2016/5/14/chartex" xmlns:mc="http://schemas.openxmlformats.org/markup-compatibility/2006" xmlns:aink="http://schemas.microsoft.com/office/drawing/2016/ink" xmlns:am3d="http://schemas.microsoft.com/office/drawing/2017/model3d" xmlns:o="urn:schemas-microsoft-com:office:office" xmlns:r="http://schemas.openxmlformats.org/officeDocument/2006/relationships" xmlns:m="http://schemas.openxmlformats.org/officeDocument/2006/math" xmlns:v="urn:schemas-microsoft-com:vml" xmlns:wp14="http://schemas.microsoft.com/office/word/2010/wordprocessingDrawing" xmlns:wp="http://schemas.openxmlformats.org/drawingml/2006/wordprocessingDrawing" xmlns:w10="urn:schemas-microsoft-com:office:word" xmlns:w="http://schemas.openxmlformats.org/wordprocessingml/2006/main" xmlns:w14="http://schemas.microsoft.com/office/word/2010/wordml" xmlns:w15="http://schemas.microsoft.com/office/word/2012/wordml" xmlns:w16cex="http://schemas.microsoft.com/office/word/2018/wordml/cex" xmlns:w16cid="http://schemas.microsoft.com/office/word/2016/wordml/cid" xmlns:w16="http://schemas.microsoft.com/office/word/2018/wordml" xmlns:w16se="http://schemas.microsoft.com/office/word/2015/wordml/symex" xmlns:wpg="http://schemas.microsoft.com/office/word/2010/wordprocessingGroup" xmlns:wpi="http://schemas.microsoft.com/office/word/2010/wordprocessingInk" xmlns:wne="http://schemas.microsoft.com/office/word/2006/wordml" xmlns:wps="http://schemas.microsoft.com/office/word/2010/wordprocessingShape" mc:Ignorable="w14 w15 w16se w16cid w16 w16cex wp14">
+  <w:footnote w:type="separator" w:id="-1">
+    <w:p>
+      <w:r>
+        <w:separator/>
+      </w:r>
+    </w:p>
+  </w:footnote>
+  <w:footnote w:type="continuationSeparator" w:id="0">
+    <w:p>
+      <w:r>
+        <w:continuationSeparator/>
+      </w:r>
+    </w:p>
+  </w:footnote>
+</w:footnotes>
+</file>
+
+<file path=word/header1.xml><?xml version="1.0" encoding="utf-8"?>
+<w:hdr xmlns:wpc="http://schemas.microsoft.com/office/word/2010/wordprocessingCanvas" xmlns:cx="http://schemas.microsoft.com/office/drawing/2014/chartex" xmlns:cx1="http://schemas.microsoft.com/office/drawing/2015/9/8/chartex" xmlns:cx2="http://schemas.microsoft.com/office/drawing/2015/10/21/chartex" xmlns:cx3="http://schemas.microsoft.com/office/drawing/2016/5/9/chartex" xmlns:cx4="http://schemas.microsoft.com/office/drawing/2016/5/10/chartex" xmlns:cx5="http://schemas.microsoft.com/office/drawing/2016/5/11/chartex" xmlns:cx6="http://schemas.microsoft.com/office/drawing/2016/5/12/chartex" xmlns:cx7="http://schemas.microsoft.com/office/drawing/2016/5/13/chartex" xmlns:cx8="http://schemas.microsoft.com/office/drawing/2016/5/14/chartex" xmlns:mc="http://schemas.openxmlformats.org/markup-compatibility/2006" xmlns:aink="http://schemas.microsoft.com/office/drawing/2016/ink" xmlns:am3d="http://schemas.microsoft.com/office/drawing/2017/model3d" xmlns:o="urn:schemas-microsoft-com:office:office" xmlns:r="http://schemas.openxmlformats.org/officeDocument/2006/relationships" xmlns:m="http://schemas.openxmlformats.org/officeDocument/2006/math" xmlns:v="urn:schemas-microsoft-com:vml" xmlns:wp14="http://schemas.microsoft.com/office/word/2010/wordprocessingDrawing" xmlns:wp="http://schemas.openxmlformats.org/drawingml/2006/wordprocessingDrawing" xmlns:w10="urn:schemas-microsoft-com:office:word" xmlns:w="http://schemas.openxmlformats.org/wordprocessingml/2006/main" xmlns:w14="http://schemas.microsoft.com/office/word/2010/wordml" xmlns:w15="http://schemas.microsoft.com/office/word/2012/wordml" xmlns:w16cex="http://schemas.microsoft.com/office/word/2018/wordml/cex" xmlns:w16cid="http://schemas.microsoft.com/office/word/2016/wordml/cid" xmlns:w16="http://schemas.microsoft.com/office/word/2018/wordml" xmlns:w16se="http://schemas.microsoft.com/office/word/2015/wordml/symex" xmlns:wpg="http://schemas.microsoft.com/office/word/2010/wordprocessingGroup" xmlns:wpi="http://schemas.microsoft.com/office/word/2010/wordprocessingInk" xmlns:wne="http://schemas.microsoft.com/office/word/2006/wordml" xmlns:wps="http://schemas.microsoft.com/office/word/2010/wordprocessingShape" mc:Ignorable="w14 w15 w16se w16cid w16 w16cex wp14">
+  <w:p>
+    <w:pPr>
+      <w:pStyle w:val="Header"/>
+      <w:jc w:val="right"/>
+      <w:rPr>
+        <w:rFonts w:ascii="Arial" w:hAnsi="Arial" w:cs="Arial"/>
+        <w:lang w:val="en-US"/>
+      </w:rPr>
+    </w:pPr>
+    <w:r>
+      <w:rPr>
+        <w:rFonts w:ascii="Arial" w:hAnsi="Arial" w:cs="Arial"/>
+        <w:lang w:val="en-US"/>
+      </w:rPr>
+      <w:t>Darasirikul Varis</w:t>
+    </w:r>
+  </w:p>
+  <w:p>
+    <w:pPr>
+      <w:jc w:val="right"/>
+      <w:rPr>
+        <w:rFonts w:ascii="Arial" w:hAnsi="Arial" w:cs="Arial"/>
+      </w:rPr>
+    </w:pPr>
+    <w:r>
+      <w:rPr>
+        <w:rFonts w:ascii="Arial" w:hAnsi="Arial" w:cs="Arial"/>
+        <w:lang w:val="en-US"/>
+      </w:rPr>
+      <w:t xml:space="preserve">Student id: </w:t>
+    </w:r>
+    <w:r>
+      <w:rPr>
+        <w:rFonts w:ascii="Arial" w:hAnsi="Arial" w:cs="Arial"/>
+        <w:color w:val="000000" w:themeColor="text1"/>
+        <w:shd w:val="clear" w:color="auto" w:fill="FFFFFF"/>
+      </w:rPr>
+      <w:t>3035754210</w:t>
+    </w:r>
+  </w:p>
+</w:hdr>
+</file>
+
 <file path=word/numbering.xml><?xml version="1.0" encoding="utf-8"?>
 <w:numbering xmlns:wpc="http://schemas.microsoft.com/office/word/2010/wordprocessingCanvas" xmlns:cx="http://schemas.microsoft.com/office/drawing/2014/chartex" xmlns:cx1="http://schemas.microsoft.com/office/drawing/2015/9/8/chartex" xmlns:cx2="http://schemas.microsoft.com/office/drawing/2015/10/21/chartex" xmlns:cx3="http://schemas.microsoft.com/office/drawing/2016/5/9/chartex" xmlns:cx4="http://schemas.microsoft.com/office/drawing/2016/5/10/chartex" xmlns:cx5="http://schemas.microsoft.com/office/drawing/2016/5/11/chartex" xmlns:cx6="http://schemas.microsoft.com/office/drawing/2016/5/12/chartex" xmlns:cx7="http://schemas.microsoft.com/office/drawing/2016/5/13/chartex" xmlns:cx8="http://schemas.microsoft.com/office/drawing/2016/5/14/chartex" xmlns:mc="http://schemas.openxmlformats.org/markup-compatibility/2006" xmlns:aink="http://schemas.microsoft.com/office/drawing/2016/ink" xmlns:am3d="http://schemas.microsoft.com/office/drawing/2017/model3d" xmlns:o="urn:schemas-microsoft-com:office:office" xmlns:r="http://schemas.openxmlformats.org/officeDocument/2006/relationships" xmlns:m="http://schemas.openxmlformats.org/officeDocument/2006/math" xmlns:v="urn:schemas-microsoft-com:vml" xmlns:wp14="http://schemas.microsoft.com/office/word/2010/wordprocessingDrawing" xmlns:wp="http://schemas.openxmlformats.org/drawingml/2006/wordprocessingDrawing" xmlns:w10="urn:schemas-microsoft-com:office:word" xmlns:w="http://schemas.openxmlformats.org/wordprocessingml/2006/main" xmlns:w14="http://schemas.microsoft.com/office/word/2010/wordml" xmlns:w15="http://schemas.microsoft.com/office/word/2012/wordml" xmlns:w16cex="http://schemas.microsoft.com/office/word/2018/wordml/cex" xmlns:w16cid="http://schemas.microsoft.com/office/word/2016/wordml/cid" xmlns:w16="http://schemas.microsoft.com/office/word/2018/wordml" xmlns:w16se="http://schemas.microsoft.com/office/word/2015/wordml/symex" xmlns:wpg="http://schemas.microsoft.com/office/word/2010/wordprocessingGroup" xmlns:wpi="http://schemas.microsoft.com/office/word/2010/wordprocessingInk" xmlns:wne="http://schemas.microsoft.com/office/word/2006/wordml" xmlns:wps="http://schemas.microsoft.com/office/word/2010/wordprocessingShape" mc:Ignorable="w14 w15 w16se w16cid w16 w16cex wp14">
   <w:abstractNum w:abstractNumId="0" w15:restartNumberingAfterBreak="0">
@@ -11432,6 +12604,119 @@
     </w:lvl>
   </w:abstractNum>
   <w:abstractNum w:abstractNumId="4" w15:restartNumberingAfterBreak="0">
+    <w:nsid w:val="1E2E009F"/>
+    <w:multiLevelType w:val="multilevel"/>
+    <w:tmpl w:val="F210090A"/>
+    <w:lvl w:ilvl="0">
+      <w:start w:val="11"/>
+      <w:numFmt w:val="decimal"/>
+      <w:lvlText w:val="%1."/>
+      <w:lvlJc w:val="left"/>
+      <w:pPr>
+        <w:tabs>
+          <w:tab w:val="num" w:pos="720"/>
+        </w:tabs>
+        <w:ind w:left="720" w:hanging="360"/>
+      </w:pPr>
+    </w:lvl>
+    <w:lvl w:ilvl="1" w:tentative="1">
+      <w:start w:val="1"/>
+      <w:numFmt w:val="decimal"/>
+      <w:lvlText w:val="%2."/>
+      <w:lvlJc w:val="left"/>
+      <w:pPr>
+        <w:tabs>
+          <w:tab w:val="num" w:pos="1440"/>
+        </w:tabs>
+        <w:ind w:left="1440" w:hanging="360"/>
+      </w:pPr>
+    </w:lvl>
+    <w:lvl w:ilvl="2" w:tentative="1">
+      <w:start w:val="1"/>
+      <w:numFmt w:val="decimal"/>
+      <w:lvlText w:val="%3."/>
+      <w:lvlJc w:val="left"/>
+      <w:pPr>
+        <w:tabs>
+          <w:tab w:val="num" w:pos="2160"/>
+        </w:tabs>
+        <w:ind w:left="2160" w:hanging="360"/>
+      </w:pPr>
+    </w:lvl>
+    <w:lvl w:ilvl="3" w:tentative="1">
+      <w:start w:val="1"/>
+      <w:numFmt w:val="decimal"/>
+      <w:lvlText w:val="%4."/>
+      <w:lvlJc w:val="left"/>
+      <w:pPr>
+        <w:tabs>
+          <w:tab w:val="num" w:pos="2880"/>
+        </w:tabs>
+        <w:ind w:left="2880" w:hanging="360"/>
+      </w:pPr>
+    </w:lvl>
+    <w:lvl w:ilvl="4" w:tentative="1">
+      <w:start w:val="1"/>
+      <w:numFmt w:val="decimal"/>
+      <w:lvlText w:val="%5."/>
+      <w:lvlJc w:val="left"/>
+      <w:pPr>
+        <w:tabs>
+          <w:tab w:val="num" w:pos="3600"/>
+        </w:tabs>
+        <w:ind w:left="3600" w:hanging="360"/>
+      </w:pPr>
+    </w:lvl>
+    <w:lvl w:ilvl="5" w:tentative="1">
+      <w:start w:val="1"/>
+      <w:numFmt w:val="decimal"/>
+      <w:lvlText w:val="%6."/>
+      <w:lvlJc w:val="left"/>
+      <w:pPr>
+        <w:tabs>
+          <w:tab w:val="num" w:pos="4320"/>
+        </w:tabs>
+        <w:ind w:left="4320" w:hanging="360"/>
+      </w:pPr>
+    </w:lvl>
+    <w:lvl w:ilvl="6" w:tentative="1">
+      <w:start w:val="1"/>
+      <w:numFmt w:val="decimal"/>
+      <w:lvlText w:val="%7."/>
+      <w:lvlJc w:val="left"/>
+      <w:pPr>
+        <w:tabs>
+          <w:tab w:val="num" w:pos="5040"/>
+        </w:tabs>
+        <w:ind w:left="5040" w:hanging="360"/>
+      </w:pPr>
+    </w:lvl>
+    <w:lvl w:ilvl="7" w:tentative="1">
+      <w:start w:val="1"/>
+      <w:numFmt w:val="decimal"/>
+      <w:lvlText w:val="%8."/>
+      <w:lvlJc w:val="left"/>
+      <w:pPr>
+        <w:tabs>
+          <w:tab w:val="num" w:pos="5760"/>
+        </w:tabs>
+        <w:ind w:left="5760" w:hanging="360"/>
+      </w:pPr>
+    </w:lvl>
+    <w:lvl w:ilvl="8" w:tentative="1">
+      <w:start w:val="1"/>
+      <w:numFmt w:val="decimal"/>
+      <w:lvlText w:val="%9."/>
+      <w:lvlJc w:val="left"/>
+      <w:pPr>
+        <w:tabs>
+          <w:tab w:val="num" w:pos="6480"/>
+        </w:tabs>
+        <w:ind w:left="6480" w:hanging="360"/>
+      </w:pPr>
+    </w:lvl>
+  </w:abstractNum>
+  <w:abstractNum w:abstractNumId="5" w15:restartNumberingAfterBreak="0">
     <w:nsid w:val="1EDC09D8"/>
     <w:multiLevelType w:val="multilevel"/>
     <w:tmpl w:val="B062364A"/>
@@ -11544,7 +12829,7 @@
       </w:pPr>
     </w:lvl>
   </w:abstractNum>
-  <w:abstractNum w:abstractNumId="5" w15:restartNumberingAfterBreak="0">
+  <w:abstractNum w:abstractNumId="6" w15:restartNumberingAfterBreak="0">
     <w:nsid w:val="20481EFC"/>
     <w:multiLevelType w:val="multilevel"/>
     <w:tmpl w:val="D880582A"/>
@@ -11657,7 +12942,7 @@
       </w:pPr>
     </w:lvl>
   </w:abstractNum>
-  <w:abstractNum w:abstractNumId="6" w15:restartNumberingAfterBreak="0">
+  <w:abstractNum w:abstractNumId="7" w15:restartNumberingAfterBreak="0">
     <w:nsid w:val="2DFF4FB2"/>
     <w:multiLevelType w:val="multilevel"/>
     <w:tmpl w:val="276A6C8E"/>
@@ -11770,7 +13055,7 @@
       </w:pPr>
     </w:lvl>
   </w:abstractNum>
-  <w:abstractNum w:abstractNumId="7" w15:restartNumberingAfterBreak="0">
+  <w:abstractNum w:abstractNumId="8" w15:restartNumberingAfterBreak="0">
     <w:nsid w:val="2E0D5552"/>
     <w:multiLevelType w:val="hybridMultilevel"/>
     <w:tmpl w:val="8AEACAEE"/>
@@ -11859,7 +13144,7 @@
       </w:pPr>
     </w:lvl>
   </w:abstractNum>
-  <w:abstractNum w:abstractNumId="8" w15:restartNumberingAfterBreak="0">
+  <w:abstractNum w:abstractNumId="9" w15:restartNumberingAfterBreak="0">
     <w:nsid w:val="31C919E5"/>
     <w:multiLevelType w:val="multilevel"/>
     <w:tmpl w:val="59B62D98"/>
@@ -11972,7 +13257,7 @@
       </w:pPr>
     </w:lvl>
   </w:abstractNum>
-  <w:abstractNum w:abstractNumId="9" w15:restartNumberingAfterBreak="0">
+  <w:abstractNum w:abstractNumId="10" w15:restartNumberingAfterBreak="0">
     <w:nsid w:val="40012967"/>
     <w:multiLevelType w:val="multilevel"/>
     <w:tmpl w:val="03FC41C6"/>
@@ -12085,7 +13370,7 @@
       </w:pPr>
     </w:lvl>
   </w:abstractNum>
-  <w:abstractNum w:abstractNumId="10" w15:restartNumberingAfterBreak="0">
+  <w:abstractNum w:abstractNumId="11" w15:restartNumberingAfterBreak="0">
     <w:nsid w:val="443C6370"/>
     <w:multiLevelType w:val="multilevel"/>
     <w:tmpl w:val="FEFCBE7A"/>
@@ -12198,7 +13483,7 @@
       </w:pPr>
     </w:lvl>
   </w:abstractNum>
-  <w:abstractNum w:abstractNumId="11" w15:restartNumberingAfterBreak="0">
+  <w:abstractNum w:abstractNumId="12" w15:restartNumberingAfterBreak="0">
     <w:nsid w:val="46FE3F0B"/>
     <w:multiLevelType w:val="hybridMultilevel"/>
     <w:tmpl w:val="0CCADE0C"/>
@@ -12287,7 +13572,7 @@
       </w:pPr>
     </w:lvl>
   </w:abstractNum>
-  <w:abstractNum w:abstractNumId="12" w15:restartNumberingAfterBreak="0">
+  <w:abstractNum w:abstractNumId="13" w15:restartNumberingAfterBreak="0">
     <w:nsid w:val="49E80AC3"/>
     <w:multiLevelType w:val="hybridMultilevel"/>
     <w:tmpl w:val="30AA3A6E"/>
@@ -12400,7 +13685,7 @@
       </w:rPr>
     </w:lvl>
   </w:abstractNum>
-  <w:abstractNum w:abstractNumId="13" w15:restartNumberingAfterBreak="0">
+  <w:abstractNum w:abstractNumId="14" w15:restartNumberingAfterBreak="0">
     <w:nsid w:val="4A567E34"/>
     <w:multiLevelType w:val="multilevel"/>
     <w:tmpl w:val="CA606B72"/>
@@ -12513,7 +13798,7 @@
       </w:pPr>
     </w:lvl>
   </w:abstractNum>
-  <w:abstractNum w:abstractNumId="14" w15:restartNumberingAfterBreak="0">
+  <w:abstractNum w:abstractNumId="15" w15:restartNumberingAfterBreak="0">
     <w:nsid w:val="5B5214BE"/>
     <w:multiLevelType w:val="hybridMultilevel"/>
     <w:tmpl w:val="22FA1678"/>
@@ -12603,7 +13888,7 @@
       </w:pPr>
     </w:lvl>
   </w:abstractNum>
-  <w:abstractNum w:abstractNumId="15" w15:restartNumberingAfterBreak="0">
+  <w:abstractNum w:abstractNumId="16" w15:restartNumberingAfterBreak="0">
     <w:nsid w:val="5D4A25F4"/>
     <w:multiLevelType w:val="multilevel"/>
     <w:tmpl w:val="5BBCC424"/>
@@ -12716,7 +14001,7 @@
       </w:pPr>
     </w:lvl>
   </w:abstractNum>
-  <w:abstractNum w:abstractNumId="16" w15:restartNumberingAfterBreak="0">
+  <w:abstractNum w:abstractNumId="17" w15:restartNumberingAfterBreak="0">
     <w:nsid w:val="682052C1"/>
     <w:multiLevelType w:val="multilevel"/>
     <w:tmpl w:val="F4BC5086"/>
@@ -12829,7 +14114,7 @@
       </w:pPr>
     </w:lvl>
   </w:abstractNum>
-  <w:abstractNum w:abstractNumId="17" w15:restartNumberingAfterBreak="0">
+  <w:abstractNum w:abstractNumId="18" w15:restartNumberingAfterBreak="0">
     <w:nsid w:val="76BE2E35"/>
     <w:multiLevelType w:val="multilevel"/>
     <w:tmpl w:val="B818F23A"/>
@@ -12942,7 +14227,7 @@
       </w:pPr>
     </w:lvl>
   </w:abstractNum>
-  <w:abstractNum w:abstractNumId="18" w15:restartNumberingAfterBreak="0">
+  <w:abstractNum w:abstractNumId="19" w15:restartNumberingAfterBreak="0">
     <w:nsid w:val="7C034B3A"/>
     <w:multiLevelType w:val="multilevel"/>
     <w:tmpl w:val="51963DE4"/>
@@ -13056,61 +14341,64 @@
     </w:lvl>
   </w:abstractNum>
   <w:num w:numId="1">
+    <w:abstractNumId w:val="19"/>
+  </w:num>
+  <w:num w:numId="2">
+    <w:abstractNumId w:val="12"/>
+  </w:num>
+  <w:num w:numId="3">
+    <w:abstractNumId w:val="10"/>
+  </w:num>
+  <w:num w:numId="4">
+    <w:abstractNumId w:val="15"/>
+  </w:num>
+  <w:num w:numId="5">
     <w:abstractNumId w:val="18"/>
   </w:num>
-  <w:num w:numId="2">
-    <w:abstractNumId w:val="11"/>
-  </w:num>
-  <w:num w:numId="3">
-    <w:abstractNumId w:val="9"/>
-  </w:num>
-  <w:num w:numId="4">
-    <w:abstractNumId w:val="14"/>
-  </w:num>
-  <w:num w:numId="5">
-    <w:abstractNumId w:val="17"/>
-  </w:num>
   <w:num w:numId="6">
-    <w:abstractNumId w:val="12"/>
+    <w:abstractNumId w:val="13"/>
   </w:num>
   <w:num w:numId="7">
-    <w:abstractNumId w:val="7"/>
+    <w:abstractNumId w:val="8"/>
   </w:num>
   <w:num w:numId="8">
     <w:abstractNumId w:val="3"/>
   </w:num>
   <w:num w:numId="9">
-    <w:abstractNumId w:val="5"/>
+    <w:abstractNumId w:val="6"/>
   </w:num>
   <w:num w:numId="10">
     <w:abstractNumId w:val="1"/>
   </w:num>
   <w:num w:numId="11">
-    <w:abstractNumId w:val="16"/>
+    <w:abstractNumId w:val="17"/>
   </w:num>
   <w:num w:numId="12">
     <w:abstractNumId w:val="0"/>
   </w:num>
   <w:num w:numId="13">
-    <w:abstractNumId w:val="13"/>
+    <w:abstractNumId w:val="14"/>
   </w:num>
   <w:num w:numId="14">
     <w:abstractNumId w:val="2"/>
   </w:num>
   <w:num w:numId="15">
-    <w:abstractNumId w:val="8"/>
+    <w:abstractNumId w:val="9"/>
   </w:num>
   <w:num w:numId="16">
-    <w:abstractNumId w:val="6"/>
+    <w:abstractNumId w:val="7"/>
   </w:num>
   <w:num w:numId="17">
-    <w:abstractNumId w:val="4"/>
+    <w:abstractNumId w:val="5"/>
   </w:num>
   <w:num w:numId="18">
-    <w:abstractNumId w:val="15"/>
+    <w:abstractNumId w:val="16"/>
   </w:num>
   <w:num w:numId="19">
-    <w:abstractNumId w:val="10"/>
+    <w:abstractNumId w:val="11"/>
+  </w:num>
+  <w:num w:numId="20">
+    <w:abstractNumId w:val="4"/>
   </w:num>
 </w:numbering>
 </file>
@@ -13509,7 +14797,7 @@
   <w:style w:type="paragraph" w:default="1" w:styleId="Normal">
     <w:name w:val="Normal"/>
     <w:qFormat/>
-    <w:rsid w:val="00D00FDC"/>
+    <w:rsid w:val="005B16AF"/>
     <w:rPr>
       <w:rFonts w:ascii="Times New Roman" w:eastAsia="Times New Roman" w:hAnsi="Times New Roman" w:cs="Times New Roman"/>
       <w:szCs w:val="24"/>
@@ -13583,6 +14871,62 @@
         <w:insideV w:val="single" w:sz="4" w:space="0" w:color="auto"/>
       </w:tblBorders>
     </w:tblPr>
+  </w:style>
+  <w:style w:type="paragraph" w:styleId="Header">
+    <w:name w:val="header"/>
+    <w:basedOn w:val="Normal"/>
+    <w:link w:val="HeaderChar"/>
+    <w:uiPriority w:val="99"/>
+    <w:unhideWhenUsed/>
+    <w:rsid w:val="00780515"/>
+    <w:pPr>
+      <w:tabs>
+        <w:tab w:val="center" w:pos="4680"/>
+        <w:tab w:val="right" w:pos="9360"/>
+      </w:tabs>
+    </w:pPr>
+    <w:rPr>
+      <w:rFonts w:cs="Angsana New"/>
+      <w:szCs w:val="30"/>
+    </w:rPr>
+  </w:style>
+  <w:style w:type="character" w:customStyle="1" w:styleId="HeaderChar">
+    <w:name w:val="Header Char"/>
+    <w:basedOn w:val="DefaultParagraphFont"/>
+    <w:link w:val="Header"/>
+    <w:uiPriority w:val="99"/>
+    <w:rsid w:val="00780515"/>
+    <w:rPr>
+      <w:rFonts w:ascii="Times New Roman" w:eastAsia="Times New Roman" w:hAnsi="Times New Roman" w:cs="Angsana New"/>
+    </w:rPr>
+  </w:style>
+  <w:style w:type="paragraph" w:styleId="Footer">
+    <w:name w:val="footer"/>
+    <w:basedOn w:val="Normal"/>
+    <w:link w:val="FooterChar"/>
+    <w:uiPriority w:val="99"/>
+    <w:unhideWhenUsed/>
+    <w:rsid w:val="00780515"/>
+    <w:pPr>
+      <w:tabs>
+        <w:tab w:val="center" w:pos="4680"/>
+        <w:tab w:val="right" w:pos="9360"/>
+      </w:tabs>
+    </w:pPr>
+    <w:rPr>
+      <w:rFonts w:cs="Angsana New"/>
+      <w:szCs w:val="30"/>
+    </w:rPr>
+  </w:style>
+  <w:style w:type="character" w:customStyle="1" w:styleId="FooterChar">
+    <w:name w:val="Footer Char"/>
+    <w:basedOn w:val="DefaultParagraphFont"/>
+    <w:link w:val="Footer"/>
+    <w:uiPriority w:val="99"/>
+    <w:rsid w:val="00780515"/>
+    <w:rPr>
+      <w:rFonts w:ascii="Times New Roman" w:eastAsia="Times New Roman" w:hAnsi="Times New Roman" w:cs="Angsana New"/>
+    </w:rPr>
   </w:style>
 </w:styles>
 </file>
